--- a/Social_Media_App_With_ChatGPT_Step_By_Step.docx
+++ b/Social_Media_App_With_ChatGPT_Step_By_Step.docx
@@ -34493,6 +34493,4187 @@
         </w:rPr>
         <w:t xml:space="preserve"> of validations as well keeping in mind the origin project requirements</w:t>
       </w:r>
+    </w:p>
+    <w:p>
+      <w:pPr>
+        <w:spacing w:after="0"/>
+        <w:rPr>
+          <w:rFonts w:ascii="Arial" w:hAnsi="Arial" w:cs="Arial"/>
+        </w:rPr>
+      </w:pPr>
+    </w:p>
+    <w:p>
+      <w:pPr>
+        <w:spacing w:after="0"/>
+        <w:rPr>
+          <w:rFonts w:ascii="Arial" w:hAnsi="Arial" w:cs="Arial"/>
+        </w:rPr>
+      </w:pPr>
+      <w:r>
+        <w:rPr>
+          <w:rFonts w:ascii="Arial" w:hAnsi="Arial" w:cs="Arial"/>
+        </w:rPr>
+        <w:t xml:space="preserve">Below are the </w:t>
+      </w:r>
+      <w:r>
+        <w:rPr>
+          <w:rFonts w:ascii="Arial" w:hAnsi="Arial" w:cs="Arial"/>
+          <w:b/>
+          <w:bCs/>
+        </w:rPr>
+        <w:t>additional models</w:t>
+      </w:r>
+      <w:r>
+        <w:rPr>
+          <w:rFonts w:ascii="Arial" w:hAnsi="Arial" w:cs="Arial"/>
+        </w:rPr>
+        <w:t xml:space="preserve"> required for your social media application built on top of the existing User model, adhering to the original project requirements and maintaining robust validations.</w:t>
+      </w:r>
+    </w:p>
+    <w:p>
+      <w:pPr>
+        <w:spacing w:after="0"/>
+        <w:rPr>
+          <w:rFonts w:ascii="Arial" w:hAnsi="Arial" w:cs="Arial"/>
+        </w:rPr>
+      </w:pPr>
+      <w:r>
+        <w:rPr>
+          <w:rFonts w:ascii="Arial" w:hAnsi="Arial" w:cs="Arial"/>
+        </w:rPr>
+        <w:pict w14:anchorId="273CD1EE">
+          <v:rect id="_x0000_i1334" style="width:0;height:1.5pt" o:hralign="center" o:hrstd="t" o:hr="t" fillcolor="#a0a0a0" stroked="f"/>
+        </w:pict>
+      </w:r>
+    </w:p>
+    <w:p>
+      <w:pPr>
+        <w:spacing w:after="0"/>
+        <w:rPr>
+          <w:rFonts w:ascii="Arial" w:hAnsi="Arial" w:cs="Arial"/>
+          <w:b/>
+          <w:bCs/>
+        </w:rPr>
+      </w:pPr>
+      <w:r>
+        <w:rPr>
+          <w:rFonts w:ascii="Arial" w:hAnsi="Arial" w:cs="Arial"/>
+          <w:b/>
+          <w:bCs/>
+        </w:rPr>
+        <w:t>Post Model</w:t>
+      </w:r>
+    </w:p>
+    <w:p>
+      <w:pPr>
+        <w:spacing w:after="0"/>
+        <w:rPr>
+          <w:rFonts w:ascii="Arial" w:hAnsi="Arial" w:cs="Arial"/>
+        </w:rPr>
+      </w:pPr>
+      <w:r>
+        <w:rPr>
+          <w:rFonts w:ascii="Arial" w:hAnsi="Arial" w:cs="Arial"/>
+        </w:rPr>
+        <w:t>Represents user-created posts, supporting text and optional media.</w:t>
+      </w:r>
+    </w:p>
+    <w:p>
+      <w:pPr>
+        <w:spacing w:after="0"/>
+        <w:rPr>
+          <w:rFonts w:ascii="Arial" w:hAnsi="Arial" w:cs="Arial"/>
+        </w:rPr>
+      </w:pPr>
+      <w:proofErr w:type="spellStart"/>
+      <w:r>
+        <w:rPr>
+          <w:rFonts w:ascii="Arial" w:hAnsi="Arial" w:cs="Arial"/>
+        </w:rPr>
+        <w:t>const</w:t>
+      </w:r>
+      <w:proofErr w:type="spellEnd"/>
+      <w:r>
+        <w:rPr>
+          <w:rFonts w:ascii="Arial" w:hAnsi="Arial" w:cs="Arial"/>
+        </w:rPr>
+        <w:t xml:space="preserve"> mongoose = require('mongoose');</w:t>
+      </w:r>
+    </w:p>
+    <w:p>
+      <w:pPr>
+        <w:spacing w:after="0"/>
+        <w:rPr>
+          <w:rFonts w:ascii="Arial" w:hAnsi="Arial" w:cs="Arial"/>
+        </w:rPr>
+      </w:pPr>
+    </w:p>
+    <w:p>
+      <w:pPr>
+        <w:spacing w:after="0"/>
+        <w:rPr>
+          <w:rFonts w:ascii="Arial" w:hAnsi="Arial" w:cs="Arial"/>
+        </w:rPr>
+      </w:pPr>
+      <w:proofErr w:type="spellStart"/>
+      <w:r>
+        <w:rPr>
+          <w:rFonts w:ascii="Arial" w:hAnsi="Arial" w:cs="Arial"/>
+        </w:rPr>
+        <w:t>const</w:t>
+      </w:r>
+      <w:proofErr w:type="spellEnd"/>
+      <w:r>
+        <w:rPr>
+          <w:rFonts w:ascii="Arial" w:hAnsi="Arial" w:cs="Arial"/>
+        </w:rPr>
+        <w:t xml:space="preserve"> </w:t>
+      </w:r>
+      <w:proofErr w:type="spellStart"/>
+      <w:r>
+        <w:rPr>
+          <w:rFonts w:ascii="Arial" w:hAnsi="Arial" w:cs="Arial"/>
+        </w:rPr>
+        <w:t>postSchema</w:t>
+      </w:r>
+      <w:proofErr w:type="spellEnd"/>
+      <w:r>
+        <w:rPr>
+          <w:rFonts w:ascii="Arial" w:hAnsi="Arial" w:cs="Arial"/>
+        </w:rPr>
+        <w:t xml:space="preserve"> = new </w:t>
+      </w:r>
+      <w:proofErr w:type="spellStart"/>
+      <w:proofErr w:type="gramStart"/>
+      <w:r>
+        <w:rPr>
+          <w:rFonts w:ascii="Arial" w:hAnsi="Arial" w:cs="Arial"/>
+        </w:rPr>
+        <w:t>mongoose.Schema</w:t>
+      </w:r>
+      <w:proofErr w:type="spellEnd"/>
+      <w:proofErr w:type="gramEnd"/>
+      <w:r>
+        <w:rPr>
+          <w:rFonts w:ascii="Arial" w:hAnsi="Arial" w:cs="Arial"/>
+        </w:rPr>
+        <w:t>(</w:t>
+      </w:r>
+    </w:p>
+    <w:p>
+      <w:pPr>
+        <w:spacing w:after="0"/>
+        <w:rPr>
+          <w:rFonts w:ascii="Arial" w:hAnsi="Arial" w:cs="Arial"/>
+        </w:rPr>
+      </w:pPr>
+      <w:r>
+        <w:rPr>
+          <w:rFonts w:ascii="Arial" w:hAnsi="Arial" w:cs="Arial"/>
+        </w:rPr>
+        <w:t xml:space="preserve">  {</w:t>
+      </w:r>
+    </w:p>
+    <w:p>
+      <w:pPr>
+        <w:spacing w:after="0"/>
+        <w:rPr>
+          <w:rFonts w:ascii="Arial" w:hAnsi="Arial" w:cs="Arial"/>
+        </w:rPr>
+      </w:pPr>
+      <w:r>
+        <w:rPr>
+          <w:rFonts w:ascii="Arial" w:hAnsi="Arial" w:cs="Arial"/>
+        </w:rPr>
+        <w:t xml:space="preserve">    content: {</w:t>
+      </w:r>
+    </w:p>
+    <w:p>
+      <w:pPr>
+        <w:spacing w:after="0"/>
+        <w:rPr>
+          <w:rFonts w:ascii="Arial" w:hAnsi="Arial" w:cs="Arial"/>
+        </w:rPr>
+      </w:pPr>
+      <w:r>
+        <w:rPr>
+          <w:rFonts w:ascii="Arial" w:hAnsi="Arial" w:cs="Arial"/>
+        </w:rPr>
+        <w:t xml:space="preserve">      type: String,</w:t>
+      </w:r>
+    </w:p>
+    <w:p>
+      <w:pPr>
+        <w:spacing w:after="0"/>
+        <w:rPr>
+          <w:rFonts w:ascii="Arial" w:hAnsi="Arial" w:cs="Arial"/>
+        </w:rPr>
+      </w:pPr>
+      <w:r>
+        <w:rPr>
+          <w:rFonts w:ascii="Arial" w:hAnsi="Arial" w:cs="Arial"/>
+        </w:rPr>
+        <w:t xml:space="preserve">      required: [true, 'Content is required'],</w:t>
+      </w:r>
+    </w:p>
+    <w:p>
+      <w:pPr>
+        <w:spacing w:after="0"/>
+        <w:rPr>
+          <w:rFonts w:ascii="Arial" w:hAnsi="Arial" w:cs="Arial"/>
+        </w:rPr>
+      </w:pPr>
+      <w:r>
+        <w:rPr>
+          <w:rFonts w:ascii="Arial" w:hAnsi="Arial" w:cs="Arial"/>
+        </w:rPr>
+        <w:t xml:space="preserve">      </w:t>
+      </w:r>
+      <w:proofErr w:type="spellStart"/>
+      <w:r>
+        <w:rPr>
+          <w:rFonts w:ascii="Arial" w:hAnsi="Arial" w:cs="Arial"/>
+        </w:rPr>
+        <w:t>maxlength</w:t>
+      </w:r>
+      <w:proofErr w:type="spellEnd"/>
+      <w:r>
+        <w:rPr>
+          <w:rFonts w:ascii="Arial" w:hAnsi="Arial" w:cs="Arial"/>
+        </w:rPr>
+        <w:t>: [500, 'Content cannot exceed 500 characters'],</w:t>
+      </w:r>
+    </w:p>
+    <w:p>
+      <w:pPr>
+        <w:spacing w:after="0"/>
+        <w:rPr>
+          <w:rFonts w:ascii="Arial" w:hAnsi="Arial" w:cs="Arial"/>
+        </w:rPr>
+      </w:pPr>
+      <w:r>
+        <w:rPr>
+          <w:rFonts w:ascii="Arial" w:hAnsi="Arial" w:cs="Arial"/>
+        </w:rPr>
+        <w:t xml:space="preserve">      trim: true,</w:t>
+      </w:r>
+    </w:p>
+    <w:p>
+      <w:pPr>
+        <w:spacing w:after="0"/>
+        <w:rPr>
+          <w:rFonts w:ascii="Arial" w:hAnsi="Arial" w:cs="Arial"/>
+        </w:rPr>
+      </w:pPr>
+      <w:r>
+        <w:rPr>
+          <w:rFonts w:ascii="Arial" w:hAnsi="Arial" w:cs="Arial"/>
+        </w:rPr>
+        <w:t xml:space="preserve">    },</w:t>
+      </w:r>
+    </w:p>
+    <w:p>
+      <w:pPr>
+        <w:spacing w:after="0"/>
+        <w:rPr>
+          <w:rFonts w:ascii="Arial" w:hAnsi="Arial" w:cs="Arial"/>
+        </w:rPr>
+      </w:pPr>
+      <w:r>
+        <w:rPr>
+          <w:rFonts w:ascii="Arial" w:hAnsi="Arial" w:cs="Arial"/>
+        </w:rPr>
+        <w:t xml:space="preserve">    media: {</w:t>
+      </w:r>
+    </w:p>
+    <w:p>
+      <w:pPr>
+        <w:spacing w:after="0"/>
+        <w:rPr>
+          <w:rFonts w:ascii="Arial" w:hAnsi="Arial" w:cs="Arial"/>
+        </w:rPr>
+      </w:pPr>
+      <w:r>
+        <w:rPr>
+          <w:rFonts w:ascii="Arial" w:hAnsi="Arial" w:cs="Arial"/>
+        </w:rPr>
+        <w:t xml:space="preserve">      type: String, // URL of media file (optional)</w:t>
+      </w:r>
+    </w:p>
+    <w:p>
+      <w:pPr>
+        <w:spacing w:after="0"/>
+        <w:rPr>
+          <w:rFonts w:ascii="Arial" w:hAnsi="Arial" w:cs="Arial"/>
+        </w:rPr>
+      </w:pPr>
+      <w:r>
+        <w:rPr>
+          <w:rFonts w:ascii="Arial" w:hAnsi="Arial" w:cs="Arial"/>
+        </w:rPr>
+        <w:t xml:space="preserve">      validate: {</w:t>
+      </w:r>
+    </w:p>
+    <w:p>
+      <w:pPr>
+        <w:spacing w:after="0"/>
+        <w:rPr>
+          <w:rFonts w:ascii="Arial" w:hAnsi="Arial" w:cs="Arial"/>
+        </w:rPr>
+      </w:pPr>
+      <w:r>
+        <w:rPr>
+          <w:rFonts w:ascii="Arial" w:hAnsi="Arial" w:cs="Arial"/>
+        </w:rPr>
+        <w:t xml:space="preserve">        validator: function (value) {</w:t>
+      </w:r>
+    </w:p>
+    <w:p>
+      <w:pPr>
+        <w:spacing w:after="0"/>
+        <w:rPr>
+          <w:rFonts w:ascii="Arial" w:hAnsi="Arial" w:cs="Arial"/>
+        </w:rPr>
+      </w:pPr>
+      <w:r>
+        <w:rPr>
+          <w:rFonts w:ascii="Arial" w:hAnsi="Arial" w:cs="Arial"/>
+        </w:rPr>
+        <w:t xml:space="preserve">          return /^(http(s</w:t>
+      </w:r>
+      <w:proofErr w:type="gramStart"/>
+      <w:r>
+        <w:rPr>
+          <w:rFonts w:ascii="Arial" w:hAnsi="Arial" w:cs="Arial"/>
+        </w:rPr>
+        <w:t>)?:</w:t>
+      </w:r>
+      <w:proofErr w:type="gramEnd"/>
+      <w:r>
+        <w:rPr>
+          <w:rFonts w:ascii="Arial" w:hAnsi="Arial" w:cs="Arial"/>
+        </w:rPr>
+        <w:t>\/\/.*\.(?:png|jpg|jpeg|gif|webp|mp4|avi|mkv))$/.test(</w:t>
+      </w:r>
+    </w:p>
+    <w:p>
+      <w:pPr>
+        <w:spacing w:after="0"/>
+        <w:rPr>
+          <w:rFonts w:ascii="Arial" w:hAnsi="Arial" w:cs="Arial"/>
+        </w:rPr>
+      </w:pPr>
+      <w:r>
+        <w:rPr>
+          <w:rFonts w:ascii="Arial" w:hAnsi="Arial" w:cs="Arial"/>
+        </w:rPr>
+        <w:t xml:space="preserve">            value</w:t>
+      </w:r>
+    </w:p>
+    <w:p>
+      <w:pPr>
+        <w:spacing w:after="0"/>
+        <w:rPr>
+          <w:rFonts w:ascii="Arial" w:hAnsi="Arial" w:cs="Arial"/>
+        </w:rPr>
+      </w:pPr>
+      <w:r>
+        <w:rPr>
+          <w:rFonts w:ascii="Arial" w:hAnsi="Arial" w:cs="Arial"/>
+        </w:rPr>
+        <w:t xml:space="preserve">          );</w:t>
+      </w:r>
+    </w:p>
+    <w:p>
+      <w:pPr>
+        <w:spacing w:after="0"/>
+        <w:rPr>
+          <w:rFonts w:ascii="Arial" w:hAnsi="Arial" w:cs="Arial"/>
+        </w:rPr>
+      </w:pPr>
+      <w:r>
+        <w:rPr>
+          <w:rFonts w:ascii="Arial" w:hAnsi="Arial" w:cs="Arial"/>
+        </w:rPr>
+        <w:t xml:space="preserve">        },</w:t>
+      </w:r>
+    </w:p>
+    <w:p>
+      <w:pPr>
+        <w:spacing w:after="0"/>
+        <w:rPr>
+          <w:rFonts w:ascii="Arial" w:hAnsi="Arial" w:cs="Arial"/>
+        </w:rPr>
+      </w:pPr>
+      <w:r>
+        <w:rPr>
+          <w:rFonts w:ascii="Arial" w:hAnsi="Arial" w:cs="Arial"/>
+        </w:rPr>
+        <w:lastRenderedPageBreak/>
+        <w:t xml:space="preserve">        message: 'Invalid media URL',</w:t>
+      </w:r>
+    </w:p>
+    <w:p>
+      <w:pPr>
+        <w:spacing w:after="0"/>
+        <w:rPr>
+          <w:rFonts w:ascii="Arial" w:hAnsi="Arial" w:cs="Arial"/>
+        </w:rPr>
+      </w:pPr>
+      <w:r>
+        <w:rPr>
+          <w:rFonts w:ascii="Arial" w:hAnsi="Arial" w:cs="Arial"/>
+        </w:rPr>
+        <w:t xml:space="preserve">      },</w:t>
+      </w:r>
+    </w:p>
+    <w:p>
+      <w:pPr>
+        <w:spacing w:after="0"/>
+        <w:rPr>
+          <w:rFonts w:ascii="Arial" w:hAnsi="Arial" w:cs="Arial"/>
+        </w:rPr>
+      </w:pPr>
+      <w:r>
+        <w:rPr>
+          <w:rFonts w:ascii="Arial" w:hAnsi="Arial" w:cs="Arial"/>
+        </w:rPr>
+        <w:t xml:space="preserve">    },</w:t>
+      </w:r>
+    </w:p>
+    <w:p>
+      <w:pPr>
+        <w:spacing w:after="0"/>
+        <w:rPr>
+          <w:rFonts w:ascii="Arial" w:hAnsi="Arial" w:cs="Arial"/>
+        </w:rPr>
+      </w:pPr>
+      <w:r>
+        <w:rPr>
+          <w:rFonts w:ascii="Arial" w:hAnsi="Arial" w:cs="Arial"/>
+        </w:rPr>
+        <w:t xml:space="preserve">    author: {</w:t>
+      </w:r>
+    </w:p>
+    <w:p>
+      <w:pPr>
+        <w:spacing w:after="0"/>
+        <w:rPr>
+          <w:rFonts w:ascii="Arial" w:hAnsi="Arial" w:cs="Arial"/>
+        </w:rPr>
+      </w:pPr>
+      <w:r>
+        <w:rPr>
+          <w:rFonts w:ascii="Arial" w:hAnsi="Arial" w:cs="Arial"/>
+        </w:rPr>
+        <w:t xml:space="preserve">      type: </w:t>
+      </w:r>
+      <w:proofErr w:type="spellStart"/>
+      <w:proofErr w:type="gramStart"/>
+      <w:r>
+        <w:rPr>
+          <w:rFonts w:ascii="Arial" w:hAnsi="Arial" w:cs="Arial"/>
+        </w:rPr>
+        <w:t>mongoose.Schema.Types</w:t>
+      </w:r>
+      <w:proofErr w:type="gramEnd"/>
+      <w:r>
+        <w:rPr>
+          <w:rFonts w:ascii="Arial" w:hAnsi="Arial" w:cs="Arial"/>
+        </w:rPr>
+        <w:t>.ObjectId</w:t>
+      </w:r>
+      <w:proofErr w:type="spellEnd"/>
+      <w:r>
+        <w:rPr>
+          <w:rFonts w:ascii="Arial" w:hAnsi="Arial" w:cs="Arial"/>
+        </w:rPr>
+        <w:t>,</w:t>
+      </w:r>
+    </w:p>
+    <w:p>
+      <w:pPr>
+        <w:spacing w:after="0"/>
+        <w:rPr>
+          <w:rFonts w:ascii="Arial" w:hAnsi="Arial" w:cs="Arial"/>
+        </w:rPr>
+      </w:pPr>
+      <w:r>
+        <w:rPr>
+          <w:rFonts w:ascii="Arial" w:hAnsi="Arial" w:cs="Arial"/>
+        </w:rPr>
+        <w:t xml:space="preserve">      ref: 'User',</w:t>
+      </w:r>
+    </w:p>
+    <w:p>
+      <w:pPr>
+        <w:spacing w:after="0"/>
+        <w:rPr>
+          <w:rFonts w:ascii="Arial" w:hAnsi="Arial" w:cs="Arial"/>
+        </w:rPr>
+      </w:pPr>
+      <w:r>
+        <w:rPr>
+          <w:rFonts w:ascii="Arial" w:hAnsi="Arial" w:cs="Arial"/>
+        </w:rPr>
+        <w:t xml:space="preserve">      required: true,</w:t>
+      </w:r>
+    </w:p>
+    <w:p>
+      <w:pPr>
+        <w:spacing w:after="0"/>
+        <w:rPr>
+          <w:rFonts w:ascii="Arial" w:hAnsi="Arial" w:cs="Arial"/>
+        </w:rPr>
+      </w:pPr>
+      <w:r>
+        <w:rPr>
+          <w:rFonts w:ascii="Arial" w:hAnsi="Arial" w:cs="Arial"/>
+        </w:rPr>
+        <w:t xml:space="preserve">    },</w:t>
+      </w:r>
+    </w:p>
+    <w:p>
+      <w:pPr>
+        <w:spacing w:after="0"/>
+        <w:rPr>
+          <w:rFonts w:ascii="Arial" w:hAnsi="Arial" w:cs="Arial"/>
+        </w:rPr>
+      </w:pPr>
+      <w:r>
+        <w:rPr>
+          <w:rFonts w:ascii="Arial" w:hAnsi="Arial" w:cs="Arial"/>
+        </w:rPr>
+        <w:t xml:space="preserve">    likes: [</w:t>
+      </w:r>
+    </w:p>
+    <w:p>
+      <w:pPr>
+        <w:spacing w:after="0"/>
+        <w:rPr>
+          <w:rFonts w:ascii="Arial" w:hAnsi="Arial" w:cs="Arial"/>
+        </w:rPr>
+      </w:pPr>
+      <w:r>
+        <w:rPr>
+          <w:rFonts w:ascii="Arial" w:hAnsi="Arial" w:cs="Arial"/>
+        </w:rPr>
+        <w:t xml:space="preserve">      {</w:t>
+      </w:r>
+    </w:p>
+    <w:p>
+      <w:pPr>
+        <w:spacing w:after="0"/>
+        <w:rPr>
+          <w:rFonts w:ascii="Arial" w:hAnsi="Arial" w:cs="Arial"/>
+        </w:rPr>
+      </w:pPr>
+      <w:r>
+        <w:rPr>
+          <w:rFonts w:ascii="Arial" w:hAnsi="Arial" w:cs="Arial"/>
+        </w:rPr>
+        <w:t xml:space="preserve">        type: </w:t>
+      </w:r>
+      <w:proofErr w:type="spellStart"/>
+      <w:proofErr w:type="gramStart"/>
+      <w:r>
+        <w:rPr>
+          <w:rFonts w:ascii="Arial" w:hAnsi="Arial" w:cs="Arial"/>
+        </w:rPr>
+        <w:t>mongoose.Schema.Types</w:t>
+      </w:r>
+      <w:proofErr w:type="gramEnd"/>
+      <w:r>
+        <w:rPr>
+          <w:rFonts w:ascii="Arial" w:hAnsi="Arial" w:cs="Arial"/>
+        </w:rPr>
+        <w:t>.ObjectId</w:t>
+      </w:r>
+      <w:proofErr w:type="spellEnd"/>
+      <w:r>
+        <w:rPr>
+          <w:rFonts w:ascii="Arial" w:hAnsi="Arial" w:cs="Arial"/>
+        </w:rPr>
+        <w:t>,</w:t>
+      </w:r>
+    </w:p>
+    <w:p>
+      <w:pPr>
+        <w:spacing w:after="0"/>
+        <w:rPr>
+          <w:rFonts w:ascii="Arial" w:hAnsi="Arial" w:cs="Arial"/>
+        </w:rPr>
+      </w:pPr>
+      <w:r>
+        <w:rPr>
+          <w:rFonts w:ascii="Arial" w:hAnsi="Arial" w:cs="Arial"/>
+        </w:rPr>
+        <w:t xml:space="preserve">        ref: 'User', // Tracks users who liked the post</w:t>
+      </w:r>
+    </w:p>
+    <w:p>
+      <w:pPr>
+        <w:spacing w:after="0"/>
+        <w:rPr>
+          <w:rFonts w:ascii="Arial" w:hAnsi="Arial" w:cs="Arial"/>
+        </w:rPr>
+      </w:pPr>
+      <w:r>
+        <w:rPr>
+          <w:rFonts w:ascii="Arial" w:hAnsi="Arial" w:cs="Arial"/>
+        </w:rPr>
+        <w:t xml:space="preserve">      },</w:t>
+      </w:r>
+    </w:p>
+    <w:p>
+      <w:pPr>
+        <w:spacing w:after="0"/>
+        <w:rPr>
+          <w:rFonts w:ascii="Arial" w:hAnsi="Arial" w:cs="Arial"/>
+        </w:rPr>
+      </w:pPr>
+      <w:r>
+        <w:rPr>
+          <w:rFonts w:ascii="Arial" w:hAnsi="Arial" w:cs="Arial"/>
+        </w:rPr>
+        <w:t xml:space="preserve">    ],</w:t>
+      </w:r>
+    </w:p>
+    <w:p>
+      <w:pPr>
+        <w:spacing w:after="0"/>
+        <w:rPr>
+          <w:rFonts w:ascii="Arial" w:hAnsi="Arial" w:cs="Arial"/>
+        </w:rPr>
+      </w:pPr>
+      <w:r>
+        <w:rPr>
+          <w:rFonts w:ascii="Arial" w:hAnsi="Arial" w:cs="Arial"/>
+        </w:rPr>
+        <w:t xml:space="preserve">    comments: [</w:t>
+      </w:r>
+    </w:p>
+    <w:p>
+      <w:pPr>
+        <w:spacing w:after="0"/>
+        <w:rPr>
+          <w:rFonts w:ascii="Arial" w:hAnsi="Arial" w:cs="Arial"/>
+        </w:rPr>
+      </w:pPr>
+      <w:r>
+        <w:rPr>
+          <w:rFonts w:ascii="Arial" w:hAnsi="Arial" w:cs="Arial"/>
+        </w:rPr>
+        <w:t xml:space="preserve">      {</w:t>
+      </w:r>
+    </w:p>
+    <w:p>
+      <w:pPr>
+        <w:spacing w:after="0"/>
+        <w:rPr>
+          <w:rFonts w:ascii="Arial" w:hAnsi="Arial" w:cs="Arial"/>
+        </w:rPr>
+      </w:pPr>
+      <w:r>
+        <w:rPr>
+          <w:rFonts w:ascii="Arial" w:hAnsi="Arial" w:cs="Arial"/>
+        </w:rPr>
+        <w:t xml:space="preserve">        type: </w:t>
+      </w:r>
+      <w:proofErr w:type="spellStart"/>
+      <w:proofErr w:type="gramStart"/>
+      <w:r>
+        <w:rPr>
+          <w:rFonts w:ascii="Arial" w:hAnsi="Arial" w:cs="Arial"/>
+        </w:rPr>
+        <w:t>mongoose.Schema.Types</w:t>
+      </w:r>
+      <w:proofErr w:type="gramEnd"/>
+      <w:r>
+        <w:rPr>
+          <w:rFonts w:ascii="Arial" w:hAnsi="Arial" w:cs="Arial"/>
+        </w:rPr>
+        <w:t>.ObjectId</w:t>
+      </w:r>
+      <w:proofErr w:type="spellEnd"/>
+      <w:r>
+        <w:rPr>
+          <w:rFonts w:ascii="Arial" w:hAnsi="Arial" w:cs="Arial"/>
+        </w:rPr>
+        <w:t>,</w:t>
+      </w:r>
+    </w:p>
+    <w:p>
+      <w:pPr>
+        <w:spacing w:after="0"/>
+        <w:rPr>
+          <w:rFonts w:ascii="Arial" w:hAnsi="Arial" w:cs="Arial"/>
+        </w:rPr>
+      </w:pPr>
+      <w:r>
+        <w:rPr>
+          <w:rFonts w:ascii="Arial" w:hAnsi="Arial" w:cs="Arial"/>
+        </w:rPr>
+        <w:t xml:space="preserve">        ref: 'Comment', // References associated comments</w:t>
+      </w:r>
+    </w:p>
+    <w:p>
+      <w:pPr>
+        <w:spacing w:after="0"/>
+        <w:rPr>
+          <w:rFonts w:ascii="Arial" w:hAnsi="Arial" w:cs="Arial"/>
+        </w:rPr>
+      </w:pPr>
+      <w:r>
+        <w:rPr>
+          <w:rFonts w:ascii="Arial" w:hAnsi="Arial" w:cs="Arial"/>
+        </w:rPr>
+        <w:t xml:space="preserve">      },</w:t>
+      </w:r>
+    </w:p>
+    <w:p>
+      <w:pPr>
+        <w:spacing w:after="0"/>
+        <w:rPr>
+          <w:rFonts w:ascii="Arial" w:hAnsi="Arial" w:cs="Arial"/>
+        </w:rPr>
+      </w:pPr>
+      <w:r>
+        <w:rPr>
+          <w:rFonts w:ascii="Arial" w:hAnsi="Arial" w:cs="Arial"/>
+        </w:rPr>
+        <w:t xml:space="preserve">    ],</w:t>
+      </w:r>
+    </w:p>
+    <w:p>
+      <w:pPr>
+        <w:spacing w:after="0"/>
+        <w:rPr>
+          <w:rFonts w:ascii="Arial" w:hAnsi="Arial" w:cs="Arial"/>
+        </w:rPr>
+      </w:pPr>
+      <w:r>
+        <w:rPr>
+          <w:rFonts w:ascii="Arial" w:hAnsi="Arial" w:cs="Arial"/>
+        </w:rPr>
+        <w:t xml:space="preserve">  },</w:t>
+      </w:r>
+    </w:p>
+    <w:p>
+      <w:pPr>
+        <w:spacing w:after="0"/>
+        <w:rPr>
+          <w:rFonts w:ascii="Arial" w:hAnsi="Arial" w:cs="Arial"/>
+        </w:rPr>
+      </w:pPr>
+      <w:r>
+        <w:rPr>
+          <w:rFonts w:ascii="Arial" w:hAnsi="Arial" w:cs="Arial"/>
+        </w:rPr>
+        <w:t xml:space="preserve">  {</w:t>
+      </w:r>
+    </w:p>
+    <w:p>
+      <w:pPr>
+        <w:spacing w:after="0"/>
+        <w:rPr>
+          <w:rFonts w:ascii="Arial" w:hAnsi="Arial" w:cs="Arial"/>
+        </w:rPr>
+      </w:pPr>
+      <w:r>
+        <w:rPr>
+          <w:rFonts w:ascii="Arial" w:hAnsi="Arial" w:cs="Arial"/>
+        </w:rPr>
+        <w:t xml:space="preserve">    timestamps: true, // Automatically manage `</w:t>
+      </w:r>
+      <w:proofErr w:type="spellStart"/>
+      <w:r>
+        <w:rPr>
+          <w:rFonts w:ascii="Arial" w:hAnsi="Arial" w:cs="Arial"/>
+        </w:rPr>
+        <w:t>createdAt</w:t>
+      </w:r>
+      <w:proofErr w:type="spellEnd"/>
+      <w:r>
+        <w:rPr>
+          <w:rFonts w:ascii="Arial" w:hAnsi="Arial" w:cs="Arial"/>
+        </w:rPr>
+        <w:t>` and `</w:t>
+      </w:r>
+      <w:proofErr w:type="spellStart"/>
+      <w:r>
+        <w:rPr>
+          <w:rFonts w:ascii="Arial" w:hAnsi="Arial" w:cs="Arial"/>
+        </w:rPr>
+        <w:t>updatedAt</w:t>
+      </w:r>
+      <w:proofErr w:type="spellEnd"/>
+      <w:r>
+        <w:rPr>
+          <w:rFonts w:ascii="Arial" w:hAnsi="Arial" w:cs="Arial"/>
+        </w:rPr>
+        <w:t>`</w:t>
+      </w:r>
+    </w:p>
+    <w:p>
+      <w:pPr>
+        <w:spacing w:after="0"/>
+        <w:rPr>
+          <w:rFonts w:ascii="Arial" w:hAnsi="Arial" w:cs="Arial"/>
+        </w:rPr>
+      </w:pPr>
+      <w:r>
+        <w:rPr>
+          <w:rFonts w:ascii="Arial" w:hAnsi="Arial" w:cs="Arial"/>
+        </w:rPr>
+        <w:t xml:space="preserve">  }</w:t>
+      </w:r>
+    </w:p>
+    <w:p>
+      <w:pPr>
+        <w:spacing w:after="0"/>
+        <w:rPr>
+          <w:rFonts w:ascii="Arial" w:hAnsi="Arial" w:cs="Arial"/>
+        </w:rPr>
+      </w:pPr>
+      <w:r>
+        <w:rPr>
+          <w:rFonts w:ascii="Arial" w:hAnsi="Arial" w:cs="Arial"/>
+        </w:rPr>
+        <w:t>);</w:t>
+      </w:r>
+    </w:p>
+    <w:p>
+      <w:pPr>
+        <w:spacing w:after="0"/>
+        <w:rPr>
+          <w:rFonts w:ascii="Arial" w:hAnsi="Arial" w:cs="Arial"/>
+        </w:rPr>
+      </w:pPr>
+    </w:p>
+    <w:p>
+      <w:pPr>
+        <w:spacing w:after="0"/>
+        <w:rPr>
+          <w:rFonts w:ascii="Arial" w:hAnsi="Arial" w:cs="Arial"/>
+        </w:rPr>
+      </w:pPr>
+      <w:proofErr w:type="spellStart"/>
+      <w:r>
+        <w:rPr>
+          <w:rFonts w:ascii="Arial" w:hAnsi="Arial" w:cs="Arial"/>
+        </w:rPr>
+        <w:t>const</w:t>
+      </w:r>
+      <w:proofErr w:type="spellEnd"/>
+      <w:r>
+        <w:rPr>
+          <w:rFonts w:ascii="Arial" w:hAnsi="Arial" w:cs="Arial"/>
+        </w:rPr>
+        <w:t xml:space="preserve"> Post = </w:t>
+      </w:r>
+      <w:proofErr w:type="spellStart"/>
+      <w:proofErr w:type="gramStart"/>
+      <w:r>
+        <w:rPr>
+          <w:rFonts w:ascii="Arial" w:hAnsi="Arial" w:cs="Arial"/>
+        </w:rPr>
+        <w:t>mongoose.model</w:t>
+      </w:r>
+      <w:proofErr w:type="spellEnd"/>
+      <w:proofErr w:type="gramEnd"/>
+      <w:r>
+        <w:rPr>
+          <w:rFonts w:ascii="Arial" w:hAnsi="Arial" w:cs="Arial"/>
+        </w:rPr>
+        <w:t xml:space="preserve">('Post', </w:t>
+      </w:r>
+      <w:proofErr w:type="spellStart"/>
+      <w:r>
+        <w:rPr>
+          <w:rFonts w:ascii="Arial" w:hAnsi="Arial" w:cs="Arial"/>
+        </w:rPr>
+        <w:t>postSchema</w:t>
+      </w:r>
+      <w:proofErr w:type="spellEnd"/>
+      <w:r>
+        <w:rPr>
+          <w:rFonts w:ascii="Arial" w:hAnsi="Arial" w:cs="Arial"/>
+        </w:rPr>
+        <w:t>);</w:t>
+      </w:r>
+    </w:p>
+    <w:p>
+      <w:pPr>
+        <w:spacing w:after="0"/>
+        <w:rPr>
+          <w:rFonts w:ascii="Arial" w:hAnsi="Arial" w:cs="Arial"/>
+        </w:rPr>
+      </w:pPr>
+    </w:p>
+    <w:p>
+      <w:pPr>
+        <w:spacing w:after="0"/>
+        <w:rPr>
+          <w:rFonts w:ascii="Arial" w:hAnsi="Arial" w:cs="Arial"/>
+        </w:rPr>
+      </w:pPr>
+      <w:proofErr w:type="spellStart"/>
+      <w:proofErr w:type="gramStart"/>
+      <w:r>
+        <w:rPr>
+          <w:rFonts w:ascii="Arial" w:hAnsi="Arial" w:cs="Arial"/>
+        </w:rPr>
+        <w:t>module.exports</w:t>
+      </w:r>
+      <w:proofErr w:type="spellEnd"/>
+      <w:proofErr w:type="gramEnd"/>
+      <w:r>
+        <w:rPr>
+          <w:rFonts w:ascii="Arial" w:hAnsi="Arial" w:cs="Arial"/>
+        </w:rPr>
+        <w:t xml:space="preserve"> = Post;</w:t>
+      </w:r>
+    </w:p>
+    <w:p>
+      <w:pPr>
+        <w:spacing w:after="0"/>
+        <w:rPr>
+          <w:rFonts w:ascii="Arial" w:hAnsi="Arial" w:cs="Arial"/>
+        </w:rPr>
+      </w:pPr>
+      <w:r>
+        <w:rPr>
+          <w:rFonts w:ascii="Arial" w:hAnsi="Arial" w:cs="Arial"/>
+        </w:rPr>
+        <w:pict w14:anchorId="634E7233">
+          <v:rect id="_x0000_i1335" style="width:0;height:1.5pt" o:hralign="center" o:hrstd="t" o:hr="t" fillcolor="#a0a0a0" stroked="f"/>
+        </w:pict>
+      </w:r>
+    </w:p>
+    <w:p>
+      <w:pPr>
+        <w:spacing w:after="0"/>
+        <w:rPr>
+          <w:rFonts w:ascii="Arial" w:hAnsi="Arial" w:cs="Arial"/>
+          <w:b/>
+          <w:bCs/>
+        </w:rPr>
+      </w:pPr>
+      <w:r>
+        <w:rPr>
+          <w:rFonts w:ascii="Arial" w:hAnsi="Arial" w:cs="Arial"/>
+          <w:b/>
+          <w:bCs/>
+        </w:rPr>
+        <w:t>Comment Model</w:t>
+      </w:r>
+    </w:p>
+    <w:p>
+      <w:pPr>
+        <w:spacing w:after="0"/>
+        <w:rPr>
+          <w:rFonts w:ascii="Arial" w:hAnsi="Arial" w:cs="Arial"/>
+        </w:rPr>
+      </w:pPr>
+      <w:r>
+        <w:rPr>
+          <w:rFonts w:ascii="Arial" w:hAnsi="Arial" w:cs="Arial"/>
+        </w:rPr>
+        <w:t>Supports hierarchical/nested commenting with parent-child relationships.</w:t>
+      </w:r>
+    </w:p>
+    <w:p>
+      <w:pPr>
+        <w:spacing w:after="0"/>
+        <w:rPr>
+          <w:rFonts w:ascii="Arial" w:hAnsi="Arial" w:cs="Arial"/>
+        </w:rPr>
+      </w:pPr>
+      <w:proofErr w:type="spellStart"/>
+      <w:r>
+        <w:rPr>
+          <w:rFonts w:ascii="Arial" w:hAnsi="Arial" w:cs="Arial"/>
+        </w:rPr>
+        <w:t>const</w:t>
+      </w:r>
+      <w:proofErr w:type="spellEnd"/>
+      <w:r>
+        <w:rPr>
+          <w:rFonts w:ascii="Arial" w:hAnsi="Arial" w:cs="Arial"/>
+        </w:rPr>
+        <w:t xml:space="preserve"> mongoose = require('mongoose');</w:t>
+      </w:r>
+    </w:p>
+    <w:p>
+      <w:pPr>
+        <w:spacing w:after="0"/>
+        <w:rPr>
+          <w:rFonts w:ascii="Arial" w:hAnsi="Arial" w:cs="Arial"/>
+        </w:rPr>
+      </w:pPr>
+    </w:p>
+    <w:p>
+      <w:pPr>
+        <w:spacing w:after="0"/>
+        <w:rPr>
+          <w:rFonts w:ascii="Arial" w:hAnsi="Arial" w:cs="Arial"/>
+        </w:rPr>
+      </w:pPr>
+      <w:proofErr w:type="spellStart"/>
+      <w:r>
+        <w:rPr>
+          <w:rFonts w:ascii="Arial" w:hAnsi="Arial" w:cs="Arial"/>
+        </w:rPr>
+        <w:t>const</w:t>
+      </w:r>
+      <w:proofErr w:type="spellEnd"/>
+      <w:r>
+        <w:rPr>
+          <w:rFonts w:ascii="Arial" w:hAnsi="Arial" w:cs="Arial"/>
+        </w:rPr>
+        <w:t xml:space="preserve"> </w:t>
+      </w:r>
+      <w:proofErr w:type="spellStart"/>
+      <w:r>
+        <w:rPr>
+          <w:rFonts w:ascii="Arial" w:hAnsi="Arial" w:cs="Arial"/>
+        </w:rPr>
+        <w:t>commentSchema</w:t>
+      </w:r>
+      <w:proofErr w:type="spellEnd"/>
+      <w:r>
+        <w:rPr>
+          <w:rFonts w:ascii="Arial" w:hAnsi="Arial" w:cs="Arial"/>
+        </w:rPr>
+        <w:t xml:space="preserve"> = new </w:t>
+      </w:r>
+      <w:proofErr w:type="spellStart"/>
+      <w:proofErr w:type="gramStart"/>
+      <w:r>
+        <w:rPr>
+          <w:rFonts w:ascii="Arial" w:hAnsi="Arial" w:cs="Arial"/>
+        </w:rPr>
+        <w:t>mongoose.Schema</w:t>
+      </w:r>
+      <w:proofErr w:type="spellEnd"/>
+      <w:proofErr w:type="gramEnd"/>
+      <w:r>
+        <w:rPr>
+          <w:rFonts w:ascii="Arial" w:hAnsi="Arial" w:cs="Arial"/>
+        </w:rPr>
+        <w:t>(</w:t>
+      </w:r>
+    </w:p>
+    <w:p>
+      <w:pPr>
+        <w:spacing w:after="0"/>
+        <w:rPr>
+          <w:rFonts w:ascii="Arial" w:hAnsi="Arial" w:cs="Arial"/>
+        </w:rPr>
+      </w:pPr>
+      <w:r>
+        <w:rPr>
+          <w:rFonts w:ascii="Arial" w:hAnsi="Arial" w:cs="Arial"/>
+        </w:rPr>
+        <w:t xml:space="preserve">  {</w:t>
+      </w:r>
+    </w:p>
+    <w:p>
+      <w:pPr>
+        <w:spacing w:after="0"/>
+        <w:rPr>
+          <w:rFonts w:ascii="Arial" w:hAnsi="Arial" w:cs="Arial"/>
+        </w:rPr>
+      </w:pPr>
+      <w:r>
+        <w:rPr>
+          <w:rFonts w:ascii="Arial" w:hAnsi="Arial" w:cs="Arial"/>
+        </w:rPr>
+        <w:t xml:space="preserve">    content: {</w:t>
+      </w:r>
+    </w:p>
+    <w:p>
+      <w:pPr>
+        <w:spacing w:after="0"/>
+        <w:rPr>
+          <w:rFonts w:ascii="Arial" w:hAnsi="Arial" w:cs="Arial"/>
+        </w:rPr>
+      </w:pPr>
+      <w:r>
+        <w:rPr>
+          <w:rFonts w:ascii="Arial" w:hAnsi="Arial" w:cs="Arial"/>
+        </w:rPr>
+        <w:t xml:space="preserve">      type: String,</w:t>
+      </w:r>
+    </w:p>
+    <w:p>
+      <w:pPr>
+        <w:spacing w:after="0"/>
+        <w:rPr>
+          <w:rFonts w:ascii="Arial" w:hAnsi="Arial" w:cs="Arial"/>
+        </w:rPr>
+      </w:pPr>
+      <w:r>
+        <w:rPr>
+          <w:rFonts w:ascii="Arial" w:hAnsi="Arial" w:cs="Arial"/>
+        </w:rPr>
+        <w:t xml:space="preserve">      required: [true, 'Comment content is required'],</w:t>
+      </w:r>
+    </w:p>
+    <w:p>
+      <w:pPr>
+        <w:spacing w:after="0"/>
+        <w:rPr>
+          <w:rFonts w:ascii="Arial" w:hAnsi="Arial" w:cs="Arial"/>
+        </w:rPr>
+      </w:pPr>
+      <w:r>
+        <w:rPr>
+          <w:rFonts w:ascii="Arial" w:hAnsi="Arial" w:cs="Arial"/>
+        </w:rPr>
+        <w:t xml:space="preserve">      </w:t>
+      </w:r>
+      <w:proofErr w:type="spellStart"/>
+      <w:r>
+        <w:rPr>
+          <w:rFonts w:ascii="Arial" w:hAnsi="Arial" w:cs="Arial"/>
+        </w:rPr>
+        <w:t>maxlength</w:t>
+      </w:r>
+      <w:proofErr w:type="spellEnd"/>
+      <w:r>
+        <w:rPr>
+          <w:rFonts w:ascii="Arial" w:hAnsi="Arial" w:cs="Arial"/>
+        </w:rPr>
+        <w:t>: [250, 'Comment cannot exceed 250 characters'],</w:t>
+      </w:r>
+    </w:p>
+    <w:p>
+      <w:pPr>
+        <w:spacing w:after="0"/>
+        <w:rPr>
+          <w:rFonts w:ascii="Arial" w:hAnsi="Arial" w:cs="Arial"/>
+        </w:rPr>
+      </w:pPr>
+      <w:r>
+        <w:rPr>
+          <w:rFonts w:ascii="Arial" w:hAnsi="Arial" w:cs="Arial"/>
+        </w:rPr>
+        <w:t xml:space="preserve">      trim: true,</w:t>
+      </w:r>
+    </w:p>
+    <w:p>
+      <w:pPr>
+        <w:spacing w:after="0"/>
+        <w:rPr>
+          <w:rFonts w:ascii="Arial" w:hAnsi="Arial" w:cs="Arial"/>
+        </w:rPr>
+      </w:pPr>
+      <w:r>
+        <w:rPr>
+          <w:rFonts w:ascii="Arial" w:hAnsi="Arial" w:cs="Arial"/>
+        </w:rPr>
+        <w:t xml:space="preserve">    },</w:t>
+      </w:r>
+    </w:p>
+    <w:p>
+      <w:pPr>
+        <w:spacing w:after="0"/>
+        <w:rPr>
+          <w:rFonts w:ascii="Arial" w:hAnsi="Arial" w:cs="Arial"/>
+        </w:rPr>
+      </w:pPr>
+      <w:r>
+        <w:rPr>
+          <w:rFonts w:ascii="Arial" w:hAnsi="Arial" w:cs="Arial"/>
+        </w:rPr>
+        <w:t xml:space="preserve">    author: {</w:t>
+      </w:r>
+    </w:p>
+    <w:p>
+      <w:pPr>
+        <w:spacing w:after="0"/>
+        <w:rPr>
+          <w:rFonts w:ascii="Arial" w:hAnsi="Arial" w:cs="Arial"/>
+        </w:rPr>
+      </w:pPr>
+      <w:r>
+        <w:rPr>
+          <w:rFonts w:ascii="Arial" w:hAnsi="Arial" w:cs="Arial"/>
+        </w:rPr>
+        <w:t xml:space="preserve">      type: </w:t>
+      </w:r>
+      <w:proofErr w:type="spellStart"/>
+      <w:proofErr w:type="gramStart"/>
+      <w:r>
+        <w:rPr>
+          <w:rFonts w:ascii="Arial" w:hAnsi="Arial" w:cs="Arial"/>
+        </w:rPr>
+        <w:t>mongoose.Schema.Types</w:t>
+      </w:r>
+      <w:proofErr w:type="gramEnd"/>
+      <w:r>
+        <w:rPr>
+          <w:rFonts w:ascii="Arial" w:hAnsi="Arial" w:cs="Arial"/>
+        </w:rPr>
+        <w:t>.ObjectId</w:t>
+      </w:r>
+      <w:proofErr w:type="spellEnd"/>
+      <w:r>
+        <w:rPr>
+          <w:rFonts w:ascii="Arial" w:hAnsi="Arial" w:cs="Arial"/>
+        </w:rPr>
+        <w:t>,</w:t>
+      </w:r>
+    </w:p>
+    <w:p>
+      <w:pPr>
+        <w:spacing w:after="0"/>
+        <w:rPr>
+          <w:rFonts w:ascii="Arial" w:hAnsi="Arial" w:cs="Arial"/>
+        </w:rPr>
+      </w:pPr>
+      <w:r>
+        <w:rPr>
+          <w:rFonts w:ascii="Arial" w:hAnsi="Arial" w:cs="Arial"/>
+        </w:rPr>
+        <w:t xml:space="preserve">      ref: 'User',</w:t>
+      </w:r>
+    </w:p>
+    <w:p>
+      <w:pPr>
+        <w:spacing w:after="0"/>
+        <w:rPr>
+          <w:rFonts w:ascii="Arial" w:hAnsi="Arial" w:cs="Arial"/>
+        </w:rPr>
+      </w:pPr>
+      <w:r>
+        <w:rPr>
+          <w:rFonts w:ascii="Arial" w:hAnsi="Arial" w:cs="Arial"/>
+        </w:rPr>
+        <w:t xml:space="preserve">      required: true,</w:t>
+      </w:r>
+    </w:p>
+    <w:p>
+      <w:pPr>
+        <w:spacing w:after="0"/>
+        <w:rPr>
+          <w:rFonts w:ascii="Arial" w:hAnsi="Arial" w:cs="Arial"/>
+        </w:rPr>
+      </w:pPr>
+      <w:r>
+        <w:rPr>
+          <w:rFonts w:ascii="Arial" w:hAnsi="Arial" w:cs="Arial"/>
+        </w:rPr>
+        <w:t xml:space="preserve">    },</w:t>
+      </w:r>
+    </w:p>
+    <w:p>
+      <w:pPr>
+        <w:spacing w:after="0"/>
+        <w:rPr>
+          <w:rFonts w:ascii="Arial" w:hAnsi="Arial" w:cs="Arial"/>
+        </w:rPr>
+      </w:pPr>
+      <w:r>
+        <w:rPr>
+          <w:rFonts w:ascii="Arial" w:hAnsi="Arial" w:cs="Arial"/>
+        </w:rPr>
+        <w:lastRenderedPageBreak/>
+        <w:t xml:space="preserve">    post: {</w:t>
+      </w:r>
+    </w:p>
+    <w:p>
+      <w:pPr>
+        <w:spacing w:after="0"/>
+        <w:rPr>
+          <w:rFonts w:ascii="Arial" w:hAnsi="Arial" w:cs="Arial"/>
+        </w:rPr>
+      </w:pPr>
+      <w:r>
+        <w:rPr>
+          <w:rFonts w:ascii="Arial" w:hAnsi="Arial" w:cs="Arial"/>
+        </w:rPr>
+        <w:t xml:space="preserve">      type: </w:t>
+      </w:r>
+      <w:proofErr w:type="spellStart"/>
+      <w:proofErr w:type="gramStart"/>
+      <w:r>
+        <w:rPr>
+          <w:rFonts w:ascii="Arial" w:hAnsi="Arial" w:cs="Arial"/>
+        </w:rPr>
+        <w:t>mongoose.Schema.Types</w:t>
+      </w:r>
+      <w:proofErr w:type="gramEnd"/>
+      <w:r>
+        <w:rPr>
+          <w:rFonts w:ascii="Arial" w:hAnsi="Arial" w:cs="Arial"/>
+        </w:rPr>
+        <w:t>.ObjectId</w:t>
+      </w:r>
+      <w:proofErr w:type="spellEnd"/>
+      <w:r>
+        <w:rPr>
+          <w:rFonts w:ascii="Arial" w:hAnsi="Arial" w:cs="Arial"/>
+        </w:rPr>
+        <w:t>,</w:t>
+      </w:r>
+    </w:p>
+    <w:p>
+      <w:pPr>
+        <w:spacing w:after="0"/>
+        <w:rPr>
+          <w:rFonts w:ascii="Arial" w:hAnsi="Arial" w:cs="Arial"/>
+        </w:rPr>
+      </w:pPr>
+      <w:r>
+        <w:rPr>
+          <w:rFonts w:ascii="Arial" w:hAnsi="Arial" w:cs="Arial"/>
+        </w:rPr>
+        <w:t xml:space="preserve">      ref: 'Post',</w:t>
+      </w:r>
+    </w:p>
+    <w:p>
+      <w:pPr>
+        <w:spacing w:after="0"/>
+        <w:rPr>
+          <w:rFonts w:ascii="Arial" w:hAnsi="Arial" w:cs="Arial"/>
+        </w:rPr>
+      </w:pPr>
+      <w:r>
+        <w:rPr>
+          <w:rFonts w:ascii="Arial" w:hAnsi="Arial" w:cs="Arial"/>
+        </w:rPr>
+        <w:t xml:space="preserve">      required: true,</w:t>
+      </w:r>
+    </w:p>
+    <w:p>
+      <w:pPr>
+        <w:spacing w:after="0"/>
+        <w:rPr>
+          <w:rFonts w:ascii="Arial" w:hAnsi="Arial" w:cs="Arial"/>
+        </w:rPr>
+      </w:pPr>
+      <w:r>
+        <w:rPr>
+          <w:rFonts w:ascii="Arial" w:hAnsi="Arial" w:cs="Arial"/>
+        </w:rPr>
+        <w:t xml:space="preserve">    },</w:t>
+      </w:r>
+    </w:p>
+    <w:p>
+      <w:pPr>
+        <w:spacing w:after="0"/>
+        <w:rPr>
+          <w:rFonts w:ascii="Arial" w:hAnsi="Arial" w:cs="Arial"/>
+        </w:rPr>
+      </w:pPr>
+      <w:r>
+        <w:rPr>
+          <w:rFonts w:ascii="Arial" w:hAnsi="Arial" w:cs="Arial"/>
+        </w:rPr>
+        <w:t xml:space="preserve">    </w:t>
+      </w:r>
+      <w:proofErr w:type="spellStart"/>
+      <w:r>
+        <w:rPr>
+          <w:rFonts w:ascii="Arial" w:hAnsi="Arial" w:cs="Arial"/>
+        </w:rPr>
+        <w:t>parentComment</w:t>
+      </w:r>
+      <w:proofErr w:type="spellEnd"/>
+      <w:r>
+        <w:rPr>
+          <w:rFonts w:ascii="Arial" w:hAnsi="Arial" w:cs="Arial"/>
+        </w:rPr>
+        <w:t>: {</w:t>
+      </w:r>
+    </w:p>
+    <w:p>
+      <w:pPr>
+        <w:spacing w:after="0"/>
+        <w:rPr>
+          <w:rFonts w:ascii="Arial" w:hAnsi="Arial" w:cs="Arial"/>
+        </w:rPr>
+      </w:pPr>
+      <w:r>
+        <w:rPr>
+          <w:rFonts w:ascii="Arial" w:hAnsi="Arial" w:cs="Arial"/>
+        </w:rPr>
+        <w:t xml:space="preserve">      type: </w:t>
+      </w:r>
+      <w:proofErr w:type="spellStart"/>
+      <w:proofErr w:type="gramStart"/>
+      <w:r>
+        <w:rPr>
+          <w:rFonts w:ascii="Arial" w:hAnsi="Arial" w:cs="Arial"/>
+        </w:rPr>
+        <w:t>mongoose.Schema.Types</w:t>
+      </w:r>
+      <w:proofErr w:type="gramEnd"/>
+      <w:r>
+        <w:rPr>
+          <w:rFonts w:ascii="Arial" w:hAnsi="Arial" w:cs="Arial"/>
+        </w:rPr>
+        <w:t>.ObjectId</w:t>
+      </w:r>
+      <w:proofErr w:type="spellEnd"/>
+      <w:r>
+        <w:rPr>
+          <w:rFonts w:ascii="Arial" w:hAnsi="Arial" w:cs="Arial"/>
+        </w:rPr>
+        <w:t>,</w:t>
+      </w:r>
+    </w:p>
+    <w:p>
+      <w:pPr>
+        <w:spacing w:after="0"/>
+        <w:rPr>
+          <w:rFonts w:ascii="Arial" w:hAnsi="Arial" w:cs="Arial"/>
+        </w:rPr>
+      </w:pPr>
+      <w:r>
+        <w:rPr>
+          <w:rFonts w:ascii="Arial" w:hAnsi="Arial" w:cs="Arial"/>
+        </w:rPr>
+        <w:t xml:space="preserve">      ref: 'Comment', // Enables nested comments</w:t>
+      </w:r>
+    </w:p>
+    <w:p>
+      <w:pPr>
+        <w:spacing w:after="0"/>
+        <w:rPr>
+          <w:rFonts w:ascii="Arial" w:hAnsi="Arial" w:cs="Arial"/>
+        </w:rPr>
+      </w:pPr>
+      <w:r>
+        <w:rPr>
+          <w:rFonts w:ascii="Arial" w:hAnsi="Arial" w:cs="Arial"/>
+        </w:rPr>
+        <w:t xml:space="preserve">      default: null,</w:t>
+      </w:r>
+    </w:p>
+    <w:p>
+      <w:pPr>
+        <w:spacing w:after="0"/>
+        <w:rPr>
+          <w:rFonts w:ascii="Arial" w:hAnsi="Arial" w:cs="Arial"/>
+        </w:rPr>
+      </w:pPr>
+      <w:r>
+        <w:rPr>
+          <w:rFonts w:ascii="Arial" w:hAnsi="Arial" w:cs="Arial"/>
+        </w:rPr>
+        <w:t xml:space="preserve">    },</w:t>
+      </w:r>
+    </w:p>
+    <w:p>
+      <w:pPr>
+        <w:spacing w:after="0"/>
+        <w:rPr>
+          <w:rFonts w:ascii="Arial" w:hAnsi="Arial" w:cs="Arial"/>
+        </w:rPr>
+      </w:pPr>
+      <w:r>
+        <w:rPr>
+          <w:rFonts w:ascii="Arial" w:hAnsi="Arial" w:cs="Arial"/>
+        </w:rPr>
+        <w:t xml:space="preserve">    likes: [</w:t>
+      </w:r>
+    </w:p>
+    <w:p>
+      <w:pPr>
+        <w:spacing w:after="0"/>
+        <w:rPr>
+          <w:rFonts w:ascii="Arial" w:hAnsi="Arial" w:cs="Arial"/>
+        </w:rPr>
+      </w:pPr>
+      <w:r>
+        <w:rPr>
+          <w:rFonts w:ascii="Arial" w:hAnsi="Arial" w:cs="Arial"/>
+        </w:rPr>
+        <w:t xml:space="preserve">      {</w:t>
+      </w:r>
+    </w:p>
+    <w:p>
+      <w:pPr>
+        <w:spacing w:after="0"/>
+        <w:rPr>
+          <w:rFonts w:ascii="Arial" w:hAnsi="Arial" w:cs="Arial"/>
+        </w:rPr>
+      </w:pPr>
+      <w:r>
+        <w:rPr>
+          <w:rFonts w:ascii="Arial" w:hAnsi="Arial" w:cs="Arial"/>
+        </w:rPr>
+        <w:t xml:space="preserve">        type: </w:t>
+      </w:r>
+      <w:proofErr w:type="spellStart"/>
+      <w:proofErr w:type="gramStart"/>
+      <w:r>
+        <w:rPr>
+          <w:rFonts w:ascii="Arial" w:hAnsi="Arial" w:cs="Arial"/>
+        </w:rPr>
+        <w:t>mongoose.Schema.Types</w:t>
+      </w:r>
+      <w:proofErr w:type="gramEnd"/>
+      <w:r>
+        <w:rPr>
+          <w:rFonts w:ascii="Arial" w:hAnsi="Arial" w:cs="Arial"/>
+        </w:rPr>
+        <w:t>.ObjectId</w:t>
+      </w:r>
+      <w:proofErr w:type="spellEnd"/>
+      <w:r>
+        <w:rPr>
+          <w:rFonts w:ascii="Arial" w:hAnsi="Arial" w:cs="Arial"/>
+        </w:rPr>
+        <w:t>,</w:t>
+      </w:r>
+    </w:p>
+    <w:p>
+      <w:pPr>
+        <w:spacing w:after="0"/>
+        <w:rPr>
+          <w:rFonts w:ascii="Arial" w:hAnsi="Arial" w:cs="Arial"/>
+        </w:rPr>
+      </w:pPr>
+      <w:r>
+        <w:rPr>
+          <w:rFonts w:ascii="Arial" w:hAnsi="Arial" w:cs="Arial"/>
+        </w:rPr>
+        <w:t xml:space="preserve">        ref: 'User', // Tracks users who liked the comment</w:t>
+      </w:r>
+    </w:p>
+    <w:p>
+      <w:pPr>
+        <w:spacing w:after="0"/>
+        <w:rPr>
+          <w:rFonts w:ascii="Arial" w:hAnsi="Arial" w:cs="Arial"/>
+        </w:rPr>
+      </w:pPr>
+      <w:r>
+        <w:rPr>
+          <w:rFonts w:ascii="Arial" w:hAnsi="Arial" w:cs="Arial"/>
+        </w:rPr>
+        <w:t xml:space="preserve">      },</w:t>
+      </w:r>
+    </w:p>
+    <w:p>
+      <w:pPr>
+        <w:spacing w:after="0"/>
+        <w:rPr>
+          <w:rFonts w:ascii="Arial" w:hAnsi="Arial" w:cs="Arial"/>
+        </w:rPr>
+      </w:pPr>
+      <w:r>
+        <w:rPr>
+          <w:rFonts w:ascii="Arial" w:hAnsi="Arial" w:cs="Arial"/>
+        </w:rPr>
+        <w:t xml:space="preserve">    ],</w:t>
+      </w:r>
+    </w:p>
+    <w:p>
+      <w:pPr>
+        <w:spacing w:after="0"/>
+        <w:rPr>
+          <w:rFonts w:ascii="Arial" w:hAnsi="Arial" w:cs="Arial"/>
+        </w:rPr>
+      </w:pPr>
+      <w:r>
+        <w:rPr>
+          <w:rFonts w:ascii="Arial" w:hAnsi="Arial" w:cs="Arial"/>
+        </w:rPr>
+        <w:t xml:space="preserve">  },</w:t>
+      </w:r>
+    </w:p>
+    <w:p>
+      <w:pPr>
+        <w:spacing w:after="0"/>
+        <w:rPr>
+          <w:rFonts w:ascii="Arial" w:hAnsi="Arial" w:cs="Arial"/>
+        </w:rPr>
+      </w:pPr>
+      <w:r>
+        <w:rPr>
+          <w:rFonts w:ascii="Arial" w:hAnsi="Arial" w:cs="Arial"/>
+        </w:rPr>
+        <w:t xml:space="preserve">  {</w:t>
+      </w:r>
+    </w:p>
+    <w:p>
+      <w:pPr>
+        <w:spacing w:after="0"/>
+        <w:rPr>
+          <w:rFonts w:ascii="Arial" w:hAnsi="Arial" w:cs="Arial"/>
+        </w:rPr>
+      </w:pPr>
+      <w:r>
+        <w:rPr>
+          <w:rFonts w:ascii="Arial" w:hAnsi="Arial" w:cs="Arial"/>
+        </w:rPr>
+        <w:t xml:space="preserve">    timestamps: true,</w:t>
+      </w:r>
+    </w:p>
+    <w:p>
+      <w:pPr>
+        <w:spacing w:after="0"/>
+        <w:rPr>
+          <w:rFonts w:ascii="Arial" w:hAnsi="Arial" w:cs="Arial"/>
+        </w:rPr>
+      </w:pPr>
+      <w:r>
+        <w:rPr>
+          <w:rFonts w:ascii="Arial" w:hAnsi="Arial" w:cs="Arial"/>
+        </w:rPr>
+        <w:t xml:space="preserve">  }</w:t>
+      </w:r>
+    </w:p>
+    <w:p>
+      <w:pPr>
+        <w:spacing w:after="0"/>
+        <w:rPr>
+          <w:rFonts w:ascii="Arial" w:hAnsi="Arial" w:cs="Arial"/>
+        </w:rPr>
+      </w:pPr>
+      <w:r>
+        <w:rPr>
+          <w:rFonts w:ascii="Arial" w:hAnsi="Arial" w:cs="Arial"/>
+        </w:rPr>
+        <w:t>);</w:t>
+      </w:r>
+    </w:p>
+    <w:p>
+      <w:pPr>
+        <w:spacing w:after="0"/>
+        <w:rPr>
+          <w:rFonts w:ascii="Arial" w:hAnsi="Arial" w:cs="Arial"/>
+        </w:rPr>
+      </w:pPr>
+    </w:p>
+    <w:p>
+      <w:pPr>
+        <w:spacing w:after="0"/>
+        <w:rPr>
+          <w:rFonts w:ascii="Arial" w:hAnsi="Arial" w:cs="Arial"/>
+        </w:rPr>
+      </w:pPr>
+      <w:proofErr w:type="spellStart"/>
+      <w:r>
+        <w:rPr>
+          <w:rFonts w:ascii="Arial" w:hAnsi="Arial" w:cs="Arial"/>
+        </w:rPr>
+        <w:t>const</w:t>
+      </w:r>
+      <w:proofErr w:type="spellEnd"/>
+      <w:r>
+        <w:rPr>
+          <w:rFonts w:ascii="Arial" w:hAnsi="Arial" w:cs="Arial"/>
+        </w:rPr>
+        <w:t xml:space="preserve"> Comment = </w:t>
+      </w:r>
+      <w:proofErr w:type="spellStart"/>
+      <w:proofErr w:type="gramStart"/>
+      <w:r>
+        <w:rPr>
+          <w:rFonts w:ascii="Arial" w:hAnsi="Arial" w:cs="Arial"/>
+        </w:rPr>
+        <w:t>mongoose.model</w:t>
+      </w:r>
+      <w:proofErr w:type="spellEnd"/>
+      <w:proofErr w:type="gramEnd"/>
+      <w:r>
+        <w:rPr>
+          <w:rFonts w:ascii="Arial" w:hAnsi="Arial" w:cs="Arial"/>
+        </w:rPr>
+        <w:t xml:space="preserve">('Comment', </w:t>
+      </w:r>
+      <w:proofErr w:type="spellStart"/>
+      <w:r>
+        <w:rPr>
+          <w:rFonts w:ascii="Arial" w:hAnsi="Arial" w:cs="Arial"/>
+        </w:rPr>
+        <w:t>commentSchema</w:t>
+      </w:r>
+      <w:proofErr w:type="spellEnd"/>
+      <w:r>
+        <w:rPr>
+          <w:rFonts w:ascii="Arial" w:hAnsi="Arial" w:cs="Arial"/>
+        </w:rPr>
+        <w:t>);</w:t>
+      </w:r>
+    </w:p>
+    <w:p>
+      <w:pPr>
+        <w:spacing w:after="0"/>
+        <w:rPr>
+          <w:rFonts w:ascii="Arial" w:hAnsi="Arial" w:cs="Arial"/>
+        </w:rPr>
+      </w:pPr>
+    </w:p>
+    <w:p>
+      <w:pPr>
+        <w:spacing w:after="0"/>
+        <w:rPr>
+          <w:rFonts w:ascii="Arial" w:hAnsi="Arial" w:cs="Arial"/>
+        </w:rPr>
+      </w:pPr>
+      <w:proofErr w:type="spellStart"/>
+      <w:proofErr w:type="gramStart"/>
+      <w:r>
+        <w:rPr>
+          <w:rFonts w:ascii="Arial" w:hAnsi="Arial" w:cs="Arial"/>
+        </w:rPr>
+        <w:t>module.exports</w:t>
+      </w:r>
+      <w:proofErr w:type="spellEnd"/>
+      <w:proofErr w:type="gramEnd"/>
+      <w:r>
+        <w:rPr>
+          <w:rFonts w:ascii="Arial" w:hAnsi="Arial" w:cs="Arial"/>
+        </w:rPr>
+        <w:t xml:space="preserve"> = Comment;</w:t>
+      </w:r>
+    </w:p>
+    <w:p>
+      <w:pPr>
+        <w:spacing w:after="0"/>
+        <w:rPr>
+          <w:rFonts w:ascii="Arial" w:hAnsi="Arial" w:cs="Arial"/>
+        </w:rPr>
+      </w:pPr>
+      <w:r>
+        <w:rPr>
+          <w:rFonts w:ascii="Arial" w:hAnsi="Arial" w:cs="Arial"/>
+        </w:rPr>
+        <w:pict w14:anchorId="537FE717">
+          <v:rect id="_x0000_i1336" style="width:0;height:1.5pt" o:hralign="center" o:hrstd="t" o:hr="t" fillcolor="#a0a0a0" stroked="f"/>
+        </w:pict>
+      </w:r>
+    </w:p>
+    <w:p>
+      <w:pPr>
+        <w:spacing w:after="0"/>
+        <w:rPr>
+          <w:rFonts w:ascii="Arial" w:hAnsi="Arial" w:cs="Arial"/>
+          <w:b/>
+          <w:bCs/>
+        </w:rPr>
+      </w:pPr>
+      <w:r>
+        <w:rPr>
+          <w:rFonts w:ascii="Arial" w:hAnsi="Arial" w:cs="Arial"/>
+          <w:b/>
+          <w:bCs/>
+        </w:rPr>
+        <w:t>Follow Model</w:t>
+      </w:r>
+    </w:p>
+    <w:p>
+      <w:pPr>
+        <w:spacing w:after="0"/>
+        <w:rPr>
+          <w:rFonts w:ascii="Arial" w:hAnsi="Arial" w:cs="Arial"/>
+        </w:rPr>
+      </w:pPr>
+      <w:r>
+        <w:rPr>
+          <w:rFonts w:ascii="Arial" w:hAnsi="Arial" w:cs="Arial"/>
+        </w:rPr>
+        <w:t>Tracks relationships between users for the followers/following functionality. (Optional as this relationship can also be handled in the User model.)</w:t>
+      </w:r>
+    </w:p>
+    <w:p>
+      <w:pPr>
+        <w:spacing w:after="0"/>
+        <w:rPr>
+          <w:rFonts w:ascii="Arial" w:hAnsi="Arial" w:cs="Arial"/>
+        </w:rPr>
+      </w:pPr>
+      <w:proofErr w:type="spellStart"/>
+      <w:r>
+        <w:rPr>
+          <w:rFonts w:ascii="Arial" w:hAnsi="Arial" w:cs="Arial"/>
+        </w:rPr>
+        <w:t>const</w:t>
+      </w:r>
+      <w:proofErr w:type="spellEnd"/>
+      <w:r>
+        <w:rPr>
+          <w:rFonts w:ascii="Arial" w:hAnsi="Arial" w:cs="Arial"/>
+        </w:rPr>
+        <w:t xml:space="preserve"> mongoose = require('mongoose');</w:t>
+      </w:r>
+    </w:p>
+    <w:p>
+      <w:pPr>
+        <w:spacing w:after="0"/>
+        <w:rPr>
+          <w:rFonts w:ascii="Arial" w:hAnsi="Arial" w:cs="Arial"/>
+        </w:rPr>
+      </w:pPr>
+    </w:p>
+    <w:p>
+      <w:pPr>
+        <w:spacing w:after="0"/>
+        <w:rPr>
+          <w:rFonts w:ascii="Arial" w:hAnsi="Arial" w:cs="Arial"/>
+        </w:rPr>
+      </w:pPr>
+      <w:proofErr w:type="spellStart"/>
+      <w:r>
+        <w:rPr>
+          <w:rFonts w:ascii="Arial" w:hAnsi="Arial" w:cs="Arial"/>
+        </w:rPr>
+        <w:t>const</w:t>
+      </w:r>
+      <w:proofErr w:type="spellEnd"/>
+      <w:r>
+        <w:rPr>
+          <w:rFonts w:ascii="Arial" w:hAnsi="Arial" w:cs="Arial"/>
+        </w:rPr>
+        <w:t xml:space="preserve"> </w:t>
+      </w:r>
+      <w:proofErr w:type="spellStart"/>
+      <w:r>
+        <w:rPr>
+          <w:rFonts w:ascii="Arial" w:hAnsi="Arial" w:cs="Arial"/>
+        </w:rPr>
+        <w:t>followSchema</w:t>
+      </w:r>
+      <w:proofErr w:type="spellEnd"/>
+      <w:r>
+        <w:rPr>
+          <w:rFonts w:ascii="Arial" w:hAnsi="Arial" w:cs="Arial"/>
+        </w:rPr>
+        <w:t xml:space="preserve"> = new </w:t>
+      </w:r>
+      <w:proofErr w:type="spellStart"/>
+      <w:proofErr w:type="gramStart"/>
+      <w:r>
+        <w:rPr>
+          <w:rFonts w:ascii="Arial" w:hAnsi="Arial" w:cs="Arial"/>
+        </w:rPr>
+        <w:t>mongoose.Schema</w:t>
+      </w:r>
+      <w:proofErr w:type="spellEnd"/>
+      <w:proofErr w:type="gramEnd"/>
+      <w:r>
+        <w:rPr>
+          <w:rFonts w:ascii="Arial" w:hAnsi="Arial" w:cs="Arial"/>
+        </w:rPr>
+        <w:t>(</w:t>
+      </w:r>
+    </w:p>
+    <w:p>
+      <w:pPr>
+        <w:spacing w:after="0"/>
+        <w:rPr>
+          <w:rFonts w:ascii="Arial" w:hAnsi="Arial" w:cs="Arial"/>
+        </w:rPr>
+      </w:pPr>
+      <w:r>
+        <w:rPr>
+          <w:rFonts w:ascii="Arial" w:hAnsi="Arial" w:cs="Arial"/>
+        </w:rPr>
+        <w:t xml:space="preserve">  {</w:t>
+      </w:r>
+    </w:p>
+    <w:p>
+      <w:pPr>
+        <w:spacing w:after="0"/>
+        <w:rPr>
+          <w:rFonts w:ascii="Arial" w:hAnsi="Arial" w:cs="Arial"/>
+        </w:rPr>
+      </w:pPr>
+      <w:r>
+        <w:rPr>
+          <w:rFonts w:ascii="Arial" w:hAnsi="Arial" w:cs="Arial"/>
+        </w:rPr>
+        <w:t xml:space="preserve">    follower: {</w:t>
+      </w:r>
+    </w:p>
+    <w:p>
+      <w:pPr>
+        <w:spacing w:after="0"/>
+        <w:rPr>
+          <w:rFonts w:ascii="Arial" w:hAnsi="Arial" w:cs="Arial"/>
+        </w:rPr>
+      </w:pPr>
+      <w:r>
+        <w:rPr>
+          <w:rFonts w:ascii="Arial" w:hAnsi="Arial" w:cs="Arial"/>
+        </w:rPr>
+        <w:t xml:space="preserve">      type: </w:t>
+      </w:r>
+      <w:proofErr w:type="spellStart"/>
+      <w:proofErr w:type="gramStart"/>
+      <w:r>
+        <w:rPr>
+          <w:rFonts w:ascii="Arial" w:hAnsi="Arial" w:cs="Arial"/>
+        </w:rPr>
+        <w:t>mongoose.Schema.Types</w:t>
+      </w:r>
+      <w:proofErr w:type="gramEnd"/>
+      <w:r>
+        <w:rPr>
+          <w:rFonts w:ascii="Arial" w:hAnsi="Arial" w:cs="Arial"/>
+        </w:rPr>
+        <w:t>.ObjectId</w:t>
+      </w:r>
+      <w:proofErr w:type="spellEnd"/>
+      <w:r>
+        <w:rPr>
+          <w:rFonts w:ascii="Arial" w:hAnsi="Arial" w:cs="Arial"/>
+        </w:rPr>
+        <w:t>,</w:t>
+      </w:r>
+    </w:p>
+    <w:p>
+      <w:pPr>
+        <w:spacing w:after="0"/>
+        <w:rPr>
+          <w:rFonts w:ascii="Arial" w:hAnsi="Arial" w:cs="Arial"/>
+        </w:rPr>
+      </w:pPr>
+      <w:r>
+        <w:rPr>
+          <w:rFonts w:ascii="Arial" w:hAnsi="Arial" w:cs="Arial"/>
+        </w:rPr>
+        <w:t xml:space="preserve">      ref: 'User',</w:t>
+      </w:r>
+    </w:p>
+    <w:p>
+      <w:pPr>
+        <w:spacing w:after="0"/>
+        <w:rPr>
+          <w:rFonts w:ascii="Arial" w:hAnsi="Arial" w:cs="Arial"/>
+        </w:rPr>
+      </w:pPr>
+      <w:r>
+        <w:rPr>
+          <w:rFonts w:ascii="Arial" w:hAnsi="Arial" w:cs="Arial"/>
+        </w:rPr>
+        <w:t xml:space="preserve">      required: true,</w:t>
+      </w:r>
+    </w:p>
+    <w:p>
+      <w:pPr>
+        <w:spacing w:after="0"/>
+        <w:rPr>
+          <w:rFonts w:ascii="Arial" w:hAnsi="Arial" w:cs="Arial"/>
+        </w:rPr>
+      </w:pPr>
+      <w:r>
+        <w:rPr>
+          <w:rFonts w:ascii="Arial" w:hAnsi="Arial" w:cs="Arial"/>
+        </w:rPr>
+        <w:t xml:space="preserve">    },</w:t>
+      </w:r>
+    </w:p>
+    <w:p>
+      <w:pPr>
+        <w:spacing w:after="0"/>
+        <w:rPr>
+          <w:rFonts w:ascii="Arial" w:hAnsi="Arial" w:cs="Arial"/>
+        </w:rPr>
+      </w:pPr>
+      <w:r>
+        <w:rPr>
+          <w:rFonts w:ascii="Arial" w:hAnsi="Arial" w:cs="Arial"/>
+        </w:rPr>
+        <w:t xml:space="preserve">    following: {</w:t>
+      </w:r>
+    </w:p>
+    <w:p>
+      <w:pPr>
+        <w:spacing w:after="0"/>
+        <w:rPr>
+          <w:rFonts w:ascii="Arial" w:hAnsi="Arial" w:cs="Arial"/>
+        </w:rPr>
+      </w:pPr>
+      <w:r>
+        <w:rPr>
+          <w:rFonts w:ascii="Arial" w:hAnsi="Arial" w:cs="Arial"/>
+        </w:rPr>
+        <w:t xml:space="preserve">      type: </w:t>
+      </w:r>
+      <w:proofErr w:type="spellStart"/>
+      <w:proofErr w:type="gramStart"/>
+      <w:r>
+        <w:rPr>
+          <w:rFonts w:ascii="Arial" w:hAnsi="Arial" w:cs="Arial"/>
+        </w:rPr>
+        <w:t>mongoose.Schema.Types</w:t>
+      </w:r>
+      <w:proofErr w:type="gramEnd"/>
+      <w:r>
+        <w:rPr>
+          <w:rFonts w:ascii="Arial" w:hAnsi="Arial" w:cs="Arial"/>
+        </w:rPr>
+        <w:t>.ObjectId</w:t>
+      </w:r>
+      <w:proofErr w:type="spellEnd"/>
+      <w:r>
+        <w:rPr>
+          <w:rFonts w:ascii="Arial" w:hAnsi="Arial" w:cs="Arial"/>
+        </w:rPr>
+        <w:t>,</w:t>
+      </w:r>
+    </w:p>
+    <w:p>
+      <w:pPr>
+        <w:spacing w:after="0"/>
+        <w:rPr>
+          <w:rFonts w:ascii="Arial" w:hAnsi="Arial" w:cs="Arial"/>
+        </w:rPr>
+      </w:pPr>
+      <w:r>
+        <w:rPr>
+          <w:rFonts w:ascii="Arial" w:hAnsi="Arial" w:cs="Arial"/>
+        </w:rPr>
+        <w:t xml:space="preserve">      ref: 'User',</w:t>
+      </w:r>
+    </w:p>
+    <w:p>
+      <w:pPr>
+        <w:spacing w:after="0"/>
+        <w:rPr>
+          <w:rFonts w:ascii="Arial" w:hAnsi="Arial" w:cs="Arial"/>
+        </w:rPr>
+      </w:pPr>
+      <w:r>
+        <w:rPr>
+          <w:rFonts w:ascii="Arial" w:hAnsi="Arial" w:cs="Arial"/>
+        </w:rPr>
+        <w:t xml:space="preserve">      required: true,</w:t>
+      </w:r>
+    </w:p>
+    <w:p>
+      <w:pPr>
+        <w:spacing w:after="0"/>
+        <w:rPr>
+          <w:rFonts w:ascii="Arial" w:hAnsi="Arial" w:cs="Arial"/>
+        </w:rPr>
+      </w:pPr>
+      <w:r>
+        <w:rPr>
+          <w:rFonts w:ascii="Arial" w:hAnsi="Arial" w:cs="Arial"/>
+        </w:rPr>
+        <w:t xml:space="preserve">    },</w:t>
+      </w:r>
+    </w:p>
+    <w:p>
+      <w:pPr>
+        <w:spacing w:after="0"/>
+        <w:rPr>
+          <w:rFonts w:ascii="Arial" w:hAnsi="Arial" w:cs="Arial"/>
+        </w:rPr>
+      </w:pPr>
+      <w:r>
+        <w:rPr>
+          <w:rFonts w:ascii="Arial" w:hAnsi="Arial" w:cs="Arial"/>
+        </w:rPr>
+        <w:t xml:space="preserve">  },</w:t>
+      </w:r>
+    </w:p>
+    <w:p>
+      <w:pPr>
+        <w:spacing w:after="0"/>
+        <w:rPr>
+          <w:rFonts w:ascii="Arial" w:hAnsi="Arial" w:cs="Arial"/>
+        </w:rPr>
+      </w:pPr>
+      <w:r>
+        <w:rPr>
+          <w:rFonts w:ascii="Arial" w:hAnsi="Arial" w:cs="Arial"/>
+        </w:rPr>
+        <w:t xml:space="preserve">  {</w:t>
+      </w:r>
+    </w:p>
+    <w:p>
+      <w:pPr>
+        <w:spacing w:after="0"/>
+        <w:rPr>
+          <w:rFonts w:ascii="Arial" w:hAnsi="Arial" w:cs="Arial"/>
+        </w:rPr>
+      </w:pPr>
+      <w:r>
+        <w:rPr>
+          <w:rFonts w:ascii="Arial" w:hAnsi="Arial" w:cs="Arial"/>
+        </w:rPr>
+        <w:t xml:space="preserve">    timestamps: true,</w:t>
+      </w:r>
+    </w:p>
+    <w:p>
+      <w:pPr>
+        <w:spacing w:after="0"/>
+        <w:rPr>
+          <w:rFonts w:ascii="Arial" w:hAnsi="Arial" w:cs="Arial"/>
+        </w:rPr>
+      </w:pPr>
+      <w:r>
+        <w:rPr>
+          <w:rFonts w:ascii="Arial" w:hAnsi="Arial" w:cs="Arial"/>
+        </w:rPr>
+        <w:t xml:space="preserve">    indexes: [</w:t>
+      </w:r>
+    </w:p>
+    <w:p>
+      <w:pPr>
+        <w:spacing w:after="0"/>
+        <w:rPr>
+          <w:rFonts w:ascii="Arial" w:hAnsi="Arial" w:cs="Arial"/>
+        </w:rPr>
+      </w:pPr>
+      <w:r>
+        <w:rPr>
+          <w:rFonts w:ascii="Arial" w:hAnsi="Arial" w:cs="Arial"/>
+        </w:rPr>
+        <w:lastRenderedPageBreak/>
+        <w:t xml:space="preserve">      </w:t>
+      </w:r>
+      <w:proofErr w:type="gramStart"/>
+      <w:r>
+        <w:rPr>
+          <w:rFonts w:ascii="Arial" w:hAnsi="Arial" w:cs="Arial"/>
+        </w:rPr>
+        <w:t>{ unique</w:t>
+      </w:r>
+      <w:proofErr w:type="gramEnd"/>
+      <w:r>
+        <w:rPr>
+          <w:rFonts w:ascii="Arial" w:hAnsi="Arial" w:cs="Arial"/>
+        </w:rPr>
+        <w:t>: true, fields: ['follower', 'following'] }, // Prevent duplicate follow entries</w:t>
+      </w:r>
+    </w:p>
+    <w:p>
+      <w:pPr>
+        <w:spacing w:after="0"/>
+        <w:rPr>
+          <w:rFonts w:ascii="Arial" w:hAnsi="Arial" w:cs="Arial"/>
+        </w:rPr>
+      </w:pPr>
+      <w:r>
+        <w:rPr>
+          <w:rFonts w:ascii="Arial" w:hAnsi="Arial" w:cs="Arial"/>
+        </w:rPr>
+        <w:t xml:space="preserve">    ],</w:t>
+      </w:r>
+    </w:p>
+    <w:p>
+      <w:pPr>
+        <w:spacing w:after="0"/>
+        <w:rPr>
+          <w:rFonts w:ascii="Arial" w:hAnsi="Arial" w:cs="Arial"/>
+        </w:rPr>
+      </w:pPr>
+      <w:r>
+        <w:rPr>
+          <w:rFonts w:ascii="Arial" w:hAnsi="Arial" w:cs="Arial"/>
+        </w:rPr>
+        <w:t xml:space="preserve">  }</w:t>
+      </w:r>
+    </w:p>
+    <w:p>
+      <w:pPr>
+        <w:spacing w:after="0"/>
+        <w:rPr>
+          <w:rFonts w:ascii="Arial" w:hAnsi="Arial" w:cs="Arial"/>
+        </w:rPr>
+      </w:pPr>
+      <w:r>
+        <w:rPr>
+          <w:rFonts w:ascii="Arial" w:hAnsi="Arial" w:cs="Arial"/>
+        </w:rPr>
+        <w:t>);</w:t>
+      </w:r>
+    </w:p>
+    <w:p>
+      <w:pPr>
+        <w:spacing w:after="0"/>
+        <w:rPr>
+          <w:rFonts w:ascii="Arial" w:hAnsi="Arial" w:cs="Arial"/>
+        </w:rPr>
+      </w:pPr>
+    </w:p>
+    <w:p>
+      <w:pPr>
+        <w:spacing w:after="0"/>
+        <w:rPr>
+          <w:rFonts w:ascii="Arial" w:hAnsi="Arial" w:cs="Arial"/>
+        </w:rPr>
+      </w:pPr>
+      <w:proofErr w:type="spellStart"/>
+      <w:r>
+        <w:rPr>
+          <w:rFonts w:ascii="Arial" w:hAnsi="Arial" w:cs="Arial"/>
+        </w:rPr>
+        <w:t>const</w:t>
+      </w:r>
+      <w:proofErr w:type="spellEnd"/>
+      <w:r>
+        <w:rPr>
+          <w:rFonts w:ascii="Arial" w:hAnsi="Arial" w:cs="Arial"/>
+        </w:rPr>
+        <w:t xml:space="preserve"> Follow = </w:t>
+      </w:r>
+      <w:proofErr w:type="spellStart"/>
+      <w:proofErr w:type="gramStart"/>
+      <w:r>
+        <w:rPr>
+          <w:rFonts w:ascii="Arial" w:hAnsi="Arial" w:cs="Arial"/>
+        </w:rPr>
+        <w:t>mongoose.model</w:t>
+      </w:r>
+      <w:proofErr w:type="spellEnd"/>
+      <w:proofErr w:type="gramEnd"/>
+      <w:r>
+        <w:rPr>
+          <w:rFonts w:ascii="Arial" w:hAnsi="Arial" w:cs="Arial"/>
+        </w:rPr>
+        <w:t xml:space="preserve">('Follow', </w:t>
+      </w:r>
+      <w:proofErr w:type="spellStart"/>
+      <w:r>
+        <w:rPr>
+          <w:rFonts w:ascii="Arial" w:hAnsi="Arial" w:cs="Arial"/>
+        </w:rPr>
+        <w:t>followSchema</w:t>
+      </w:r>
+      <w:proofErr w:type="spellEnd"/>
+      <w:r>
+        <w:rPr>
+          <w:rFonts w:ascii="Arial" w:hAnsi="Arial" w:cs="Arial"/>
+        </w:rPr>
+        <w:t>);</w:t>
+      </w:r>
+    </w:p>
+    <w:p>
+      <w:pPr>
+        <w:spacing w:after="0"/>
+        <w:rPr>
+          <w:rFonts w:ascii="Arial" w:hAnsi="Arial" w:cs="Arial"/>
+        </w:rPr>
+      </w:pPr>
+    </w:p>
+    <w:p>
+      <w:pPr>
+        <w:spacing w:after="0"/>
+        <w:rPr>
+          <w:rFonts w:ascii="Arial" w:hAnsi="Arial" w:cs="Arial"/>
+        </w:rPr>
+      </w:pPr>
+      <w:proofErr w:type="spellStart"/>
+      <w:proofErr w:type="gramStart"/>
+      <w:r>
+        <w:rPr>
+          <w:rFonts w:ascii="Arial" w:hAnsi="Arial" w:cs="Arial"/>
+        </w:rPr>
+        <w:t>module.exports</w:t>
+      </w:r>
+      <w:proofErr w:type="spellEnd"/>
+      <w:proofErr w:type="gramEnd"/>
+      <w:r>
+        <w:rPr>
+          <w:rFonts w:ascii="Arial" w:hAnsi="Arial" w:cs="Arial"/>
+        </w:rPr>
+        <w:t xml:space="preserve"> = Follow;</w:t>
+      </w:r>
+    </w:p>
+    <w:p>
+      <w:pPr>
+        <w:spacing w:after="0"/>
+        <w:rPr>
+          <w:rFonts w:ascii="Arial" w:hAnsi="Arial" w:cs="Arial"/>
+        </w:rPr>
+      </w:pPr>
+      <w:r>
+        <w:rPr>
+          <w:rFonts w:ascii="Arial" w:hAnsi="Arial" w:cs="Arial"/>
+        </w:rPr>
+        <w:pict w14:anchorId="6CD15204">
+          <v:rect id="_x0000_i1337" style="width:0;height:1.5pt" o:hralign="center" o:hrstd="t" o:hr="t" fillcolor="#a0a0a0" stroked="f"/>
+        </w:pict>
+      </w:r>
+    </w:p>
+    <w:p>
+      <w:pPr>
+        <w:spacing w:after="0"/>
+        <w:rPr>
+          <w:rFonts w:ascii="Arial" w:hAnsi="Arial" w:cs="Arial"/>
+          <w:b/>
+          <w:bCs/>
+        </w:rPr>
+      </w:pPr>
+      <w:r>
+        <w:rPr>
+          <w:rFonts w:ascii="Arial" w:hAnsi="Arial" w:cs="Arial"/>
+          <w:b/>
+          <w:bCs/>
+        </w:rPr>
+        <w:t>Like Model (Optional)</w:t>
+      </w:r>
+    </w:p>
+    <w:p>
+      <w:pPr>
+        <w:spacing w:after="0"/>
+        <w:rPr>
+          <w:rFonts w:ascii="Arial" w:hAnsi="Arial" w:cs="Arial"/>
+        </w:rPr>
+      </w:pPr>
+      <w:r>
+        <w:rPr>
+          <w:rFonts w:ascii="Arial" w:hAnsi="Arial" w:cs="Arial"/>
+        </w:rPr>
+        <w:t>If likes need to be maintained in a separate collection for scalability and analytics.</w:t>
+      </w:r>
+    </w:p>
+    <w:p>
+      <w:pPr>
+        <w:spacing w:after="0"/>
+        <w:rPr>
+          <w:rFonts w:ascii="Arial" w:hAnsi="Arial" w:cs="Arial"/>
+        </w:rPr>
+      </w:pPr>
+      <w:proofErr w:type="spellStart"/>
+      <w:r>
+        <w:rPr>
+          <w:rFonts w:ascii="Arial" w:hAnsi="Arial" w:cs="Arial"/>
+        </w:rPr>
+        <w:t>const</w:t>
+      </w:r>
+      <w:proofErr w:type="spellEnd"/>
+      <w:r>
+        <w:rPr>
+          <w:rFonts w:ascii="Arial" w:hAnsi="Arial" w:cs="Arial"/>
+        </w:rPr>
+        <w:t xml:space="preserve"> mongoose = require('mongoose');</w:t>
+      </w:r>
+    </w:p>
+    <w:p>
+      <w:pPr>
+        <w:spacing w:after="0"/>
+        <w:rPr>
+          <w:rFonts w:ascii="Arial" w:hAnsi="Arial" w:cs="Arial"/>
+        </w:rPr>
+      </w:pPr>
+    </w:p>
+    <w:p>
+      <w:pPr>
+        <w:spacing w:after="0"/>
+        <w:rPr>
+          <w:rFonts w:ascii="Arial" w:hAnsi="Arial" w:cs="Arial"/>
+        </w:rPr>
+      </w:pPr>
+      <w:proofErr w:type="spellStart"/>
+      <w:r>
+        <w:rPr>
+          <w:rFonts w:ascii="Arial" w:hAnsi="Arial" w:cs="Arial"/>
+        </w:rPr>
+        <w:t>const</w:t>
+      </w:r>
+      <w:proofErr w:type="spellEnd"/>
+      <w:r>
+        <w:rPr>
+          <w:rFonts w:ascii="Arial" w:hAnsi="Arial" w:cs="Arial"/>
+        </w:rPr>
+        <w:t xml:space="preserve"> </w:t>
+      </w:r>
+      <w:proofErr w:type="spellStart"/>
+      <w:r>
+        <w:rPr>
+          <w:rFonts w:ascii="Arial" w:hAnsi="Arial" w:cs="Arial"/>
+        </w:rPr>
+        <w:t>likeSchema</w:t>
+      </w:r>
+      <w:proofErr w:type="spellEnd"/>
+      <w:r>
+        <w:rPr>
+          <w:rFonts w:ascii="Arial" w:hAnsi="Arial" w:cs="Arial"/>
+        </w:rPr>
+        <w:t xml:space="preserve"> = new </w:t>
+      </w:r>
+      <w:proofErr w:type="spellStart"/>
+      <w:proofErr w:type="gramStart"/>
+      <w:r>
+        <w:rPr>
+          <w:rFonts w:ascii="Arial" w:hAnsi="Arial" w:cs="Arial"/>
+        </w:rPr>
+        <w:t>mongoose.Schema</w:t>
+      </w:r>
+      <w:proofErr w:type="spellEnd"/>
+      <w:proofErr w:type="gramEnd"/>
+      <w:r>
+        <w:rPr>
+          <w:rFonts w:ascii="Arial" w:hAnsi="Arial" w:cs="Arial"/>
+        </w:rPr>
+        <w:t>(</w:t>
+      </w:r>
+    </w:p>
+    <w:p>
+      <w:pPr>
+        <w:spacing w:after="0"/>
+        <w:rPr>
+          <w:rFonts w:ascii="Arial" w:hAnsi="Arial" w:cs="Arial"/>
+        </w:rPr>
+      </w:pPr>
+      <w:r>
+        <w:rPr>
+          <w:rFonts w:ascii="Arial" w:hAnsi="Arial" w:cs="Arial"/>
+        </w:rPr>
+        <w:t xml:space="preserve">  {</w:t>
+      </w:r>
+    </w:p>
+    <w:p>
+      <w:pPr>
+        <w:spacing w:after="0"/>
+        <w:rPr>
+          <w:rFonts w:ascii="Arial" w:hAnsi="Arial" w:cs="Arial"/>
+        </w:rPr>
+      </w:pPr>
+      <w:r>
+        <w:rPr>
+          <w:rFonts w:ascii="Arial" w:hAnsi="Arial" w:cs="Arial"/>
+        </w:rPr>
+        <w:t xml:space="preserve">    user: {</w:t>
+      </w:r>
+    </w:p>
+    <w:p>
+      <w:pPr>
+        <w:spacing w:after="0"/>
+        <w:rPr>
+          <w:rFonts w:ascii="Arial" w:hAnsi="Arial" w:cs="Arial"/>
+        </w:rPr>
+      </w:pPr>
+      <w:r>
+        <w:rPr>
+          <w:rFonts w:ascii="Arial" w:hAnsi="Arial" w:cs="Arial"/>
+        </w:rPr>
+        <w:t xml:space="preserve">      type: </w:t>
+      </w:r>
+      <w:proofErr w:type="spellStart"/>
+      <w:proofErr w:type="gramStart"/>
+      <w:r>
+        <w:rPr>
+          <w:rFonts w:ascii="Arial" w:hAnsi="Arial" w:cs="Arial"/>
+        </w:rPr>
+        <w:t>mongoose.Schema.Types</w:t>
+      </w:r>
+      <w:proofErr w:type="gramEnd"/>
+      <w:r>
+        <w:rPr>
+          <w:rFonts w:ascii="Arial" w:hAnsi="Arial" w:cs="Arial"/>
+        </w:rPr>
+        <w:t>.ObjectId</w:t>
+      </w:r>
+      <w:proofErr w:type="spellEnd"/>
+      <w:r>
+        <w:rPr>
+          <w:rFonts w:ascii="Arial" w:hAnsi="Arial" w:cs="Arial"/>
+        </w:rPr>
+        <w:t>,</w:t>
+      </w:r>
+    </w:p>
+    <w:p>
+      <w:pPr>
+        <w:spacing w:after="0"/>
+        <w:rPr>
+          <w:rFonts w:ascii="Arial" w:hAnsi="Arial" w:cs="Arial"/>
+        </w:rPr>
+      </w:pPr>
+      <w:r>
+        <w:rPr>
+          <w:rFonts w:ascii="Arial" w:hAnsi="Arial" w:cs="Arial"/>
+        </w:rPr>
+        <w:t xml:space="preserve">      ref: 'User',</w:t>
+      </w:r>
+    </w:p>
+    <w:p>
+      <w:pPr>
+        <w:spacing w:after="0"/>
+        <w:rPr>
+          <w:rFonts w:ascii="Arial" w:hAnsi="Arial" w:cs="Arial"/>
+        </w:rPr>
+      </w:pPr>
+      <w:r>
+        <w:rPr>
+          <w:rFonts w:ascii="Arial" w:hAnsi="Arial" w:cs="Arial"/>
+        </w:rPr>
+        <w:t xml:space="preserve">      required: true,</w:t>
+      </w:r>
+    </w:p>
+    <w:p>
+      <w:pPr>
+        <w:spacing w:after="0"/>
+        <w:rPr>
+          <w:rFonts w:ascii="Arial" w:hAnsi="Arial" w:cs="Arial"/>
+        </w:rPr>
+      </w:pPr>
+      <w:r>
+        <w:rPr>
+          <w:rFonts w:ascii="Arial" w:hAnsi="Arial" w:cs="Arial"/>
+        </w:rPr>
+        <w:t xml:space="preserve">    },</w:t>
+      </w:r>
+    </w:p>
+    <w:p>
+      <w:pPr>
+        <w:spacing w:after="0"/>
+        <w:rPr>
+          <w:rFonts w:ascii="Arial" w:hAnsi="Arial" w:cs="Arial"/>
+        </w:rPr>
+      </w:pPr>
+      <w:r>
+        <w:rPr>
+          <w:rFonts w:ascii="Arial" w:hAnsi="Arial" w:cs="Arial"/>
+        </w:rPr>
+        <w:t xml:space="preserve">    post: {</w:t>
+      </w:r>
+    </w:p>
+    <w:p>
+      <w:pPr>
+        <w:spacing w:after="0"/>
+        <w:rPr>
+          <w:rFonts w:ascii="Arial" w:hAnsi="Arial" w:cs="Arial"/>
+        </w:rPr>
+      </w:pPr>
+      <w:r>
+        <w:rPr>
+          <w:rFonts w:ascii="Arial" w:hAnsi="Arial" w:cs="Arial"/>
+        </w:rPr>
+        <w:t xml:space="preserve">      type: </w:t>
+      </w:r>
+      <w:proofErr w:type="spellStart"/>
+      <w:proofErr w:type="gramStart"/>
+      <w:r>
+        <w:rPr>
+          <w:rFonts w:ascii="Arial" w:hAnsi="Arial" w:cs="Arial"/>
+        </w:rPr>
+        <w:t>mongoose.Schema.Types</w:t>
+      </w:r>
+      <w:proofErr w:type="gramEnd"/>
+      <w:r>
+        <w:rPr>
+          <w:rFonts w:ascii="Arial" w:hAnsi="Arial" w:cs="Arial"/>
+        </w:rPr>
+        <w:t>.ObjectId</w:t>
+      </w:r>
+      <w:proofErr w:type="spellEnd"/>
+      <w:r>
+        <w:rPr>
+          <w:rFonts w:ascii="Arial" w:hAnsi="Arial" w:cs="Arial"/>
+        </w:rPr>
+        <w:t>,</w:t>
+      </w:r>
+    </w:p>
+    <w:p>
+      <w:pPr>
+        <w:spacing w:after="0"/>
+        <w:rPr>
+          <w:rFonts w:ascii="Arial" w:hAnsi="Arial" w:cs="Arial"/>
+        </w:rPr>
+      </w:pPr>
+      <w:r>
+        <w:rPr>
+          <w:rFonts w:ascii="Arial" w:hAnsi="Arial" w:cs="Arial"/>
+        </w:rPr>
+        <w:t xml:space="preserve">      ref: 'Post',</w:t>
+      </w:r>
+    </w:p>
+    <w:p>
+      <w:pPr>
+        <w:spacing w:after="0"/>
+        <w:rPr>
+          <w:rFonts w:ascii="Arial" w:hAnsi="Arial" w:cs="Arial"/>
+        </w:rPr>
+      </w:pPr>
+      <w:r>
+        <w:rPr>
+          <w:rFonts w:ascii="Arial" w:hAnsi="Arial" w:cs="Arial"/>
+        </w:rPr>
+        <w:t xml:space="preserve">    },</w:t>
+      </w:r>
+    </w:p>
+    <w:p>
+      <w:pPr>
+        <w:spacing w:after="0"/>
+        <w:rPr>
+          <w:rFonts w:ascii="Arial" w:hAnsi="Arial" w:cs="Arial"/>
+        </w:rPr>
+      </w:pPr>
+      <w:r>
+        <w:rPr>
+          <w:rFonts w:ascii="Arial" w:hAnsi="Arial" w:cs="Arial"/>
+        </w:rPr>
+        <w:t xml:space="preserve">    comment: {</w:t>
+      </w:r>
+    </w:p>
+    <w:p>
+      <w:pPr>
+        <w:spacing w:after="0"/>
+        <w:rPr>
+          <w:rFonts w:ascii="Arial" w:hAnsi="Arial" w:cs="Arial"/>
+        </w:rPr>
+      </w:pPr>
+      <w:r>
+        <w:rPr>
+          <w:rFonts w:ascii="Arial" w:hAnsi="Arial" w:cs="Arial"/>
+        </w:rPr>
+        <w:t xml:space="preserve">      type: </w:t>
+      </w:r>
+      <w:proofErr w:type="spellStart"/>
+      <w:proofErr w:type="gramStart"/>
+      <w:r>
+        <w:rPr>
+          <w:rFonts w:ascii="Arial" w:hAnsi="Arial" w:cs="Arial"/>
+        </w:rPr>
+        <w:t>mongoose.Schema.Types</w:t>
+      </w:r>
+      <w:proofErr w:type="gramEnd"/>
+      <w:r>
+        <w:rPr>
+          <w:rFonts w:ascii="Arial" w:hAnsi="Arial" w:cs="Arial"/>
+        </w:rPr>
+        <w:t>.ObjectId</w:t>
+      </w:r>
+      <w:proofErr w:type="spellEnd"/>
+      <w:r>
+        <w:rPr>
+          <w:rFonts w:ascii="Arial" w:hAnsi="Arial" w:cs="Arial"/>
+        </w:rPr>
+        <w:t>,</w:t>
+      </w:r>
+    </w:p>
+    <w:p>
+      <w:pPr>
+        <w:spacing w:after="0"/>
+        <w:rPr>
+          <w:rFonts w:ascii="Arial" w:hAnsi="Arial" w:cs="Arial"/>
+        </w:rPr>
+      </w:pPr>
+      <w:r>
+        <w:rPr>
+          <w:rFonts w:ascii="Arial" w:hAnsi="Arial" w:cs="Arial"/>
+        </w:rPr>
+        <w:t xml:space="preserve">      ref: 'Comment',</w:t>
+      </w:r>
+    </w:p>
+    <w:p>
+      <w:pPr>
+        <w:spacing w:after="0"/>
+        <w:rPr>
+          <w:rFonts w:ascii="Arial" w:hAnsi="Arial" w:cs="Arial"/>
+        </w:rPr>
+      </w:pPr>
+      <w:r>
+        <w:rPr>
+          <w:rFonts w:ascii="Arial" w:hAnsi="Arial" w:cs="Arial"/>
+        </w:rPr>
+        <w:t xml:space="preserve">    },</w:t>
+      </w:r>
+    </w:p>
+    <w:p>
+      <w:pPr>
+        <w:spacing w:after="0"/>
+        <w:rPr>
+          <w:rFonts w:ascii="Arial" w:hAnsi="Arial" w:cs="Arial"/>
+        </w:rPr>
+      </w:pPr>
+      <w:r>
+        <w:rPr>
+          <w:rFonts w:ascii="Arial" w:hAnsi="Arial" w:cs="Arial"/>
+        </w:rPr>
+        <w:t xml:space="preserve">  },</w:t>
+      </w:r>
+    </w:p>
+    <w:p>
+      <w:pPr>
+        <w:spacing w:after="0"/>
+        <w:rPr>
+          <w:rFonts w:ascii="Arial" w:hAnsi="Arial" w:cs="Arial"/>
+        </w:rPr>
+      </w:pPr>
+      <w:r>
+        <w:rPr>
+          <w:rFonts w:ascii="Arial" w:hAnsi="Arial" w:cs="Arial"/>
+        </w:rPr>
+        <w:t xml:space="preserve">  {</w:t>
+      </w:r>
+    </w:p>
+    <w:p>
+      <w:pPr>
+        <w:spacing w:after="0"/>
+        <w:rPr>
+          <w:rFonts w:ascii="Arial" w:hAnsi="Arial" w:cs="Arial"/>
+        </w:rPr>
+      </w:pPr>
+      <w:r>
+        <w:rPr>
+          <w:rFonts w:ascii="Arial" w:hAnsi="Arial" w:cs="Arial"/>
+        </w:rPr>
+        <w:t xml:space="preserve">    timestamps: true,</w:t>
+      </w:r>
+    </w:p>
+    <w:p>
+      <w:pPr>
+        <w:spacing w:after="0"/>
+        <w:rPr>
+          <w:rFonts w:ascii="Arial" w:hAnsi="Arial" w:cs="Arial"/>
+        </w:rPr>
+      </w:pPr>
+      <w:r>
+        <w:rPr>
+          <w:rFonts w:ascii="Arial" w:hAnsi="Arial" w:cs="Arial"/>
+        </w:rPr>
+        <w:t xml:space="preserve">  }</w:t>
+      </w:r>
+    </w:p>
+    <w:p>
+      <w:pPr>
+        <w:spacing w:after="0"/>
+        <w:rPr>
+          <w:rFonts w:ascii="Arial" w:hAnsi="Arial" w:cs="Arial"/>
+        </w:rPr>
+      </w:pPr>
+      <w:r>
+        <w:rPr>
+          <w:rFonts w:ascii="Arial" w:hAnsi="Arial" w:cs="Arial"/>
+        </w:rPr>
+        <w:t>);</w:t>
+      </w:r>
+    </w:p>
+    <w:p>
+      <w:pPr>
+        <w:spacing w:after="0"/>
+        <w:rPr>
+          <w:rFonts w:ascii="Arial" w:hAnsi="Arial" w:cs="Arial"/>
+        </w:rPr>
+      </w:pPr>
+    </w:p>
+    <w:p>
+      <w:pPr>
+        <w:spacing w:after="0"/>
+        <w:rPr>
+          <w:rFonts w:ascii="Arial" w:hAnsi="Arial" w:cs="Arial"/>
+        </w:rPr>
+      </w:pPr>
+      <w:proofErr w:type="spellStart"/>
+      <w:r>
+        <w:rPr>
+          <w:rFonts w:ascii="Arial" w:hAnsi="Arial" w:cs="Arial"/>
+        </w:rPr>
+        <w:t>const</w:t>
+      </w:r>
+      <w:proofErr w:type="spellEnd"/>
+      <w:r>
+        <w:rPr>
+          <w:rFonts w:ascii="Arial" w:hAnsi="Arial" w:cs="Arial"/>
+        </w:rPr>
+        <w:t xml:space="preserve"> Like = </w:t>
+      </w:r>
+      <w:proofErr w:type="spellStart"/>
+      <w:proofErr w:type="gramStart"/>
+      <w:r>
+        <w:rPr>
+          <w:rFonts w:ascii="Arial" w:hAnsi="Arial" w:cs="Arial"/>
+        </w:rPr>
+        <w:t>mongoose.model</w:t>
+      </w:r>
+      <w:proofErr w:type="spellEnd"/>
+      <w:proofErr w:type="gramEnd"/>
+      <w:r>
+        <w:rPr>
+          <w:rFonts w:ascii="Arial" w:hAnsi="Arial" w:cs="Arial"/>
+        </w:rPr>
+        <w:t xml:space="preserve">('Like', </w:t>
+      </w:r>
+      <w:proofErr w:type="spellStart"/>
+      <w:r>
+        <w:rPr>
+          <w:rFonts w:ascii="Arial" w:hAnsi="Arial" w:cs="Arial"/>
+        </w:rPr>
+        <w:t>likeSchema</w:t>
+      </w:r>
+      <w:proofErr w:type="spellEnd"/>
+      <w:r>
+        <w:rPr>
+          <w:rFonts w:ascii="Arial" w:hAnsi="Arial" w:cs="Arial"/>
+        </w:rPr>
+        <w:t>);</w:t>
+      </w:r>
+    </w:p>
+    <w:p>
+      <w:pPr>
+        <w:spacing w:after="0"/>
+        <w:rPr>
+          <w:rFonts w:ascii="Arial" w:hAnsi="Arial" w:cs="Arial"/>
+        </w:rPr>
+      </w:pPr>
+    </w:p>
+    <w:p>
+      <w:pPr>
+        <w:spacing w:after="0"/>
+        <w:rPr>
+          <w:rFonts w:ascii="Arial" w:hAnsi="Arial" w:cs="Arial"/>
+        </w:rPr>
+      </w:pPr>
+      <w:proofErr w:type="spellStart"/>
+      <w:proofErr w:type="gramStart"/>
+      <w:r>
+        <w:rPr>
+          <w:rFonts w:ascii="Arial" w:hAnsi="Arial" w:cs="Arial"/>
+        </w:rPr>
+        <w:t>module.exports</w:t>
+      </w:r>
+      <w:proofErr w:type="spellEnd"/>
+      <w:proofErr w:type="gramEnd"/>
+      <w:r>
+        <w:rPr>
+          <w:rFonts w:ascii="Arial" w:hAnsi="Arial" w:cs="Arial"/>
+        </w:rPr>
+        <w:t xml:space="preserve"> = Like;</w:t>
+      </w:r>
+    </w:p>
+    <w:p>
+      <w:pPr>
+        <w:spacing w:after="0"/>
+        <w:rPr>
+          <w:rFonts w:ascii="Arial" w:hAnsi="Arial" w:cs="Arial"/>
+        </w:rPr>
+      </w:pPr>
+      <w:r>
+        <w:rPr>
+          <w:rFonts w:ascii="Arial" w:hAnsi="Arial" w:cs="Arial"/>
+        </w:rPr>
+        <w:pict w14:anchorId="35445C8A">
+          <v:rect id="_x0000_i1338" style="width:0;height:1.5pt" o:hralign="center" o:hrstd="t" o:hr="t" fillcolor="#a0a0a0" stroked="f"/>
+        </w:pict>
+      </w:r>
+    </w:p>
+    <w:p>
+      <w:pPr>
+        <w:spacing w:after="0"/>
+        <w:rPr>
+          <w:rFonts w:ascii="Arial" w:hAnsi="Arial" w:cs="Arial"/>
+          <w:b/>
+          <w:bCs/>
+        </w:rPr>
+      </w:pPr>
+      <w:r>
+        <w:rPr>
+          <w:rFonts w:ascii="Arial" w:hAnsi="Arial" w:cs="Arial"/>
+          <w:b/>
+          <w:bCs/>
+        </w:rPr>
+        <w:t>Notification Model</w:t>
+      </w:r>
+    </w:p>
+    <w:p>
+      <w:pPr>
+        <w:spacing w:after="0"/>
+        <w:rPr>
+          <w:rFonts w:ascii="Arial" w:hAnsi="Arial" w:cs="Arial"/>
+        </w:rPr>
+      </w:pPr>
+      <w:r>
+        <w:rPr>
+          <w:rFonts w:ascii="Arial" w:hAnsi="Arial" w:cs="Arial"/>
+        </w:rPr>
+        <w:t>Tracks user notifications for events like likes, comments, and follows.</w:t>
+      </w:r>
+    </w:p>
+    <w:p>
+      <w:pPr>
+        <w:spacing w:after="0"/>
+        <w:rPr>
+          <w:rFonts w:ascii="Arial" w:hAnsi="Arial" w:cs="Arial"/>
+        </w:rPr>
+      </w:pPr>
+      <w:proofErr w:type="spellStart"/>
+      <w:r>
+        <w:rPr>
+          <w:rFonts w:ascii="Arial" w:hAnsi="Arial" w:cs="Arial"/>
+        </w:rPr>
+        <w:t>const</w:t>
+      </w:r>
+      <w:proofErr w:type="spellEnd"/>
+      <w:r>
+        <w:rPr>
+          <w:rFonts w:ascii="Arial" w:hAnsi="Arial" w:cs="Arial"/>
+        </w:rPr>
+        <w:t xml:space="preserve"> mongoose = require('mongoose');</w:t>
+      </w:r>
+    </w:p>
+    <w:p>
+      <w:pPr>
+        <w:spacing w:after="0"/>
+        <w:rPr>
+          <w:rFonts w:ascii="Arial" w:hAnsi="Arial" w:cs="Arial"/>
+        </w:rPr>
+      </w:pPr>
+    </w:p>
+    <w:p>
+      <w:pPr>
+        <w:spacing w:after="0"/>
+        <w:rPr>
+          <w:rFonts w:ascii="Arial" w:hAnsi="Arial" w:cs="Arial"/>
+        </w:rPr>
+      </w:pPr>
+      <w:proofErr w:type="spellStart"/>
+      <w:r>
+        <w:rPr>
+          <w:rFonts w:ascii="Arial" w:hAnsi="Arial" w:cs="Arial"/>
+        </w:rPr>
+        <w:t>const</w:t>
+      </w:r>
+      <w:proofErr w:type="spellEnd"/>
+      <w:r>
+        <w:rPr>
+          <w:rFonts w:ascii="Arial" w:hAnsi="Arial" w:cs="Arial"/>
+        </w:rPr>
+        <w:t xml:space="preserve"> </w:t>
+      </w:r>
+      <w:proofErr w:type="spellStart"/>
+      <w:r>
+        <w:rPr>
+          <w:rFonts w:ascii="Arial" w:hAnsi="Arial" w:cs="Arial"/>
+        </w:rPr>
+        <w:t>notificationSchema</w:t>
+      </w:r>
+      <w:proofErr w:type="spellEnd"/>
+      <w:r>
+        <w:rPr>
+          <w:rFonts w:ascii="Arial" w:hAnsi="Arial" w:cs="Arial"/>
+        </w:rPr>
+        <w:t xml:space="preserve"> = new </w:t>
+      </w:r>
+      <w:proofErr w:type="spellStart"/>
+      <w:proofErr w:type="gramStart"/>
+      <w:r>
+        <w:rPr>
+          <w:rFonts w:ascii="Arial" w:hAnsi="Arial" w:cs="Arial"/>
+        </w:rPr>
+        <w:t>mongoose.Schema</w:t>
+      </w:r>
+      <w:proofErr w:type="spellEnd"/>
+      <w:proofErr w:type="gramEnd"/>
+      <w:r>
+        <w:rPr>
+          <w:rFonts w:ascii="Arial" w:hAnsi="Arial" w:cs="Arial"/>
+        </w:rPr>
+        <w:t>(</w:t>
+      </w:r>
+    </w:p>
+    <w:p>
+      <w:pPr>
+        <w:spacing w:after="0"/>
+        <w:rPr>
+          <w:rFonts w:ascii="Arial" w:hAnsi="Arial" w:cs="Arial"/>
+        </w:rPr>
+      </w:pPr>
+      <w:r>
+        <w:rPr>
+          <w:rFonts w:ascii="Arial" w:hAnsi="Arial" w:cs="Arial"/>
+        </w:rPr>
+        <w:t xml:space="preserve">  {</w:t>
+      </w:r>
+    </w:p>
+    <w:p>
+      <w:pPr>
+        <w:spacing w:after="0"/>
+        <w:rPr>
+          <w:rFonts w:ascii="Arial" w:hAnsi="Arial" w:cs="Arial"/>
+        </w:rPr>
+      </w:pPr>
+      <w:r>
+        <w:rPr>
+          <w:rFonts w:ascii="Arial" w:hAnsi="Arial" w:cs="Arial"/>
+        </w:rPr>
+        <w:t xml:space="preserve">    user: {</w:t>
+      </w:r>
+    </w:p>
+    <w:p>
+      <w:pPr>
+        <w:spacing w:after="0"/>
+        <w:rPr>
+          <w:rFonts w:ascii="Arial" w:hAnsi="Arial" w:cs="Arial"/>
+        </w:rPr>
+      </w:pPr>
+      <w:r>
+        <w:rPr>
+          <w:rFonts w:ascii="Arial" w:hAnsi="Arial" w:cs="Arial"/>
+        </w:rPr>
+        <w:t xml:space="preserve">      type: </w:t>
+      </w:r>
+      <w:proofErr w:type="spellStart"/>
+      <w:proofErr w:type="gramStart"/>
+      <w:r>
+        <w:rPr>
+          <w:rFonts w:ascii="Arial" w:hAnsi="Arial" w:cs="Arial"/>
+        </w:rPr>
+        <w:t>mongoose.Schema.Types</w:t>
+      </w:r>
+      <w:proofErr w:type="gramEnd"/>
+      <w:r>
+        <w:rPr>
+          <w:rFonts w:ascii="Arial" w:hAnsi="Arial" w:cs="Arial"/>
+        </w:rPr>
+        <w:t>.ObjectId</w:t>
+      </w:r>
+      <w:proofErr w:type="spellEnd"/>
+      <w:r>
+        <w:rPr>
+          <w:rFonts w:ascii="Arial" w:hAnsi="Arial" w:cs="Arial"/>
+        </w:rPr>
+        <w:t>,</w:t>
+      </w:r>
+    </w:p>
+    <w:p>
+      <w:pPr>
+        <w:spacing w:after="0"/>
+        <w:rPr>
+          <w:rFonts w:ascii="Arial" w:hAnsi="Arial" w:cs="Arial"/>
+        </w:rPr>
+      </w:pPr>
+      <w:r>
+        <w:rPr>
+          <w:rFonts w:ascii="Arial" w:hAnsi="Arial" w:cs="Arial"/>
+        </w:rPr>
+        <w:t xml:space="preserve">      ref: 'User',</w:t>
+      </w:r>
+    </w:p>
+    <w:p>
+      <w:pPr>
+        <w:spacing w:after="0"/>
+        <w:rPr>
+          <w:rFonts w:ascii="Arial" w:hAnsi="Arial" w:cs="Arial"/>
+        </w:rPr>
+      </w:pPr>
+      <w:r>
+        <w:rPr>
+          <w:rFonts w:ascii="Arial" w:hAnsi="Arial" w:cs="Arial"/>
+        </w:rPr>
+        <w:lastRenderedPageBreak/>
+        <w:t xml:space="preserve">      required: true,</w:t>
+      </w:r>
+    </w:p>
+    <w:p>
+      <w:pPr>
+        <w:spacing w:after="0"/>
+        <w:rPr>
+          <w:rFonts w:ascii="Arial" w:hAnsi="Arial" w:cs="Arial"/>
+        </w:rPr>
+      </w:pPr>
+      <w:r>
+        <w:rPr>
+          <w:rFonts w:ascii="Arial" w:hAnsi="Arial" w:cs="Arial"/>
+        </w:rPr>
+        <w:t xml:space="preserve">    },</w:t>
+      </w:r>
+    </w:p>
+    <w:p>
+      <w:pPr>
+        <w:spacing w:after="0"/>
+        <w:rPr>
+          <w:rFonts w:ascii="Arial" w:hAnsi="Arial" w:cs="Arial"/>
+        </w:rPr>
+      </w:pPr>
+      <w:r>
+        <w:rPr>
+          <w:rFonts w:ascii="Arial" w:hAnsi="Arial" w:cs="Arial"/>
+        </w:rPr>
+        <w:t xml:space="preserve">    event: {</w:t>
+      </w:r>
+    </w:p>
+    <w:p>
+      <w:pPr>
+        <w:spacing w:after="0"/>
+        <w:rPr>
+          <w:rFonts w:ascii="Arial" w:hAnsi="Arial" w:cs="Arial"/>
+        </w:rPr>
+      </w:pPr>
+      <w:r>
+        <w:rPr>
+          <w:rFonts w:ascii="Arial" w:hAnsi="Arial" w:cs="Arial"/>
+        </w:rPr>
+        <w:t xml:space="preserve">      type: String,</w:t>
+      </w:r>
+    </w:p>
+    <w:p>
+      <w:pPr>
+        <w:spacing w:after="0"/>
+        <w:rPr>
+          <w:rFonts w:ascii="Arial" w:hAnsi="Arial" w:cs="Arial"/>
+        </w:rPr>
+      </w:pPr>
+      <w:r>
+        <w:rPr>
+          <w:rFonts w:ascii="Arial" w:hAnsi="Arial" w:cs="Arial"/>
+        </w:rPr>
+        <w:t xml:space="preserve">      </w:t>
+      </w:r>
+      <w:proofErr w:type="spellStart"/>
+      <w:r>
+        <w:rPr>
+          <w:rFonts w:ascii="Arial" w:hAnsi="Arial" w:cs="Arial"/>
+        </w:rPr>
+        <w:t>enum</w:t>
+      </w:r>
+      <w:proofErr w:type="spellEnd"/>
+      <w:r>
+        <w:rPr>
+          <w:rFonts w:ascii="Arial" w:hAnsi="Arial" w:cs="Arial"/>
+        </w:rPr>
+        <w:t>: ['FOLLOW', 'LIKE', 'COMMENT', 'REPLY'],</w:t>
+      </w:r>
+    </w:p>
+    <w:p>
+      <w:pPr>
+        <w:spacing w:after="0"/>
+        <w:rPr>
+          <w:rFonts w:ascii="Arial" w:hAnsi="Arial" w:cs="Arial"/>
+        </w:rPr>
+      </w:pPr>
+      <w:r>
+        <w:rPr>
+          <w:rFonts w:ascii="Arial" w:hAnsi="Arial" w:cs="Arial"/>
+        </w:rPr>
+        <w:t xml:space="preserve">      required: true,</w:t>
+      </w:r>
+    </w:p>
+    <w:p>
+      <w:pPr>
+        <w:spacing w:after="0"/>
+        <w:rPr>
+          <w:rFonts w:ascii="Arial" w:hAnsi="Arial" w:cs="Arial"/>
+        </w:rPr>
+      </w:pPr>
+      <w:r>
+        <w:rPr>
+          <w:rFonts w:ascii="Arial" w:hAnsi="Arial" w:cs="Arial"/>
+        </w:rPr>
+        <w:t xml:space="preserve">    },</w:t>
+      </w:r>
+    </w:p>
+    <w:p>
+      <w:pPr>
+        <w:spacing w:after="0"/>
+        <w:rPr>
+          <w:rFonts w:ascii="Arial" w:hAnsi="Arial" w:cs="Arial"/>
+        </w:rPr>
+      </w:pPr>
+      <w:r>
+        <w:rPr>
+          <w:rFonts w:ascii="Arial" w:hAnsi="Arial" w:cs="Arial"/>
+        </w:rPr>
+        <w:t xml:space="preserve">    initiator: {</w:t>
+      </w:r>
+    </w:p>
+    <w:p>
+      <w:pPr>
+        <w:spacing w:after="0"/>
+        <w:rPr>
+          <w:rFonts w:ascii="Arial" w:hAnsi="Arial" w:cs="Arial"/>
+        </w:rPr>
+      </w:pPr>
+      <w:r>
+        <w:rPr>
+          <w:rFonts w:ascii="Arial" w:hAnsi="Arial" w:cs="Arial"/>
+        </w:rPr>
+        <w:t xml:space="preserve">      type: </w:t>
+      </w:r>
+      <w:proofErr w:type="spellStart"/>
+      <w:proofErr w:type="gramStart"/>
+      <w:r>
+        <w:rPr>
+          <w:rFonts w:ascii="Arial" w:hAnsi="Arial" w:cs="Arial"/>
+        </w:rPr>
+        <w:t>mongoose.Schema.Types</w:t>
+      </w:r>
+      <w:proofErr w:type="gramEnd"/>
+      <w:r>
+        <w:rPr>
+          <w:rFonts w:ascii="Arial" w:hAnsi="Arial" w:cs="Arial"/>
+        </w:rPr>
+        <w:t>.ObjectId</w:t>
+      </w:r>
+      <w:proofErr w:type="spellEnd"/>
+      <w:r>
+        <w:rPr>
+          <w:rFonts w:ascii="Arial" w:hAnsi="Arial" w:cs="Arial"/>
+        </w:rPr>
+        <w:t>,</w:t>
+      </w:r>
+    </w:p>
+    <w:p>
+      <w:pPr>
+        <w:spacing w:after="0"/>
+        <w:rPr>
+          <w:rFonts w:ascii="Arial" w:hAnsi="Arial" w:cs="Arial"/>
+        </w:rPr>
+      </w:pPr>
+      <w:r>
+        <w:rPr>
+          <w:rFonts w:ascii="Arial" w:hAnsi="Arial" w:cs="Arial"/>
+        </w:rPr>
+        <w:t xml:space="preserve">      ref: 'User', // User who performed the action</w:t>
+      </w:r>
+    </w:p>
+    <w:p>
+      <w:pPr>
+        <w:spacing w:after="0"/>
+        <w:rPr>
+          <w:rFonts w:ascii="Arial" w:hAnsi="Arial" w:cs="Arial"/>
+        </w:rPr>
+      </w:pPr>
+      <w:r>
+        <w:rPr>
+          <w:rFonts w:ascii="Arial" w:hAnsi="Arial" w:cs="Arial"/>
+        </w:rPr>
+        <w:t xml:space="preserve">    },</w:t>
+      </w:r>
+    </w:p>
+    <w:p>
+      <w:pPr>
+        <w:spacing w:after="0"/>
+        <w:rPr>
+          <w:rFonts w:ascii="Arial" w:hAnsi="Arial" w:cs="Arial"/>
+        </w:rPr>
+      </w:pPr>
+      <w:r>
+        <w:rPr>
+          <w:rFonts w:ascii="Arial" w:hAnsi="Arial" w:cs="Arial"/>
+        </w:rPr>
+        <w:t xml:space="preserve">    post: {</w:t>
+      </w:r>
+    </w:p>
+    <w:p>
+      <w:pPr>
+        <w:spacing w:after="0"/>
+        <w:rPr>
+          <w:rFonts w:ascii="Arial" w:hAnsi="Arial" w:cs="Arial"/>
+        </w:rPr>
+      </w:pPr>
+      <w:r>
+        <w:rPr>
+          <w:rFonts w:ascii="Arial" w:hAnsi="Arial" w:cs="Arial"/>
+        </w:rPr>
+        <w:t xml:space="preserve">      type: </w:t>
+      </w:r>
+      <w:proofErr w:type="spellStart"/>
+      <w:proofErr w:type="gramStart"/>
+      <w:r>
+        <w:rPr>
+          <w:rFonts w:ascii="Arial" w:hAnsi="Arial" w:cs="Arial"/>
+        </w:rPr>
+        <w:t>mongoose.Schema.Types</w:t>
+      </w:r>
+      <w:proofErr w:type="gramEnd"/>
+      <w:r>
+        <w:rPr>
+          <w:rFonts w:ascii="Arial" w:hAnsi="Arial" w:cs="Arial"/>
+        </w:rPr>
+        <w:t>.ObjectId</w:t>
+      </w:r>
+      <w:proofErr w:type="spellEnd"/>
+      <w:r>
+        <w:rPr>
+          <w:rFonts w:ascii="Arial" w:hAnsi="Arial" w:cs="Arial"/>
+        </w:rPr>
+        <w:t>,</w:t>
+      </w:r>
+    </w:p>
+    <w:p>
+      <w:pPr>
+        <w:spacing w:after="0"/>
+        <w:rPr>
+          <w:rFonts w:ascii="Arial" w:hAnsi="Arial" w:cs="Arial"/>
+        </w:rPr>
+      </w:pPr>
+      <w:r>
+        <w:rPr>
+          <w:rFonts w:ascii="Arial" w:hAnsi="Arial" w:cs="Arial"/>
+        </w:rPr>
+        <w:t xml:space="preserve">      ref: 'Post', // Optional reference to the associated post</w:t>
+      </w:r>
+    </w:p>
+    <w:p>
+      <w:pPr>
+        <w:spacing w:after="0"/>
+        <w:rPr>
+          <w:rFonts w:ascii="Arial" w:hAnsi="Arial" w:cs="Arial"/>
+        </w:rPr>
+      </w:pPr>
+      <w:r>
+        <w:rPr>
+          <w:rFonts w:ascii="Arial" w:hAnsi="Arial" w:cs="Arial"/>
+        </w:rPr>
+        <w:t xml:space="preserve">    },</w:t>
+      </w:r>
+    </w:p>
+    <w:p>
+      <w:pPr>
+        <w:spacing w:after="0"/>
+        <w:rPr>
+          <w:rFonts w:ascii="Arial" w:hAnsi="Arial" w:cs="Arial"/>
+        </w:rPr>
+      </w:pPr>
+      <w:r>
+        <w:rPr>
+          <w:rFonts w:ascii="Arial" w:hAnsi="Arial" w:cs="Arial"/>
+        </w:rPr>
+        <w:t xml:space="preserve">    comment: {</w:t>
+      </w:r>
+    </w:p>
+    <w:p>
+      <w:pPr>
+        <w:spacing w:after="0"/>
+        <w:rPr>
+          <w:rFonts w:ascii="Arial" w:hAnsi="Arial" w:cs="Arial"/>
+        </w:rPr>
+      </w:pPr>
+      <w:r>
+        <w:rPr>
+          <w:rFonts w:ascii="Arial" w:hAnsi="Arial" w:cs="Arial"/>
+        </w:rPr>
+        <w:t xml:space="preserve">      type: </w:t>
+      </w:r>
+      <w:proofErr w:type="spellStart"/>
+      <w:proofErr w:type="gramStart"/>
+      <w:r>
+        <w:rPr>
+          <w:rFonts w:ascii="Arial" w:hAnsi="Arial" w:cs="Arial"/>
+        </w:rPr>
+        <w:t>mongoose.Schema.Types</w:t>
+      </w:r>
+      <w:proofErr w:type="gramEnd"/>
+      <w:r>
+        <w:rPr>
+          <w:rFonts w:ascii="Arial" w:hAnsi="Arial" w:cs="Arial"/>
+        </w:rPr>
+        <w:t>.ObjectId</w:t>
+      </w:r>
+      <w:proofErr w:type="spellEnd"/>
+      <w:r>
+        <w:rPr>
+          <w:rFonts w:ascii="Arial" w:hAnsi="Arial" w:cs="Arial"/>
+        </w:rPr>
+        <w:t>,</w:t>
+      </w:r>
+    </w:p>
+    <w:p>
+      <w:pPr>
+        <w:spacing w:after="0"/>
+        <w:rPr>
+          <w:rFonts w:ascii="Arial" w:hAnsi="Arial" w:cs="Arial"/>
+        </w:rPr>
+      </w:pPr>
+      <w:r>
+        <w:rPr>
+          <w:rFonts w:ascii="Arial" w:hAnsi="Arial" w:cs="Arial"/>
+        </w:rPr>
+        <w:t xml:space="preserve">      ref: 'Comment', // Optional reference to the associated comment</w:t>
+      </w:r>
+    </w:p>
+    <w:p>
+      <w:pPr>
+        <w:spacing w:after="0"/>
+        <w:rPr>
+          <w:rFonts w:ascii="Arial" w:hAnsi="Arial" w:cs="Arial"/>
+        </w:rPr>
+      </w:pPr>
+      <w:r>
+        <w:rPr>
+          <w:rFonts w:ascii="Arial" w:hAnsi="Arial" w:cs="Arial"/>
+        </w:rPr>
+        <w:t xml:space="preserve">    },</w:t>
+      </w:r>
+    </w:p>
+    <w:p>
+      <w:pPr>
+        <w:spacing w:after="0"/>
+        <w:rPr>
+          <w:rFonts w:ascii="Arial" w:hAnsi="Arial" w:cs="Arial"/>
+        </w:rPr>
+      </w:pPr>
+      <w:r>
+        <w:rPr>
+          <w:rFonts w:ascii="Arial" w:hAnsi="Arial" w:cs="Arial"/>
+        </w:rPr>
+        <w:t xml:space="preserve">    </w:t>
+      </w:r>
+      <w:proofErr w:type="spellStart"/>
+      <w:r>
+        <w:rPr>
+          <w:rFonts w:ascii="Arial" w:hAnsi="Arial" w:cs="Arial"/>
+        </w:rPr>
+        <w:t>isRead</w:t>
+      </w:r>
+      <w:proofErr w:type="spellEnd"/>
+      <w:r>
+        <w:rPr>
+          <w:rFonts w:ascii="Arial" w:hAnsi="Arial" w:cs="Arial"/>
+        </w:rPr>
+        <w:t>: {</w:t>
+      </w:r>
+    </w:p>
+    <w:p>
+      <w:pPr>
+        <w:spacing w:after="0"/>
+        <w:rPr>
+          <w:rFonts w:ascii="Arial" w:hAnsi="Arial" w:cs="Arial"/>
+        </w:rPr>
+      </w:pPr>
+      <w:r>
+        <w:rPr>
+          <w:rFonts w:ascii="Arial" w:hAnsi="Arial" w:cs="Arial"/>
+        </w:rPr>
+        <w:t xml:space="preserve">      type: Boolean,</w:t>
+      </w:r>
+    </w:p>
+    <w:p>
+      <w:pPr>
+        <w:spacing w:after="0"/>
+        <w:rPr>
+          <w:rFonts w:ascii="Arial" w:hAnsi="Arial" w:cs="Arial"/>
+        </w:rPr>
+      </w:pPr>
+      <w:r>
+        <w:rPr>
+          <w:rFonts w:ascii="Arial" w:hAnsi="Arial" w:cs="Arial"/>
+        </w:rPr>
+        <w:t xml:space="preserve">      default: false,</w:t>
+      </w:r>
+    </w:p>
+    <w:p>
+      <w:pPr>
+        <w:spacing w:after="0"/>
+        <w:rPr>
+          <w:rFonts w:ascii="Arial" w:hAnsi="Arial" w:cs="Arial"/>
+        </w:rPr>
+      </w:pPr>
+      <w:r>
+        <w:rPr>
+          <w:rFonts w:ascii="Arial" w:hAnsi="Arial" w:cs="Arial"/>
+        </w:rPr>
+        <w:t xml:space="preserve">    },</w:t>
+      </w:r>
+    </w:p>
+    <w:p>
+      <w:pPr>
+        <w:spacing w:after="0"/>
+        <w:rPr>
+          <w:rFonts w:ascii="Arial" w:hAnsi="Arial" w:cs="Arial"/>
+        </w:rPr>
+      </w:pPr>
+      <w:r>
+        <w:rPr>
+          <w:rFonts w:ascii="Arial" w:hAnsi="Arial" w:cs="Arial"/>
+        </w:rPr>
+        <w:t xml:space="preserve">  },</w:t>
+      </w:r>
+    </w:p>
+    <w:p>
+      <w:pPr>
+        <w:spacing w:after="0"/>
+        <w:rPr>
+          <w:rFonts w:ascii="Arial" w:hAnsi="Arial" w:cs="Arial"/>
+        </w:rPr>
+      </w:pPr>
+      <w:r>
+        <w:rPr>
+          <w:rFonts w:ascii="Arial" w:hAnsi="Arial" w:cs="Arial"/>
+        </w:rPr>
+        <w:t xml:space="preserve">  {</w:t>
+      </w:r>
+    </w:p>
+    <w:p>
+      <w:pPr>
+        <w:spacing w:after="0"/>
+        <w:rPr>
+          <w:rFonts w:ascii="Arial" w:hAnsi="Arial" w:cs="Arial"/>
+        </w:rPr>
+      </w:pPr>
+      <w:r>
+        <w:rPr>
+          <w:rFonts w:ascii="Arial" w:hAnsi="Arial" w:cs="Arial"/>
+        </w:rPr>
+        <w:t xml:space="preserve">    timestamps: true,</w:t>
+      </w:r>
+    </w:p>
+    <w:p>
+      <w:pPr>
+        <w:spacing w:after="0"/>
+        <w:rPr>
+          <w:rFonts w:ascii="Arial" w:hAnsi="Arial" w:cs="Arial"/>
+        </w:rPr>
+      </w:pPr>
+      <w:r>
+        <w:rPr>
+          <w:rFonts w:ascii="Arial" w:hAnsi="Arial" w:cs="Arial"/>
+        </w:rPr>
+        <w:t xml:space="preserve">  }</w:t>
+      </w:r>
+    </w:p>
+    <w:p>
+      <w:pPr>
+        <w:spacing w:after="0"/>
+        <w:rPr>
+          <w:rFonts w:ascii="Arial" w:hAnsi="Arial" w:cs="Arial"/>
+        </w:rPr>
+      </w:pPr>
+      <w:r>
+        <w:rPr>
+          <w:rFonts w:ascii="Arial" w:hAnsi="Arial" w:cs="Arial"/>
+        </w:rPr>
+        <w:t>);</w:t>
+      </w:r>
+    </w:p>
+    <w:p>
+      <w:pPr>
+        <w:spacing w:after="0"/>
+        <w:rPr>
+          <w:rFonts w:ascii="Arial" w:hAnsi="Arial" w:cs="Arial"/>
+        </w:rPr>
+      </w:pPr>
+    </w:p>
+    <w:p>
+      <w:pPr>
+        <w:spacing w:after="0"/>
+        <w:rPr>
+          <w:rFonts w:ascii="Arial" w:hAnsi="Arial" w:cs="Arial"/>
+        </w:rPr>
+      </w:pPr>
+      <w:proofErr w:type="spellStart"/>
+      <w:r>
+        <w:rPr>
+          <w:rFonts w:ascii="Arial" w:hAnsi="Arial" w:cs="Arial"/>
+        </w:rPr>
+        <w:t>const</w:t>
+      </w:r>
+      <w:proofErr w:type="spellEnd"/>
+      <w:r>
+        <w:rPr>
+          <w:rFonts w:ascii="Arial" w:hAnsi="Arial" w:cs="Arial"/>
+        </w:rPr>
+        <w:t xml:space="preserve"> Notification = </w:t>
+      </w:r>
+      <w:proofErr w:type="spellStart"/>
+      <w:proofErr w:type="gramStart"/>
+      <w:r>
+        <w:rPr>
+          <w:rFonts w:ascii="Arial" w:hAnsi="Arial" w:cs="Arial"/>
+        </w:rPr>
+        <w:t>mongoose.model</w:t>
+      </w:r>
+      <w:proofErr w:type="spellEnd"/>
+      <w:proofErr w:type="gramEnd"/>
+      <w:r>
+        <w:rPr>
+          <w:rFonts w:ascii="Arial" w:hAnsi="Arial" w:cs="Arial"/>
+        </w:rPr>
+        <w:t xml:space="preserve">('Notification', </w:t>
+      </w:r>
+      <w:proofErr w:type="spellStart"/>
+      <w:r>
+        <w:rPr>
+          <w:rFonts w:ascii="Arial" w:hAnsi="Arial" w:cs="Arial"/>
+        </w:rPr>
+        <w:t>notificationSchema</w:t>
+      </w:r>
+      <w:proofErr w:type="spellEnd"/>
+      <w:r>
+        <w:rPr>
+          <w:rFonts w:ascii="Arial" w:hAnsi="Arial" w:cs="Arial"/>
+        </w:rPr>
+        <w:t>);</w:t>
+      </w:r>
+    </w:p>
+    <w:p>
+      <w:pPr>
+        <w:spacing w:after="0"/>
+        <w:rPr>
+          <w:rFonts w:ascii="Arial" w:hAnsi="Arial" w:cs="Arial"/>
+        </w:rPr>
+      </w:pPr>
+    </w:p>
+    <w:p>
+      <w:pPr>
+        <w:spacing w:after="0"/>
+        <w:rPr>
+          <w:rFonts w:ascii="Arial" w:hAnsi="Arial" w:cs="Arial"/>
+        </w:rPr>
+      </w:pPr>
+      <w:proofErr w:type="spellStart"/>
+      <w:proofErr w:type="gramStart"/>
+      <w:r>
+        <w:rPr>
+          <w:rFonts w:ascii="Arial" w:hAnsi="Arial" w:cs="Arial"/>
+        </w:rPr>
+        <w:t>module.exports</w:t>
+      </w:r>
+      <w:proofErr w:type="spellEnd"/>
+      <w:proofErr w:type="gramEnd"/>
+      <w:r>
+        <w:rPr>
+          <w:rFonts w:ascii="Arial" w:hAnsi="Arial" w:cs="Arial"/>
+        </w:rPr>
+        <w:t xml:space="preserve"> = Notification;</w:t>
+      </w:r>
+    </w:p>
+    <w:p>
+      <w:pPr>
+        <w:spacing w:after="0"/>
+        <w:rPr>
+          <w:rFonts w:ascii="Arial" w:hAnsi="Arial" w:cs="Arial"/>
+        </w:rPr>
+      </w:pPr>
+      <w:r>
+        <w:rPr>
+          <w:rFonts w:ascii="Arial" w:hAnsi="Arial" w:cs="Arial"/>
+        </w:rPr>
+        <w:pict w14:anchorId="1A9EE1FE">
+          <v:rect id="_x0000_i1339" style="width:0;height:1.5pt" o:hralign="center" o:hrstd="t" o:hr="t" fillcolor="#a0a0a0" stroked="f"/>
+        </w:pict>
+      </w:r>
+    </w:p>
+    <w:p>
+      <w:pPr>
+        <w:spacing w:after="0"/>
+        <w:rPr>
+          <w:rFonts w:ascii="Arial" w:hAnsi="Arial" w:cs="Arial"/>
+          <w:b/>
+          <w:bCs/>
+        </w:rPr>
+      </w:pPr>
+      <w:r>
+        <w:rPr>
+          <w:rFonts w:ascii="Arial" w:hAnsi="Arial" w:cs="Arial"/>
+          <w:b/>
+          <w:bCs/>
+        </w:rPr>
+        <w:t>Database Relationships</w:t>
+      </w:r>
+    </w:p>
+    <w:p>
+      <w:pPr>
+        <w:numPr>
+          <w:ilvl w:val="0"/>
+          <w:numId w:val="60"/>
+        </w:numPr>
+        <w:spacing w:after="0"/>
+        <w:rPr>
+          <w:rFonts w:ascii="Arial" w:hAnsi="Arial" w:cs="Arial"/>
+        </w:rPr>
+      </w:pPr>
+      <w:r>
+        <w:rPr>
+          <w:rFonts w:ascii="Arial" w:hAnsi="Arial" w:cs="Arial"/>
+          <w:b/>
+          <w:bCs/>
+        </w:rPr>
+        <w:t>User and Post</w:t>
+      </w:r>
+      <w:r>
+        <w:rPr>
+          <w:rFonts w:ascii="Arial" w:hAnsi="Arial" w:cs="Arial"/>
+        </w:rPr>
+        <w:t>:</w:t>
+      </w:r>
+    </w:p>
+    <w:p>
+      <w:pPr>
+        <w:numPr>
+          <w:ilvl w:val="1"/>
+          <w:numId w:val="60"/>
+        </w:numPr>
+        <w:spacing w:after="0"/>
+        <w:rPr>
+          <w:rFonts w:ascii="Arial" w:hAnsi="Arial" w:cs="Arial"/>
+        </w:rPr>
+      </w:pPr>
+      <w:r>
+        <w:rPr>
+          <w:rFonts w:ascii="Arial" w:hAnsi="Arial" w:cs="Arial"/>
+        </w:rPr>
+        <w:t>One-to-Many: A user can create multiple posts.</w:t>
+      </w:r>
+    </w:p>
+    <w:p>
+      <w:pPr>
+        <w:numPr>
+          <w:ilvl w:val="1"/>
+          <w:numId w:val="60"/>
+        </w:numPr>
+        <w:spacing w:after="0"/>
+        <w:rPr>
+          <w:rFonts w:ascii="Arial" w:hAnsi="Arial" w:cs="Arial"/>
+        </w:rPr>
+      </w:pPr>
+      <w:r>
+        <w:rPr>
+          <w:rFonts w:ascii="Arial" w:hAnsi="Arial" w:cs="Arial"/>
+        </w:rPr>
+        <w:t>Defined via the author field in the Post schema.</w:t>
+      </w:r>
+    </w:p>
+    <w:p>
+      <w:pPr>
+        <w:numPr>
+          <w:ilvl w:val="0"/>
+          <w:numId w:val="60"/>
+        </w:numPr>
+        <w:spacing w:after="0"/>
+        <w:rPr>
+          <w:rFonts w:ascii="Arial" w:hAnsi="Arial" w:cs="Arial"/>
+        </w:rPr>
+      </w:pPr>
+      <w:r>
+        <w:rPr>
+          <w:rFonts w:ascii="Arial" w:hAnsi="Arial" w:cs="Arial"/>
+          <w:b/>
+          <w:bCs/>
+        </w:rPr>
+        <w:t>Post and Comment</w:t>
+      </w:r>
+      <w:r>
+        <w:rPr>
+          <w:rFonts w:ascii="Arial" w:hAnsi="Arial" w:cs="Arial"/>
+        </w:rPr>
+        <w:t>:</w:t>
+      </w:r>
+    </w:p>
+    <w:p>
+      <w:pPr>
+        <w:numPr>
+          <w:ilvl w:val="1"/>
+          <w:numId w:val="60"/>
+        </w:numPr>
+        <w:spacing w:after="0"/>
+        <w:rPr>
+          <w:rFonts w:ascii="Arial" w:hAnsi="Arial" w:cs="Arial"/>
+        </w:rPr>
+      </w:pPr>
+      <w:r>
+        <w:rPr>
+          <w:rFonts w:ascii="Arial" w:hAnsi="Arial" w:cs="Arial"/>
+        </w:rPr>
+        <w:t>One-to-Many: A post can have multiple comments.</w:t>
+      </w:r>
+    </w:p>
+    <w:p>
+      <w:pPr>
+        <w:numPr>
+          <w:ilvl w:val="1"/>
+          <w:numId w:val="60"/>
+        </w:numPr>
+        <w:spacing w:after="0"/>
+        <w:rPr>
+          <w:rFonts w:ascii="Arial" w:hAnsi="Arial" w:cs="Arial"/>
+        </w:rPr>
+      </w:pPr>
+      <w:r>
+        <w:rPr>
+          <w:rFonts w:ascii="Arial" w:hAnsi="Arial" w:cs="Arial"/>
+        </w:rPr>
+        <w:t>Defined via the post field in the Comment schema and the comments array in the Post schema.</w:t>
+      </w:r>
+    </w:p>
+    <w:p>
+      <w:pPr>
+        <w:numPr>
+          <w:ilvl w:val="0"/>
+          <w:numId w:val="60"/>
+        </w:numPr>
+        <w:spacing w:after="0"/>
+        <w:rPr>
+          <w:rFonts w:ascii="Arial" w:hAnsi="Arial" w:cs="Arial"/>
+        </w:rPr>
+      </w:pPr>
+      <w:r>
+        <w:rPr>
+          <w:rFonts w:ascii="Arial" w:hAnsi="Arial" w:cs="Arial"/>
+          <w:b/>
+          <w:bCs/>
+        </w:rPr>
+        <w:t>Follow System</w:t>
+      </w:r>
+      <w:r>
+        <w:rPr>
+          <w:rFonts w:ascii="Arial" w:hAnsi="Arial" w:cs="Arial"/>
+        </w:rPr>
+        <w:t>:</w:t>
+      </w:r>
+    </w:p>
+    <w:p>
+      <w:pPr>
+        <w:numPr>
+          <w:ilvl w:val="1"/>
+          <w:numId w:val="60"/>
+        </w:numPr>
+        <w:spacing w:after="0"/>
+        <w:rPr>
+          <w:rFonts w:ascii="Arial" w:hAnsi="Arial" w:cs="Arial"/>
+        </w:rPr>
+      </w:pPr>
+      <w:r>
+        <w:rPr>
+          <w:rFonts w:ascii="Arial" w:hAnsi="Arial" w:cs="Arial"/>
+        </w:rPr>
+        <w:t>Many-to-Many: Users follow other users. Managed via an array (followers and following) in the User schema or the separate Follow schema.</w:t>
+      </w:r>
+    </w:p>
+    <w:p>
+      <w:pPr>
+        <w:numPr>
+          <w:ilvl w:val="0"/>
+          <w:numId w:val="60"/>
+        </w:numPr>
+        <w:spacing w:after="0"/>
+        <w:rPr>
+          <w:rFonts w:ascii="Arial" w:hAnsi="Arial" w:cs="Arial"/>
+        </w:rPr>
+      </w:pPr>
+      <w:r>
+        <w:rPr>
+          <w:rFonts w:ascii="Arial" w:hAnsi="Arial" w:cs="Arial"/>
+          <w:b/>
+          <w:bCs/>
+        </w:rPr>
+        <w:t>Likes</w:t>
+      </w:r>
+      <w:r>
+        <w:rPr>
+          <w:rFonts w:ascii="Arial" w:hAnsi="Arial" w:cs="Arial"/>
+        </w:rPr>
+        <w:t>:</w:t>
+      </w:r>
+    </w:p>
+    <w:p>
+      <w:pPr>
+        <w:numPr>
+          <w:ilvl w:val="1"/>
+          <w:numId w:val="60"/>
+        </w:numPr>
+        <w:spacing w:after="0"/>
+        <w:rPr>
+          <w:rFonts w:ascii="Arial" w:hAnsi="Arial" w:cs="Arial"/>
+        </w:rPr>
+      </w:pPr>
+      <w:r>
+        <w:rPr>
+          <w:rFonts w:ascii="Arial" w:hAnsi="Arial" w:cs="Arial"/>
+        </w:rPr>
+        <w:t>One-to-Many: A post or comment can have multiple likes. Managed via arrays in the Post and Comment models or a separate Like schema.</w:t>
+      </w:r>
+    </w:p>
+    <w:p>
+      <w:pPr>
+        <w:spacing w:after="0"/>
+        <w:rPr>
+          <w:rFonts w:ascii="Arial" w:hAnsi="Arial" w:cs="Arial"/>
+        </w:rPr>
+      </w:pPr>
+      <w:r>
+        <w:rPr>
+          <w:rFonts w:ascii="Arial" w:hAnsi="Arial" w:cs="Arial"/>
+        </w:rPr>
+        <w:lastRenderedPageBreak/>
+        <w:pict w14:anchorId="5C50882A">
+          <v:rect id="_x0000_i1340" style="width:0;height:1.5pt" o:hralign="center" o:hrstd="t" o:hr="t" fillcolor="#a0a0a0" stroked="f"/>
+        </w:pict>
+      </w:r>
+    </w:p>
+    <w:p>
+      <w:pPr>
+        <w:spacing w:after="0"/>
+        <w:rPr>
+          <w:rFonts w:ascii="Arial" w:hAnsi="Arial" w:cs="Arial"/>
+          <w:b/>
+          <w:bCs/>
+        </w:rPr>
+      </w:pPr>
+      <w:r>
+        <w:rPr>
+          <w:rFonts w:ascii="Arial" w:hAnsi="Arial" w:cs="Arial"/>
+          <w:b/>
+          <w:bCs/>
+        </w:rPr>
+        <w:t>Validations Recap</w:t>
+      </w:r>
+    </w:p>
+    <w:p>
+      <w:pPr>
+        <w:numPr>
+          <w:ilvl w:val="0"/>
+          <w:numId w:val="61"/>
+        </w:numPr>
+        <w:spacing w:after="0"/>
+        <w:rPr>
+          <w:rFonts w:ascii="Arial" w:hAnsi="Arial" w:cs="Arial"/>
+        </w:rPr>
+      </w:pPr>
+      <w:r>
+        <w:rPr>
+          <w:rFonts w:ascii="Arial" w:hAnsi="Arial" w:cs="Arial"/>
+        </w:rPr>
+        <w:t>Emails must follow a proper format.</w:t>
+      </w:r>
+    </w:p>
+    <w:p>
+      <w:pPr>
+        <w:numPr>
+          <w:ilvl w:val="0"/>
+          <w:numId w:val="61"/>
+        </w:numPr>
+        <w:spacing w:after="0"/>
+        <w:rPr>
+          <w:rFonts w:ascii="Arial" w:hAnsi="Arial" w:cs="Arial"/>
+        </w:rPr>
+      </w:pPr>
+      <w:r>
+        <w:rPr>
+          <w:rFonts w:ascii="Arial" w:hAnsi="Arial" w:cs="Arial"/>
+        </w:rPr>
+        <w:t>Passwords must be alphanumeric and &gt;= 6 characters.</w:t>
+      </w:r>
+    </w:p>
+    <w:p>
+      <w:pPr>
+        <w:numPr>
+          <w:ilvl w:val="0"/>
+          <w:numId w:val="61"/>
+        </w:numPr>
+        <w:spacing w:after="0"/>
+        <w:rPr>
+          <w:rFonts w:ascii="Arial" w:hAnsi="Arial" w:cs="Arial"/>
+        </w:rPr>
+      </w:pPr>
+      <w:r>
+        <w:rPr>
+          <w:rFonts w:ascii="Arial" w:hAnsi="Arial" w:cs="Arial"/>
+        </w:rPr>
+        <w:t>Post content must not exceed 500 characters.</w:t>
+      </w:r>
+    </w:p>
+    <w:p>
+      <w:pPr>
+        <w:numPr>
+          <w:ilvl w:val="0"/>
+          <w:numId w:val="61"/>
+        </w:numPr>
+        <w:spacing w:after="0"/>
+        <w:rPr>
+          <w:rFonts w:ascii="Arial" w:hAnsi="Arial" w:cs="Arial"/>
+        </w:rPr>
+      </w:pPr>
+      <w:r>
+        <w:rPr>
+          <w:rFonts w:ascii="Arial" w:hAnsi="Arial" w:cs="Arial"/>
+        </w:rPr>
+        <w:t>Comments content must not exceed 250 characters.</w:t>
+      </w:r>
+    </w:p>
+    <w:p>
+      <w:pPr>
+        <w:numPr>
+          <w:ilvl w:val="0"/>
+          <w:numId w:val="61"/>
+        </w:numPr>
+        <w:spacing w:after="0"/>
+        <w:rPr>
+          <w:rFonts w:ascii="Arial" w:hAnsi="Arial" w:cs="Arial"/>
+        </w:rPr>
+      </w:pPr>
+      <w:r>
+        <w:rPr>
+          <w:rFonts w:ascii="Arial" w:hAnsi="Arial" w:cs="Arial"/>
+        </w:rPr>
+        <w:t>URLs must match valid media file formats.</w:t>
+      </w:r>
+    </w:p>
+    <w:p>
+      <w:pPr>
+        <w:numPr>
+          <w:ilvl w:val="0"/>
+          <w:numId w:val="61"/>
+        </w:numPr>
+        <w:spacing w:after="0"/>
+        <w:rPr>
+          <w:rFonts w:ascii="Arial" w:hAnsi="Arial" w:cs="Arial"/>
+        </w:rPr>
+      </w:pPr>
+      <w:r>
+        <w:rPr>
+          <w:rFonts w:ascii="Arial" w:hAnsi="Arial" w:cs="Arial"/>
+        </w:rPr>
+        <w:t>Relationships should be consistent (e.g., ensure referenced IDs exist).</w:t>
+      </w:r>
+    </w:p>
+    <w:p>
+      <w:pPr>
+        <w:spacing w:after="0"/>
+        <w:rPr>
+          <w:rFonts w:ascii="Arial" w:hAnsi="Arial" w:cs="Arial"/>
+        </w:rPr>
+      </w:pPr>
+      <w:r>
+        <w:rPr>
+          <w:rFonts w:ascii="Arial" w:hAnsi="Arial" w:cs="Arial"/>
+        </w:rPr>
+        <w:pict w14:anchorId="1884AA9F">
+          <v:rect id="_x0000_i1341" style="width:0;height:1.5pt" o:hralign="center" o:hrstd="t" o:hr="t" fillcolor="#a0a0a0" stroked="f"/>
+        </w:pict>
+      </w:r>
+    </w:p>
+    <w:p>
+      <w:pPr>
+        <w:spacing w:after="0"/>
+        <w:rPr>
+          <w:rFonts w:ascii="Arial" w:hAnsi="Arial" w:cs="Arial"/>
+          <w:b/>
+          <w:bCs/>
+        </w:rPr>
+      </w:pPr>
+      <w:r>
+        <w:rPr>
+          <w:rFonts w:ascii="Arial" w:hAnsi="Arial" w:cs="Arial"/>
+          <w:b/>
+          <w:bCs/>
+        </w:rPr>
+        <w:t>Modifying the Auth User Model</w:t>
+      </w:r>
+    </w:p>
+    <w:p>
+      <w:pPr>
+        <w:spacing w:after="0"/>
+        <w:rPr>
+          <w:rFonts w:ascii="Arial" w:hAnsi="Arial" w:cs="Arial"/>
+        </w:rPr>
+      </w:pPr>
+      <w:r>
+        <w:rPr>
+          <w:rFonts w:ascii="Arial" w:hAnsi="Arial" w:cs="Arial"/>
+        </w:rPr>
+        <w:t>If you'd like, we can enhance the existing user schema to also track followers and following using:</w:t>
+      </w:r>
+    </w:p>
+    <w:p>
+      <w:pPr>
+        <w:spacing w:after="0"/>
+        <w:rPr>
+          <w:rFonts w:ascii="Arial" w:hAnsi="Arial" w:cs="Arial"/>
+        </w:rPr>
+      </w:pPr>
+      <w:r>
+        <w:rPr>
+          <w:rFonts w:ascii="Arial" w:hAnsi="Arial" w:cs="Arial"/>
+        </w:rPr>
+        <w:t xml:space="preserve">followers: </w:t>
+      </w:r>
+      <w:proofErr w:type="gramStart"/>
+      <w:r>
+        <w:rPr>
+          <w:rFonts w:ascii="Arial" w:hAnsi="Arial" w:cs="Arial"/>
+        </w:rPr>
+        <w:t>[{ type</w:t>
+      </w:r>
+      <w:proofErr w:type="gramEnd"/>
+      <w:r>
+        <w:rPr>
+          <w:rFonts w:ascii="Arial" w:hAnsi="Arial" w:cs="Arial"/>
+        </w:rPr>
+        <w:t xml:space="preserve">: </w:t>
+      </w:r>
+      <w:proofErr w:type="spellStart"/>
+      <w:r>
+        <w:rPr>
+          <w:rFonts w:ascii="Arial" w:hAnsi="Arial" w:cs="Arial"/>
+        </w:rPr>
+        <w:t>mongoose.Schema.Types.ObjectId</w:t>
+      </w:r>
+      <w:proofErr w:type="spellEnd"/>
+      <w:r>
+        <w:rPr>
+          <w:rFonts w:ascii="Arial" w:hAnsi="Arial" w:cs="Arial"/>
+        </w:rPr>
+        <w:t>, ref: 'User' }],</w:t>
+      </w:r>
+    </w:p>
+    <w:p>
+      <w:pPr>
+        <w:spacing w:after="0"/>
+        <w:rPr>
+          <w:rFonts w:ascii="Arial" w:hAnsi="Arial" w:cs="Arial"/>
+        </w:rPr>
+      </w:pPr>
+      <w:r>
+        <w:rPr>
+          <w:rFonts w:ascii="Arial" w:hAnsi="Arial" w:cs="Arial"/>
+        </w:rPr>
+        <w:t xml:space="preserve">following: </w:t>
+      </w:r>
+      <w:proofErr w:type="gramStart"/>
+      <w:r>
+        <w:rPr>
+          <w:rFonts w:ascii="Arial" w:hAnsi="Arial" w:cs="Arial"/>
+        </w:rPr>
+        <w:t>[{ type</w:t>
+      </w:r>
+      <w:proofErr w:type="gramEnd"/>
+      <w:r>
+        <w:rPr>
+          <w:rFonts w:ascii="Arial" w:hAnsi="Arial" w:cs="Arial"/>
+        </w:rPr>
+        <w:t xml:space="preserve">: </w:t>
+      </w:r>
+      <w:proofErr w:type="spellStart"/>
+      <w:r>
+        <w:rPr>
+          <w:rFonts w:ascii="Arial" w:hAnsi="Arial" w:cs="Arial"/>
+        </w:rPr>
+        <w:t>mongoose.Schema.Types.ObjectId</w:t>
+      </w:r>
+      <w:proofErr w:type="spellEnd"/>
+      <w:r>
+        <w:rPr>
+          <w:rFonts w:ascii="Arial" w:hAnsi="Arial" w:cs="Arial"/>
+        </w:rPr>
+        <w:t>, ref: 'User' }],</w:t>
+      </w:r>
+    </w:p>
+    <w:p>
+      <w:pPr>
+        <w:spacing w:after="0"/>
+        <w:rPr>
+          <w:rFonts w:ascii="Arial" w:hAnsi="Arial" w:cs="Arial"/>
+        </w:rPr>
+      </w:pPr>
+      <w:r>
+        <w:rPr>
+          <w:rFonts w:ascii="Arial" w:hAnsi="Arial" w:cs="Arial"/>
+        </w:rPr>
+        <w:t>Let me know if you’d like a specific adjustment or further optimization!</w:t>
+      </w:r>
+    </w:p>
+    <w:p>
+      <w:pPr>
+        <w:spacing w:after="0"/>
+        <w:rPr>
+          <w:rFonts w:ascii="Arial" w:hAnsi="Arial" w:cs="Arial"/>
+        </w:rPr>
+      </w:pPr>
+    </w:p>
+    <w:p>
+      <w:pPr>
+        <w:spacing w:after="0"/>
+        <w:rPr>
+          <w:rFonts w:ascii="Arial" w:hAnsi="Arial" w:cs="Arial"/>
+        </w:rPr>
+      </w:pPr>
     </w:p>
     <w:sectPr>
       <w:footerReference w:type="default" r:id="rId8"/>
@@ -37224,6 +41405,155 @@
     </w:lvl>
   </w:abstractNum>
   <w:abstractNum w:abstractNumId="19" w15:restartNumberingAfterBreak="0">
+    <w:nsid w:val="18582C35"/>
+    <w:multiLevelType w:val="multilevel"/>
+    <w:tmpl w:val="4894D572"/>
+    <w:lvl w:ilvl="0">
+      <w:start w:val="1"/>
+      <w:numFmt w:val="bullet"/>
+      <w:lvlText w:val=""/>
+      <w:lvlJc w:val="left"/>
+      <w:pPr>
+        <w:tabs>
+          <w:tab w:val="num" w:pos="720"/>
+        </w:tabs>
+        <w:ind w:left="720" w:hanging="360"/>
+      </w:pPr>
+      <w:rPr>
+        <w:rFonts w:ascii="Symbol" w:hAnsi="Symbol" w:hint="default"/>
+        <w:sz w:val="20"/>
+      </w:rPr>
+    </w:lvl>
+    <w:lvl w:ilvl="1" w:tentative="1">
+      <w:start w:val="1"/>
+      <w:numFmt w:val="bullet"/>
+      <w:lvlText w:val="o"/>
+      <w:lvlJc w:val="left"/>
+      <w:pPr>
+        <w:tabs>
+          <w:tab w:val="num" w:pos="1440"/>
+        </w:tabs>
+        <w:ind w:left="1440" w:hanging="360"/>
+      </w:pPr>
+      <w:rPr>
+        <w:rFonts w:ascii="Courier New" w:hAnsi="Courier New" w:hint="default"/>
+        <w:sz w:val="20"/>
+      </w:rPr>
+    </w:lvl>
+    <w:lvl w:ilvl="2" w:tentative="1">
+      <w:start w:val="1"/>
+      <w:numFmt w:val="bullet"/>
+      <w:lvlText w:val=""/>
+      <w:lvlJc w:val="left"/>
+      <w:pPr>
+        <w:tabs>
+          <w:tab w:val="num" w:pos="2160"/>
+        </w:tabs>
+        <w:ind w:left="2160" w:hanging="360"/>
+      </w:pPr>
+      <w:rPr>
+        <w:rFonts w:ascii="Wingdings" w:hAnsi="Wingdings" w:hint="default"/>
+        <w:sz w:val="20"/>
+      </w:rPr>
+    </w:lvl>
+    <w:lvl w:ilvl="3" w:tentative="1">
+      <w:start w:val="1"/>
+      <w:numFmt w:val="bullet"/>
+      <w:lvlText w:val=""/>
+      <w:lvlJc w:val="left"/>
+      <w:pPr>
+        <w:tabs>
+          <w:tab w:val="num" w:pos="2880"/>
+        </w:tabs>
+        <w:ind w:left="2880" w:hanging="360"/>
+      </w:pPr>
+      <w:rPr>
+        <w:rFonts w:ascii="Wingdings" w:hAnsi="Wingdings" w:hint="default"/>
+        <w:sz w:val="20"/>
+      </w:rPr>
+    </w:lvl>
+    <w:lvl w:ilvl="4" w:tentative="1">
+      <w:start w:val="1"/>
+      <w:numFmt w:val="bullet"/>
+      <w:lvlText w:val=""/>
+      <w:lvlJc w:val="left"/>
+      <w:pPr>
+        <w:tabs>
+          <w:tab w:val="num" w:pos="3600"/>
+        </w:tabs>
+        <w:ind w:left="3600" w:hanging="360"/>
+      </w:pPr>
+      <w:rPr>
+        <w:rFonts w:ascii="Wingdings" w:hAnsi="Wingdings" w:hint="default"/>
+        <w:sz w:val="20"/>
+      </w:rPr>
+    </w:lvl>
+    <w:lvl w:ilvl="5" w:tentative="1">
+      <w:start w:val="1"/>
+      <w:numFmt w:val="bullet"/>
+      <w:lvlText w:val=""/>
+      <w:lvlJc w:val="left"/>
+      <w:pPr>
+        <w:tabs>
+          <w:tab w:val="num" w:pos="4320"/>
+        </w:tabs>
+        <w:ind w:left="4320" w:hanging="360"/>
+      </w:pPr>
+      <w:rPr>
+        <w:rFonts w:ascii="Wingdings" w:hAnsi="Wingdings" w:hint="default"/>
+        <w:sz w:val="20"/>
+      </w:rPr>
+    </w:lvl>
+    <w:lvl w:ilvl="6" w:tentative="1">
+      <w:start w:val="1"/>
+      <w:numFmt w:val="bullet"/>
+      <w:lvlText w:val=""/>
+      <w:lvlJc w:val="left"/>
+      <w:pPr>
+        <w:tabs>
+          <w:tab w:val="num" w:pos="5040"/>
+        </w:tabs>
+        <w:ind w:left="5040" w:hanging="360"/>
+      </w:pPr>
+      <w:rPr>
+        <w:rFonts w:ascii="Wingdings" w:hAnsi="Wingdings" w:hint="default"/>
+        <w:sz w:val="20"/>
+      </w:rPr>
+    </w:lvl>
+    <w:lvl w:ilvl="7" w:tentative="1">
+      <w:start w:val="1"/>
+      <w:numFmt w:val="bullet"/>
+      <w:lvlText w:val=""/>
+      <w:lvlJc w:val="left"/>
+      <w:pPr>
+        <w:tabs>
+          <w:tab w:val="num" w:pos="5760"/>
+        </w:tabs>
+        <w:ind w:left="5760" w:hanging="360"/>
+      </w:pPr>
+      <w:rPr>
+        <w:rFonts w:ascii="Wingdings" w:hAnsi="Wingdings" w:hint="default"/>
+        <w:sz w:val="20"/>
+      </w:rPr>
+    </w:lvl>
+    <w:lvl w:ilvl="8" w:tentative="1">
+      <w:start w:val="1"/>
+      <w:numFmt w:val="bullet"/>
+      <w:lvlText w:val=""/>
+      <w:lvlJc w:val="left"/>
+      <w:pPr>
+        <w:tabs>
+          <w:tab w:val="num" w:pos="6480"/>
+        </w:tabs>
+        <w:ind w:left="6480" w:hanging="360"/>
+      </w:pPr>
+      <w:rPr>
+        <w:rFonts w:ascii="Wingdings" w:hAnsi="Wingdings" w:hint="default"/>
+        <w:sz w:val="20"/>
+      </w:rPr>
+    </w:lvl>
+  </w:abstractNum>
+  <w:abstractNum w:abstractNumId="20" w15:restartNumberingAfterBreak="0">
     <w:nsid w:val="1A7D561A"/>
     <w:multiLevelType w:val="hybridMultilevel"/>
     <w:tmpl w:val="DC401CA4"/>
@@ -37309,7 +41639,7 @@
       </w:pPr>
     </w:lvl>
   </w:abstractNum>
-  <w:abstractNum w:abstractNumId="20" w15:restartNumberingAfterBreak="0">
+  <w:abstractNum w:abstractNumId="21" w15:restartNumberingAfterBreak="0">
     <w:nsid w:val="1D6971CA"/>
     <w:multiLevelType w:val="multilevel"/>
     <w:tmpl w:val="6B028738"/>
@@ -37458,7 +41788,7 @@
       </w:rPr>
     </w:lvl>
   </w:abstractNum>
-  <w:abstractNum w:abstractNumId="21" w15:restartNumberingAfterBreak="0">
+  <w:abstractNum w:abstractNumId="22" w15:restartNumberingAfterBreak="0">
     <w:nsid w:val="213C2CFB"/>
     <w:multiLevelType w:val="multilevel"/>
     <w:tmpl w:val="8456781A"/>
@@ -37607,7 +41937,7 @@
       </w:rPr>
     </w:lvl>
   </w:abstractNum>
-  <w:abstractNum w:abstractNumId="22" w15:restartNumberingAfterBreak="0">
+  <w:abstractNum w:abstractNumId="23" w15:restartNumberingAfterBreak="0">
     <w:nsid w:val="227C30D5"/>
     <w:multiLevelType w:val="multilevel"/>
     <w:tmpl w:val="46F20426"/>
@@ -37756,7 +42086,7 @@
       </w:rPr>
     </w:lvl>
   </w:abstractNum>
-  <w:abstractNum w:abstractNumId="23" w15:restartNumberingAfterBreak="0">
+  <w:abstractNum w:abstractNumId="24" w15:restartNumberingAfterBreak="0">
     <w:nsid w:val="24614D58"/>
     <w:multiLevelType w:val="multilevel"/>
     <w:tmpl w:val="01BA86AA"/>
@@ -37905,7 +42235,7 @@
       </w:rPr>
     </w:lvl>
   </w:abstractNum>
-  <w:abstractNum w:abstractNumId="24" w15:restartNumberingAfterBreak="0">
+  <w:abstractNum w:abstractNumId="25" w15:restartNumberingAfterBreak="0">
     <w:nsid w:val="2540311F"/>
     <w:multiLevelType w:val="multilevel"/>
     <w:tmpl w:val="54AA5920"/>
@@ -38054,7 +42384,7 @@
       </w:rPr>
     </w:lvl>
   </w:abstractNum>
-  <w:abstractNum w:abstractNumId="25" w15:restartNumberingAfterBreak="0">
+  <w:abstractNum w:abstractNumId="26" w15:restartNumberingAfterBreak="0">
     <w:nsid w:val="25683989"/>
     <w:multiLevelType w:val="multilevel"/>
     <w:tmpl w:val="01044E84"/>
@@ -38203,7 +42533,7 @@
       </w:rPr>
     </w:lvl>
   </w:abstractNum>
-  <w:abstractNum w:abstractNumId="26" w15:restartNumberingAfterBreak="0">
+  <w:abstractNum w:abstractNumId="27" w15:restartNumberingAfterBreak="0">
     <w:nsid w:val="29195E4B"/>
     <w:multiLevelType w:val="multilevel"/>
     <w:tmpl w:val="484299FE"/>
@@ -38352,7 +42682,7 @@
       </w:rPr>
     </w:lvl>
   </w:abstractNum>
-  <w:abstractNum w:abstractNumId="27" w15:restartNumberingAfterBreak="0">
+  <w:abstractNum w:abstractNumId="28" w15:restartNumberingAfterBreak="0">
     <w:nsid w:val="297B1403"/>
     <w:multiLevelType w:val="multilevel"/>
     <w:tmpl w:val="C9B8354E"/>
@@ -38465,7 +42795,7 @@
       </w:pPr>
     </w:lvl>
   </w:abstractNum>
-  <w:abstractNum w:abstractNumId="28" w15:restartNumberingAfterBreak="0">
+  <w:abstractNum w:abstractNumId="29" w15:restartNumberingAfterBreak="0">
     <w:nsid w:val="29A4284F"/>
     <w:multiLevelType w:val="multilevel"/>
     <w:tmpl w:val="3780B8E2"/>
@@ -38614,7 +42944,7 @@
       </w:rPr>
     </w:lvl>
   </w:abstractNum>
-  <w:abstractNum w:abstractNumId="29" w15:restartNumberingAfterBreak="0">
+  <w:abstractNum w:abstractNumId="30" w15:restartNumberingAfterBreak="0">
     <w:nsid w:val="2BD5394B"/>
     <w:multiLevelType w:val="multilevel"/>
     <w:tmpl w:val="7F6A947E"/>
@@ -38731,7 +43061,7 @@
       </w:pPr>
     </w:lvl>
   </w:abstractNum>
-  <w:abstractNum w:abstractNumId="30" w15:restartNumberingAfterBreak="0">
+  <w:abstractNum w:abstractNumId="31" w15:restartNumberingAfterBreak="0">
     <w:nsid w:val="2CC65B90"/>
     <w:multiLevelType w:val="hybridMultilevel"/>
     <w:tmpl w:val="F54E3AD0"/>
@@ -38844,7 +43174,7 @@
       </w:rPr>
     </w:lvl>
   </w:abstractNum>
-  <w:abstractNum w:abstractNumId="31" w15:restartNumberingAfterBreak="0">
+  <w:abstractNum w:abstractNumId="32" w15:restartNumberingAfterBreak="0">
     <w:nsid w:val="2EB0526C"/>
     <w:multiLevelType w:val="multilevel"/>
     <w:tmpl w:val="6784B7E8"/>
@@ -38993,7 +43323,7 @@
       </w:rPr>
     </w:lvl>
   </w:abstractNum>
-  <w:abstractNum w:abstractNumId="32" w15:restartNumberingAfterBreak="0">
+  <w:abstractNum w:abstractNumId="33" w15:restartNumberingAfterBreak="0">
     <w:nsid w:val="3754495F"/>
     <w:multiLevelType w:val="multilevel"/>
     <w:tmpl w:val="F642E16A"/>
@@ -39142,7 +43472,7 @@
       </w:rPr>
     </w:lvl>
   </w:abstractNum>
-  <w:abstractNum w:abstractNumId="33" w15:restartNumberingAfterBreak="0">
+  <w:abstractNum w:abstractNumId="34" w15:restartNumberingAfterBreak="0">
     <w:nsid w:val="38037BF4"/>
     <w:multiLevelType w:val="multilevel"/>
     <w:tmpl w:val="13421792"/>
@@ -39263,7 +43593,7 @@
       </w:pPr>
     </w:lvl>
   </w:abstractNum>
-  <w:abstractNum w:abstractNumId="34" w15:restartNumberingAfterBreak="0">
+  <w:abstractNum w:abstractNumId="35" w15:restartNumberingAfterBreak="0">
     <w:nsid w:val="3B113D10"/>
     <w:multiLevelType w:val="multilevel"/>
     <w:tmpl w:val="BD16831A"/>
@@ -39412,7 +43742,7 @@
       </w:rPr>
     </w:lvl>
   </w:abstractNum>
-  <w:abstractNum w:abstractNumId="35" w15:restartNumberingAfterBreak="0">
+  <w:abstractNum w:abstractNumId="36" w15:restartNumberingAfterBreak="0">
     <w:nsid w:val="42882E2F"/>
     <w:multiLevelType w:val="multilevel"/>
     <w:tmpl w:val="E06A018E"/>
@@ -39561,7 +43891,7 @@
       </w:rPr>
     </w:lvl>
   </w:abstractNum>
-  <w:abstractNum w:abstractNumId="36" w15:restartNumberingAfterBreak="0">
+  <w:abstractNum w:abstractNumId="37" w15:restartNumberingAfterBreak="0">
     <w:nsid w:val="43C0715E"/>
     <w:multiLevelType w:val="multilevel"/>
     <w:tmpl w:val="EC80919A"/>
@@ -39678,7 +44008,7 @@
       </w:pPr>
     </w:lvl>
   </w:abstractNum>
-  <w:abstractNum w:abstractNumId="37" w15:restartNumberingAfterBreak="0">
+  <w:abstractNum w:abstractNumId="38" w15:restartNumberingAfterBreak="0">
     <w:nsid w:val="453C6442"/>
     <w:multiLevelType w:val="multilevel"/>
     <w:tmpl w:val="2B547990"/>
@@ -39827,7 +44157,7 @@
       </w:rPr>
     </w:lvl>
   </w:abstractNum>
-  <w:abstractNum w:abstractNumId="38" w15:restartNumberingAfterBreak="0">
+  <w:abstractNum w:abstractNumId="39" w15:restartNumberingAfterBreak="0">
     <w:nsid w:val="47B659F6"/>
     <w:multiLevelType w:val="multilevel"/>
     <w:tmpl w:val="16A2A026"/>
@@ -39940,7 +44270,7 @@
       </w:pPr>
     </w:lvl>
   </w:abstractNum>
-  <w:abstractNum w:abstractNumId="39" w15:restartNumberingAfterBreak="0">
+  <w:abstractNum w:abstractNumId="40" w15:restartNumberingAfterBreak="0">
     <w:nsid w:val="48FA6B16"/>
     <w:multiLevelType w:val="multilevel"/>
     <w:tmpl w:val="D8A03450"/>
@@ -40053,7 +44383,7 @@
       </w:pPr>
     </w:lvl>
   </w:abstractNum>
-  <w:abstractNum w:abstractNumId="40" w15:restartNumberingAfterBreak="0">
+  <w:abstractNum w:abstractNumId="41" w15:restartNumberingAfterBreak="0">
     <w:nsid w:val="494479A9"/>
     <w:multiLevelType w:val="multilevel"/>
     <w:tmpl w:val="237E1470"/>
@@ -40202,7 +44532,7 @@
       </w:rPr>
     </w:lvl>
   </w:abstractNum>
-  <w:abstractNum w:abstractNumId="41" w15:restartNumberingAfterBreak="0">
+  <w:abstractNum w:abstractNumId="42" w15:restartNumberingAfterBreak="0">
     <w:nsid w:val="49B158D7"/>
     <w:multiLevelType w:val="multilevel"/>
     <w:tmpl w:val="F7E2299C"/>
@@ -40351,7 +44681,7 @@
       </w:rPr>
     </w:lvl>
   </w:abstractNum>
-  <w:abstractNum w:abstractNumId="42" w15:restartNumberingAfterBreak="0">
+  <w:abstractNum w:abstractNumId="43" w15:restartNumberingAfterBreak="0">
     <w:nsid w:val="4F2D2838"/>
     <w:multiLevelType w:val="multilevel"/>
     <w:tmpl w:val="34CE1CEA"/>
@@ -40500,7 +44830,124 @@
       </w:rPr>
     </w:lvl>
   </w:abstractNum>
-  <w:abstractNum w:abstractNumId="43" w15:restartNumberingAfterBreak="0">
+  <w:abstractNum w:abstractNumId="44" w15:restartNumberingAfterBreak="0">
+    <w:nsid w:val="515850C8"/>
+    <w:multiLevelType w:val="multilevel"/>
+    <w:tmpl w:val="8604DD14"/>
+    <w:lvl w:ilvl="0">
+      <w:start w:val="1"/>
+      <w:numFmt w:val="decimal"/>
+      <w:lvlText w:val="%1."/>
+      <w:lvlJc w:val="left"/>
+      <w:pPr>
+        <w:tabs>
+          <w:tab w:val="num" w:pos="720"/>
+        </w:tabs>
+        <w:ind w:left="720" w:hanging="360"/>
+      </w:pPr>
+    </w:lvl>
+    <w:lvl w:ilvl="1">
+      <w:start w:val="1"/>
+      <w:numFmt w:val="bullet"/>
+      <w:lvlText w:val="o"/>
+      <w:lvlJc w:val="left"/>
+      <w:pPr>
+        <w:tabs>
+          <w:tab w:val="num" w:pos="1440"/>
+        </w:tabs>
+        <w:ind w:left="1440" w:hanging="360"/>
+      </w:pPr>
+      <w:rPr>
+        <w:rFonts w:ascii="Courier New" w:hAnsi="Courier New" w:hint="default"/>
+        <w:sz w:val="20"/>
+      </w:rPr>
+    </w:lvl>
+    <w:lvl w:ilvl="2" w:tentative="1">
+      <w:start w:val="1"/>
+      <w:numFmt w:val="decimal"/>
+      <w:lvlText w:val="%3."/>
+      <w:lvlJc w:val="left"/>
+      <w:pPr>
+        <w:tabs>
+          <w:tab w:val="num" w:pos="2160"/>
+        </w:tabs>
+        <w:ind w:left="2160" w:hanging="360"/>
+      </w:pPr>
+    </w:lvl>
+    <w:lvl w:ilvl="3" w:tentative="1">
+      <w:start w:val="1"/>
+      <w:numFmt w:val="decimal"/>
+      <w:lvlText w:val="%4."/>
+      <w:lvlJc w:val="left"/>
+      <w:pPr>
+        <w:tabs>
+          <w:tab w:val="num" w:pos="2880"/>
+        </w:tabs>
+        <w:ind w:left="2880" w:hanging="360"/>
+      </w:pPr>
+    </w:lvl>
+    <w:lvl w:ilvl="4" w:tentative="1">
+      <w:start w:val="1"/>
+      <w:numFmt w:val="decimal"/>
+      <w:lvlText w:val="%5."/>
+      <w:lvlJc w:val="left"/>
+      <w:pPr>
+        <w:tabs>
+          <w:tab w:val="num" w:pos="3600"/>
+        </w:tabs>
+        <w:ind w:left="3600" w:hanging="360"/>
+      </w:pPr>
+    </w:lvl>
+    <w:lvl w:ilvl="5" w:tentative="1">
+      <w:start w:val="1"/>
+      <w:numFmt w:val="decimal"/>
+      <w:lvlText w:val="%6."/>
+      <w:lvlJc w:val="left"/>
+      <w:pPr>
+        <w:tabs>
+          <w:tab w:val="num" w:pos="4320"/>
+        </w:tabs>
+        <w:ind w:left="4320" w:hanging="360"/>
+      </w:pPr>
+    </w:lvl>
+    <w:lvl w:ilvl="6" w:tentative="1">
+      <w:start w:val="1"/>
+      <w:numFmt w:val="decimal"/>
+      <w:lvlText w:val="%7."/>
+      <w:lvlJc w:val="left"/>
+      <w:pPr>
+        <w:tabs>
+          <w:tab w:val="num" w:pos="5040"/>
+        </w:tabs>
+        <w:ind w:left="5040" w:hanging="360"/>
+      </w:pPr>
+    </w:lvl>
+    <w:lvl w:ilvl="7" w:tentative="1">
+      <w:start w:val="1"/>
+      <w:numFmt w:val="decimal"/>
+      <w:lvlText w:val="%8."/>
+      <w:lvlJc w:val="left"/>
+      <w:pPr>
+        <w:tabs>
+          <w:tab w:val="num" w:pos="5760"/>
+        </w:tabs>
+        <w:ind w:left="5760" w:hanging="360"/>
+      </w:pPr>
+    </w:lvl>
+    <w:lvl w:ilvl="8" w:tentative="1">
+      <w:start w:val="1"/>
+      <w:numFmt w:val="decimal"/>
+      <w:lvlText w:val="%9."/>
+      <w:lvlJc w:val="left"/>
+      <w:pPr>
+        <w:tabs>
+          <w:tab w:val="num" w:pos="6480"/>
+        </w:tabs>
+        <w:ind w:left="6480" w:hanging="360"/>
+      </w:pPr>
+    </w:lvl>
+  </w:abstractNum>
+  <w:abstractNum w:abstractNumId="45" w15:restartNumberingAfterBreak="0">
     <w:nsid w:val="56927673"/>
     <w:multiLevelType w:val="multilevel"/>
     <w:tmpl w:val="CEC60EFE"/>
@@ -40649,7 +45096,7 @@
       </w:rPr>
     </w:lvl>
   </w:abstractNum>
-  <w:abstractNum w:abstractNumId="44" w15:restartNumberingAfterBreak="0">
+  <w:abstractNum w:abstractNumId="46" w15:restartNumberingAfterBreak="0">
     <w:nsid w:val="574D733C"/>
     <w:multiLevelType w:val="multilevel"/>
     <w:tmpl w:val="1D5CC85C"/>
@@ -40798,7 +45245,7 @@
       </w:rPr>
     </w:lvl>
   </w:abstractNum>
-  <w:abstractNum w:abstractNumId="45" w15:restartNumberingAfterBreak="0">
+  <w:abstractNum w:abstractNumId="47" w15:restartNumberingAfterBreak="0">
     <w:nsid w:val="58A614DA"/>
     <w:multiLevelType w:val="multilevel"/>
     <w:tmpl w:val="41BA0D9C"/>
@@ -40947,7 +45394,7 @@
       </w:rPr>
     </w:lvl>
   </w:abstractNum>
-  <w:abstractNum w:abstractNumId="46" w15:restartNumberingAfterBreak="0">
+  <w:abstractNum w:abstractNumId="48" w15:restartNumberingAfterBreak="0">
     <w:nsid w:val="590A167A"/>
     <w:multiLevelType w:val="multilevel"/>
     <w:tmpl w:val="1BA87580"/>
@@ -41096,7 +45543,7 @@
       </w:rPr>
     </w:lvl>
   </w:abstractNum>
-  <w:abstractNum w:abstractNumId="47" w15:restartNumberingAfterBreak="0">
+  <w:abstractNum w:abstractNumId="49" w15:restartNumberingAfterBreak="0">
     <w:nsid w:val="636C6E96"/>
     <w:multiLevelType w:val="multilevel"/>
     <w:tmpl w:val="62C49278"/>
@@ -41245,7 +45692,7 @@
       </w:rPr>
     </w:lvl>
   </w:abstractNum>
-  <w:abstractNum w:abstractNumId="48" w15:restartNumberingAfterBreak="0">
+  <w:abstractNum w:abstractNumId="50" w15:restartNumberingAfterBreak="0">
     <w:nsid w:val="687C389D"/>
     <w:multiLevelType w:val="multilevel"/>
     <w:tmpl w:val="224E4CD2"/>
@@ -41394,7 +45841,7 @@
       </w:rPr>
     </w:lvl>
   </w:abstractNum>
-  <w:abstractNum w:abstractNumId="49" w15:restartNumberingAfterBreak="0">
+  <w:abstractNum w:abstractNumId="51" w15:restartNumberingAfterBreak="0">
     <w:nsid w:val="69984C50"/>
     <w:multiLevelType w:val="multilevel"/>
     <w:tmpl w:val="DAA0BE10"/>
@@ -41543,7 +45990,7 @@
       </w:rPr>
     </w:lvl>
   </w:abstractNum>
-  <w:abstractNum w:abstractNumId="50" w15:restartNumberingAfterBreak="0">
+  <w:abstractNum w:abstractNumId="52" w15:restartNumberingAfterBreak="0">
     <w:nsid w:val="6BEC1BE6"/>
     <w:multiLevelType w:val="multilevel"/>
     <w:tmpl w:val="E278BD32"/>
@@ -41692,7 +46139,7 @@
       </w:rPr>
     </w:lvl>
   </w:abstractNum>
-  <w:abstractNum w:abstractNumId="51" w15:restartNumberingAfterBreak="0">
+  <w:abstractNum w:abstractNumId="53" w15:restartNumberingAfterBreak="0">
     <w:nsid w:val="6C3E5BB3"/>
     <w:multiLevelType w:val="multilevel"/>
     <w:tmpl w:val="38021722"/>
@@ -41809,7 +46256,7 @@
       </w:pPr>
     </w:lvl>
   </w:abstractNum>
-  <w:abstractNum w:abstractNumId="52" w15:restartNumberingAfterBreak="0">
+  <w:abstractNum w:abstractNumId="54" w15:restartNumberingAfterBreak="0">
     <w:nsid w:val="6D1F7B9E"/>
     <w:multiLevelType w:val="multilevel"/>
     <w:tmpl w:val="4EC07970"/>
@@ -41958,7 +46405,7 @@
       </w:rPr>
     </w:lvl>
   </w:abstractNum>
-  <w:abstractNum w:abstractNumId="53" w15:restartNumberingAfterBreak="0">
+  <w:abstractNum w:abstractNumId="55" w15:restartNumberingAfterBreak="0">
     <w:nsid w:val="6F0139F4"/>
     <w:multiLevelType w:val="multilevel"/>
     <w:tmpl w:val="031EF7AC"/>
@@ -42107,7 +46554,7 @@
       </w:rPr>
     </w:lvl>
   </w:abstractNum>
-  <w:abstractNum w:abstractNumId="54" w15:restartNumberingAfterBreak="0">
+  <w:abstractNum w:abstractNumId="56" w15:restartNumberingAfterBreak="0">
     <w:nsid w:val="74692927"/>
     <w:multiLevelType w:val="multilevel"/>
     <w:tmpl w:val="D67CD982"/>
@@ -42256,7 +46703,7 @@
       </w:rPr>
     </w:lvl>
   </w:abstractNum>
-  <w:abstractNum w:abstractNumId="55" w15:restartNumberingAfterBreak="0">
+  <w:abstractNum w:abstractNumId="57" w15:restartNumberingAfterBreak="0">
     <w:nsid w:val="75D25D64"/>
     <w:multiLevelType w:val="multilevel"/>
     <w:tmpl w:val="37A86F6A"/>
@@ -42405,7 +46852,7 @@
       </w:rPr>
     </w:lvl>
   </w:abstractNum>
-  <w:abstractNum w:abstractNumId="56" w15:restartNumberingAfterBreak="0">
+  <w:abstractNum w:abstractNumId="58" w15:restartNumberingAfterBreak="0">
     <w:nsid w:val="76735F7C"/>
     <w:multiLevelType w:val="multilevel"/>
     <w:tmpl w:val="B524C334"/>
@@ -42554,7 +47001,7 @@
       </w:rPr>
     </w:lvl>
   </w:abstractNum>
-  <w:abstractNum w:abstractNumId="57" w15:restartNumberingAfterBreak="0">
+  <w:abstractNum w:abstractNumId="59" w15:restartNumberingAfterBreak="0">
     <w:nsid w:val="7C243FAE"/>
     <w:multiLevelType w:val="hybridMultilevel"/>
     <w:tmpl w:val="0A36389E"/>
@@ -42669,7 +47116,7 @@
       </w:rPr>
     </w:lvl>
   </w:abstractNum>
-  <w:abstractNum w:abstractNumId="58" w15:restartNumberingAfterBreak="0">
+  <w:abstractNum w:abstractNumId="60" w15:restartNumberingAfterBreak="0">
     <w:nsid w:val="7C4F2579"/>
     <w:multiLevelType w:val="multilevel"/>
     <w:tmpl w:val="77509C66"/>
@@ -42819,13 +47266,13 @@
     </w:lvl>
   </w:abstractNum>
   <w:num w:numId="1" w16cid:durableId="1072191610">
-    <w:abstractNumId w:val="19"/>
+    <w:abstractNumId w:val="20"/>
   </w:num>
   <w:num w:numId="2" w16cid:durableId="715398730">
-    <w:abstractNumId w:val="30"/>
+    <w:abstractNumId w:val="31"/>
   </w:num>
   <w:num w:numId="3" w16cid:durableId="321855756">
-    <w:abstractNumId w:val="57"/>
+    <w:abstractNumId w:val="59"/>
   </w:num>
   <w:num w:numId="4" w16cid:durableId="1942953228">
     <w:abstractNumId w:val="18"/>
@@ -42834,40 +47281,40 @@
     <w:abstractNumId w:val="3"/>
   </w:num>
   <w:num w:numId="6" w16cid:durableId="850533079">
-    <w:abstractNumId w:val="40"/>
+    <w:abstractNumId w:val="41"/>
   </w:num>
   <w:num w:numId="7" w16cid:durableId="289944358">
-    <w:abstractNumId w:val="46"/>
+    <w:abstractNumId w:val="48"/>
   </w:num>
   <w:num w:numId="8" w16cid:durableId="58335077">
     <w:abstractNumId w:val="2"/>
   </w:num>
   <w:num w:numId="9" w16cid:durableId="906115109">
-    <w:abstractNumId w:val="28"/>
+    <w:abstractNumId w:val="29"/>
   </w:num>
   <w:num w:numId="10" w16cid:durableId="1352029521">
-    <w:abstractNumId w:val="22"/>
+    <w:abstractNumId w:val="23"/>
   </w:num>
   <w:num w:numId="11" w16cid:durableId="2117752189">
-    <w:abstractNumId w:val="35"/>
+    <w:abstractNumId w:val="36"/>
   </w:num>
   <w:num w:numId="12" w16cid:durableId="203297165">
-    <w:abstractNumId w:val="44"/>
+    <w:abstractNumId w:val="46"/>
   </w:num>
   <w:num w:numId="13" w16cid:durableId="564485874">
     <w:abstractNumId w:val="7"/>
   </w:num>
   <w:num w:numId="14" w16cid:durableId="1549950169">
-    <w:abstractNumId w:val="23"/>
+    <w:abstractNumId w:val="24"/>
   </w:num>
   <w:num w:numId="15" w16cid:durableId="339354733">
-    <w:abstractNumId w:val="32"/>
+    <w:abstractNumId w:val="33"/>
   </w:num>
   <w:num w:numId="16" w16cid:durableId="2124497880">
-    <w:abstractNumId w:val="21"/>
+    <w:abstractNumId w:val="22"/>
   </w:num>
   <w:num w:numId="17" w16cid:durableId="702100739">
-    <w:abstractNumId w:val="56"/>
+    <w:abstractNumId w:val="58"/>
   </w:num>
   <w:num w:numId="18" w16cid:durableId="1851069320">
     <w:abstractNumId w:val="0"/>
@@ -42876,64 +47323,64 @@
     <w:abstractNumId w:val="13"/>
   </w:num>
   <w:num w:numId="20" w16cid:durableId="145171051">
-    <w:abstractNumId w:val="34"/>
+    <w:abstractNumId w:val="35"/>
   </w:num>
   <w:num w:numId="21" w16cid:durableId="1031145838">
-    <w:abstractNumId w:val="25"/>
+    <w:abstractNumId w:val="26"/>
   </w:num>
   <w:num w:numId="22" w16cid:durableId="1170294899">
-    <w:abstractNumId w:val="47"/>
+    <w:abstractNumId w:val="49"/>
   </w:num>
   <w:num w:numId="23" w16cid:durableId="1892183986">
-    <w:abstractNumId w:val="20"/>
+    <w:abstractNumId w:val="21"/>
   </w:num>
   <w:num w:numId="24" w16cid:durableId="1359089576">
-    <w:abstractNumId w:val="41"/>
+    <w:abstractNumId w:val="42"/>
   </w:num>
   <w:num w:numId="25" w16cid:durableId="838929778">
-    <w:abstractNumId w:val="43"/>
+    <w:abstractNumId w:val="45"/>
   </w:num>
   <w:num w:numId="26" w16cid:durableId="1175806741">
     <w:abstractNumId w:val="9"/>
   </w:num>
   <w:num w:numId="27" w16cid:durableId="78447537">
-    <w:abstractNumId w:val="54"/>
+    <w:abstractNumId w:val="56"/>
   </w:num>
   <w:num w:numId="28" w16cid:durableId="1599606627">
-    <w:abstractNumId w:val="42"/>
+    <w:abstractNumId w:val="43"/>
   </w:num>
   <w:num w:numId="29" w16cid:durableId="260993997">
     <w:abstractNumId w:val="8"/>
   </w:num>
   <w:num w:numId="30" w16cid:durableId="567811830">
-    <w:abstractNumId w:val="38"/>
+    <w:abstractNumId w:val="39"/>
   </w:num>
   <w:num w:numId="31" w16cid:durableId="1813447044">
-    <w:abstractNumId w:val="50"/>
+    <w:abstractNumId w:val="52"/>
   </w:num>
   <w:num w:numId="32" w16cid:durableId="999430366">
     <w:abstractNumId w:val="4"/>
   </w:num>
   <w:num w:numId="33" w16cid:durableId="191697328">
-    <w:abstractNumId w:val="29"/>
+    <w:abstractNumId w:val="30"/>
   </w:num>
   <w:num w:numId="34" w16cid:durableId="1550845111">
-    <w:abstractNumId w:val="33"/>
+    <w:abstractNumId w:val="34"/>
   </w:num>
   <w:num w:numId="35" w16cid:durableId="719862324">
     <w:abstractNumId w:val="5"/>
   </w:num>
   <w:num w:numId="36" w16cid:durableId="776873905">
-    <w:abstractNumId w:val="27"/>
+    <w:abstractNumId w:val="28"/>
   </w:num>
   <w:num w:numId="37" w16cid:durableId="1785689059">
-    <w:abstractNumId w:val="31"/>
+    <w:abstractNumId w:val="32"/>
   </w:num>
   <w:num w:numId="38" w16cid:durableId="1197500855">
-    <w:abstractNumId w:val="24"/>
+    <w:abstractNumId w:val="25"/>
   </w:num>
   <w:num w:numId="39" w16cid:durableId="1106341071">
-    <w:abstractNumId w:val="45"/>
+    <w:abstractNumId w:val="47"/>
   </w:num>
   <w:num w:numId="40" w16cid:durableId="868445281">
     <w:abstractNumId w:val="17"/>
@@ -42942,34 +47389,34 @@
     <w:abstractNumId w:val="6"/>
   </w:num>
   <w:num w:numId="42" w16cid:durableId="809329387">
-    <w:abstractNumId w:val="58"/>
+    <w:abstractNumId w:val="60"/>
   </w:num>
   <w:num w:numId="43" w16cid:durableId="1674258700">
     <w:abstractNumId w:val="11"/>
   </w:num>
   <w:num w:numId="44" w16cid:durableId="1740128953">
+    <w:abstractNumId w:val="57"/>
+  </w:num>
+  <w:num w:numId="45" w16cid:durableId="2032297466">
+    <w:abstractNumId w:val="51"/>
+  </w:num>
+  <w:num w:numId="46" w16cid:durableId="998535158">
+    <w:abstractNumId w:val="50"/>
+  </w:num>
+  <w:num w:numId="47" w16cid:durableId="586841587">
     <w:abstractNumId w:val="55"/>
   </w:num>
-  <w:num w:numId="45" w16cid:durableId="2032297466">
-    <w:abstractNumId w:val="49"/>
-  </w:num>
-  <w:num w:numId="46" w16cid:durableId="998535158">
-    <w:abstractNumId w:val="48"/>
-  </w:num>
-  <w:num w:numId="47" w16cid:durableId="586841587">
-    <w:abstractNumId w:val="53"/>
-  </w:num>
   <w:num w:numId="48" w16cid:durableId="655184374">
-    <w:abstractNumId w:val="26"/>
+    <w:abstractNumId w:val="27"/>
   </w:num>
   <w:num w:numId="49" w16cid:durableId="2126801022">
     <w:abstractNumId w:val="14"/>
   </w:num>
   <w:num w:numId="50" w16cid:durableId="361905504">
-    <w:abstractNumId w:val="39"/>
+    <w:abstractNumId w:val="40"/>
   </w:num>
   <w:num w:numId="51" w16cid:durableId="130683661">
-    <w:abstractNumId w:val="37"/>
+    <w:abstractNumId w:val="38"/>
   </w:num>
   <w:num w:numId="52" w16cid:durableId="1139956278">
     <w:abstractNumId w:val="10"/>
@@ -42978,7 +47425,7 @@
     <w:abstractNumId w:val="12"/>
   </w:num>
   <w:num w:numId="54" w16cid:durableId="371268923">
-    <w:abstractNumId w:val="52"/>
+    <w:abstractNumId w:val="54"/>
   </w:num>
   <w:num w:numId="55" w16cid:durableId="1868643615">
     <w:abstractNumId w:val="15"/>
@@ -42987,13 +47434,19 @@
     <w:abstractNumId w:val="1"/>
   </w:num>
   <w:num w:numId="57" w16cid:durableId="738553656">
-    <w:abstractNumId w:val="36"/>
+    <w:abstractNumId w:val="37"/>
   </w:num>
   <w:num w:numId="58" w16cid:durableId="708384124">
     <w:abstractNumId w:val="16"/>
   </w:num>
   <w:num w:numId="59" w16cid:durableId="2097945553">
-    <w:abstractNumId w:val="51"/>
+    <w:abstractNumId w:val="53"/>
+  </w:num>
+  <w:num w:numId="60" w16cid:durableId="1905292542">
+    <w:abstractNumId w:val="44"/>
+  </w:num>
+  <w:num w:numId="61" w16cid:durableId="2124228186">
+    <w:abstractNumId w:val="19"/>
   </w:num>
 </w:numbering>
 </file>

--- a/Social_Media_App_With_ChatGPT_Step_By_Step.docx
+++ b/Social_Media_App_With_ChatGPT_Step_By_Step.docx
@@ -38666,6 +38666,5193 @@
           <w:rFonts w:ascii="Arial" w:hAnsi="Arial" w:cs="Arial"/>
         </w:rPr>
       </w:pPr>
+    </w:p>
+    <w:p>
+      <w:pPr>
+        <w:spacing w:after="0"/>
+        <w:rPr>
+          <w:rFonts w:ascii="Arial" w:hAnsi="Arial" w:cs="Arial"/>
+          <w:b/>
+          <w:bCs/>
+          <w:color w:val="C00000"/>
+          <w:sz w:val="28"/>
+          <w:szCs w:val="28"/>
+        </w:rPr>
+      </w:pPr>
+      <w:r>
+        <w:rPr>
+          <w:rFonts w:ascii="Arial" w:hAnsi="Arial" w:cs="Arial"/>
+          <w:b/>
+          <w:bCs/>
+          <w:color w:val="C00000"/>
+          <w:sz w:val="28"/>
+          <w:szCs w:val="28"/>
+        </w:rPr>
+        <w:t>Create All POST API and Routes, Controllers</w:t>
+      </w:r>
+    </w:p>
+    <w:p>
+      <w:pPr>
+        <w:spacing w:after="0"/>
+        <w:rPr>
+          <w:rFonts w:ascii="Arial" w:hAnsi="Arial" w:cs="Arial"/>
+          <w:b/>
+          <w:bCs/>
+          <w:color w:val="C00000"/>
+          <w:sz w:val="28"/>
+          <w:szCs w:val="28"/>
+        </w:rPr>
+      </w:pPr>
+    </w:p>
+    <w:p>
+      <w:pPr>
+        <w:spacing w:after="0"/>
+        <w:rPr>
+          <w:rFonts w:ascii="Arial" w:hAnsi="Arial" w:cs="Arial"/>
+          <w:b/>
+          <w:bCs/>
+          <w:sz w:val="28"/>
+          <w:szCs w:val="28"/>
+        </w:rPr>
+      </w:pPr>
+      <w:r>
+        <w:rPr>
+          <w:rFonts w:ascii="Arial" w:hAnsi="Arial" w:cs="Arial"/>
+          <w:b/>
+          <w:bCs/>
+          <w:sz w:val="28"/>
+          <w:szCs w:val="28"/>
+        </w:rPr>
+        <w:t>Prompt Engineer</w:t>
+      </w:r>
+    </w:p>
+    <w:p>
+      <w:pPr>
+        <w:spacing w:after="0"/>
+        <w:rPr>
+          <w:rFonts w:ascii="Arial" w:hAnsi="Arial" w:cs="Arial"/>
+        </w:rPr>
+      </w:pPr>
+      <w:r>
+        <w:rPr>
+          <w:rFonts w:ascii="Arial" w:hAnsi="Arial" w:cs="Arial"/>
+        </w:rPr>
+        <w:t>Now I want to prepare all post API such as Create Post, Get Post, Get All Posts, Update Post, Delete Post, search Post write relevant controller method, code, repository method that can help to achieve all this API routes for POST start from /</w:t>
+      </w:r>
+      <w:proofErr w:type="spellStart"/>
+      <w:r>
+        <w:rPr>
+          <w:rFonts w:ascii="Arial" w:hAnsi="Arial" w:cs="Arial"/>
+        </w:rPr>
+        <w:t>api</w:t>
+      </w:r>
+      <w:proofErr w:type="spellEnd"/>
+      <w:r>
+        <w:rPr>
+          <w:rFonts w:ascii="Arial" w:hAnsi="Arial" w:cs="Arial"/>
+        </w:rPr>
+        <w:t>/posts</w:t>
+      </w:r>
+    </w:p>
+    <w:p>
+      <w:pPr>
+        <w:spacing w:after="0"/>
+        <w:rPr>
+          <w:rFonts w:ascii="Arial" w:hAnsi="Arial" w:cs="Arial"/>
+        </w:rPr>
+      </w:pPr>
+    </w:p>
+    <w:p>
+      <w:pPr>
+        <w:spacing w:after="0"/>
+        <w:rPr>
+          <w:rFonts w:ascii="Arial" w:hAnsi="Arial" w:cs="Arial"/>
+        </w:rPr>
+      </w:pPr>
+      <w:r>
+        <w:rPr>
+          <w:rFonts w:ascii="Arial" w:hAnsi="Arial" w:cs="Arial"/>
+        </w:rPr>
+        <w:t xml:space="preserve">Below are the implementation details for </w:t>
+      </w:r>
+      <w:r>
+        <w:rPr>
+          <w:rFonts w:ascii="Arial" w:hAnsi="Arial" w:cs="Arial"/>
+          <w:b/>
+          <w:bCs/>
+        </w:rPr>
+        <w:t>Post APIs</w:t>
+      </w:r>
+      <w:r>
+        <w:rPr>
+          <w:rFonts w:ascii="Arial" w:hAnsi="Arial" w:cs="Arial"/>
+        </w:rPr>
+        <w:t>, starting with /</w:t>
+      </w:r>
+      <w:proofErr w:type="spellStart"/>
+      <w:r>
+        <w:rPr>
+          <w:rFonts w:ascii="Arial" w:hAnsi="Arial" w:cs="Arial"/>
+        </w:rPr>
+        <w:t>api</w:t>
+      </w:r>
+      <w:proofErr w:type="spellEnd"/>
+      <w:r>
+        <w:rPr>
+          <w:rFonts w:ascii="Arial" w:hAnsi="Arial" w:cs="Arial"/>
+        </w:rPr>
+        <w:t>/posts for operations such as create, retrieve, update, delete, and search posts.</w:t>
+      </w:r>
+    </w:p>
+    <w:p>
+      <w:pPr>
+        <w:spacing w:after="0"/>
+        <w:rPr>
+          <w:rFonts w:ascii="Arial" w:hAnsi="Arial" w:cs="Arial"/>
+        </w:rPr>
+      </w:pPr>
+      <w:r>
+        <w:rPr>
+          <w:rFonts w:ascii="Arial" w:hAnsi="Arial" w:cs="Arial"/>
+        </w:rPr>
+        <w:t xml:space="preserve">We'll follow a layered architecture with </w:t>
+      </w:r>
+      <w:r>
+        <w:rPr>
+          <w:rFonts w:ascii="Arial" w:hAnsi="Arial" w:cs="Arial"/>
+          <w:b/>
+          <w:bCs/>
+        </w:rPr>
+        <w:t>controllers</w:t>
+      </w:r>
+      <w:r>
+        <w:rPr>
+          <w:rFonts w:ascii="Arial" w:hAnsi="Arial" w:cs="Arial"/>
+        </w:rPr>
+        <w:t xml:space="preserve">, </w:t>
+      </w:r>
+      <w:r>
+        <w:rPr>
+          <w:rFonts w:ascii="Arial" w:hAnsi="Arial" w:cs="Arial"/>
+          <w:b/>
+          <w:bCs/>
+        </w:rPr>
+        <w:t>routes</w:t>
+      </w:r>
+      <w:r>
+        <w:rPr>
+          <w:rFonts w:ascii="Arial" w:hAnsi="Arial" w:cs="Arial"/>
+        </w:rPr>
+        <w:t xml:space="preserve">, and </w:t>
+      </w:r>
+      <w:r>
+        <w:rPr>
+          <w:rFonts w:ascii="Arial" w:hAnsi="Arial" w:cs="Arial"/>
+          <w:b/>
+          <w:bCs/>
+        </w:rPr>
+        <w:t>repository methods</w:t>
+      </w:r>
+      <w:r>
+        <w:rPr>
+          <w:rFonts w:ascii="Arial" w:hAnsi="Arial" w:cs="Arial"/>
+        </w:rPr>
+        <w:t xml:space="preserve"> to ensure modularity and maintainability.</w:t>
+      </w:r>
+    </w:p>
+    <w:p>
+      <w:pPr>
+        <w:spacing w:after="0"/>
+        <w:rPr>
+          <w:rFonts w:ascii="Arial" w:hAnsi="Arial" w:cs="Arial"/>
+        </w:rPr>
+      </w:pPr>
+      <w:r>
+        <w:rPr>
+          <w:rFonts w:ascii="Arial" w:hAnsi="Arial" w:cs="Arial"/>
+        </w:rPr>
+        <w:pict w14:anchorId="444C7F59">
+          <v:rect id="_x0000_i1410" style="width:0;height:1.5pt" o:hralign="center" o:hrstd="t" o:hr="t" fillcolor="#a0a0a0" stroked="f"/>
+        </w:pict>
+      </w:r>
+    </w:p>
+    <w:p>
+      <w:pPr>
+        <w:spacing w:after="0"/>
+        <w:rPr>
+          <w:rFonts w:ascii="Arial" w:hAnsi="Arial" w:cs="Arial"/>
+          <w:b/>
+          <w:bCs/>
+        </w:rPr>
+      </w:pPr>
+      <w:r>
+        <w:rPr>
+          <w:rFonts w:ascii="Arial" w:hAnsi="Arial" w:cs="Arial"/>
+          <w:b/>
+          <w:bCs/>
+        </w:rPr>
+        <w:t>Route Definitions</w:t>
+      </w:r>
+    </w:p>
+    <w:p>
+      <w:pPr>
+        <w:spacing w:after="0"/>
+        <w:rPr>
+          <w:rFonts w:ascii="Arial" w:hAnsi="Arial" w:cs="Arial"/>
+        </w:rPr>
+      </w:pPr>
+      <w:r>
+        <w:rPr>
+          <w:rFonts w:ascii="Arial" w:hAnsi="Arial" w:cs="Arial"/>
+        </w:rPr>
+        <w:t>Define routes in /routes/postRoutes.js:</w:t>
+      </w:r>
+    </w:p>
+    <w:p>
+      <w:pPr>
+        <w:spacing w:after="0"/>
+        <w:rPr>
+          <w:rFonts w:ascii="Arial" w:hAnsi="Arial" w:cs="Arial"/>
+        </w:rPr>
+      </w:pPr>
+      <w:proofErr w:type="spellStart"/>
+      <w:r>
+        <w:rPr>
+          <w:rFonts w:ascii="Arial" w:hAnsi="Arial" w:cs="Arial"/>
+        </w:rPr>
+        <w:t>const</w:t>
+      </w:r>
+      <w:proofErr w:type="spellEnd"/>
+      <w:r>
+        <w:rPr>
+          <w:rFonts w:ascii="Arial" w:hAnsi="Arial" w:cs="Arial"/>
+        </w:rPr>
+        <w:t xml:space="preserve"> express = require('express');</w:t>
+      </w:r>
+    </w:p>
+    <w:p>
+      <w:pPr>
+        <w:spacing w:after="0"/>
+        <w:rPr>
+          <w:rFonts w:ascii="Arial" w:hAnsi="Arial" w:cs="Arial"/>
+        </w:rPr>
+      </w:pPr>
+      <w:proofErr w:type="spellStart"/>
+      <w:r>
+        <w:rPr>
+          <w:rFonts w:ascii="Arial" w:hAnsi="Arial" w:cs="Arial"/>
+        </w:rPr>
+        <w:t>const</w:t>
+      </w:r>
+      <w:proofErr w:type="spellEnd"/>
+      <w:r>
+        <w:rPr>
+          <w:rFonts w:ascii="Arial" w:hAnsi="Arial" w:cs="Arial"/>
+        </w:rPr>
+        <w:t xml:space="preserve"> </w:t>
+      </w:r>
+      <w:proofErr w:type="spellStart"/>
+      <w:r>
+        <w:rPr>
+          <w:rFonts w:ascii="Arial" w:hAnsi="Arial" w:cs="Arial"/>
+        </w:rPr>
+        <w:t>postController</w:t>
+      </w:r>
+      <w:proofErr w:type="spellEnd"/>
+      <w:r>
+        <w:rPr>
+          <w:rFonts w:ascii="Arial" w:hAnsi="Arial" w:cs="Arial"/>
+        </w:rPr>
+        <w:t xml:space="preserve"> = </w:t>
+      </w:r>
+      <w:proofErr w:type="gramStart"/>
+      <w:r>
+        <w:rPr>
+          <w:rFonts w:ascii="Arial" w:hAnsi="Arial" w:cs="Arial"/>
+        </w:rPr>
+        <w:t>require(</w:t>
+      </w:r>
+      <w:proofErr w:type="gramEnd"/>
+      <w:r>
+        <w:rPr>
+          <w:rFonts w:ascii="Arial" w:hAnsi="Arial" w:cs="Arial"/>
+        </w:rPr>
+        <w:t>'../controllers/</w:t>
+      </w:r>
+      <w:proofErr w:type="spellStart"/>
+      <w:r>
+        <w:rPr>
+          <w:rFonts w:ascii="Arial" w:hAnsi="Arial" w:cs="Arial"/>
+        </w:rPr>
+        <w:t>postController</w:t>
+      </w:r>
+      <w:proofErr w:type="spellEnd"/>
+      <w:r>
+        <w:rPr>
+          <w:rFonts w:ascii="Arial" w:hAnsi="Arial" w:cs="Arial"/>
+        </w:rPr>
+        <w:t>');</w:t>
+      </w:r>
+    </w:p>
+    <w:p>
+      <w:pPr>
+        <w:spacing w:after="0"/>
+        <w:rPr>
+          <w:rFonts w:ascii="Arial" w:hAnsi="Arial" w:cs="Arial"/>
+        </w:rPr>
+      </w:pPr>
+    </w:p>
+    <w:p>
+      <w:pPr>
+        <w:spacing w:after="0"/>
+        <w:rPr>
+          <w:rFonts w:ascii="Arial" w:hAnsi="Arial" w:cs="Arial"/>
+        </w:rPr>
+      </w:pPr>
+      <w:proofErr w:type="spellStart"/>
+      <w:r>
+        <w:rPr>
+          <w:rFonts w:ascii="Arial" w:hAnsi="Arial" w:cs="Arial"/>
+        </w:rPr>
+        <w:t>const</w:t>
+      </w:r>
+      <w:proofErr w:type="spellEnd"/>
+      <w:r>
+        <w:rPr>
+          <w:rFonts w:ascii="Arial" w:hAnsi="Arial" w:cs="Arial"/>
+        </w:rPr>
+        <w:t xml:space="preserve"> router = </w:t>
+      </w:r>
+      <w:proofErr w:type="spellStart"/>
+      <w:proofErr w:type="gramStart"/>
+      <w:r>
+        <w:rPr>
+          <w:rFonts w:ascii="Arial" w:hAnsi="Arial" w:cs="Arial"/>
+        </w:rPr>
+        <w:t>express.Router</w:t>
+      </w:r>
+      <w:proofErr w:type="spellEnd"/>
+      <w:proofErr w:type="gramEnd"/>
+      <w:r>
+        <w:rPr>
+          <w:rFonts w:ascii="Arial" w:hAnsi="Arial" w:cs="Arial"/>
+        </w:rPr>
+        <w:t>();</w:t>
+      </w:r>
+    </w:p>
+    <w:p>
+      <w:pPr>
+        <w:spacing w:after="0"/>
+        <w:rPr>
+          <w:rFonts w:ascii="Arial" w:hAnsi="Arial" w:cs="Arial"/>
+        </w:rPr>
+      </w:pPr>
+    </w:p>
+    <w:p>
+      <w:pPr>
+        <w:spacing w:after="0"/>
+        <w:rPr>
+          <w:rFonts w:ascii="Arial" w:hAnsi="Arial" w:cs="Arial"/>
+        </w:rPr>
+      </w:pPr>
+      <w:r>
+        <w:rPr>
+          <w:rFonts w:ascii="Arial" w:hAnsi="Arial" w:cs="Arial"/>
+        </w:rPr>
+        <w:t>// Post routes</w:t>
+      </w:r>
+    </w:p>
+    <w:p>
+      <w:pPr>
+        <w:spacing w:after="0"/>
+        <w:rPr>
+          <w:rFonts w:ascii="Arial" w:hAnsi="Arial" w:cs="Arial"/>
+        </w:rPr>
+      </w:pPr>
+      <w:proofErr w:type="spellStart"/>
+      <w:proofErr w:type="gramStart"/>
+      <w:r>
+        <w:rPr>
+          <w:rFonts w:ascii="Arial" w:hAnsi="Arial" w:cs="Arial"/>
+        </w:rPr>
+        <w:t>router.post</w:t>
+      </w:r>
+      <w:proofErr w:type="spellEnd"/>
+      <w:r>
+        <w:rPr>
+          <w:rFonts w:ascii="Arial" w:hAnsi="Arial" w:cs="Arial"/>
+        </w:rPr>
+        <w:t>(</w:t>
+      </w:r>
+      <w:proofErr w:type="gramEnd"/>
+      <w:r>
+        <w:rPr>
+          <w:rFonts w:ascii="Arial" w:hAnsi="Arial" w:cs="Arial"/>
+        </w:rPr>
+        <w:t xml:space="preserve">'/', </w:t>
+      </w:r>
+      <w:proofErr w:type="spellStart"/>
+      <w:r>
+        <w:rPr>
+          <w:rFonts w:ascii="Arial" w:hAnsi="Arial" w:cs="Arial"/>
+        </w:rPr>
+        <w:t>postController.createPost</w:t>
+      </w:r>
+      <w:proofErr w:type="spellEnd"/>
+      <w:r>
+        <w:rPr>
+          <w:rFonts w:ascii="Arial" w:hAnsi="Arial" w:cs="Arial"/>
+        </w:rPr>
+        <w:t>);</w:t>
+      </w:r>
+    </w:p>
+    <w:p>
+      <w:pPr>
+        <w:spacing w:after="0"/>
+        <w:rPr>
+          <w:rFonts w:ascii="Arial" w:hAnsi="Arial" w:cs="Arial"/>
+        </w:rPr>
+      </w:pPr>
+      <w:proofErr w:type="spellStart"/>
+      <w:proofErr w:type="gramStart"/>
+      <w:r>
+        <w:rPr>
+          <w:rFonts w:ascii="Arial" w:hAnsi="Arial" w:cs="Arial"/>
+        </w:rPr>
+        <w:t>router.get</w:t>
+      </w:r>
+      <w:proofErr w:type="spellEnd"/>
+      <w:r>
+        <w:rPr>
+          <w:rFonts w:ascii="Arial" w:hAnsi="Arial" w:cs="Arial"/>
+        </w:rPr>
+        <w:t>(</w:t>
+      </w:r>
+      <w:proofErr w:type="gramEnd"/>
+      <w:r>
+        <w:rPr>
+          <w:rFonts w:ascii="Arial" w:hAnsi="Arial" w:cs="Arial"/>
+        </w:rPr>
+        <w:t>'/:</w:t>
+      </w:r>
+      <w:proofErr w:type="spellStart"/>
+      <w:r>
+        <w:rPr>
+          <w:rFonts w:ascii="Arial" w:hAnsi="Arial" w:cs="Arial"/>
+        </w:rPr>
+        <w:t>postId</w:t>
+      </w:r>
+      <w:proofErr w:type="spellEnd"/>
+      <w:r>
+        <w:rPr>
+          <w:rFonts w:ascii="Arial" w:hAnsi="Arial" w:cs="Arial"/>
+        </w:rPr>
+        <w:t xml:space="preserve">', </w:t>
+      </w:r>
+      <w:proofErr w:type="spellStart"/>
+      <w:r>
+        <w:rPr>
+          <w:rFonts w:ascii="Arial" w:hAnsi="Arial" w:cs="Arial"/>
+        </w:rPr>
+        <w:t>postController.getPost</w:t>
+      </w:r>
+      <w:proofErr w:type="spellEnd"/>
+      <w:r>
+        <w:rPr>
+          <w:rFonts w:ascii="Arial" w:hAnsi="Arial" w:cs="Arial"/>
+        </w:rPr>
+        <w:t>);</w:t>
+      </w:r>
+    </w:p>
+    <w:p>
+      <w:pPr>
+        <w:spacing w:after="0"/>
+        <w:rPr>
+          <w:rFonts w:ascii="Arial" w:hAnsi="Arial" w:cs="Arial"/>
+        </w:rPr>
+      </w:pPr>
+      <w:proofErr w:type="spellStart"/>
+      <w:proofErr w:type="gramStart"/>
+      <w:r>
+        <w:rPr>
+          <w:rFonts w:ascii="Arial" w:hAnsi="Arial" w:cs="Arial"/>
+        </w:rPr>
+        <w:t>router.get</w:t>
+      </w:r>
+      <w:proofErr w:type="spellEnd"/>
+      <w:r>
+        <w:rPr>
+          <w:rFonts w:ascii="Arial" w:hAnsi="Arial" w:cs="Arial"/>
+        </w:rPr>
+        <w:t>(</w:t>
+      </w:r>
+      <w:proofErr w:type="gramEnd"/>
+      <w:r>
+        <w:rPr>
+          <w:rFonts w:ascii="Arial" w:hAnsi="Arial" w:cs="Arial"/>
+        </w:rPr>
+        <w:t xml:space="preserve">'/', </w:t>
+      </w:r>
+      <w:proofErr w:type="spellStart"/>
+      <w:r>
+        <w:rPr>
+          <w:rFonts w:ascii="Arial" w:hAnsi="Arial" w:cs="Arial"/>
+        </w:rPr>
+        <w:t>postController.getAllPosts</w:t>
+      </w:r>
+      <w:proofErr w:type="spellEnd"/>
+      <w:r>
+        <w:rPr>
+          <w:rFonts w:ascii="Arial" w:hAnsi="Arial" w:cs="Arial"/>
+        </w:rPr>
+        <w:t>); // For fetching with pagination</w:t>
+      </w:r>
+    </w:p>
+    <w:p>
+      <w:pPr>
+        <w:spacing w:after="0"/>
+        <w:rPr>
+          <w:rFonts w:ascii="Arial" w:hAnsi="Arial" w:cs="Arial"/>
+        </w:rPr>
+      </w:pPr>
+      <w:proofErr w:type="spellStart"/>
+      <w:proofErr w:type="gramStart"/>
+      <w:r>
+        <w:rPr>
+          <w:rFonts w:ascii="Arial" w:hAnsi="Arial" w:cs="Arial"/>
+        </w:rPr>
+        <w:t>router.patch</w:t>
+      </w:r>
+      <w:proofErr w:type="spellEnd"/>
+      <w:proofErr w:type="gramEnd"/>
+      <w:r>
+        <w:rPr>
+          <w:rFonts w:ascii="Arial" w:hAnsi="Arial" w:cs="Arial"/>
+        </w:rPr>
+        <w:t>('/:</w:t>
+      </w:r>
+      <w:proofErr w:type="spellStart"/>
+      <w:r>
+        <w:rPr>
+          <w:rFonts w:ascii="Arial" w:hAnsi="Arial" w:cs="Arial"/>
+        </w:rPr>
+        <w:t>postId</w:t>
+      </w:r>
+      <w:proofErr w:type="spellEnd"/>
+      <w:r>
+        <w:rPr>
+          <w:rFonts w:ascii="Arial" w:hAnsi="Arial" w:cs="Arial"/>
+        </w:rPr>
+        <w:t xml:space="preserve">', </w:t>
+      </w:r>
+      <w:proofErr w:type="spellStart"/>
+      <w:r>
+        <w:rPr>
+          <w:rFonts w:ascii="Arial" w:hAnsi="Arial" w:cs="Arial"/>
+        </w:rPr>
+        <w:t>postController.updatePost</w:t>
+      </w:r>
+      <w:proofErr w:type="spellEnd"/>
+      <w:r>
+        <w:rPr>
+          <w:rFonts w:ascii="Arial" w:hAnsi="Arial" w:cs="Arial"/>
+        </w:rPr>
+        <w:t>);</w:t>
+      </w:r>
+    </w:p>
+    <w:p>
+      <w:pPr>
+        <w:spacing w:after="0"/>
+        <w:rPr>
+          <w:rFonts w:ascii="Arial" w:hAnsi="Arial" w:cs="Arial"/>
+        </w:rPr>
+      </w:pPr>
+      <w:proofErr w:type="spellStart"/>
+      <w:proofErr w:type="gramStart"/>
+      <w:r>
+        <w:rPr>
+          <w:rFonts w:ascii="Arial" w:hAnsi="Arial" w:cs="Arial"/>
+        </w:rPr>
+        <w:t>router.delete</w:t>
+      </w:r>
+      <w:proofErr w:type="spellEnd"/>
+      <w:proofErr w:type="gramEnd"/>
+      <w:r>
+        <w:rPr>
+          <w:rFonts w:ascii="Arial" w:hAnsi="Arial" w:cs="Arial"/>
+        </w:rPr>
+        <w:t>('/:</w:t>
+      </w:r>
+      <w:proofErr w:type="spellStart"/>
+      <w:r>
+        <w:rPr>
+          <w:rFonts w:ascii="Arial" w:hAnsi="Arial" w:cs="Arial"/>
+        </w:rPr>
+        <w:t>postId</w:t>
+      </w:r>
+      <w:proofErr w:type="spellEnd"/>
+      <w:r>
+        <w:rPr>
+          <w:rFonts w:ascii="Arial" w:hAnsi="Arial" w:cs="Arial"/>
+        </w:rPr>
+        <w:t xml:space="preserve">', </w:t>
+      </w:r>
+      <w:proofErr w:type="spellStart"/>
+      <w:r>
+        <w:rPr>
+          <w:rFonts w:ascii="Arial" w:hAnsi="Arial" w:cs="Arial"/>
+        </w:rPr>
+        <w:t>postController.deletePost</w:t>
+      </w:r>
+      <w:proofErr w:type="spellEnd"/>
+      <w:r>
+        <w:rPr>
+          <w:rFonts w:ascii="Arial" w:hAnsi="Arial" w:cs="Arial"/>
+        </w:rPr>
+        <w:t>);</w:t>
+      </w:r>
+    </w:p>
+    <w:p>
+      <w:pPr>
+        <w:spacing w:after="0"/>
+        <w:rPr>
+          <w:rFonts w:ascii="Arial" w:hAnsi="Arial" w:cs="Arial"/>
+        </w:rPr>
+      </w:pPr>
+      <w:proofErr w:type="spellStart"/>
+      <w:proofErr w:type="gramStart"/>
+      <w:r>
+        <w:rPr>
+          <w:rFonts w:ascii="Arial" w:hAnsi="Arial" w:cs="Arial"/>
+        </w:rPr>
+        <w:t>router.get</w:t>
+      </w:r>
+      <w:proofErr w:type="spellEnd"/>
+      <w:r>
+        <w:rPr>
+          <w:rFonts w:ascii="Arial" w:hAnsi="Arial" w:cs="Arial"/>
+        </w:rPr>
+        <w:t>(</w:t>
+      </w:r>
+      <w:proofErr w:type="gramEnd"/>
+      <w:r>
+        <w:rPr>
+          <w:rFonts w:ascii="Arial" w:hAnsi="Arial" w:cs="Arial"/>
+        </w:rPr>
+        <w:t xml:space="preserve">'/search', </w:t>
+      </w:r>
+      <w:proofErr w:type="spellStart"/>
+      <w:r>
+        <w:rPr>
+          <w:rFonts w:ascii="Arial" w:hAnsi="Arial" w:cs="Arial"/>
+        </w:rPr>
+        <w:t>postController.searchPosts</w:t>
+      </w:r>
+      <w:proofErr w:type="spellEnd"/>
+      <w:r>
+        <w:rPr>
+          <w:rFonts w:ascii="Arial" w:hAnsi="Arial" w:cs="Arial"/>
+        </w:rPr>
+        <w:t>);</w:t>
+      </w:r>
+    </w:p>
+    <w:p>
+      <w:pPr>
+        <w:spacing w:after="0"/>
+        <w:rPr>
+          <w:rFonts w:ascii="Arial" w:hAnsi="Arial" w:cs="Arial"/>
+        </w:rPr>
+      </w:pPr>
+    </w:p>
+    <w:p>
+      <w:pPr>
+        <w:spacing w:after="0"/>
+        <w:rPr>
+          <w:rFonts w:ascii="Arial" w:hAnsi="Arial" w:cs="Arial"/>
+        </w:rPr>
+      </w:pPr>
+      <w:proofErr w:type="spellStart"/>
+      <w:proofErr w:type="gramStart"/>
+      <w:r>
+        <w:rPr>
+          <w:rFonts w:ascii="Arial" w:hAnsi="Arial" w:cs="Arial"/>
+        </w:rPr>
+        <w:t>module.exports</w:t>
+      </w:r>
+      <w:proofErr w:type="spellEnd"/>
+      <w:proofErr w:type="gramEnd"/>
+      <w:r>
+        <w:rPr>
+          <w:rFonts w:ascii="Arial" w:hAnsi="Arial" w:cs="Arial"/>
+        </w:rPr>
+        <w:t xml:space="preserve"> = router;</w:t>
+      </w:r>
+    </w:p>
+    <w:p>
+      <w:pPr>
+        <w:spacing w:after="0"/>
+        <w:rPr>
+          <w:rFonts w:ascii="Arial" w:hAnsi="Arial" w:cs="Arial"/>
+        </w:rPr>
+      </w:pPr>
+      <w:r>
+        <w:rPr>
+          <w:rFonts w:ascii="Arial" w:hAnsi="Arial" w:cs="Arial"/>
+        </w:rPr>
+        <w:pict w14:anchorId="45BE53FF">
+          <v:rect id="_x0000_i1411" style="width:0;height:1.5pt" o:hralign="center" o:hrstd="t" o:hr="t" fillcolor="#a0a0a0" stroked="f"/>
+        </w:pict>
+      </w:r>
+    </w:p>
+    <w:p>
+      <w:pPr>
+        <w:spacing w:after="0"/>
+        <w:rPr>
+          <w:rFonts w:ascii="Arial" w:hAnsi="Arial" w:cs="Arial"/>
+          <w:b/>
+          <w:bCs/>
+        </w:rPr>
+      </w:pPr>
+      <w:r>
+        <w:rPr>
+          <w:rFonts w:ascii="Arial" w:hAnsi="Arial" w:cs="Arial"/>
+          <w:b/>
+          <w:bCs/>
+        </w:rPr>
+        <w:t>Controller Methods</w:t>
+      </w:r>
+    </w:p>
+    <w:p>
+      <w:pPr>
+        <w:spacing w:after="0"/>
+        <w:rPr>
+          <w:rFonts w:ascii="Arial" w:hAnsi="Arial" w:cs="Arial"/>
+        </w:rPr>
+      </w:pPr>
+      <w:r>
+        <w:rPr>
+          <w:rFonts w:ascii="Arial" w:hAnsi="Arial" w:cs="Arial"/>
+        </w:rPr>
+        <w:lastRenderedPageBreak/>
+        <w:t>Controller methods are responsible for processing the request, invoking the appropriate repository logic, and sending responses.</w:t>
+      </w:r>
+    </w:p>
+    <w:p>
+      <w:pPr>
+        <w:spacing w:after="0"/>
+        <w:rPr>
+          <w:rFonts w:ascii="Arial" w:hAnsi="Arial" w:cs="Arial"/>
+          <w:b/>
+          <w:bCs/>
+        </w:rPr>
+      </w:pPr>
+      <w:r>
+        <w:rPr>
+          <w:rFonts w:ascii="Arial" w:hAnsi="Arial" w:cs="Arial"/>
+          <w:b/>
+          <w:bCs/>
+        </w:rPr>
+        <w:t>1. Create Post</w:t>
+      </w:r>
+    </w:p>
+    <w:p>
+      <w:pPr>
+        <w:spacing w:after="0"/>
+        <w:rPr>
+          <w:rFonts w:ascii="Arial" w:hAnsi="Arial" w:cs="Arial"/>
+        </w:rPr>
+      </w:pPr>
+      <w:proofErr w:type="spellStart"/>
+      <w:r>
+        <w:rPr>
+          <w:rFonts w:ascii="Arial" w:hAnsi="Arial" w:cs="Arial"/>
+        </w:rPr>
+        <w:t>const</w:t>
+      </w:r>
+      <w:proofErr w:type="spellEnd"/>
+      <w:r>
+        <w:rPr>
+          <w:rFonts w:ascii="Arial" w:hAnsi="Arial" w:cs="Arial"/>
+        </w:rPr>
+        <w:t xml:space="preserve"> Post = </w:t>
+      </w:r>
+      <w:proofErr w:type="gramStart"/>
+      <w:r>
+        <w:rPr>
+          <w:rFonts w:ascii="Arial" w:hAnsi="Arial" w:cs="Arial"/>
+        </w:rPr>
+        <w:t>require(</w:t>
+      </w:r>
+      <w:proofErr w:type="gramEnd"/>
+      <w:r>
+        <w:rPr>
+          <w:rFonts w:ascii="Arial" w:hAnsi="Arial" w:cs="Arial"/>
+        </w:rPr>
+        <w:t>'../models/Post');</w:t>
+      </w:r>
+    </w:p>
+    <w:p>
+      <w:pPr>
+        <w:spacing w:after="0"/>
+        <w:rPr>
+          <w:rFonts w:ascii="Arial" w:hAnsi="Arial" w:cs="Arial"/>
+        </w:rPr>
+      </w:pPr>
+    </w:p>
+    <w:p>
+      <w:pPr>
+        <w:spacing w:after="0"/>
+        <w:rPr>
+          <w:rFonts w:ascii="Arial" w:hAnsi="Arial" w:cs="Arial"/>
+        </w:rPr>
+      </w:pPr>
+      <w:proofErr w:type="spellStart"/>
+      <w:proofErr w:type="gramStart"/>
+      <w:r>
+        <w:rPr>
+          <w:rFonts w:ascii="Arial" w:hAnsi="Arial" w:cs="Arial"/>
+        </w:rPr>
+        <w:t>exports.createPost</w:t>
+      </w:r>
+      <w:proofErr w:type="spellEnd"/>
+      <w:proofErr w:type="gramEnd"/>
+      <w:r>
+        <w:rPr>
+          <w:rFonts w:ascii="Arial" w:hAnsi="Arial" w:cs="Arial"/>
+        </w:rPr>
+        <w:t xml:space="preserve"> = async (</w:t>
+      </w:r>
+      <w:proofErr w:type="spellStart"/>
+      <w:r>
+        <w:rPr>
+          <w:rFonts w:ascii="Arial" w:hAnsi="Arial" w:cs="Arial"/>
+        </w:rPr>
+        <w:t>req</w:t>
+      </w:r>
+      <w:proofErr w:type="spellEnd"/>
+      <w:r>
+        <w:rPr>
+          <w:rFonts w:ascii="Arial" w:hAnsi="Arial" w:cs="Arial"/>
+        </w:rPr>
+        <w:t>, res) =&gt; {</w:t>
+      </w:r>
+    </w:p>
+    <w:p>
+      <w:pPr>
+        <w:spacing w:after="0"/>
+        <w:rPr>
+          <w:rFonts w:ascii="Arial" w:hAnsi="Arial" w:cs="Arial"/>
+        </w:rPr>
+      </w:pPr>
+      <w:r>
+        <w:rPr>
+          <w:rFonts w:ascii="Arial" w:hAnsi="Arial" w:cs="Arial"/>
+        </w:rPr>
+        <w:t xml:space="preserve">  try {</w:t>
+      </w:r>
+    </w:p>
+    <w:p>
+      <w:pPr>
+        <w:spacing w:after="0"/>
+        <w:rPr>
+          <w:rFonts w:ascii="Arial" w:hAnsi="Arial" w:cs="Arial"/>
+        </w:rPr>
+      </w:pPr>
+      <w:r>
+        <w:rPr>
+          <w:rFonts w:ascii="Arial" w:hAnsi="Arial" w:cs="Arial"/>
+        </w:rPr>
+        <w:t xml:space="preserve">    </w:t>
+      </w:r>
+      <w:proofErr w:type="spellStart"/>
+      <w:r>
+        <w:rPr>
+          <w:rFonts w:ascii="Arial" w:hAnsi="Arial" w:cs="Arial"/>
+        </w:rPr>
+        <w:t>const</w:t>
+      </w:r>
+      <w:proofErr w:type="spellEnd"/>
+      <w:r>
+        <w:rPr>
+          <w:rFonts w:ascii="Arial" w:hAnsi="Arial" w:cs="Arial"/>
+        </w:rPr>
+        <w:t xml:space="preserve"> </w:t>
+      </w:r>
+      <w:proofErr w:type="gramStart"/>
+      <w:r>
+        <w:rPr>
+          <w:rFonts w:ascii="Arial" w:hAnsi="Arial" w:cs="Arial"/>
+        </w:rPr>
+        <w:t>{ content</w:t>
+      </w:r>
+      <w:proofErr w:type="gramEnd"/>
+      <w:r>
+        <w:rPr>
+          <w:rFonts w:ascii="Arial" w:hAnsi="Arial" w:cs="Arial"/>
+        </w:rPr>
+        <w:t xml:space="preserve">, media } = </w:t>
+      </w:r>
+      <w:proofErr w:type="spellStart"/>
+      <w:r>
+        <w:rPr>
+          <w:rFonts w:ascii="Arial" w:hAnsi="Arial" w:cs="Arial"/>
+        </w:rPr>
+        <w:t>req.body</w:t>
+      </w:r>
+      <w:proofErr w:type="spellEnd"/>
+      <w:r>
+        <w:rPr>
+          <w:rFonts w:ascii="Arial" w:hAnsi="Arial" w:cs="Arial"/>
+        </w:rPr>
+        <w:t>;</w:t>
+      </w:r>
+    </w:p>
+    <w:p>
+      <w:pPr>
+        <w:spacing w:after="0"/>
+        <w:rPr>
+          <w:rFonts w:ascii="Arial" w:hAnsi="Arial" w:cs="Arial"/>
+        </w:rPr>
+      </w:pPr>
+      <w:r>
+        <w:rPr>
+          <w:rFonts w:ascii="Arial" w:hAnsi="Arial" w:cs="Arial"/>
+        </w:rPr>
+        <w:t xml:space="preserve">    </w:t>
+      </w:r>
+      <w:proofErr w:type="spellStart"/>
+      <w:r>
+        <w:rPr>
+          <w:rFonts w:ascii="Arial" w:hAnsi="Arial" w:cs="Arial"/>
+        </w:rPr>
+        <w:t>const</w:t>
+      </w:r>
+      <w:proofErr w:type="spellEnd"/>
+      <w:r>
+        <w:rPr>
+          <w:rFonts w:ascii="Arial" w:hAnsi="Arial" w:cs="Arial"/>
+        </w:rPr>
+        <w:t xml:space="preserve"> author = req.user.id; // Assuming `</w:t>
+      </w:r>
+      <w:proofErr w:type="spellStart"/>
+      <w:r>
+        <w:rPr>
+          <w:rFonts w:ascii="Arial" w:hAnsi="Arial" w:cs="Arial"/>
+        </w:rPr>
+        <w:t>req.user</w:t>
+      </w:r>
+      <w:proofErr w:type="spellEnd"/>
+      <w:r>
+        <w:rPr>
+          <w:rFonts w:ascii="Arial" w:hAnsi="Arial" w:cs="Arial"/>
+        </w:rPr>
+        <w:t>` is populated via middleware</w:t>
+      </w:r>
+    </w:p>
+    <w:p>
+      <w:pPr>
+        <w:spacing w:after="0"/>
+        <w:rPr>
+          <w:rFonts w:ascii="Arial" w:hAnsi="Arial" w:cs="Arial"/>
+        </w:rPr>
+      </w:pPr>
+      <w:r>
+        <w:rPr>
+          <w:rFonts w:ascii="Arial" w:hAnsi="Arial" w:cs="Arial"/>
+        </w:rPr>
+        <w:t xml:space="preserve">    </w:t>
+      </w:r>
+    </w:p>
+    <w:p>
+      <w:pPr>
+        <w:spacing w:after="0"/>
+        <w:rPr>
+          <w:rFonts w:ascii="Arial" w:hAnsi="Arial" w:cs="Arial"/>
+        </w:rPr>
+      </w:pPr>
+      <w:r>
+        <w:rPr>
+          <w:rFonts w:ascii="Arial" w:hAnsi="Arial" w:cs="Arial"/>
+        </w:rPr>
+        <w:t xml:space="preserve">    if </w:t>
+      </w:r>
+      <w:proofErr w:type="gramStart"/>
+      <w:r>
+        <w:rPr>
+          <w:rFonts w:ascii="Arial" w:hAnsi="Arial" w:cs="Arial"/>
+        </w:rPr>
+        <w:t>(!content</w:t>
+      </w:r>
+      <w:proofErr w:type="gramEnd"/>
+      <w:r>
+        <w:rPr>
+          <w:rFonts w:ascii="Arial" w:hAnsi="Arial" w:cs="Arial"/>
+        </w:rPr>
+        <w:t>) {</w:t>
+      </w:r>
+    </w:p>
+    <w:p>
+      <w:pPr>
+        <w:spacing w:after="0"/>
+        <w:rPr>
+          <w:rFonts w:ascii="Arial" w:hAnsi="Arial" w:cs="Arial"/>
+        </w:rPr>
+      </w:pPr>
+      <w:r>
+        <w:rPr>
+          <w:rFonts w:ascii="Arial" w:hAnsi="Arial" w:cs="Arial"/>
+        </w:rPr>
+        <w:t xml:space="preserve">      return </w:t>
+      </w:r>
+      <w:proofErr w:type="spellStart"/>
+      <w:proofErr w:type="gramStart"/>
+      <w:r>
+        <w:rPr>
+          <w:rFonts w:ascii="Arial" w:hAnsi="Arial" w:cs="Arial"/>
+        </w:rPr>
+        <w:t>res.status</w:t>
+      </w:r>
+      <w:proofErr w:type="spellEnd"/>
+      <w:proofErr w:type="gramEnd"/>
+      <w:r>
+        <w:rPr>
+          <w:rFonts w:ascii="Arial" w:hAnsi="Arial" w:cs="Arial"/>
+        </w:rPr>
+        <w:t>(400).</w:t>
+      </w:r>
+      <w:proofErr w:type="spellStart"/>
+      <w:r>
+        <w:rPr>
+          <w:rFonts w:ascii="Arial" w:hAnsi="Arial" w:cs="Arial"/>
+        </w:rPr>
+        <w:t>json</w:t>
+      </w:r>
+      <w:proofErr w:type="spellEnd"/>
+      <w:r>
+        <w:rPr>
+          <w:rFonts w:ascii="Arial" w:hAnsi="Arial" w:cs="Arial"/>
+        </w:rPr>
+        <w:t>({ error: 'Content is required' });</w:t>
+      </w:r>
+    </w:p>
+    <w:p>
+      <w:pPr>
+        <w:spacing w:after="0"/>
+        <w:rPr>
+          <w:rFonts w:ascii="Arial" w:hAnsi="Arial" w:cs="Arial"/>
+        </w:rPr>
+      </w:pPr>
+      <w:r>
+        <w:rPr>
+          <w:rFonts w:ascii="Arial" w:hAnsi="Arial" w:cs="Arial"/>
+        </w:rPr>
+        <w:t xml:space="preserve">    }</w:t>
+      </w:r>
+    </w:p>
+    <w:p>
+      <w:pPr>
+        <w:spacing w:after="0"/>
+        <w:rPr>
+          <w:rFonts w:ascii="Arial" w:hAnsi="Arial" w:cs="Arial"/>
+        </w:rPr>
+      </w:pPr>
+    </w:p>
+    <w:p>
+      <w:pPr>
+        <w:spacing w:after="0"/>
+        <w:rPr>
+          <w:rFonts w:ascii="Arial" w:hAnsi="Arial" w:cs="Arial"/>
+        </w:rPr>
+      </w:pPr>
+      <w:r>
+        <w:rPr>
+          <w:rFonts w:ascii="Arial" w:hAnsi="Arial" w:cs="Arial"/>
+        </w:rPr>
+        <w:t xml:space="preserve">    </w:t>
+      </w:r>
+      <w:proofErr w:type="spellStart"/>
+      <w:r>
+        <w:rPr>
+          <w:rFonts w:ascii="Arial" w:hAnsi="Arial" w:cs="Arial"/>
+        </w:rPr>
+        <w:t>const</w:t>
+      </w:r>
+      <w:proofErr w:type="spellEnd"/>
+      <w:r>
+        <w:rPr>
+          <w:rFonts w:ascii="Arial" w:hAnsi="Arial" w:cs="Arial"/>
+        </w:rPr>
+        <w:t xml:space="preserve"> post = new </w:t>
+      </w:r>
+      <w:proofErr w:type="gramStart"/>
+      <w:r>
+        <w:rPr>
+          <w:rFonts w:ascii="Arial" w:hAnsi="Arial" w:cs="Arial"/>
+        </w:rPr>
+        <w:t>Post(</w:t>
+      </w:r>
+      <w:proofErr w:type="gramEnd"/>
+      <w:r>
+        <w:rPr>
+          <w:rFonts w:ascii="Arial" w:hAnsi="Arial" w:cs="Arial"/>
+        </w:rPr>
+        <w:t>{ content, media, author });</w:t>
+      </w:r>
+    </w:p>
+    <w:p>
+      <w:pPr>
+        <w:spacing w:after="0"/>
+        <w:rPr>
+          <w:rFonts w:ascii="Arial" w:hAnsi="Arial" w:cs="Arial"/>
+        </w:rPr>
+      </w:pPr>
+      <w:r>
+        <w:rPr>
+          <w:rFonts w:ascii="Arial" w:hAnsi="Arial" w:cs="Arial"/>
+        </w:rPr>
+        <w:t xml:space="preserve">    await </w:t>
+      </w:r>
+      <w:proofErr w:type="spellStart"/>
+      <w:proofErr w:type="gramStart"/>
+      <w:r>
+        <w:rPr>
+          <w:rFonts w:ascii="Arial" w:hAnsi="Arial" w:cs="Arial"/>
+        </w:rPr>
+        <w:t>post.save</w:t>
+      </w:r>
+      <w:proofErr w:type="spellEnd"/>
+      <w:proofErr w:type="gramEnd"/>
+      <w:r>
+        <w:rPr>
+          <w:rFonts w:ascii="Arial" w:hAnsi="Arial" w:cs="Arial"/>
+        </w:rPr>
+        <w:t>();</w:t>
+      </w:r>
+    </w:p>
+    <w:p>
+      <w:pPr>
+        <w:spacing w:after="0"/>
+        <w:rPr>
+          <w:rFonts w:ascii="Arial" w:hAnsi="Arial" w:cs="Arial"/>
+        </w:rPr>
+      </w:pPr>
+      <w:r>
+        <w:rPr>
+          <w:rFonts w:ascii="Arial" w:hAnsi="Arial" w:cs="Arial"/>
+        </w:rPr>
+        <w:t xml:space="preserve">    </w:t>
+      </w:r>
+      <w:proofErr w:type="spellStart"/>
+      <w:proofErr w:type="gramStart"/>
+      <w:r>
+        <w:rPr>
+          <w:rFonts w:ascii="Arial" w:hAnsi="Arial" w:cs="Arial"/>
+        </w:rPr>
+        <w:t>res.status</w:t>
+      </w:r>
+      <w:proofErr w:type="spellEnd"/>
+      <w:proofErr w:type="gramEnd"/>
+      <w:r>
+        <w:rPr>
+          <w:rFonts w:ascii="Arial" w:hAnsi="Arial" w:cs="Arial"/>
+        </w:rPr>
+        <w:t>(201).</w:t>
+      </w:r>
+      <w:proofErr w:type="spellStart"/>
+      <w:r>
+        <w:rPr>
+          <w:rFonts w:ascii="Arial" w:hAnsi="Arial" w:cs="Arial"/>
+        </w:rPr>
+        <w:t>json</w:t>
+      </w:r>
+      <w:proofErr w:type="spellEnd"/>
+      <w:r>
+        <w:rPr>
+          <w:rFonts w:ascii="Arial" w:hAnsi="Arial" w:cs="Arial"/>
+        </w:rPr>
+        <w:t>({ message: 'Post created successfully', post });</w:t>
+      </w:r>
+    </w:p>
+    <w:p>
+      <w:pPr>
+        <w:spacing w:after="0"/>
+        <w:rPr>
+          <w:rFonts w:ascii="Arial" w:hAnsi="Arial" w:cs="Arial"/>
+        </w:rPr>
+      </w:pPr>
+      <w:r>
+        <w:rPr>
+          <w:rFonts w:ascii="Arial" w:hAnsi="Arial" w:cs="Arial"/>
+        </w:rPr>
+        <w:t xml:space="preserve">  } catch (err) {</w:t>
+      </w:r>
+    </w:p>
+    <w:p>
+      <w:pPr>
+        <w:spacing w:after="0"/>
+        <w:rPr>
+          <w:rFonts w:ascii="Arial" w:hAnsi="Arial" w:cs="Arial"/>
+        </w:rPr>
+      </w:pPr>
+      <w:r>
+        <w:rPr>
+          <w:rFonts w:ascii="Arial" w:hAnsi="Arial" w:cs="Arial"/>
+        </w:rPr>
+        <w:t xml:space="preserve">    </w:t>
+      </w:r>
+      <w:proofErr w:type="spellStart"/>
+      <w:proofErr w:type="gramStart"/>
+      <w:r>
+        <w:rPr>
+          <w:rFonts w:ascii="Arial" w:hAnsi="Arial" w:cs="Arial"/>
+        </w:rPr>
+        <w:t>console.error</w:t>
+      </w:r>
+      <w:proofErr w:type="spellEnd"/>
+      <w:proofErr w:type="gramEnd"/>
+      <w:r>
+        <w:rPr>
+          <w:rFonts w:ascii="Arial" w:hAnsi="Arial" w:cs="Arial"/>
+        </w:rPr>
+        <w:t>(err);</w:t>
+      </w:r>
+    </w:p>
+    <w:p>
+      <w:pPr>
+        <w:spacing w:after="0"/>
+        <w:rPr>
+          <w:rFonts w:ascii="Arial" w:hAnsi="Arial" w:cs="Arial"/>
+        </w:rPr>
+      </w:pPr>
+      <w:r>
+        <w:rPr>
+          <w:rFonts w:ascii="Arial" w:hAnsi="Arial" w:cs="Arial"/>
+        </w:rPr>
+        <w:t xml:space="preserve">    </w:t>
+      </w:r>
+      <w:proofErr w:type="spellStart"/>
+      <w:proofErr w:type="gramStart"/>
+      <w:r>
+        <w:rPr>
+          <w:rFonts w:ascii="Arial" w:hAnsi="Arial" w:cs="Arial"/>
+        </w:rPr>
+        <w:t>res.status</w:t>
+      </w:r>
+      <w:proofErr w:type="spellEnd"/>
+      <w:proofErr w:type="gramEnd"/>
+      <w:r>
+        <w:rPr>
+          <w:rFonts w:ascii="Arial" w:hAnsi="Arial" w:cs="Arial"/>
+        </w:rPr>
+        <w:t>(500).</w:t>
+      </w:r>
+      <w:proofErr w:type="spellStart"/>
+      <w:r>
+        <w:rPr>
+          <w:rFonts w:ascii="Arial" w:hAnsi="Arial" w:cs="Arial"/>
+        </w:rPr>
+        <w:t>json</w:t>
+      </w:r>
+      <w:proofErr w:type="spellEnd"/>
+      <w:r>
+        <w:rPr>
+          <w:rFonts w:ascii="Arial" w:hAnsi="Arial" w:cs="Arial"/>
+        </w:rPr>
+        <w:t>({ error: 'Internal Server Error' });</w:t>
+      </w:r>
+    </w:p>
+    <w:p>
+      <w:pPr>
+        <w:spacing w:after="0"/>
+        <w:rPr>
+          <w:rFonts w:ascii="Arial" w:hAnsi="Arial" w:cs="Arial"/>
+        </w:rPr>
+      </w:pPr>
+      <w:r>
+        <w:rPr>
+          <w:rFonts w:ascii="Arial" w:hAnsi="Arial" w:cs="Arial"/>
+        </w:rPr>
+        <w:t xml:space="preserve">  }</w:t>
+      </w:r>
+    </w:p>
+    <w:p>
+      <w:pPr>
+        <w:spacing w:after="0"/>
+        <w:rPr>
+          <w:rFonts w:ascii="Arial" w:hAnsi="Arial" w:cs="Arial"/>
+        </w:rPr>
+      </w:pPr>
+      <w:r>
+        <w:rPr>
+          <w:rFonts w:ascii="Arial" w:hAnsi="Arial" w:cs="Arial"/>
+        </w:rPr>
+        <w:t>};</w:t>
+      </w:r>
+    </w:p>
+    <w:p>
+      <w:pPr>
+        <w:spacing w:after="0"/>
+        <w:rPr>
+          <w:rFonts w:ascii="Arial" w:hAnsi="Arial" w:cs="Arial"/>
+        </w:rPr>
+      </w:pPr>
+      <w:r>
+        <w:rPr>
+          <w:rFonts w:ascii="Arial" w:hAnsi="Arial" w:cs="Arial"/>
+        </w:rPr>
+        <w:pict w14:anchorId="31A92F3C">
+          <v:rect id="_x0000_i1412" style="width:0;height:1.5pt" o:hralign="center" o:hrstd="t" o:hr="t" fillcolor="#a0a0a0" stroked="f"/>
+        </w:pict>
+      </w:r>
+    </w:p>
+    <w:p>
+      <w:pPr>
+        <w:spacing w:after="0"/>
+        <w:rPr>
+          <w:rFonts w:ascii="Arial" w:hAnsi="Arial" w:cs="Arial"/>
+          <w:b/>
+          <w:bCs/>
+        </w:rPr>
+      </w:pPr>
+      <w:r>
+        <w:rPr>
+          <w:rFonts w:ascii="Arial" w:hAnsi="Arial" w:cs="Arial"/>
+          <w:b/>
+          <w:bCs/>
+        </w:rPr>
+        <w:t>2. Get a Single Post</w:t>
+      </w:r>
+    </w:p>
+    <w:p>
+      <w:pPr>
+        <w:spacing w:after="0"/>
+        <w:rPr>
+          <w:rFonts w:ascii="Arial" w:hAnsi="Arial" w:cs="Arial"/>
+        </w:rPr>
+      </w:pPr>
+      <w:proofErr w:type="spellStart"/>
+      <w:proofErr w:type="gramStart"/>
+      <w:r>
+        <w:rPr>
+          <w:rFonts w:ascii="Arial" w:hAnsi="Arial" w:cs="Arial"/>
+        </w:rPr>
+        <w:t>exports.getPost</w:t>
+      </w:r>
+      <w:proofErr w:type="spellEnd"/>
+      <w:proofErr w:type="gramEnd"/>
+      <w:r>
+        <w:rPr>
+          <w:rFonts w:ascii="Arial" w:hAnsi="Arial" w:cs="Arial"/>
+        </w:rPr>
+        <w:t xml:space="preserve"> = async (</w:t>
+      </w:r>
+      <w:proofErr w:type="spellStart"/>
+      <w:r>
+        <w:rPr>
+          <w:rFonts w:ascii="Arial" w:hAnsi="Arial" w:cs="Arial"/>
+        </w:rPr>
+        <w:t>req</w:t>
+      </w:r>
+      <w:proofErr w:type="spellEnd"/>
+      <w:r>
+        <w:rPr>
+          <w:rFonts w:ascii="Arial" w:hAnsi="Arial" w:cs="Arial"/>
+        </w:rPr>
+        <w:t>, res) =&gt; {</w:t>
+      </w:r>
+    </w:p>
+    <w:p>
+      <w:pPr>
+        <w:spacing w:after="0"/>
+        <w:rPr>
+          <w:rFonts w:ascii="Arial" w:hAnsi="Arial" w:cs="Arial"/>
+        </w:rPr>
+      </w:pPr>
+      <w:r>
+        <w:rPr>
+          <w:rFonts w:ascii="Arial" w:hAnsi="Arial" w:cs="Arial"/>
+        </w:rPr>
+        <w:t xml:space="preserve">  try {</w:t>
+      </w:r>
+    </w:p>
+    <w:p>
+      <w:pPr>
+        <w:spacing w:after="0"/>
+        <w:rPr>
+          <w:rFonts w:ascii="Arial" w:hAnsi="Arial" w:cs="Arial"/>
+        </w:rPr>
+      </w:pPr>
+      <w:r>
+        <w:rPr>
+          <w:rFonts w:ascii="Arial" w:hAnsi="Arial" w:cs="Arial"/>
+        </w:rPr>
+        <w:t xml:space="preserve">    </w:t>
+      </w:r>
+      <w:proofErr w:type="spellStart"/>
+      <w:r>
+        <w:rPr>
+          <w:rFonts w:ascii="Arial" w:hAnsi="Arial" w:cs="Arial"/>
+        </w:rPr>
+        <w:t>const</w:t>
+      </w:r>
+      <w:proofErr w:type="spellEnd"/>
+      <w:r>
+        <w:rPr>
+          <w:rFonts w:ascii="Arial" w:hAnsi="Arial" w:cs="Arial"/>
+        </w:rPr>
+        <w:t xml:space="preserve"> </w:t>
+      </w:r>
+      <w:proofErr w:type="gramStart"/>
+      <w:r>
+        <w:rPr>
+          <w:rFonts w:ascii="Arial" w:hAnsi="Arial" w:cs="Arial"/>
+        </w:rPr>
+        <w:t xml:space="preserve">{ </w:t>
+      </w:r>
+      <w:proofErr w:type="spellStart"/>
+      <w:r>
+        <w:rPr>
+          <w:rFonts w:ascii="Arial" w:hAnsi="Arial" w:cs="Arial"/>
+        </w:rPr>
+        <w:t>postId</w:t>
+      </w:r>
+      <w:proofErr w:type="spellEnd"/>
+      <w:proofErr w:type="gramEnd"/>
+      <w:r>
+        <w:rPr>
+          <w:rFonts w:ascii="Arial" w:hAnsi="Arial" w:cs="Arial"/>
+        </w:rPr>
+        <w:t xml:space="preserve"> } = </w:t>
+      </w:r>
+      <w:proofErr w:type="spellStart"/>
+      <w:r>
+        <w:rPr>
+          <w:rFonts w:ascii="Arial" w:hAnsi="Arial" w:cs="Arial"/>
+        </w:rPr>
+        <w:t>req.params</w:t>
+      </w:r>
+      <w:proofErr w:type="spellEnd"/>
+      <w:r>
+        <w:rPr>
+          <w:rFonts w:ascii="Arial" w:hAnsi="Arial" w:cs="Arial"/>
+        </w:rPr>
+        <w:t>;</w:t>
+      </w:r>
+    </w:p>
+    <w:p>
+      <w:pPr>
+        <w:spacing w:after="0"/>
+        <w:rPr>
+          <w:rFonts w:ascii="Arial" w:hAnsi="Arial" w:cs="Arial"/>
+        </w:rPr>
+      </w:pPr>
+    </w:p>
+    <w:p>
+      <w:pPr>
+        <w:spacing w:after="0"/>
+        <w:rPr>
+          <w:rFonts w:ascii="Arial" w:hAnsi="Arial" w:cs="Arial"/>
+        </w:rPr>
+      </w:pPr>
+      <w:r>
+        <w:rPr>
+          <w:rFonts w:ascii="Arial" w:hAnsi="Arial" w:cs="Arial"/>
+        </w:rPr>
+        <w:t xml:space="preserve">    </w:t>
+      </w:r>
+      <w:proofErr w:type="spellStart"/>
+      <w:r>
+        <w:rPr>
+          <w:rFonts w:ascii="Arial" w:hAnsi="Arial" w:cs="Arial"/>
+        </w:rPr>
+        <w:t>const</w:t>
+      </w:r>
+      <w:proofErr w:type="spellEnd"/>
+      <w:r>
+        <w:rPr>
+          <w:rFonts w:ascii="Arial" w:hAnsi="Arial" w:cs="Arial"/>
+        </w:rPr>
+        <w:t xml:space="preserve"> post = await </w:t>
+      </w:r>
+      <w:proofErr w:type="spellStart"/>
+      <w:r>
+        <w:rPr>
+          <w:rFonts w:ascii="Arial" w:hAnsi="Arial" w:cs="Arial"/>
+        </w:rPr>
+        <w:t>Post.findById</w:t>
+      </w:r>
+      <w:proofErr w:type="spellEnd"/>
+      <w:r>
+        <w:rPr>
+          <w:rFonts w:ascii="Arial" w:hAnsi="Arial" w:cs="Arial"/>
+        </w:rPr>
+        <w:t>(</w:t>
+      </w:r>
+      <w:proofErr w:type="spellStart"/>
+      <w:r>
+        <w:rPr>
+          <w:rFonts w:ascii="Arial" w:hAnsi="Arial" w:cs="Arial"/>
+        </w:rPr>
+        <w:t>postId</w:t>
+      </w:r>
+      <w:proofErr w:type="spellEnd"/>
+      <w:proofErr w:type="gramStart"/>
+      <w:r>
+        <w:rPr>
+          <w:rFonts w:ascii="Arial" w:hAnsi="Arial" w:cs="Arial"/>
+        </w:rPr>
+        <w:t>).populate</w:t>
+      </w:r>
+      <w:proofErr w:type="gramEnd"/>
+      <w:r>
+        <w:rPr>
+          <w:rFonts w:ascii="Arial" w:hAnsi="Arial" w:cs="Arial"/>
+        </w:rPr>
+        <w:t>('author', 'username avatar').populate('comments');</w:t>
+      </w:r>
+    </w:p>
+    <w:p>
+      <w:pPr>
+        <w:spacing w:after="0"/>
+        <w:rPr>
+          <w:rFonts w:ascii="Arial" w:hAnsi="Arial" w:cs="Arial"/>
+        </w:rPr>
+      </w:pPr>
+      <w:r>
+        <w:rPr>
+          <w:rFonts w:ascii="Arial" w:hAnsi="Arial" w:cs="Arial"/>
+        </w:rPr>
+        <w:t xml:space="preserve">    if </w:t>
+      </w:r>
+      <w:proofErr w:type="gramStart"/>
+      <w:r>
+        <w:rPr>
+          <w:rFonts w:ascii="Arial" w:hAnsi="Arial" w:cs="Arial"/>
+        </w:rPr>
+        <w:t>(!post</w:t>
+      </w:r>
+      <w:proofErr w:type="gramEnd"/>
+      <w:r>
+        <w:rPr>
+          <w:rFonts w:ascii="Arial" w:hAnsi="Arial" w:cs="Arial"/>
+        </w:rPr>
+        <w:t>) {</w:t>
+      </w:r>
+    </w:p>
+    <w:p>
+      <w:pPr>
+        <w:spacing w:after="0"/>
+        <w:rPr>
+          <w:rFonts w:ascii="Arial" w:hAnsi="Arial" w:cs="Arial"/>
+        </w:rPr>
+      </w:pPr>
+      <w:r>
+        <w:rPr>
+          <w:rFonts w:ascii="Arial" w:hAnsi="Arial" w:cs="Arial"/>
+        </w:rPr>
+        <w:t xml:space="preserve">      return </w:t>
+      </w:r>
+      <w:proofErr w:type="spellStart"/>
+      <w:proofErr w:type="gramStart"/>
+      <w:r>
+        <w:rPr>
+          <w:rFonts w:ascii="Arial" w:hAnsi="Arial" w:cs="Arial"/>
+        </w:rPr>
+        <w:t>res.status</w:t>
+      </w:r>
+      <w:proofErr w:type="spellEnd"/>
+      <w:proofErr w:type="gramEnd"/>
+      <w:r>
+        <w:rPr>
+          <w:rFonts w:ascii="Arial" w:hAnsi="Arial" w:cs="Arial"/>
+        </w:rPr>
+        <w:t>(404).</w:t>
+      </w:r>
+      <w:proofErr w:type="spellStart"/>
+      <w:r>
+        <w:rPr>
+          <w:rFonts w:ascii="Arial" w:hAnsi="Arial" w:cs="Arial"/>
+        </w:rPr>
+        <w:t>json</w:t>
+      </w:r>
+      <w:proofErr w:type="spellEnd"/>
+      <w:r>
+        <w:rPr>
+          <w:rFonts w:ascii="Arial" w:hAnsi="Arial" w:cs="Arial"/>
+        </w:rPr>
+        <w:t>({ error: 'Post not found' });</w:t>
+      </w:r>
+    </w:p>
+    <w:p>
+      <w:pPr>
+        <w:spacing w:after="0"/>
+        <w:rPr>
+          <w:rFonts w:ascii="Arial" w:hAnsi="Arial" w:cs="Arial"/>
+        </w:rPr>
+      </w:pPr>
+      <w:r>
+        <w:rPr>
+          <w:rFonts w:ascii="Arial" w:hAnsi="Arial" w:cs="Arial"/>
+        </w:rPr>
+        <w:t xml:space="preserve">    }</w:t>
+      </w:r>
+    </w:p>
+    <w:p>
+      <w:pPr>
+        <w:spacing w:after="0"/>
+        <w:rPr>
+          <w:rFonts w:ascii="Arial" w:hAnsi="Arial" w:cs="Arial"/>
+        </w:rPr>
+      </w:pPr>
+    </w:p>
+    <w:p>
+      <w:pPr>
+        <w:spacing w:after="0"/>
+        <w:rPr>
+          <w:rFonts w:ascii="Arial" w:hAnsi="Arial" w:cs="Arial"/>
+        </w:rPr>
+      </w:pPr>
+      <w:r>
+        <w:rPr>
+          <w:rFonts w:ascii="Arial" w:hAnsi="Arial" w:cs="Arial"/>
+        </w:rPr>
+        <w:t xml:space="preserve">    </w:t>
+      </w:r>
+      <w:proofErr w:type="spellStart"/>
+      <w:proofErr w:type="gramStart"/>
+      <w:r>
+        <w:rPr>
+          <w:rFonts w:ascii="Arial" w:hAnsi="Arial" w:cs="Arial"/>
+        </w:rPr>
+        <w:t>res.status</w:t>
+      </w:r>
+      <w:proofErr w:type="spellEnd"/>
+      <w:proofErr w:type="gramEnd"/>
+      <w:r>
+        <w:rPr>
+          <w:rFonts w:ascii="Arial" w:hAnsi="Arial" w:cs="Arial"/>
+        </w:rPr>
+        <w:t>(200).</w:t>
+      </w:r>
+      <w:proofErr w:type="spellStart"/>
+      <w:r>
+        <w:rPr>
+          <w:rFonts w:ascii="Arial" w:hAnsi="Arial" w:cs="Arial"/>
+        </w:rPr>
+        <w:t>json</w:t>
+      </w:r>
+      <w:proofErr w:type="spellEnd"/>
+      <w:r>
+        <w:rPr>
+          <w:rFonts w:ascii="Arial" w:hAnsi="Arial" w:cs="Arial"/>
+        </w:rPr>
+        <w:t>(post);</w:t>
+      </w:r>
+    </w:p>
+    <w:p>
+      <w:pPr>
+        <w:spacing w:after="0"/>
+        <w:rPr>
+          <w:rFonts w:ascii="Arial" w:hAnsi="Arial" w:cs="Arial"/>
+        </w:rPr>
+      </w:pPr>
+      <w:r>
+        <w:rPr>
+          <w:rFonts w:ascii="Arial" w:hAnsi="Arial" w:cs="Arial"/>
+        </w:rPr>
+        <w:t xml:space="preserve">  } catch (err) {</w:t>
+      </w:r>
+    </w:p>
+    <w:p>
+      <w:pPr>
+        <w:spacing w:after="0"/>
+        <w:rPr>
+          <w:rFonts w:ascii="Arial" w:hAnsi="Arial" w:cs="Arial"/>
+        </w:rPr>
+      </w:pPr>
+      <w:r>
+        <w:rPr>
+          <w:rFonts w:ascii="Arial" w:hAnsi="Arial" w:cs="Arial"/>
+        </w:rPr>
+        <w:t xml:space="preserve">    </w:t>
+      </w:r>
+      <w:proofErr w:type="spellStart"/>
+      <w:proofErr w:type="gramStart"/>
+      <w:r>
+        <w:rPr>
+          <w:rFonts w:ascii="Arial" w:hAnsi="Arial" w:cs="Arial"/>
+        </w:rPr>
+        <w:t>console.error</w:t>
+      </w:r>
+      <w:proofErr w:type="spellEnd"/>
+      <w:proofErr w:type="gramEnd"/>
+      <w:r>
+        <w:rPr>
+          <w:rFonts w:ascii="Arial" w:hAnsi="Arial" w:cs="Arial"/>
+        </w:rPr>
+        <w:t>(err);</w:t>
+      </w:r>
+    </w:p>
+    <w:p>
+      <w:pPr>
+        <w:spacing w:after="0"/>
+        <w:rPr>
+          <w:rFonts w:ascii="Arial" w:hAnsi="Arial" w:cs="Arial"/>
+        </w:rPr>
+      </w:pPr>
+      <w:r>
+        <w:rPr>
+          <w:rFonts w:ascii="Arial" w:hAnsi="Arial" w:cs="Arial"/>
+        </w:rPr>
+        <w:t xml:space="preserve">    </w:t>
+      </w:r>
+      <w:proofErr w:type="spellStart"/>
+      <w:proofErr w:type="gramStart"/>
+      <w:r>
+        <w:rPr>
+          <w:rFonts w:ascii="Arial" w:hAnsi="Arial" w:cs="Arial"/>
+        </w:rPr>
+        <w:t>res.status</w:t>
+      </w:r>
+      <w:proofErr w:type="spellEnd"/>
+      <w:proofErr w:type="gramEnd"/>
+      <w:r>
+        <w:rPr>
+          <w:rFonts w:ascii="Arial" w:hAnsi="Arial" w:cs="Arial"/>
+        </w:rPr>
+        <w:t>(500).</w:t>
+      </w:r>
+      <w:proofErr w:type="spellStart"/>
+      <w:r>
+        <w:rPr>
+          <w:rFonts w:ascii="Arial" w:hAnsi="Arial" w:cs="Arial"/>
+        </w:rPr>
+        <w:t>json</w:t>
+      </w:r>
+      <w:proofErr w:type="spellEnd"/>
+      <w:r>
+        <w:rPr>
+          <w:rFonts w:ascii="Arial" w:hAnsi="Arial" w:cs="Arial"/>
+        </w:rPr>
+        <w:t>({ error: 'Internal Server Error' });</w:t>
+      </w:r>
+    </w:p>
+    <w:p>
+      <w:pPr>
+        <w:spacing w:after="0"/>
+        <w:rPr>
+          <w:rFonts w:ascii="Arial" w:hAnsi="Arial" w:cs="Arial"/>
+        </w:rPr>
+      </w:pPr>
+      <w:r>
+        <w:rPr>
+          <w:rFonts w:ascii="Arial" w:hAnsi="Arial" w:cs="Arial"/>
+        </w:rPr>
+        <w:t xml:space="preserve">  }</w:t>
+      </w:r>
+    </w:p>
+    <w:p>
+      <w:pPr>
+        <w:spacing w:after="0"/>
+        <w:rPr>
+          <w:rFonts w:ascii="Arial" w:hAnsi="Arial" w:cs="Arial"/>
+        </w:rPr>
+      </w:pPr>
+      <w:r>
+        <w:rPr>
+          <w:rFonts w:ascii="Arial" w:hAnsi="Arial" w:cs="Arial"/>
+        </w:rPr>
+        <w:t>};</w:t>
+      </w:r>
+    </w:p>
+    <w:p>
+      <w:pPr>
+        <w:spacing w:after="0"/>
+        <w:rPr>
+          <w:rFonts w:ascii="Arial" w:hAnsi="Arial" w:cs="Arial"/>
+        </w:rPr>
+      </w:pPr>
+      <w:r>
+        <w:rPr>
+          <w:rFonts w:ascii="Arial" w:hAnsi="Arial" w:cs="Arial"/>
+        </w:rPr>
+        <w:pict w14:anchorId="4285E338">
+          <v:rect id="_x0000_i1413" style="width:0;height:1.5pt" o:hralign="center" o:hrstd="t" o:hr="t" fillcolor="#a0a0a0" stroked="f"/>
+        </w:pict>
+      </w:r>
+    </w:p>
+    <w:p>
+      <w:pPr>
+        <w:spacing w:after="0"/>
+        <w:rPr>
+          <w:rFonts w:ascii="Arial" w:hAnsi="Arial" w:cs="Arial"/>
+          <w:b/>
+          <w:bCs/>
+        </w:rPr>
+      </w:pPr>
+      <w:r>
+        <w:rPr>
+          <w:rFonts w:ascii="Arial" w:hAnsi="Arial" w:cs="Arial"/>
+          <w:b/>
+          <w:bCs/>
+        </w:rPr>
+        <w:t>3. Get All Posts (with Pagination)</w:t>
+      </w:r>
+    </w:p>
+    <w:p>
+      <w:pPr>
+        <w:spacing w:after="0"/>
+        <w:rPr>
+          <w:rFonts w:ascii="Arial" w:hAnsi="Arial" w:cs="Arial"/>
+        </w:rPr>
+      </w:pPr>
+      <w:proofErr w:type="spellStart"/>
+      <w:proofErr w:type="gramStart"/>
+      <w:r>
+        <w:rPr>
+          <w:rFonts w:ascii="Arial" w:hAnsi="Arial" w:cs="Arial"/>
+        </w:rPr>
+        <w:t>exports.getAllPosts</w:t>
+      </w:r>
+      <w:proofErr w:type="spellEnd"/>
+      <w:proofErr w:type="gramEnd"/>
+      <w:r>
+        <w:rPr>
+          <w:rFonts w:ascii="Arial" w:hAnsi="Arial" w:cs="Arial"/>
+        </w:rPr>
+        <w:t xml:space="preserve"> = async (</w:t>
+      </w:r>
+      <w:proofErr w:type="spellStart"/>
+      <w:r>
+        <w:rPr>
+          <w:rFonts w:ascii="Arial" w:hAnsi="Arial" w:cs="Arial"/>
+        </w:rPr>
+        <w:t>req</w:t>
+      </w:r>
+      <w:proofErr w:type="spellEnd"/>
+      <w:r>
+        <w:rPr>
+          <w:rFonts w:ascii="Arial" w:hAnsi="Arial" w:cs="Arial"/>
+        </w:rPr>
+        <w:t>, res) =&gt; {</w:t>
+      </w:r>
+    </w:p>
+    <w:p>
+      <w:pPr>
+        <w:spacing w:after="0"/>
+        <w:rPr>
+          <w:rFonts w:ascii="Arial" w:hAnsi="Arial" w:cs="Arial"/>
+        </w:rPr>
+      </w:pPr>
+      <w:r>
+        <w:rPr>
+          <w:rFonts w:ascii="Arial" w:hAnsi="Arial" w:cs="Arial"/>
+        </w:rPr>
+        <w:t xml:space="preserve">  try {</w:t>
+      </w:r>
+    </w:p>
+    <w:p>
+      <w:pPr>
+        <w:spacing w:after="0"/>
+        <w:rPr>
+          <w:rFonts w:ascii="Arial" w:hAnsi="Arial" w:cs="Arial"/>
+        </w:rPr>
+      </w:pPr>
+      <w:r>
+        <w:rPr>
+          <w:rFonts w:ascii="Arial" w:hAnsi="Arial" w:cs="Arial"/>
+        </w:rPr>
+        <w:t xml:space="preserve">    </w:t>
+      </w:r>
+      <w:proofErr w:type="spellStart"/>
+      <w:r>
+        <w:rPr>
+          <w:rFonts w:ascii="Arial" w:hAnsi="Arial" w:cs="Arial"/>
+        </w:rPr>
+        <w:t>const</w:t>
+      </w:r>
+      <w:proofErr w:type="spellEnd"/>
+      <w:r>
+        <w:rPr>
+          <w:rFonts w:ascii="Arial" w:hAnsi="Arial" w:cs="Arial"/>
+        </w:rPr>
+        <w:t xml:space="preserve"> </w:t>
+      </w:r>
+      <w:proofErr w:type="gramStart"/>
+      <w:r>
+        <w:rPr>
+          <w:rFonts w:ascii="Arial" w:hAnsi="Arial" w:cs="Arial"/>
+        </w:rPr>
+        <w:t>{ page</w:t>
+      </w:r>
+      <w:proofErr w:type="gramEnd"/>
+      <w:r>
+        <w:rPr>
+          <w:rFonts w:ascii="Arial" w:hAnsi="Arial" w:cs="Arial"/>
+        </w:rPr>
+        <w:t xml:space="preserve"> = 1, limit = 10 } = </w:t>
+      </w:r>
+      <w:proofErr w:type="spellStart"/>
+      <w:r>
+        <w:rPr>
+          <w:rFonts w:ascii="Arial" w:hAnsi="Arial" w:cs="Arial"/>
+        </w:rPr>
+        <w:t>req.query</w:t>
+      </w:r>
+      <w:proofErr w:type="spellEnd"/>
+      <w:r>
+        <w:rPr>
+          <w:rFonts w:ascii="Arial" w:hAnsi="Arial" w:cs="Arial"/>
+        </w:rPr>
+        <w:t>; // Pagination query params</w:t>
+      </w:r>
+    </w:p>
+    <w:p>
+      <w:pPr>
+        <w:spacing w:after="0"/>
+        <w:rPr>
+          <w:rFonts w:ascii="Arial" w:hAnsi="Arial" w:cs="Arial"/>
+        </w:rPr>
+      </w:pPr>
+      <w:r>
+        <w:rPr>
+          <w:rFonts w:ascii="Arial" w:hAnsi="Arial" w:cs="Arial"/>
+        </w:rPr>
+        <w:t xml:space="preserve">    </w:t>
+      </w:r>
+    </w:p>
+    <w:p>
+      <w:pPr>
+        <w:spacing w:after="0"/>
+        <w:rPr>
+          <w:rFonts w:ascii="Arial" w:hAnsi="Arial" w:cs="Arial"/>
+        </w:rPr>
+      </w:pPr>
+      <w:r>
+        <w:rPr>
+          <w:rFonts w:ascii="Arial" w:hAnsi="Arial" w:cs="Arial"/>
+        </w:rPr>
+        <w:t xml:space="preserve">    </w:t>
+      </w:r>
+      <w:proofErr w:type="spellStart"/>
+      <w:r>
+        <w:rPr>
+          <w:rFonts w:ascii="Arial" w:hAnsi="Arial" w:cs="Arial"/>
+        </w:rPr>
+        <w:t>const</w:t>
+      </w:r>
+      <w:proofErr w:type="spellEnd"/>
+      <w:r>
+        <w:rPr>
+          <w:rFonts w:ascii="Arial" w:hAnsi="Arial" w:cs="Arial"/>
+        </w:rPr>
+        <w:t xml:space="preserve"> posts = await </w:t>
+      </w:r>
+      <w:proofErr w:type="spellStart"/>
+      <w:r>
+        <w:rPr>
+          <w:rFonts w:ascii="Arial" w:hAnsi="Arial" w:cs="Arial"/>
+        </w:rPr>
+        <w:t>Post.find</w:t>
+      </w:r>
+      <w:proofErr w:type="spellEnd"/>
+      <w:r>
+        <w:rPr>
+          <w:rFonts w:ascii="Arial" w:hAnsi="Arial" w:cs="Arial"/>
+        </w:rPr>
+        <w:t>()</w:t>
+      </w:r>
+    </w:p>
+    <w:p>
+      <w:pPr>
+        <w:spacing w:after="0"/>
+        <w:rPr>
+          <w:rFonts w:ascii="Arial" w:hAnsi="Arial" w:cs="Arial"/>
+        </w:rPr>
+      </w:pPr>
+      <w:r>
+        <w:rPr>
+          <w:rFonts w:ascii="Arial" w:hAnsi="Arial" w:cs="Arial"/>
+        </w:rPr>
+        <w:lastRenderedPageBreak/>
+        <w:t xml:space="preserve">      </w:t>
+      </w:r>
+      <w:proofErr w:type="gramStart"/>
+      <w:r>
+        <w:rPr>
+          <w:rFonts w:ascii="Arial" w:hAnsi="Arial" w:cs="Arial"/>
+        </w:rPr>
+        <w:t>.populate</w:t>
+      </w:r>
+      <w:proofErr w:type="gramEnd"/>
+      <w:r>
+        <w:rPr>
+          <w:rFonts w:ascii="Arial" w:hAnsi="Arial" w:cs="Arial"/>
+        </w:rPr>
+        <w:t>('author', 'username avatar')</w:t>
+      </w:r>
+    </w:p>
+    <w:p>
+      <w:pPr>
+        <w:spacing w:after="0"/>
+        <w:rPr>
+          <w:rFonts w:ascii="Arial" w:hAnsi="Arial" w:cs="Arial"/>
+        </w:rPr>
+      </w:pPr>
+      <w:r>
+        <w:rPr>
+          <w:rFonts w:ascii="Arial" w:hAnsi="Arial" w:cs="Arial"/>
+        </w:rPr>
+        <w:t xml:space="preserve">      </w:t>
+      </w:r>
+      <w:proofErr w:type="gramStart"/>
+      <w:r>
+        <w:rPr>
+          <w:rFonts w:ascii="Arial" w:hAnsi="Arial" w:cs="Arial"/>
+        </w:rPr>
+        <w:t>.sort</w:t>
+      </w:r>
+      <w:proofErr w:type="gramEnd"/>
+      <w:r>
+        <w:rPr>
+          <w:rFonts w:ascii="Arial" w:hAnsi="Arial" w:cs="Arial"/>
+        </w:rPr>
+        <w:t xml:space="preserve">({ </w:t>
+      </w:r>
+      <w:proofErr w:type="spellStart"/>
+      <w:r>
+        <w:rPr>
+          <w:rFonts w:ascii="Arial" w:hAnsi="Arial" w:cs="Arial"/>
+        </w:rPr>
+        <w:t>createdAt</w:t>
+      </w:r>
+      <w:proofErr w:type="spellEnd"/>
+      <w:r>
+        <w:rPr>
+          <w:rFonts w:ascii="Arial" w:hAnsi="Arial" w:cs="Arial"/>
+        </w:rPr>
+        <w:t>: -1 })</w:t>
+      </w:r>
+    </w:p>
+    <w:p>
+      <w:pPr>
+        <w:spacing w:after="0"/>
+        <w:rPr>
+          <w:rFonts w:ascii="Arial" w:hAnsi="Arial" w:cs="Arial"/>
+        </w:rPr>
+      </w:pPr>
+      <w:r>
+        <w:rPr>
+          <w:rFonts w:ascii="Arial" w:hAnsi="Arial" w:cs="Arial"/>
+        </w:rPr>
+        <w:t xml:space="preserve">      </w:t>
+      </w:r>
+      <w:proofErr w:type="gramStart"/>
+      <w:r>
+        <w:rPr>
+          <w:rFonts w:ascii="Arial" w:hAnsi="Arial" w:cs="Arial"/>
+        </w:rPr>
+        <w:t>.skip</w:t>
+      </w:r>
+      <w:proofErr w:type="gramEnd"/>
+      <w:r>
+        <w:rPr>
+          <w:rFonts w:ascii="Arial" w:hAnsi="Arial" w:cs="Arial"/>
+        </w:rPr>
+        <w:t>((page - 1) * limit)</w:t>
+      </w:r>
+    </w:p>
+    <w:p>
+      <w:pPr>
+        <w:spacing w:after="0"/>
+        <w:rPr>
+          <w:rFonts w:ascii="Arial" w:hAnsi="Arial" w:cs="Arial"/>
+        </w:rPr>
+      </w:pPr>
+      <w:r>
+        <w:rPr>
+          <w:rFonts w:ascii="Arial" w:hAnsi="Arial" w:cs="Arial"/>
+        </w:rPr>
+        <w:t xml:space="preserve">      </w:t>
+      </w:r>
+      <w:proofErr w:type="gramStart"/>
+      <w:r>
+        <w:rPr>
+          <w:rFonts w:ascii="Arial" w:hAnsi="Arial" w:cs="Arial"/>
+        </w:rPr>
+        <w:t>.limit</w:t>
+      </w:r>
+      <w:proofErr w:type="gramEnd"/>
+      <w:r>
+        <w:rPr>
+          <w:rFonts w:ascii="Arial" w:hAnsi="Arial" w:cs="Arial"/>
+        </w:rPr>
+        <w:t>(Number(limit));</w:t>
+      </w:r>
+    </w:p>
+    <w:p>
+      <w:pPr>
+        <w:spacing w:after="0"/>
+        <w:rPr>
+          <w:rFonts w:ascii="Arial" w:hAnsi="Arial" w:cs="Arial"/>
+        </w:rPr>
+      </w:pPr>
+      <w:r>
+        <w:rPr>
+          <w:rFonts w:ascii="Arial" w:hAnsi="Arial" w:cs="Arial"/>
+        </w:rPr>
+        <w:t xml:space="preserve">    </w:t>
+      </w:r>
+    </w:p>
+    <w:p>
+      <w:pPr>
+        <w:spacing w:after="0"/>
+        <w:rPr>
+          <w:rFonts w:ascii="Arial" w:hAnsi="Arial" w:cs="Arial"/>
+        </w:rPr>
+      </w:pPr>
+      <w:r>
+        <w:rPr>
+          <w:rFonts w:ascii="Arial" w:hAnsi="Arial" w:cs="Arial"/>
+        </w:rPr>
+        <w:t xml:space="preserve">    </w:t>
+      </w:r>
+      <w:proofErr w:type="spellStart"/>
+      <w:proofErr w:type="gramStart"/>
+      <w:r>
+        <w:rPr>
+          <w:rFonts w:ascii="Arial" w:hAnsi="Arial" w:cs="Arial"/>
+        </w:rPr>
+        <w:t>res.status</w:t>
+      </w:r>
+      <w:proofErr w:type="spellEnd"/>
+      <w:proofErr w:type="gramEnd"/>
+      <w:r>
+        <w:rPr>
+          <w:rFonts w:ascii="Arial" w:hAnsi="Arial" w:cs="Arial"/>
+        </w:rPr>
+        <w:t>(200).</w:t>
+      </w:r>
+      <w:proofErr w:type="spellStart"/>
+      <w:r>
+        <w:rPr>
+          <w:rFonts w:ascii="Arial" w:hAnsi="Arial" w:cs="Arial"/>
+        </w:rPr>
+        <w:t>json</w:t>
+      </w:r>
+      <w:proofErr w:type="spellEnd"/>
+      <w:r>
+        <w:rPr>
+          <w:rFonts w:ascii="Arial" w:hAnsi="Arial" w:cs="Arial"/>
+        </w:rPr>
+        <w:t>(posts);</w:t>
+      </w:r>
+    </w:p>
+    <w:p>
+      <w:pPr>
+        <w:spacing w:after="0"/>
+        <w:rPr>
+          <w:rFonts w:ascii="Arial" w:hAnsi="Arial" w:cs="Arial"/>
+        </w:rPr>
+      </w:pPr>
+      <w:r>
+        <w:rPr>
+          <w:rFonts w:ascii="Arial" w:hAnsi="Arial" w:cs="Arial"/>
+        </w:rPr>
+        <w:t xml:space="preserve">  } catch (err) {</w:t>
+      </w:r>
+    </w:p>
+    <w:p>
+      <w:pPr>
+        <w:spacing w:after="0"/>
+        <w:rPr>
+          <w:rFonts w:ascii="Arial" w:hAnsi="Arial" w:cs="Arial"/>
+        </w:rPr>
+      </w:pPr>
+      <w:r>
+        <w:rPr>
+          <w:rFonts w:ascii="Arial" w:hAnsi="Arial" w:cs="Arial"/>
+        </w:rPr>
+        <w:t xml:space="preserve">    </w:t>
+      </w:r>
+      <w:proofErr w:type="spellStart"/>
+      <w:proofErr w:type="gramStart"/>
+      <w:r>
+        <w:rPr>
+          <w:rFonts w:ascii="Arial" w:hAnsi="Arial" w:cs="Arial"/>
+        </w:rPr>
+        <w:t>console.error</w:t>
+      </w:r>
+      <w:proofErr w:type="spellEnd"/>
+      <w:proofErr w:type="gramEnd"/>
+      <w:r>
+        <w:rPr>
+          <w:rFonts w:ascii="Arial" w:hAnsi="Arial" w:cs="Arial"/>
+        </w:rPr>
+        <w:t>(err);</w:t>
+      </w:r>
+    </w:p>
+    <w:p>
+      <w:pPr>
+        <w:spacing w:after="0"/>
+        <w:rPr>
+          <w:rFonts w:ascii="Arial" w:hAnsi="Arial" w:cs="Arial"/>
+        </w:rPr>
+      </w:pPr>
+      <w:r>
+        <w:rPr>
+          <w:rFonts w:ascii="Arial" w:hAnsi="Arial" w:cs="Arial"/>
+        </w:rPr>
+        <w:t xml:space="preserve">    </w:t>
+      </w:r>
+      <w:proofErr w:type="spellStart"/>
+      <w:proofErr w:type="gramStart"/>
+      <w:r>
+        <w:rPr>
+          <w:rFonts w:ascii="Arial" w:hAnsi="Arial" w:cs="Arial"/>
+        </w:rPr>
+        <w:t>res.status</w:t>
+      </w:r>
+      <w:proofErr w:type="spellEnd"/>
+      <w:proofErr w:type="gramEnd"/>
+      <w:r>
+        <w:rPr>
+          <w:rFonts w:ascii="Arial" w:hAnsi="Arial" w:cs="Arial"/>
+        </w:rPr>
+        <w:t>(500).</w:t>
+      </w:r>
+      <w:proofErr w:type="spellStart"/>
+      <w:r>
+        <w:rPr>
+          <w:rFonts w:ascii="Arial" w:hAnsi="Arial" w:cs="Arial"/>
+        </w:rPr>
+        <w:t>json</w:t>
+      </w:r>
+      <w:proofErr w:type="spellEnd"/>
+      <w:r>
+        <w:rPr>
+          <w:rFonts w:ascii="Arial" w:hAnsi="Arial" w:cs="Arial"/>
+        </w:rPr>
+        <w:t>({ error: 'Internal Server Error' });</w:t>
+      </w:r>
+    </w:p>
+    <w:p>
+      <w:pPr>
+        <w:spacing w:after="0"/>
+        <w:rPr>
+          <w:rFonts w:ascii="Arial" w:hAnsi="Arial" w:cs="Arial"/>
+        </w:rPr>
+      </w:pPr>
+      <w:r>
+        <w:rPr>
+          <w:rFonts w:ascii="Arial" w:hAnsi="Arial" w:cs="Arial"/>
+        </w:rPr>
+        <w:t xml:space="preserve">  }</w:t>
+      </w:r>
+    </w:p>
+    <w:p>
+      <w:pPr>
+        <w:spacing w:after="0"/>
+        <w:rPr>
+          <w:rFonts w:ascii="Arial" w:hAnsi="Arial" w:cs="Arial"/>
+        </w:rPr>
+      </w:pPr>
+      <w:r>
+        <w:rPr>
+          <w:rFonts w:ascii="Arial" w:hAnsi="Arial" w:cs="Arial"/>
+        </w:rPr>
+        <w:t>};</w:t>
+      </w:r>
+    </w:p>
+    <w:p>
+      <w:pPr>
+        <w:spacing w:after="0"/>
+        <w:rPr>
+          <w:rFonts w:ascii="Arial" w:hAnsi="Arial" w:cs="Arial"/>
+        </w:rPr>
+      </w:pPr>
+      <w:r>
+        <w:rPr>
+          <w:rFonts w:ascii="Arial" w:hAnsi="Arial" w:cs="Arial"/>
+        </w:rPr>
+        <w:pict w14:anchorId="256AADB1">
+          <v:rect id="_x0000_i1414" style="width:0;height:1.5pt" o:hralign="center" o:hrstd="t" o:hr="t" fillcolor="#a0a0a0" stroked="f"/>
+        </w:pict>
+      </w:r>
+    </w:p>
+    <w:p>
+      <w:pPr>
+        <w:spacing w:after="0"/>
+        <w:rPr>
+          <w:rFonts w:ascii="Arial" w:hAnsi="Arial" w:cs="Arial"/>
+          <w:b/>
+          <w:bCs/>
+        </w:rPr>
+      </w:pPr>
+      <w:r>
+        <w:rPr>
+          <w:rFonts w:ascii="Arial" w:hAnsi="Arial" w:cs="Arial"/>
+          <w:b/>
+          <w:bCs/>
+        </w:rPr>
+        <w:t>4. Update a Post</w:t>
+      </w:r>
+    </w:p>
+    <w:p>
+      <w:pPr>
+        <w:spacing w:after="0"/>
+        <w:rPr>
+          <w:rFonts w:ascii="Arial" w:hAnsi="Arial" w:cs="Arial"/>
+        </w:rPr>
+      </w:pPr>
+      <w:proofErr w:type="spellStart"/>
+      <w:proofErr w:type="gramStart"/>
+      <w:r>
+        <w:rPr>
+          <w:rFonts w:ascii="Arial" w:hAnsi="Arial" w:cs="Arial"/>
+        </w:rPr>
+        <w:t>exports.updatePost</w:t>
+      </w:r>
+      <w:proofErr w:type="spellEnd"/>
+      <w:proofErr w:type="gramEnd"/>
+      <w:r>
+        <w:rPr>
+          <w:rFonts w:ascii="Arial" w:hAnsi="Arial" w:cs="Arial"/>
+        </w:rPr>
+        <w:t xml:space="preserve"> = async (</w:t>
+      </w:r>
+      <w:proofErr w:type="spellStart"/>
+      <w:r>
+        <w:rPr>
+          <w:rFonts w:ascii="Arial" w:hAnsi="Arial" w:cs="Arial"/>
+        </w:rPr>
+        <w:t>req</w:t>
+      </w:r>
+      <w:proofErr w:type="spellEnd"/>
+      <w:r>
+        <w:rPr>
+          <w:rFonts w:ascii="Arial" w:hAnsi="Arial" w:cs="Arial"/>
+        </w:rPr>
+        <w:t>, res) =&gt; {</w:t>
+      </w:r>
+    </w:p>
+    <w:p>
+      <w:pPr>
+        <w:spacing w:after="0"/>
+        <w:rPr>
+          <w:rFonts w:ascii="Arial" w:hAnsi="Arial" w:cs="Arial"/>
+        </w:rPr>
+      </w:pPr>
+      <w:r>
+        <w:rPr>
+          <w:rFonts w:ascii="Arial" w:hAnsi="Arial" w:cs="Arial"/>
+        </w:rPr>
+        <w:t xml:space="preserve">  try {</w:t>
+      </w:r>
+    </w:p>
+    <w:p>
+      <w:pPr>
+        <w:spacing w:after="0"/>
+        <w:rPr>
+          <w:rFonts w:ascii="Arial" w:hAnsi="Arial" w:cs="Arial"/>
+        </w:rPr>
+      </w:pPr>
+      <w:r>
+        <w:rPr>
+          <w:rFonts w:ascii="Arial" w:hAnsi="Arial" w:cs="Arial"/>
+        </w:rPr>
+        <w:t xml:space="preserve">    </w:t>
+      </w:r>
+      <w:proofErr w:type="spellStart"/>
+      <w:r>
+        <w:rPr>
+          <w:rFonts w:ascii="Arial" w:hAnsi="Arial" w:cs="Arial"/>
+        </w:rPr>
+        <w:t>const</w:t>
+      </w:r>
+      <w:proofErr w:type="spellEnd"/>
+      <w:r>
+        <w:rPr>
+          <w:rFonts w:ascii="Arial" w:hAnsi="Arial" w:cs="Arial"/>
+        </w:rPr>
+        <w:t xml:space="preserve"> </w:t>
+      </w:r>
+      <w:proofErr w:type="gramStart"/>
+      <w:r>
+        <w:rPr>
+          <w:rFonts w:ascii="Arial" w:hAnsi="Arial" w:cs="Arial"/>
+        </w:rPr>
+        <w:t xml:space="preserve">{ </w:t>
+      </w:r>
+      <w:proofErr w:type="spellStart"/>
+      <w:r>
+        <w:rPr>
+          <w:rFonts w:ascii="Arial" w:hAnsi="Arial" w:cs="Arial"/>
+        </w:rPr>
+        <w:t>postId</w:t>
+      </w:r>
+      <w:proofErr w:type="spellEnd"/>
+      <w:proofErr w:type="gramEnd"/>
+      <w:r>
+        <w:rPr>
+          <w:rFonts w:ascii="Arial" w:hAnsi="Arial" w:cs="Arial"/>
+        </w:rPr>
+        <w:t xml:space="preserve"> } = </w:t>
+      </w:r>
+      <w:proofErr w:type="spellStart"/>
+      <w:r>
+        <w:rPr>
+          <w:rFonts w:ascii="Arial" w:hAnsi="Arial" w:cs="Arial"/>
+        </w:rPr>
+        <w:t>req.params</w:t>
+      </w:r>
+      <w:proofErr w:type="spellEnd"/>
+      <w:r>
+        <w:rPr>
+          <w:rFonts w:ascii="Arial" w:hAnsi="Arial" w:cs="Arial"/>
+        </w:rPr>
+        <w:t>;</w:t>
+      </w:r>
+    </w:p>
+    <w:p>
+      <w:pPr>
+        <w:spacing w:after="0"/>
+        <w:rPr>
+          <w:rFonts w:ascii="Arial" w:hAnsi="Arial" w:cs="Arial"/>
+        </w:rPr>
+      </w:pPr>
+      <w:r>
+        <w:rPr>
+          <w:rFonts w:ascii="Arial" w:hAnsi="Arial" w:cs="Arial"/>
+        </w:rPr>
+        <w:t xml:space="preserve">    </w:t>
+      </w:r>
+      <w:proofErr w:type="spellStart"/>
+      <w:r>
+        <w:rPr>
+          <w:rFonts w:ascii="Arial" w:hAnsi="Arial" w:cs="Arial"/>
+        </w:rPr>
+        <w:t>const</w:t>
+      </w:r>
+      <w:proofErr w:type="spellEnd"/>
+      <w:r>
+        <w:rPr>
+          <w:rFonts w:ascii="Arial" w:hAnsi="Arial" w:cs="Arial"/>
+        </w:rPr>
+        <w:t xml:space="preserve"> </w:t>
+      </w:r>
+      <w:proofErr w:type="gramStart"/>
+      <w:r>
+        <w:rPr>
+          <w:rFonts w:ascii="Arial" w:hAnsi="Arial" w:cs="Arial"/>
+        </w:rPr>
+        <w:t>{ content</w:t>
+      </w:r>
+      <w:proofErr w:type="gramEnd"/>
+      <w:r>
+        <w:rPr>
+          <w:rFonts w:ascii="Arial" w:hAnsi="Arial" w:cs="Arial"/>
+        </w:rPr>
+        <w:t xml:space="preserve">, media } = </w:t>
+      </w:r>
+      <w:proofErr w:type="spellStart"/>
+      <w:r>
+        <w:rPr>
+          <w:rFonts w:ascii="Arial" w:hAnsi="Arial" w:cs="Arial"/>
+        </w:rPr>
+        <w:t>req.body</w:t>
+      </w:r>
+      <w:proofErr w:type="spellEnd"/>
+      <w:r>
+        <w:rPr>
+          <w:rFonts w:ascii="Arial" w:hAnsi="Arial" w:cs="Arial"/>
+        </w:rPr>
+        <w:t>;</w:t>
+      </w:r>
+    </w:p>
+    <w:p>
+      <w:pPr>
+        <w:spacing w:after="0"/>
+        <w:rPr>
+          <w:rFonts w:ascii="Arial" w:hAnsi="Arial" w:cs="Arial"/>
+        </w:rPr>
+      </w:pPr>
+    </w:p>
+    <w:p>
+      <w:pPr>
+        <w:spacing w:after="0"/>
+        <w:rPr>
+          <w:rFonts w:ascii="Arial" w:hAnsi="Arial" w:cs="Arial"/>
+        </w:rPr>
+      </w:pPr>
+      <w:r>
+        <w:rPr>
+          <w:rFonts w:ascii="Arial" w:hAnsi="Arial" w:cs="Arial"/>
+        </w:rPr>
+        <w:t xml:space="preserve">    </w:t>
+      </w:r>
+      <w:proofErr w:type="spellStart"/>
+      <w:r>
+        <w:rPr>
+          <w:rFonts w:ascii="Arial" w:hAnsi="Arial" w:cs="Arial"/>
+        </w:rPr>
+        <w:t>const</w:t>
+      </w:r>
+      <w:proofErr w:type="spellEnd"/>
+      <w:r>
+        <w:rPr>
+          <w:rFonts w:ascii="Arial" w:hAnsi="Arial" w:cs="Arial"/>
+        </w:rPr>
+        <w:t xml:space="preserve"> post = await </w:t>
+      </w:r>
+      <w:proofErr w:type="spellStart"/>
+      <w:r>
+        <w:rPr>
+          <w:rFonts w:ascii="Arial" w:hAnsi="Arial" w:cs="Arial"/>
+        </w:rPr>
+        <w:t>Post.findOneAndUpdate</w:t>
+      </w:r>
+      <w:proofErr w:type="spellEnd"/>
+      <w:r>
+        <w:rPr>
+          <w:rFonts w:ascii="Arial" w:hAnsi="Arial" w:cs="Arial"/>
+        </w:rPr>
+        <w:t>(</w:t>
+      </w:r>
+    </w:p>
+    <w:p>
+      <w:pPr>
+        <w:spacing w:after="0"/>
+        <w:rPr>
+          <w:rFonts w:ascii="Arial" w:hAnsi="Arial" w:cs="Arial"/>
+        </w:rPr>
+      </w:pPr>
+      <w:r>
+        <w:rPr>
+          <w:rFonts w:ascii="Arial" w:hAnsi="Arial" w:cs="Arial"/>
+        </w:rPr>
+        <w:t xml:space="preserve">      </w:t>
+      </w:r>
+      <w:proofErr w:type="gramStart"/>
+      <w:r>
+        <w:rPr>
+          <w:rFonts w:ascii="Arial" w:hAnsi="Arial" w:cs="Arial"/>
+        </w:rPr>
+        <w:t>{ _</w:t>
+      </w:r>
+      <w:proofErr w:type="gramEnd"/>
+      <w:r>
+        <w:rPr>
+          <w:rFonts w:ascii="Arial" w:hAnsi="Arial" w:cs="Arial"/>
+        </w:rPr>
+        <w:t xml:space="preserve">id: </w:t>
+      </w:r>
+      <w:proofErr w:type="spellStart"/>
+      <w:r>
+        <w:rPr>
+          <w:rFonts w:ascii="Arial" w:hAnsi="Arial" w:cs="Arial"/>
+        </w:rPr>
+        <w:t>postId</w:t>
+      </w:r>
+      <w:proofErr w:type="spellEnd"/>
+      <w:r>
+        <w:rPr>
+          <w:rFonts w:ascii="Arial" w:hAnsi="Arial" w:cs="Arial"/>
+        </w:rPr>
+        <w:t>, author: req.user.id },</w:t>
+      </w:r>
+    </w:p>
+    <w:p>
+      <w:pPr>
+        <w:spacing w:after="0"/>
+        <w:rPr>
+          <w:rFonts w:ascii="Arial" w:hAnsi="Arial" w:cs="Arial"/>
+        </w:rPr>
+      </w:pPr>
+      <w:r>
+        <w:rPr>
+          <w:rFonts w:ascii="Arial" w:hAnsi="Arial" w:cs="Arial"/>
+        </w:rPr>
+        <w:t xml:space="preserve">      </w:t>
+      </w:r>
+      <w:proofErr w:type="gramStart"/>
+      <w:r>
+        <w:rPr>
+          <w:rFonts w:ascii="Arial" w:hAnsi="Arial" w:cs="Arial"/>
+        </w:rPr>
+        <w:t>{ content</w:t>
+      </w:r>
+      <w:proofErr w:type="gramEnd"/>
+      <w:r>
+        <w:rPr>
+          <w:rFonts w:ascii="Arial" w:hAnsi="Arial" w:cs="Arial"/>
+        </w:rPr>
+        <w:t>, media },</w:t>
+      </w:r>
+    </w:p>
+    <w:p>
+      <w:pPr>
+        <w:spacing w:after="0"/>
+        <w:rPr>
+          <w:rFonts w:ascii="Arial" w:hAnsi="Arial" w:cs="Arial"/>
+        </w:rPr>
+      </w:pPr>
+      <w:r>
+        <w:rPr>
+          <w:rFonts w:ascii="Arial" w:hAnsi="Arial" w:cs="Arial"/>
+        </w:rPr>
+        <w:t xml:space="preserve">      </w:t>
+      </w:r>
+      <w:proofErr w:type="gramStart"/>
+      <w:r>
+        <w:rPr>
+          <w:rFonts w:ascii="Arial" w:hAnsi="Arial" w:cs="Arial"/>
+        </w:rPr>
+        <w:t>{ new</w:t>
+      </w:r>
+      <w:proofErr w:type="gramEnd"/>
+      <w:r>
+        <w:rPr>
+          <w:rFonts w:ascii="Arial" w:hAnsi="Arial" w:cs="Arial"/>
+        </w:rPr>
+        <w:t xml:space="preserve">: true, </w:t>
+      </w:r>
+      <w:proofErr w:type="spellStart"/>
+      <w:r>
+        <w:rPr>
+          <w:rFonts w:ascii="Arial" w:hAnsi="Arial" w:cs="Arial"/>
+        </w:rPr>
+        <w:t>runValidators</w:t>
+      </w:r>
+      <w:proofErr w:type="spellEnd"/>
+      <w:r>
+        <w:rPr>
+          <w:rFonts w:ascii="Arial" w:hAnsi="Arial" w:cs="Arial"/>
+        </w:rPr>
+        <w:t>: true }</w:t>
+      </w:r>
+    </w:p>
+    <w:p>
+      <w:pPr>
+        <w:spacing w:after="0"/>
+        <w:rPr>
+          <w:rFonts w:ascii="Arial" w:hAnsi="Arial" w:cs="Arial"/>
+        </w:rPr>
+      </w:pPr>
+      <w:r>
+        <w:rPr>
+          <w:rFonts w:ascii="Arial" w:hAnsi="Arial" w:cs="Arial"/>
+        </w:rPr>
+        <w:t xml:space="preserve">    );</w:t>
+      </w:r>
+    </w:p>
+    <w:p>
+      <w:pPr>
+        <w:spacing w:after="0"/>
+        <w:rPr>
+          <w:rFonts w:ascii="Arial" w:hAnsi="Arial" w:cs="Arial"/>
+        </w:rPr>
+      </w:pPr>
+    </w:p>
+    <w:p>
+      <w:pPr>
+        <w:spacing w:after="0"/>
+        <w:rPr>
+          <w:rFonts w:ascii="Arial" w:hAnsi="Arial" w:cs="Arial"/>
+        </w:rPr>
+      </w:pPr>
+      <w:r>
+        <w:rPr>
+          <w:rFonts w:ascii="Arial" w:hAnsi="Arial" w:cs="Arial"/>
+        </w:rPr>
+        <w:t xml:space="preserve">    if </w:t>
+      </w:r>
+      <w:proofErr w:type="gramStart"/>
+      <w:r>
+        <w:rPr>
+          <w:rFonts w:ascii="Arial" w:hAnsi="Arial" w:cs="Arial"/>
+        </w:rPr>
+        <w:t>(!post</w:t>
+      </w:r>
+      <w:proofErr w:type="gramEnd"/>
+      <w:r>
+        <w:rPr>
+          <w:rFonts w:ascii="Arial" w:hAnsi="Arial" w:cs="Arial"/>
+        </w:rPr>
+        <w:t>) {</w:t>
+      </w:r>
+    </w:p>
+    <w:p>
+      <w:pPr>
+        <w:spacing w:after="0"/>
+        <w:rPr>
+          <w:rFonts w:ascii="Arial" w:hAnsi="Arial" w:cs="Arial"/>
+        </w:rPr>
+      </w:pPr>
+      <w:r>
+        <w:rPr>
+          <w:rFonts w:ascii="Arial" w:hAnsi="Arial" w:cs="Arial"/>
+        </w:rPr>
+        <w:t xml:space="preserve">      return </w:t>
+      </w:r>
+      <w:proofErr w:type="spellStart"/>
+      <w:proofErr w:type="gramStart"/>
+      <w:r>
+        <w:rPr>
+          <w:rFonts w:ascii="Arial" w:hAnsi="Arial" w:cs="Arial"/>
+        </w:rPr>
+        <w:t>res.status</w:t>
+      </w:r>
+      <w:proofErr w:type="spellEnd"/>
+      <w:proofErr w:type="gramEnd"/>
+      <w:r>
+        <w:rPr>
+          <w:rFonts w:ascii="Arial" w:hAnsi="Arial" w:cs="Arial"/>
+        </w:rPr>
+        <w:t>(404).</w:t>
+      </w:r>
+      <w:proofErr w:type="spellStart"/>
+      <w:r>
+        <w:rPr>
+          <w:rFonts w:ascii="Arial" w:hAnsi="Arial" w:cs="Arial"/>
+        </w:rPr>
+        <w:t>json</w:t>
+      </w:r>
+      <w:proofErr w:type="spellEnd"/>
+      <w:r>
+        <w:rPr>
+          <w:rFonts w:ascii="Arial" w:hAnsi="Arial" w:cs="Arial"/>
+        </w:rPr>
+        <w:t>({ error: 'Post not found or unauthorized' });</w:t>
+      </w:r>
+    </w:p>
+    <w:p>
+      <w:pPr>
+        <w:spacing w:after="0"/>
+        <w:rPr>
+          <w:rFonts w:ascii="Arial" w:hAnsi="Arial" w:cs="Arial"/>
+        </w:rPr>
+      </w:pPr>
+      <w:r>
+        <w:rPr>
+          <w:rFonts w:ascii="Arial" w:hAnsi="Arial" w:cs="Arial"/>
+        </w:rPr>
+        <w:t xml:space="preserve">    }</w:t>
+      </w:r>
+    </w:p>
+    <w:p>
+      <w:pPr>
+        <w:spacing w:after="0"/>
+        <w:rPr>
+          <w:rFonts w:ascii="Arial" w:hAnsi="Arial" w:cs="Arial"/>
+        </w:rPr>
+      </w:pPr>
+    </w:p>
+    <w:p>
+      <w:pPr>
+        <w:spacing w:after="0"/>
+        <w:rPr>
+          <w:rFonts w:ascii="Arial" w:hAnsi="Arial" w:cs="Arial"/>
+        </w:rPr>
+      </w:pPr>
+      <w:r>
+        <w:rPr>
+          <w:rFonts w:ascii="Arial" w:hAnsi="Arial" w:cs="Arial"/>
+        </w:rPr>
+        <w:t xml:space="preserve">    </w:t>
+      </w:r>
+      <w:proofErr w:type="spellStart"/>
+      <w:proofErr w:type="gramStart"/>
+      <w:r>
+        <w:rPr>
+          <w:rFonts w:ascii="Arial" w:hAnsi="Arial" w:cs="Arial"/>
+        </w:rPr>
+        <w:t>res.status</w:t>
+      </w:r>
+      <w:proofErr w:type="spellEnd"/>
+      <w:proofErr w:type="gramEnd"/>
+      <w:r>
+        <w:rPr>
+          <w:rFonts w:ascii="Arial" w:hAnsi="Arial" w:cs="Arial"/>
+        </w:rPr>
+        <w:t>(200).</w:t>
+      </w:r>
+      <w:proofErr w:type="spellStart"/>
+      <w:r>
+        <w:rPr>
+          <w:rFonts w:ascii="Arial" w:hAnsi="Arial" w:cs="Arial"/>
+        </w:rPr>
+        <w:t>json</w:t>
+      </w:r>
+      <w:proofErr w:type="spellEnd"/>
+      <w:r>
+        <w:rPr>
+          <w:rFonts w:ascii="Arial" w:hAnsi="Arial" w:cs="Arial"/>
+        </w:rPr>
+        <w:t>({ message: 'Post updated successfully', post });</w:t>
+      </w:r>
+    </w:p>
+    <w:p>
+      <w:pPr>
+        <w:spacing w:after="0"/>
+        <w:rPr>
+          <w:rFonts w:ascii="Arial" w:hAnsi="Arial" w:cs="Arial"/>
+        </w:rPr>
+      </w:pPr>
+      <w:r>
+        <w:rPr>
+          <w:rFonts w:ascii="Arial" w:hAnsi="Arial" w:cs="Arial"/>
+        </w:rPr>
+        <w:t xml:space="preserve">  } catch (err) {</w:t>
+      </w:r>
+    </w:p>
+    <w:p>
+      <w:pPr>
+        <w:spacing w:after="0"/>
+        <w:rPr>
+          <w:rFonts w:ascii="Arial" w:hAnsi="Arial" w:cs="Arial"/>
+        </w:rPr>
+      </w:pPr>
+      <w:r>
+        <w:rPr>
+          <w:rFonts w:ascii="Arial" w:hAnsi="Arial" w:cs="Arial"/>
+        </w:rPr>
+        <w:t xml:space="preserve">    </w:t>
+      </w:r>
+      <w:proofErr w:type="spellStart"/>
+      <w:proofErr w:type="gramStart"/>
+      <w:r>
+        <w:rPr>
+          <w:rFonts w:ascii="Arial" w:hAnsi="Arial" w:cs="Arial"/>
+        </w:rPr>
+        <w:t>console.error</w:t>
+      </w:r>
+      <w:proofErr w:type="spellEnd"/>
+      <w:proofErr w:type="gramEnd"/>
+      <w:r>
+        <w:rPr>
+          <w:rFonts w:ascii="Arial" w:hAnsi="Arial" w:cs="Arial"/>
+        </w:rPr>
+        <w:t>(err);</w:t>
+      </w:r>
+    </w:p>
+    <w:p>
+      <w:pPr>
+        <w:spacing w:after="0"/>
+        <w:rPr>
+          <w:rFonts w:ascii="Arial" w:hAnsi="Arial" w:cs="Arial"/>
+        </w:rPr>
+      </w:pPr>
+      <w:r>
+        <w:rPr>
+          <w:rFonts w:ascii="Arial" w:hAnsi="Arial" w:cs="Arial"/>
+        </w:rPr>
+        <w:t xml:space="preserve">    </w:t>
+      </w:r>
+      <w:proofErr w:type="spellStart"/>
+      <w:proofErr w:type="gramStart"/>
+      <w:r>
+        <w:rPr>
+          <w:rFonts w:ascii="Arial" w:hAnsi="Arial" w:cs="Arial"/>
+        </w:rPr>
+        <w:t>res.status</w:t>
+      </w:r>
+      <w:proofErr w:type="spellEnd"/>
+      <w:proofErr w:type="gramEnd"/>
+      <w:r>
+        <w:rPr>
+          <w:rFonts w:ascii="Arial" w:hAnsi="Arial" w:cs="Arial"/>
+        </w:rPr>
+        <w:t>(500).</w:t>
+      </w:r>
+      <w:proofErr w:type="spellStart"/>
+      <w:r>
+        <w:rPr>
+          <w:rFonts w:ascii="Arial" w:hAnsi="Arial" w:cs="Arial"/>
+        </w:rPr>
+        <w:t>json</w:t>
+      </w:r>
+      <w:proofErr w:type="spellEnd"/>
+      <w:r>
+        <w:rPr>
+          <w:rFonts w:ascii="Arial" w:hAnsi="Arial" w:cs="Arial"/>
+        </w:rPr>
+        <w:t>({ error: 'Internal Server Error' });</w:t>
+      </w:r>
+    </w:p>
+    <w:p>
+      <w:pPr>
+        <w:spacing w:after="0"/>
+        <w:rPr>
+          <w:rFonts w:ascii="Arial" w:hAnsi="Arial" w:cs="Arial"/>
+        </w:rPr>
+      </w:pPr>
+      <w:r>
+        <w:rPr>
+          <w:rFonts w:ascii="Arial" w:hAnsi="Arial" w:cs="Arial"/>
+        </w:rPr>
+        <w:t xml:space="preserve">  }</w:t>
+      </w:r>
+    </w:p>
+    <w:p>
+      <w:pPr>
+        <w:spacing w:after="0"/>
+        <w:rPr>
+          <w:rFonts w:ascii="Arial" w:hAnsi="Arial" w:cs="Arial"/>
+        </w:rPr>
+      </w:pPr>
+      <w:r>
+        <w:rPr>
+          <w:rFonts w:ascii="Arial" w:hAnsi="Arial" w:cs="Arial"/>
+        </w:rPr>
+        <w:t>};</w:t>
+      </w:r>
+    </w:p>
+    <w:p>
+      <w:pPr>
+        <w:spacing w:after="0"/>
+        <w:rPr>
+          <w:rFonts w:ascii="Arial" w:hAnsi="Arial" w:cs="Arial"/>
+        </w:rPr>
+      </w:pPr>
+      <w:r>
+        <w:rPr>
+          <w:rFonts w:ascii="Arial" w:hAnsi="Arial" w:cs="Arial"/>
+        </w:rPr>
+        <w:pict w14:anchorId="08962AAF">
+          <v:rect id="_x0000_i1415" style="width:0;height:1.5pt" o:hralign="center" o:hrstd="t" o:hr="t" fillcolor="#a0a0a0" stroked="f"/>
+        </w:pict>
+      </w:r>
+    </w:p>
+    <w:p>
+      <w:pPr>
+        <w:spacing w:after="0"/>
+        <w:rPr>
+          <w:rFonts w:ascii="Arial" w:hAnsi="Arial" w:cs="Arial"/>
+          <w:b/>
+          <w:bCs/>
+        </w:rPr>
+      </w:pPr>
+      <w:r>
+        <w:rPr>
+          <w:rFonts w:ascii="Arial" w:hAnsi="Arial" w:cs="Arial"/>
+          <w:b/>
+          <w:bCs/>
+        </w:rPr>
+        <w:t>5. Delete a Post</w:t>
+      </w:r>
+    </w:p>
+    <w:p>
+      <w:pPr>
+        <w:spacing w:after="0"/>
+        <w:rPr>
+          <w:rFonts w:ascii="Arial" w:hAnsi="Arial" w:cs="Arial"/>
+        </w:rPr>
+      </w:pPr>
+      <w:proofErr w:type="spellStart"/>
+      <w:proofErr w:type="gramStart"/>
+      <w:r>
+        <w:rPr>
+          <w:rFonts w:ascii="Arial" w:hAnsi="Arial" w:cs="Arial"/>
+        </w:rPr>
+        <w:t>exports.deletePost</w:t>
+      </w:r>
+      <w:proofErr w:type="spellEnd"/>
+      <w:proofErr w:type="gramEnd"/>
+      <w:r>
+        <w:rPr>
+          <w:rFonts w:ascii="Arial" w:hAnsi="Arial" w:cs="Arial"/>
+        </w:rPr>
+        <w:t xml:space="preserve"> = async (</w:t>
+      </w:r>
+      <w:proofErr w:type="spellStart"/>
+      <w:r>
+        <w:rPr>
+          <w:rFonts w:ascii="Arial" w:hAnsi="Arial" w:cs="Arial"/>
+        </w:rPr>
+        <w:t>req</w:t>
+      </w:r>
+      <w:proofErr w:type="spellEnd"/>
+      <w:r>
+        <w:rPr>
+          <w:rFonts w:ascii="Arial" w:hAnsi="Arial" w:cs="Arial"/>
+        </w:rPr>
+        <w:t>, res) =&gt; {</w:t>
+      </w:r>
+    </w:p>
+    <w:p>
+      <w:pPr>
+        <w:spacing w:after="0"/>
+        <w:rPr>
+          <w:rFonts w:ascii="Arial" w:hAnsi="Arial" w:cs="Arial"/>
+        </w:rPr>
+      </w:pPr>
+      <w:r>
+        <w:rPr>
+          <w:rFonts w:ascii="Arial" w:hAnsi="Arial" w:cs="Arial"/>
+        </w:rPr>
+        <w:t xml:space="preserve">  try {</w:t>
+      </w:r>
+    </w:p>
+    <w:p>
+      <w:pPr>
+        <w:spacing w:after="0"/>
+        <w:rPr>
+          <w:rFonts w:ascii="Arial" w:hAnsi="Arial" w:cs="Arial"/>
+        </w:rPr>
+      </w:pPr>
+      <w:r>
+        <w:rPr>
+          <w:rFonts w:ascii="Arial" w:hAnsi="Arial" w:cs="Arial"/>
+        </w:rPr>
+        <w:t xml:space="preserve">    </w:t>
+      </w:r>
+      <w:proofErr w:type="spellStart"/>
+      <w:r>
+        <w:rPr>
+          <w:rFonts w:ascii="Arial" w:hAnsi="Arial" w:cs="Arial"/>
+        </w:rPr>
+        <w:t>const</w:t>
+      </w:r>
+      <w:proofErr w:type="spellEnd"/>
+      <w:r>
+        <w:rPr>
+          <w:rFonts w:ascii="Arial" w:hAnsi="Arial" w:cs="Arial"/>
+        </w:rPr>
+        <w:t xml:space="preserve"> </w:t>
+      </w:r>
+      <w:proofErr w:type="gramStart"/>
+      <w:r>
+        <w:rPr>
+          <w:rFonts w:ascii="Arial" w:hAnsi="Arial" w:cs="Arial"/>
+        </w:rPr>
+        <w:t xml:space="preserve">{ </w:t>
+      </w:r>
+      <w:proofErr w:type="spellStart"/>
+      <w:r>
+        <w:rPr>
+          <w:rFonts w:ascii="Arial" w:hAnsi="Arial" w:cs="Arial"/>
+        </w:rPr>
+        <w:t>postId</w:t>
+      </w:r>
+      <w:proofErr w:type="spellEnd"/>
+      <w:proofErr w:type="gramEnd"/>
+      <w:r>
+        <w:rPr>
+          <w:rFonts w:ascii="Arial" w:hAnsi="Arial" w:cs="Arial"/>
+        </w:rPr>
+        <w:t xml:space="preserve"> } = </w:t>
+      </w:r>
+      <w:proofErr w:type="spellStart"/>
+      <w:r>
+        <w:rPr>
+          <w:rFonts w:ascii="Arial" w:hAnsi="Arial" w:cs="Arial"/>
+        </w:rPr>
+        <w:t>req.params</w:t>
+      </w:r>
+      <w:proofErr w:type="spellEnd"/>
+      <w:r>
+        <w:rPr>
+          <w:rFonts w:ascii="Arial" w:hAnsi="Arial" w:cs="Arial"/>
+        </w:rPr>
+        <w:t>;</w:t>
+      </w:r>
+    </w:p>
+    <w:p>
+      <w:pPr>
+        <w:spacing w:after="0"/>
+        <w:rPr>
+          <w:rFonts w:ascii="Arial" w:hAnsi="Arial" w:cs="Arial"/>
+        </w:rPr>
+      </w:pPr>
+    </w:p>
+    <w:p>
+      <w:pPr>
+        <w:spacing w:after="0"/>
+        <w:rPr>
+          <w:rFonts w:ascii="Arial" w:hAnsi="Arial" w:cs="Arial"/>
+        </w:rPr>
+      </w:pPr>
+      <w:r>
+        <w:rPr>
+          <w:rFonts w:ascii="Arial" w:hAnsi="Arial" w:cs="Arial"/>
+        </w:rPr>
+        <w:t xml:space="preserve">    </w:t>
+      </w:r>
+      <w:proofErr w:type="spellStart"/>
+      <w:r>
+        <w:rPr>
+          <w:rFonts w:ascii="Arial" w:hAnsi="Arial" w:cs="Arial"/>
+        </w:rPr>
+        <w:t>const</w:t>
+      </w:r>
+      <w:proofErr w:type="spellEnd"/>
+      <w:r>
+        <w:rPr>
+          <w:rFonts w:ascii="Arial" w:hAnsi="Arial" w:cs="Arial"/>
+        </w:rPr>
+        <w:t xml:space="preserve"> post = await </w:t>
+      </w:r>
+      <w:proofErr w:type="spellStart"/>
+      <w:r>
+        <w:rPr>
+          <w:rFonts w:ascii="Arial" w:hAnsi="Arial" w:cs="Arial"/>
+        </w:rPr>
+        <w:t>Post.findOneAndDelete</w:t>
+      </w:r>
+      <w:proofErr w:type="spellEnd"/>
+      <w:proofErr w:type="gramStart"/>
+      <w:r>
+        <w:rPr>
+          <w:rFonts w:ascii="Arial" w:hAnsi="Arial" w:cs="Arial"/>
+        </w:rPr>
+        <w:t>({ _</w:t>
+      </w:r>
+      <w:proofErr w:type="gramEnd"/>
+      <w:r>
+        <w:rPr>
+          <w:rFonts w:ascii="Arial" w:hAnsi="Arial" w:cs="Arial"/>
+        </w:rPr>
+        <w:t xml:space="preserve">id: </w:t>
+      </w:r>
+      <w:proofErr w:type="spellStart"/>
+      <w:r>
+        <w:rPr>
+          <w:rFonts w:ascii="Arial" w:hAnsi="Arial" w:cs="Arial"/>
+        </w:rPr>
+        <w:t>postId</w:t>
+      </w:r>
+      <w:proofErr w:type="spellEnd"/>
+      <w:r>
+        <w:rPr>
+          <w:rFonts w:ascii="Arial" w:hAnsi="Arial" w:cs="Arial"/>
+        </w:rPr>
+        <w:t>, author: req.user.id });</w:t>
+      </w:r>
+    </w:p>
+    <w:p>
+      <w:pPr>
+        <w:spacing w:after="0"/>
+        <w:rPr>
+          <w:rFonts w:ascii="Arial" w:hAnsi="Arial" w:cs="Arial"/>
+        </w:rPr>
+      </w:pPr>
+      <w:r>
+        <w:rPr>
+          <w:rFonts w:ascii="Arial" w:hAnsi="Arial" w:cs="Arial"/>
+        </w:rPr>
+        <w:t xml:space="preserve">    if </w:t>
+      </w:r>
+      <w:proofErr w:type="gramStart"/>
+      <w:r>
+        <w:rPr>
+          <w:rFonts w:ascii="Arial" w:hAnsi="Arial" w:cs="Arial"/>
+        </w:rPr>
+        <w:t>(!post</w:t>
+      </w:r>
+      <w:proofErr w:type="gramEnd"/>
+      <w:r>
+        <w:rPr>
+          <w:rFonts w:ascii="Arial" w:hAnsi="Arial" w:cs="Arial"/>
+        </w:rPr>
+        <w:t>) {</w:t>
+      </w:r>
+    </w:p>
+    <w:p>
+      <w:pPr>
+        <w:spacing w:after="0"/>
+        <w:rPr>
+          <w:rFonts w:ascii="Arial" w:hAnsi="Arial" w:cs="Arial"/>
+        </w:rPr>
+      </w:pPr>
+      <w:r>
+        <w:rPr>
+          <w:rFonts w:ascii="Arial" w:hAnsi="Arial" w:cs="Arial"/>
+        </w:rPr>
+        <w:t xml:space="preserve">      return </w:t>
+      </w:r>
+      <w:proofErr w:type="spellStart"/>
+      <w:proofErr w:type="gramStart"/>
+      <w:r>
+        <w:rPr>
+          <w:rFonts w:ascii="Arial" w:hAnsi="Arial" w:cs="Arial"/>
+        </w:rPr>
+        <w:t>res.status</w:t>
+      </w:r>
+      <w:proofErr w:type="spellEnd"/>
+      <w:proofErr w:type="gramEnd"/>
+      <w:r>
+        <w:rPr>
+          <w:rFonts w:ascii="Arial" w:hAnsi="Arial" w:cs="Arial"/>
+        </w:rPr>
+        <w:t>(404).</w:t>
+      </w:r>
+      <w:proofErr w:type="spellStart"/>
+      <w:r>
+        <w:rPr>
+          <w:rFonts w:ascii="Arial" w:hAnsi="Arial" w:cs="Arial"/>
+        </w:rPr>
+        <w:t>json</w:t>
+      </w:r>
+      <w:proofErr w:type="spellEnd"/>
+      <w:r>
+        <w:rPr>
+          <w:rFonts w:ascii="Arial" w:hAnsi="Arial" w:cs="Arial"/>
+        </w:rPr>
+        <w:t>({ error: 'Post not found or unauthorized' });</w:t>
+      </w:r>
+    </w:p>
+    <w:p>
+      <w:pPr>
+        <w:spacing w:after="0"/>
+        <w:rPr>
+          <w:rFonts w:ascii="Arial" w:hAnsi="Arial" w:cs="Arial"/>
+        </w:rPr>
+      </w:pPr>
+      <w:r>
+        <w:rPr>
+          <w:rFonts w:ascii="Arial" w:hAnsi="Arial" w:cs="Arial"/>
+        </w:rPr>
+        <w:t xml:space="preserve">    }</w:t>
+      </w:r>
+    </w:p>
+    <w:p>
+      <w:pPr>
+        <w:spacing w:after="0"/>
+        <w:rPr>
+          <w:rFonts w:ascii="Arial" w:hAnsi="Arial" w:cs="Arial"/>
+        </w:rPr>
+      </w:pPr>
+    </w:p>
+    <w:p>
+      <w:pPr>
+        <w:spacing w:after="0"/>
+        <w:rPr>
+          <w:rFonts w:ascii="Arial" w:hAnsi="Arial" w:cs="Arial"/>
+        </w:rPr>
+      </w:pPr>
+      <w:r>
+        <w:rPr>
+          <w:rFonts w:ascii="Arial" w:hAnsi="Arial" w:cs="Arial"/>
+        </w:rPr>
+        <w:t xml:space="preserve">    </w:t>
+      </w:r>
+      <w:proofErr w:type="spellStart"/>
+      <w:proofErr w:type="gramStart"/>
+      <w:r>
+        <w:rPr>
+          <w:rFonts w:ascii="Arial" w:hAnsi="Arial" w:cs="Arial"/>
+        </w:rPr>
+        <w:t>res.status</w:t>
+      </w:r>
+      <w:proofErr w:type="spellEnd"/>
+      <w:proofErr w:type="gramEnd"/>
+      <w:r>
+        <w:rPr>
+          <w:rFonts w:ascii="Arial" w:hAnsi="Arial" w:cs="Arial"/>
+        </w:rPr>
+        <w:t>(200).</w:t>
+      </w:r>
+      <w:proofErr w:type="spellStart"/>
+      <w:r>
+        <w:rPr>
+          <w:rFonts w:ascii="Arial" w:hAnsi="Arial" w:cs="Arial"/>
+        </w:rPr>
+        <w:t>json</w:t>
+      </w:r>
+      <w:proofErr w:type="spellEnd"/>
+      <w:r>
+        <w:rPr>
+          <w:rFonts w:ascii="Arial" w:hAnsi="Arial" w:cs="Arial"/>
+        </w:rPr>
+        <w:t>({ message: 'Post deleted successfully' });</w:t>
+      </w:r>
+    </w:p>
+    <w:p>
+      <w:pPr>
+        <w:spacing w:after="0"/>
+        <w:rPr>
+          <w:rFonts w:ascii="Arial" w:hAnsi="Arial" w:cs="Arial"/>
+        </w:rPr>
+      </w:pPr>
+      <w:r>
+        <w:rPr>
+          <w:rFonts w:ascii="Arial" w:hAnsi="Arial" w:cs="Arial"/>
+        </w:rPr>
+        <w:t xml:space="preserve">  } catch (err) {</w:t>
+      </w:r>
+    </w:p>
+    <w:p>
+      <w:pPr>
+        <w:spacing w:after="0"/>
+        <w:rPr>
+          <w:rFonts w:ascii="Arial" w:hAnsi="Arial" w:cs="Arial"/>
+        </w:rPr>
+      </w:pPr>
+      <w:r>
+        <w:rPr>
+          <w:rFonts w:ascii="Arial" w:hAnsi="Arial" w:cs="Arial"/>
+        </w:rPr>
+        <w:lastRenderedPageBreak/>
+        <w:t xml:space="preserve">    </w:t>
+      </w:r>
+      <w:proofErr w:type="spellStart"/>
+      <w:proofErr w:type="gramStart"/>
+      <w:r>
+        <w:rPr>
+          <w:rFonts w:ascii="Arial" w:hAnsi="Arial" w:cs="Arial"/>
+        </w:rPr>
+        <w:t>console.error</w:t>
+      </w:r>
+      <w:proofErr w:type="spellEnd"/>
+      <w:proofErr w:type="gramEnd"/>
+      <w:r>
+        <w:rPr>
+          <w:rFonts w:ascii="Arial" w:hAnsi="Arial" w:cs="Arial"/>
+        </w:rPr>
+        <w:t>(err);</w:t>
+      </w:r>
+    </w:p>
+    <w:p>
+      <w:pPr>
+        <w:spacing w:after="0"/>
+        <w:rPr>
+          <w:rFonts w:ascii="Arial" w:hAnsi="Arial" w:cs="Arial"/>
+        </w:rPr>
+      </w:pPr>
+      <w:r>
+        <w:rPr>
+          <w:rFonts w:ascii="Arial" w:hAnsi="Arial" w:cs="Arial"/>
+        </w:rPr>
+        <w:t xml:space="preserve">    </w:t>
+      </w:r>
+      <w:proofErr w:type="spellStart"/>
+      <w:proofErr w:type="gramStart"/>
+      <w:r>
+        <w:rPr>
+          <w:rFonts w:ascii="Arial" w:hAnsi="Arial" w:cs="Arial"/>
+        </w:rPr>
+        <w:t>res.status</w:t>
+      </w:r>
+      <w:proofErr w:type="spellEnd"/>
+      <w:proofErr w:type="gramEnd"/>
+      <w:r>
+        <w:rPr>
+          <w:rFonts w:ascii="Arial" w:hAnsi="Arial" w:cs="Arial"/>
+        </w:rPr>
+        <w:t>(500).</w:t>
+      </w:r>
+      <w:proofErr w:type="spellStart"/>
+      <w:r>
+        <w:rPr>
+          <w:rFonts w:ascii="Arial" w:hAnsi="Arial" w:cs="Arial"/>
+        </w:rPr>
+        <w:t>json</w:t>
+      </w:r>
+      <w:proofErr w:type="spellEnd"/>
+      <w:r>
+        <w:rPr>
+          <w:rFonts w:ascii="Arial" w:hAnsi="Arial" w:cs="Arial"/>
+        </w:rPr>
+        <w:t>({ error: 'Internal Server Error' });</w:t>
+      </w:r>
+    </w:p>
+    <w:p>
+      <w:pPr>
+        <w:spacing w:after="0"/>
+        <w:rPr>
+          <w:rFonts w:ascii="Arial" w:hAnsi="Arial" w:cs="Arial"/>
+        </w:rPr>
+      </w:pPr>
+      <w:r>
+        <w:rPr>
+          <w:rFonts w:ascii="Arial" w:hAnsi="Arial" w:cs="Arial"/>
+        </w:rPr>
+        <w:t xml:space="preserve">  }</w:t>
+      </w:r>
+    </w:p>
+    <w:p>
+      <w:pPr>
+        <w:spacing w:after="0"/>
+        <w:rPr>
+          <w:rFonts w:ascii="Arial" w:hAnsi="Arial" w:cs="Arial"/>
+        </w:rPr>
+      </w:pPr>
+      <w:r>
+        <w:rPr>
+          <w:rFonts w:ascii="Arial" w:hAnsi="Arial" w:cs="Arial"/>
+        </w:rPr>
+        <w:t>};</w:t>
+      </w:r>
+    </w:p>
+    <w:p>
+      <w:pPr>
+        <w:spacing w:after="0"/>
+        <w:rPr>
+          <w:rFonts w:ascii="Arial" w:hAnsi="Arial" w:cs="Arial"/>
+        </w:rPr>
+      </w:pPr>
+      <w:r>
+        <w:rPr>
+          <w:rFonts w:ascii="Arial" w:hAnsi="Arial" w:cs="Arial"/>
+        </w:rPr>
+        <w:pict w14:anchorId="03F024B7">
+          <v:rect id="_x0000_i1416" style="width:0;height:1.5pt" o:hralign="center" o:hrstd="t" o:hr="t" fillcolor="#a0a0a0" stroked="f"/>
+        </w:pict>
+      </w:r>
+    </w:p>
+    <w:p>
+      <w:pPr>
+        <w:spacing w:after="0"/>
+        <w:rPr>
+          <w:rFonts w:ascii="Arial" w:hAnsi="Arial" w:cs="Arial"/>
+          <w:b/>
+          <w:bCs/>
+        </w:rPr>
+      </w:pPr>
+      <w:r>
+        <w:rPr>
+          <w:rFonts w:ascii="Arial" w:hAnsi="Arial" w:cs="Arial"/>
+          <w:b/>
+          <w:bCs/>
+        </w:rPr>
+        <w:t>6. Search Posts</w:t>
+      </w:r>
+    </w:p>
+    <w:p>
+      <w:pPr>
+        <w:spacing w:after="0"/>
+        <w:rPr>
+          <w:rFonts w:ascii="Arial" w:hAnsi="Arial" w:cs="Arial"/>
+        </w:rPr>
+      </w:pPr>
+      <w:proofErr w:type="spellStart"/>
+      <w:proofErr w:type="gramStart"/>
+      <w:r>
+        <w:rPr>
+          <w:rFonts w:ascii="Arial" w:hAnsi="Arial" w:cs="Arial"/>
+        </w:rPr>
+        <w:t>exports.searchPosts</w:t>
+      </w:r>
+      <w:proofErr w:type="spellEnd"/>
+      <w:proofErr w:type="gramEnd"/>
+      <w:r>
+        <w:rPr>
+          <w:rFonts w:ascii="Arial" w:hAnsi="Arial" w:cs="Arial"/>
+        </w:rPr>
+        <w:t xml:space="preserve"> = async (</w:t>
+      </w:r>
+      <w:proofErr w:type="spellStart"/>
+      <w:r>
+        <w:rPr>
+          <w:rFonts w:ascii="Arial" w:hAnsi="Arial" w:cs="Arial"/>
+        </w:rPr>
+        <w:t>req</w:t>
+      </w:r>
+      <w:proofErr w:type="spellEnd"/>
+      <w:r>
+        <w:rPr>
+          <w:rFonts w:ascii="Arial" w:hAnsi="Arial" w:cs="Arial"/>
+        </w:rPr>
+        <w:t>, res) =&gt; {</w:t>
+      </w:r>
+    </w:p>
+    <w:p>
+      <w:pPr>
+        <w:spacing w:after="0"/>
+        <w:rPr>
+          <w:rFonts w:ascii="Arial" w:hAnsi="Arial" w:cs="Arial"/>
+        </w:rPr>
+      </w:pPr>
+      <w:r>
+        <w:rPr>
+          <w:rFonts w:ascii="Arial" w:hAnsi="Arial" w:cs="Arial"/>
+        </w:rPr>
+        <w:t xml:space="preserve">  try {</w:t>
+      </w:r>
+    </w:p>
+    <w:p>
+      <w:pPr>
+        <w:spacing w:after="0"/>
+        <w:rPr>
+          <w:rFonts w:ascii="Arial" w:hAnsi="Arial" w:cs="Arial"/>
+        </w:rPr>
+      </w:pPr>
+      <w:r>
+        <w:rPr>
+          <w:rFonts w:ascii="Arial" w:hAnsi="Arial" w:cs="Arial"/>
+        </w:rPr>
+        <w:t xml:space="preserve">    </w:t>
+      </w:r>
+      <w:proofErr w:type="spellStart"/>
+      <w:r>
+        <w:rPr>
+          <w:rFonts w:ascii="Arial" w:hAnsi="Arial" w:cs="Arial"/>
+        </w:rPr>
+        <w:t>const</w:t>
+      </w:r>
+      <w:proofErr w:type="spellEnd"/>
+      <w:r>
+        <w:rPr>
+          <w:rFonts w:ascii="Arial" w:hAnsi="Arial" w:cs="Arial"/>
+        </w:rPr>
+        <w:t xml:space="preserve"> </w:t>
+      </w:r>
+      <w:proofErr w:type="gramStart"/>
+      <w:r>
+        <w:rPr>
+          <w:rFonts w:ascii="Arial" w:hAnsi="Arial" w:cs="Arial"/>
+        </w:rPr>
+        <w:t>{ query</w:t>
+      </w:r>
+      <w:proofErr w:type="gramEnd"/>
+      <w:r>
+        <w:rPr>
+          <w:rFonts w:ascii="Arial" w:hAnsi="Arial" w:cs="Arial"/>
+        </w:rPr>
+        <w:t xml:space="preserve"> } = </w:t>
+      </w:r>
+      <w:proofErr w:type="spellStart"/>
+      <w:r>
+        <w:rPr>
+          <w:rFonts w:ascii="Arial" w:hAnsi="Arial" w:cs="Arial"/>
+        </w:rPr>
+        <w:t>req.query</w:t>
+      </w:r>
+      <w:proofErr w:type="spellEnd"/>
+      <w:r>
+        <w:rPr>
+          <w:rFonts w:ascii="Arial" w:hAnsi="Arial" w:cs="Arial"/>
+        </w:rPr>
+        <w:t>;</w:t>
+      </w:r>
+    </w:p>
+    <w:p>
+      <w:pPr>
+        <w:spacing w:after="0"/>
+        <w:rPr>
+          <w:rFonts w:ascii="Arial" w:hAnsi="Arial" w:cs="Arial"/>
+        </w:rPr>
+      </w:pPr>
+    </w:p>
+    <w:p>
+      <w:pPr>
+        <w:spacing w:after="0"/>
+        <w:rPr>
+          <w:rFonts w:ascii="Arial" w:hAnsi="Arial" w:cs="Arial"/>
+        </w:rPr>
+      </w:pPr>
+      <w:r>
+        <w:rPr>
+          <w:rFonts w:ascii="Arial" w:hAnsi="Arial" w:cs="Arial"/>
+        </w:rPr>
+        <w:t xml:space="preserve">    if </w:t>
+      </w:r>
+      <w:proofErr w:type="gramStart"/>
+      <w:r>
+        <w:rPr>
+          <w:rFonts w:ascii="Arial" w:hAnsi="Arial" w:cs="Arial"/>
+        </w:rPr>
+        <w:t>(!query</w:t>
+      </w:r>
+      <w:proofErr w:type="gramEnd"/>
+      <w:r>
+        <w:rPr>
+          <w:rFonts w:ascii="Arial" w:hAnsi="Arial" w:cs="Arial"/>
+        </w:rPr>
+        <w:t>) {</w:t>
+      </w:r>
+    </w:p>
+    <w:p>
+      <w:pPr>
+        <w:spacing w:after="0"/>
+        <w:rPr>
+          <w:rFonts w:ascii="Arial" w:hAnsi="Arial" w:cs="Arial"/>
+        </w:rPr>
+      </w:pPr>
+      <w:r>
+        <w:rPr>
+          <w:rFonts w:ascii="Arial" w:hAnsi="Arial" w:cs="Arial"/>
+        </w:rPr>
+        <w:t xml:space="preserve">      return </w:t>
+      </w:r>
+      <w:proofErr w:type="spellStart"/>
+      <w:proofErr w:type="gramStart"/>
+      <w:r>
+        <w:rPr>
+          <w:rFonts w:ascii="Arial" w:hAnsi="Arial" w:cs="Arial"/>
+        </w:rPr>
+        <w:t>res.status</w:t>
+      </w:r>
+      <w:proofErr w:type="spellEnd"/>
+      <w:proofErr w:type="gramEnd"/>
+      <w:r>
+        <w:rPr>
+          <w:rFonts w:ascii="Arial" w:hAnsi="Arial" w:cs="Arial"/>
+        </w:rPr>
+        <w:t>(400).</w:t>
+      </w:r>
+      <w:proofErr w:type="spellStart"/>
+      <w:r>
+        <w:rPr>
+          <w:rFonts w:ascii="Arial" w:hAnsi="Arial" w:cs="Arial"/>
+        </w:rPr>
+        <w:t>json</w:t>
+      </w:r>
+      <w:proofErr w:type="spellEnd"/>
+      <w:r>
+        <w:rPr>
+          <w:rFonts w:ascii="Arial" w:hAnsi="Arial" w:cs="Arial"/>
+        </w:rPr>
+        <w:t>({ error: 'Search query is required' });</w:t>
+      </w:r>
+    </w:p>
+    <w:p>
+      <w:pPr>
+        <w:spacing w:after="0"/>
+        <w:rPr>
+          <w:rFonts w:ascii="Arial" w:hAnsi="Arial" w:cs="Arial"/>
+        </w:rPr>
+      </w:pPr>
+      <w:r>
+        <w:rPr>
+          <w:rFonts w:ascii="Arial" w:hAnsi="Arial" w:cs="Arial"/>
+        </w:rPr>
+        <w:t xml:space="preserve">    }</w:t>
+      </w:r>
+    </w:p>
+    <w:p>
+      <w:pPr>
+        <w:spacing w:after="0"/>
+        <w:rPr>
+          <w:rFonts w:ascii="Arial" w:hAnsi="Arial" w:cs="Arial"/>
+        </w:rPr>
+      </w:pPr>
+    </w:p>
+    <w:p>
+      <w:pPr>
+        <w:spacing w:after="0"/>
+        <w:rPr>
+          <w:rFonts w:ascii="Arial" w:hAnsi="Arial" w:cs="Arial"/>
+        </w:rPr>
+      </w:pPr>
+      <w:r>
+        <w:rPr>
+          <w:rFonts w:ascii="Arial" w:hAnsi="Arial" w:cs="Arial"/>
+        </w:rPr>
+        <w:t xml:space="preserve">    </w:t>
+      </w:r>
+      <w:proofErr w:type="spellStart"/>
+      <w:r>
+        <w:rPr>
+          <w:rFonts w:ascii="Arial" w:hAnsi="Arial" w:cs="Arial"/>
+        </w:rPr>
+        <w:t>const</w:t>
+      </w:r>
+      <w:proofErr w:type="spellEnd"/>
+      <w:r>
+        <w:rPr>
+          <w:rFonts w:ascii="Arial" w:hAnsi="Arial" w:cs="Arial"/>
+        </w:rPr>
+        <w:t xml:space="preserve"> posts = await </w:t>
+      </w:r>
+      <w:proofErr w:type="spellStart"/>
+      <w:r>
+        <w:rPr>
+          <w:rFonts w:ascii="Arial" w:hAnsi="Arial" w:cs="Arial"/>
+        </w:rPr>
+        <w:t>Post.find</w:t>
+      </w:r>
+      <w:proofErr w:type="spellEnd"/>
+      <w:proofErr w:type="gramStart"/>
+      <w:r>
+        <w:rPr>
+          <w:rFonts w:ascii="Arial" w:hAnsi="Arial" w:cs="Arial"/>
+        </w:rPr>
+        <w:t>({ content</w:t>
+      </w:r>
+      <w:proofErr w:type="gramEnd"/>
+      <w:r>
+        <w:rPr>
+          <w:rFonts w:ascii="Arial" w:hAnsi="Arial" w:cs="Arial"/>
+        </w:rPr>
+        <w:t>: { $regex: query, $options: '</w:t>
+      </w:r>
+      <w:proofErr w:type="spellStart"/>
+      <w:r>
+        <w:rPr>
+          <w:rFonts w:ascii="Arial" w:hAnsi="Arial" w:cs="Arial"/>
+        </w:rPr>
+        <w:t>i</w:t>
+      </w:r>
+      <w:proofErr w:type="spellEnd"/>
+      <w:r>
+        <w:rPr>
+          <w:rFonts w:ascii="Arial" w:hAnsi="Arial" w:cs="Arial"/>
+        </w:rPr>
+        <w:t>' } })</w:t>
+      </w:r>
+    </w:p>
+    <w:p>
+      <w:pPr>
+        <w:spacing w:after="0"/>
+        <w:rPr>
+          <w:rFonts w:ascii="Arial" w:hAnsi="Arial" w:cs="Arial"/>
+        </w:rPr>
+      </w:pPr>
+      <w:r>
+        <w:rPr>
+          <w:rFonts w:ascii="Arial" w:hAnsi="Arial" w:cs="Arial"/>
+        </w:rPr>
+        <w:t xml:space="preserve">      </w:t>
+      </w:r>
+      <w:proofErr w:type="gramStart"/>
+      <w:r>
+        <w:rPr>
+          <w:rFonts w:ascii="Arial" w:hAnsi="Arial" w:cs="Arial"/>
+        </w:rPr>
+        <w:t>.populate</w:t>
+      </w:r>
+      <w:proofErr w:type="gramEnd"/>
+      <w:r>
+        <w:rPr>
+          <w:rFonts w:ascii="Arial" w:hAnsi="Arial" w:cs="Arial"/>
+        </w:rPr>
+        <w:t>('author', 'username avatar')</w:t>
+      </w:r>
+    </w:p>
+    <w:p>
+      <w:pPr>
+        <w:spacing w:after="0"/>
+        <w:rPr>
+          <w:rFonts w:ascii="Arial" w:hAnsi="Arial" w:cs="Arial"/>
+        </w:rPr>
+      </w:pPr>
+      <w:r>
+        <w:rPr>
+          <w:rFonts w:ascii="Arial" w:hAnsi="Arial" w:cs="Arial"/>
+        </w:rPr>
+        <w:t xml:space="preserve">      </w:t>
+      </w:r>
+      <w:proofErr w:type="gramStart"/>
+      <w:r>
+        <w:rPr>
+          <w:rFonts w:ascii="Arial" w:hAnsi="Arial" w:cs="Arial"/>
+        </w:rPr>
+        <w:t>.sort</w:t>
+      </w:r>
+      <w:proofErr w:type="gramEnd"/>
+      <w:r>
+        <w:rPr>
+          <w:rFonts w:ascii="Arial" w:hAnsi="Arial" w:cs="Arial"/>
+        </w:rPr>
+        <w:t xml:space="preserve">({ </w:t>
+      </w:r>
+      <w:proofErr w:type="spellStart"/>
+      <w:r>
+        <w:rPr>
+          <w:rFonts w:ascii="Arial" w:hAnsi="Arial" w:cs="Arial"/>
+        </w:rPr>
+        <w:t>createdAt</w:t>
+      </w:r>
+      <w:proofErr w:type="spellEnd"/>
+      <w:r>
+        <w:rPr>
+          <w:rFonts w:ascii="Arial" w:hAnsi="Arial" w:cs="Arial"/>
+        </w:rPr>
+        <w:t>: -1 });</w:t>
+      </w:r>
+    </w:p>
+    <w:p>
+      <w:pPr>
+        <w:spacing w:after="0"/>
+        <w:rPr>
+          <w:rFonts w:ascii="Arial" w:hAnsi="Arial" w:cs="Arial"/>
+        </w:rPr>
+      </w:pPr>
+    </w:p>
+    <w:p>
+      <w:pPr>
+        <w:spacing w:after="0"/>
+        <w:rPr>
+          <w:rFonts w:ascii="Arial" w:hAnsi="Arial" w:cs="Arial"/>
+        </w:rPr>
+      </w:pPr>
+      <w:r>
+        <w:rPr>
+          <w:rFonts w:ascii="Arial" w:hAnsi="Arial" w:cs="Arial"/>
+        </w:rPr>
+        <w:t xml:space="preserve">    </w:t>
+      </w:r>
+      <w:proofErr w:type="spellStart"/>
+      <w:proofErr w:type="gramStart"/>
+      <w:r>
+        <w:rPr>
+          <w:rFonts w:ascii="Arial" w:hAnsi="Arial" w:cs="Arial"/>
+        </w:rPr>
+        <w:t>res.status</w:t>
+      </w:r>
+      <w:proofErr w:type="spellEnd"/>
+      <w:proofErr w:type="gramEnd"/>
+      <w:r>
+        <w:rPr>
+          <w:rFonts w:ascii="Arial" w:hAnsi="Arial" w:cs="Arial"/>
+        </w:rPr>
+        <w:t>(200).</w:t>
+      </w:r>
+      <w:proofErr w:type="spellStart"/>
+      <w:r>
+        <w:rPr>
+          <w:rFonts w:ascii="Arial" w:hAnsi="Arial" w:cs="Arial"/>
+        </w:rPr>
+        <w:t>json</w:t>
+      </w:r>
+      <w:proofErr w:type="spellEnd"/>
+      <w:r>
+        <w:rPr>
+          <w:rFonts w:ascii="Arial" w:hAnsi="Arial" w:cs="Arial"/>
+        </w:rPr>
+        <w:t>(posts);</w:t>
+      </w:r>
+    </w:p>
+    <w:p>
+      <w:pPr>
+        <w:spacing w:after="0"/>
+        <w:rPr>
+          <w:rFonts w:ascii="Arial" w:hAnsi="Arial" w:cs="Arial"/>
+        </w:rPr>
+      </w:pPr>
+      <w:r>
+        <w:rPr>
+          <w:rFonts w:ascii="Arial" w:hAnsi="Arial" w:cs="Arial"/>
+        </w:rPr>
+        <w:t xml:space="preserve">  } catch (err) {</w:t>
+      </w:r>
+    </w:p>
+    <w:p>
+      <w:pPr>
+        <w:spacing w:after="0"/>
+        <w:rPr>
+          <w:rFonts w:ascii="Arial" w:hAnsi="Arial" w:cs="Arial"/>
+        </w:rPr>
+      </w:pPr>
+      <w:r>
+        <w:rPr>
+          <w:rFonts w:ascii="Arial" w:hAnsi="Arial" w:cs="Arial"/>
+        </w:rPr>
+        <w:t xml:space="preserve">    </w:t>
+      </w:r>
+      <w:proofErr w:type="spellStart"/>
+      <w:proofErr w:type="gramStart"/>
+      <w:r>
+        <w:rPr>
+          <w:rFonts w:ascii="Arial" w:hAnsi="Arial" w:cs="Arial"/>
+        </w:rPr>
+        <w:t>console.error</w:t>
+      </w:r>
+      <w:proofErr w:type="spellEnd"/>
+      <w:proofErr w:type="gramEnd"/>
+      <w:r>
+        <w:rPr>
+          <w:rFonts w:ascii="Arial" w:hAnsi="Arial" w:cs="Arial"/>
+        </w:rPr>
+        <w:t>(err);</w:t>
+      </w:r>
+    </w:p>
+    <w:p>
+      <w:pPr>
+        <w:spacing w:after="0"/>
+        <w:rPr>
+          <w:rFonts w:ascii="Arial" w:hAnsi="Arial" w:cs="Arial"/>
+        </w:rPr>
+      </w:pPr>
+      <w:r>
+        <w:rPr>
+          <w:rFonts w:ascii="Arial" w:hAnsi="Arial" w:cs="Arial"/>
+        </w:rPr>
+        <w:t xml:space="preserve">    </w:t>
+      </w:r>
+      <w:proofErr w:type="spellStart"/>
+      <w:proofErr w:type="gramStart"/>
+      <w:r>
+        <w:rPr>
+          <w:rFonts w:ascii="Arial" w:hAnsi="Arial" w:cs="Arial"/>
+        </w:rPr>
+        <w:t>res.status</w:t>
+      </w:r>
+      <w:proofErr w:type="spellEnd"/>
+      <w:proofErr w:type="gramEnd"/>
+      <w:r>
+        <w:rPr>
+          <w:rFonts w:ascii="Arial" w:hAnsi="Arial" w:cs="Arial"/>
+        </w:rPr>
+        <w:t>(500).</w:t>
+      </w:r>
+      <w:proofErr w:type="spellStart"/>
+      <w:r>
+        <w:rPr>
+          <w:rFonts w:ascii="Arial" w:hAnsi="Arial" w:cs="Arial"/>
+        </w:rPr>
+        <w:t>json</w:t>
+      </w:r>
+      <w:proofErr w:type="spellEnd"/>
+      <w:r>
+        <w:rPr>
+          <w:rFonts w:ascii="Arial" w:hAnsi="Arial" w:cs="Arial"/>
+        </w:rPr>
+        <w:t>({ error: 'Internal Server Error' });</w:t>
+      </w:r>
+    </w:p>
+    <w:p>
+      <w:pPr>
+        <w:spacing w:after="0"/>
+        <w:rPr>
+          <w:rFonts w:ascii="Arial" w:hAnsi="Arial" w:cs="Arial"/>
+        </w:rPr>
+      </w:pPr>
+      <w:r>
+        <w:rPr>
+          <w:rFonts w:ascii="Arial" w:hAnsi="Arial" w:cs="Arial"/>
+        </w:rPr>
+        <w:t xml:space="preserve">  }</w:t>
+      </w:r>
+    </w:p>
+    <w:p>
+      <w:pPr>
+        <w:spacing w:after="0"/>
+        <w:rPr>
+          <w:rFonts w:ascii="Arial" w:hAnsi="Arial" w:cs="Arial"/>
+        </w:rPr>
+      </w:pPr>
+      <w:r>
+        <w:rPr>
+          <w:rFonts w:ascii="Arial" w:hAnsi="Arial" w:cs="Arial"/>
+        </w:rPr>
+        <w:t>};</w:t>
+      </w:r>
+    </w:p>
+    <w:p>
+      <w:pPr>
+        <w:spacing w:after="0"/>
+        <w:rPr>
+          <w:rFonts w:ascii="Arial" w:hAnsi="Arial" w:cs="Arial"/>
+        </w:rPr>
+      </w:pPr>
+      <w:r>
+        <w:rPr>
+          <w:rFonts w:ascii="Arial" w:hAnsi="Arial" w:cs="Arial"/>
+        </w:rPr>
+        <w:pict w14:anchorId="2EBD293E">
+          <v:rect id="_x0000_i1417" style="width:0;height:1.5pt" o:hralign="center" o:hrstd="t" o:hr="t" fillcolor="#a0a0a0" stroked="f"/>
+        </w:pict>
+      </w:r>
+    </w:p>
+    <w:p>
+      <w:pPr>
+        <w:spacing w:after="0"/>
+        <w:rPr>
+          <w:rFonts w:ascii="Arial" w:hAnsi="Arial" w:cs="Arial"/>
+          <w:b/>
+          <w:bCs/>
+        </w:rPr>
+      </w:pPr>
+      <w:r>
+        <w:rPr>
+          <w:rFonts w:ascii="Arial" w:hAnsi="Arial" w:cs="Arial"/>
+          <w:b/>
+          <w:bCs/>
+        </w:rPr>
+        <w:t>Repository Layer (Optional)</w:t>
+      </w:r>
+    </w:p>
+    <w:p>
+      <w:pPr>
+        <w:spacing w:after="0"/>
+        <w:rPr>
+          <w:rFonts w:ascii="Arial" w:hAnsi="Arial" w:cs="Arial"/>
+        </w:rPr>
+      </w:pPr>
+      <w:r>
+        <w:rPr>
+          <w:rFonts w:ascii="Arial" w:hAnsi="Arial" w:cs="Arial"/>
+        </w:rPr>
+        <w:t>Use a repository layer to centralize database logic in /repositories/postRepository.js:</w:t>
+      </w:r>
+    </w:p>
+    <w:p>
+      <w:pPr>
+        <w:spacing w:after="0"/>
+        <w:rPr>
+          <w:rFonts w:ascii="Arial" w:hAnsi="Arial" w:cs="Arial"/>
+        </w:rPr>
+      </w:pPr>
+      <w:proofErr w:type="spellStart"/>
+      <w:r>
+        <w:rPr>
+          <w:rFonts w:ascii="Arial" w:hAnsi="Arial" w:cs="Arial"/>
+        </w:rPr>
+        <w:t>const</w:t>
+      </w:r>
+      <w:proofErr w:type="spellEnd"/>
+      <w:r>
+        <w:rPr>
+          <w:rFonts w:ascii="Arial" w:hAnsi="Arial" w:cs="Arial"/>
+        </w:rPr>
+        <w:t xml:space="preserve"> Post = </w:t>
+      </w:r>
+      <w:proofErr w:type="gramStart"/>
+      <w:r>
+        <w:rPr>
+          <w:rFonts w:ascii="Arial" w:hAnsi="Arial" w:cs="Arial"/>
+        </w:rPr>
+        <w:t>require(</w:t>
+      </w:r>
+      <w:proofErr w:type="gramEnd"/>
+      <w:r>
+        <w:rPr>
+          <w:rFonts w:ascii="Arial" w:hAnsi="Arial" w:cs="Arial"/>
+        </w:rPr>
+        <w:t>'../models/Post');</w:t>
+      </w:r>
+    </w:p>
+    <w:p>
+      <w:pPr>
+        <w:spacing w:after="0"/>
+        <w:rPr>
+          <w:rFonts w:ascii="Arial" w:hAnsi="Arial" w:cs="Arial"/>
+        </w:rPr>
+      </w:pPr>
+    </w:p>
+    <w:p>
+      <w:pPr>
+        <w:spacing w:after="0"/>
+        <w:rPr>
+          <w:rFonts w:ascii="Arial" w:hAnsi="Arial" w:cs="Arial"/>
+        </w:rPr>
+      </w:pPr>
+      <w:r>
+        <w:rPr>
+          <w:rFonts w:ascii="Arial" w:hAnsi="Arial" w:cs="Arial"/>
+        </w:rPr>
+        <w:t>// Create a post</w:t>
+      </w:r>
+    </w:p>
+    <w:p>
+      <w:pPr>
+        <w:spacing w:after="0"/>
+        <w:rPr>
+          <w:rFonts w:ascii="Arial" w:hAnsi="Arial" w:cs="Arial"/>
+        </w:rPr>
+      </w:pPr>
+      <w:proofErr w:type="spellStart"/>
+      <w:proofErr w:type="gramStart"/>
+      <w:r>
+        <w:rPr>
+          <w:rFonts w:ascii="Arial" w:hAnsi="Arial" w:cs="Arial"/>
+        </w:rPr>
+        <w:t>exports.createPost</w:t>
+      </w:r>
+      <w:proofErr w:type="spellEnd"/>
+      <w:proofErr w:type="gramEnd"/>
+      <w:r>
+        <w:rPr>
+          <w:rFonts w:ascii="Arial" w:hAnsi="Arial" w:cs="Arial"/>
+        </w:rPr>
+        <w:t xml:space="preserve"> = (</w:t>
+      </w:r>
+      <w:proofErr w:type="spellStart"/>
+      <w:r>
+        <w:rPr>
+          <w:rFonts w:ascii="Arial" w:hAnsi="Arial" w:cs="Arial"/>
+        </w:rPr>
+        <w:t>postData</w:t>
+      </w:r>
+      <w:proofErr w:type="spellEnd"/>
+      <w:r>
+        <w:rPr>
+          <w:rFonts w:ascii="Arial" w:hAnsi="Arial" w:cs="Arial"/>
+        </w:rPr>
+        <w:t>) =&gt; new Post(</w:t>
+      </w:r>
+      <w:proofErr w:type="spellStart"/>
+      <w:r>
+        <w:rPr>
+          <w:rFonts w:ascii="Arial" w:hAnsi="Arial" w:cs="Arial"/>
+        </w:rPr>
+        <w:t>postData</w:t>
+      </w:r>
+      <w:proofErr w:type="spellEnd"/>
+      <w:r>
+        <w:rPr>
+          <w:rFonts w:ascii="Arial" w:hAnsi="Arial" w:cs="Arial"/>
+        </w:rPr>
+        <w:t>).save();</w:t>
+      </w:r>
+    </w:p>
+    <w:p>
+      <w:pPr>
+        <w:spacing w:after="0"/>
+        <w:rPr>
+          <w:rFonts w:ascii="Arial" w:hAnsi="Arial" w:cs="Arial"/>
+        </w:rPr>
+      </w:pPr>
+    </w:p>
+    <w:p>
+      <w:pPr>
+        <w:spacing w:after="0"/>
+        <w:rPr>
+          <w:rFonts w:ascii="Arial" w:hAnsi="Arial" w:cs="Arial"/>
+        </w:rPr>
+      </w:pPr>
+      <w:r>
+        <w:rPr>
+          <w:rFonts w:ascii="Arial" w:hAnsi="Arial" w:cs="Arial"/>
+        </w:rPr>
+        <w:t>// Get post by ID with populates</w:t>
+      </w:r>
+    </w:p>
+    <w:p>
+      <w:pPr>
+        <w:spacing w:after="0"/>
+        <w:rPr>
+          <w:rFonts w:ascii="Arial" w:hAnsi="Arial" w:cs="Arial"/>
+        </w:rPr>
+      </w:pPr>
+      <w:proofErr w:type="spellStart"/>
+      <w:proofErr w:type="gramStart"/>
+      <w:r>
+        <w:rPr>
+          <w:rFonts w:ascii="Arial" w:hAnsi="Arial" w:cs="Arial"/>
+        </w:rPr>
+        <w:t>exports.getPostById</w:t>
+      </w:r>
+      <w:proofErr w:type="spellEnd"/>
+      <w:proofErr w:type="gramEnd"/>
+      <w:r>
+        <w:rPr>
+          <w:rFonts w:ascii="Arial" w:hAnsi="Arial" w:cs="Arial"/>
+        </w:rPr>
+        <w:t xml:space="preserve"> = (</w:t>
+      </w:r>
+      <w:proofErr w:type="spellStart"/>
+      <w:r>
+        <w:rPr>
+          <w:rFonts w:ascii="Arial" w:hAnsi="Arial" w:cs="Arial"/>
+        </w:rPr>
+        <w:t>postId</w:t>
+      </w:r>
+      <w:proofErr w:type="spellEnd"/>
+      <w:r>
+        <w:rPr>
+          <w:rFonts w:ascii="Arial" w:hAnsi="Arial" w:cs="Arial"/>
+        </w:rPr>
+        <w:t xml:space="preserve">) =&gt; </w:t>
+      </w:r>
+      <w:proofErr w:type="spellStart"/>
+      <w:r>
+        <w:rPr>
+          <w:rFonts w:ascii="Arial" w:hAnsi="Arial" w:cs="Arial"/>
+        </w:rPr>
+        <w:t>Post.findById</w:t>
+      </w:r>
+      <w:proofErr w:type="spellEnd"/>
+      <w:r>
+        <w:rPr>
+          <w:rFonts w:ascii="Arial" w:hAnsi="Arial" w:cs="Arial"/>
+        </w:rPr>
+        <w:t>(</w:t>
+      </w:r>
+      <w:proofErr w:type="spellStart"/>
+      <w:r>
+        <w:rPr>
+          <w:rFonts w:ascii="Arial" w:hAnsi="Arial" w:cs="Arial"/>
+        </w:rPr>
+        <w:t>postId</w:t>
+      </w:r>
+      <w:proofErr w:type="spellEnd"/>
+      <w:r>
+        <w:rPr>
+          <w:rFonts w:ascii="Arial" w:hAnsi="Arial" w:cs="Arial"/>
+        </w:rPr>
+        <w:t>).populate('author comments');</w:t>
+      </w:r>
+    </w:p>
+    <w:p>
+      <w:pPr>
+        <w:spacing w:after="0"/>
+        <w:rPr>
+          <w:rFonts w:ascii="Arial" w:hAnsi="Arial" w:cs="Arial"/>
+        </w:rPr>
+      </w:pPr>
+    </w:p>
+    <w:p>
+      <w:pPr>
+        <w:spacing w:after="0"/>
+        <w:rPr>
+          <w:rFonts w:ascii="Arial" w:hAnsi="Arial" w:cs="Arial"/>
+        </w:rPr>
+      </w:pPr>
+      <w:r>
+        <w:rPr>
+          <w:rFonts w:ascii="Arial" w:hAnsi="Arial" w:cs="Arial"/>
+        </w:rPr>
+        <w:t>// Get all posts with pagination</w:t>
+      </w:r>
+    </w:p>
+    <w:p>
+      <w:pPr>
+        <w:spacing w:after="0"/>
+        <w:rPr>
+          <w:rFonts w:ascii="Arial" w:hAnsi="Arial" w:cs="Arial"/>
+        </w:rPr>
+      </w:pPr>
+      <w:proofErr w:type="spellStart"/>
+      <w:proofErr w:type="gramStart"/>
+      <w:r>
+        <w:rPr>
+          <w:rFonts w:ascii="Arial" w:hAnsi="Arial" w:cs="Arial"/>
+        </w:rPr>
+        <w:t>exports.getAllPosts</w:t>
+      </w:r>
+      <w:proofErr w:type="spellEnd"/>
+      <w:proofErr w:type="gramEnd"/>
+      <w:r>
+        <w:rPr>
+          <w:rFonts w:ascii="Arial" w:hAnsi="Arial" w:cs="Arial"/>
+        </w:rPr>
+        <w:t xml:space="preserve"> = (page, limit) =&gt;</w:t>
+      </w:r>
+    </w:p>
+    <w:p>
+      <w:pPr>
+        <w:spacing w:after="0"/>
+        <w:rPr>
+          <w:rFonts w:ascii="Arial" w:hAnsi="Arial" w:cs="Arial"/>
+        </w:rPr>
+      </w:pPr>
+      <w:r>
+        <w:rPr>
+          <w:rFonts w:ascii="Arial" w:hAnsi="Arial" w:cs="Arial"/>
+        </w:rPr>
+        <w:t xml:space="preserve">  </w:t>
+      </w:r>
+      <w:proofErr w:type="spellStart"/>
+      <w:r>
+        <w:rPr>
+          <w:rFonts w:ascii="Arial" w:hAnsi="Arial" w:cs="Arial"/>
+        </w:rPr>
+        <w:t>Post.find</w:t>
+      </w:r>
+      <w:proofErr w:type="spellEnd"/>
+      <w:r>
+        <w:rPr>
+          <w:rFonts w:ascii="Arial" w:hAnsi="Arial" w:cs="Arial"/>
+        </w:rPr>
+        <w:t>()</w:t>
+      </w:r>
+    </w:p>
+    <w:p>
+      <w:pPr>
+        <w:spacing w:after="0"/>
+        <w:rPr>
+          <w:rFonts w:ascii="Arial" w:hAnsi="Arial" w:cs="Arial"/>
+        </w:rPr>
+      </w:pPr>
+      <w:r>
+        <w:rPr>
+          <w:rFonts w:ascii="Arial" w:hAnsi="Arial" w:cs="Arial"/>
+        </w:rPr>
+        <w:t xml:space="preserve">    </w:t>
+      </w:r>
+      <w:proofErr w:type="gramStart"/>
+      <w:r>
+        <w:rPr>
+          <w:rFonts w:ascii="Arial" w:hAnsi="Arial" w:cs="Arial"/>
+        </w:rPr>
+        <w:t>.sort</w:t>
+      </w:r>
+      <w:proofErr w:type="gramEnd"/>
+      <w:r>
+        <w:rPr>
+          <w:rFonts w:ascii="Arial" w:hAnsi="Arial" w:cs="Arial"/>
+        </w:rPr>
+        <w:t xml:space="preserve">({ </w:t>
+      </w:r>
+      <w:proofErr w:type="spellStart"/>
+      <w:r>
+        <w:rPr>
+          <w:rFonts w:ascii="Arial" w:hAnsi="Arial" w:cs="Arial"/>
+        </w:rPr>
+        <w:t>createdAt</w:t>
+      </w:r>
+      <w:proofErr w:type="spellEnd"/>
+      <w:r>
+        <w:rPr>
+          <w:rFonts w:ascii="Arial" w:hAnsi="Arial" w:cs="Arial"/>
+        </w:rPr>
+        <w:t>: -1 })</w:t>
+      </w:r>
+    </w:p>
+    <w:p>
+      <w:pPr>
+        <w:spacing w:after="0"/>
+        <w:rPr>
+          <w:rFonts w:ascii="Arial" w:hAnsi="Arial" w:cs="Arial"/>
+        </w:rPr>
+      </w:pPr>
+      <w:r>
+        <w:rPr>
+          <w:rFonts w:ascii="Arial" w:hAnsi="Arial" w:cs="Arial"/>
+        </w:rPr>
+        <w:t xml:space="preserve">    </w:t>
+      </w:r>
+      <w:proofErr w:type="gramStart"/>
+      <w:r>
+        <w:rPr>
+          <w:rFonts w:ascii="Arial" w:hAnsi="Arial" w:cs="Arial"/>
+        </w:rPr>
+        <w:t>.skip</w:t>
+      </w:r>
+      <w:proofErr w:type="gramEnd"/>
+      <w:r>
+        <w:rPr>
+          <w:rFonts w:ascii="Arial" w:hAnsi="Arial" w:cs="Arial"/>
+        </w:rPr>
+        <w:t>((page - 1) * limit)</w:t>
+      </w:r>
+    </w:p>
+    <w:p>
+      <w:pPr>
+        <w:spacing w:after="0"/>
+        <w:rPr>
+          <w:rFonts w:ascii="Arial" w:hAnsi="Arial" w:cs="Arial"/>
+        </w:rPr>
+      </w:pPr>
+      <w:r>
+        <w:rPr>
+          <w:rFonts w:ascii="Arial" w:hAnsi="Arial" w:cs="Arial"/>
+        </w:rPr>
+        <w:t xml:space="preserve">    </w:t>
+      </w:r>
+      <w:proofErr w:type="gramStart"/>
+      <w:r>
+        <w:rPr>
+          <w:rFonts w:ascii="Arial" w:hAnsi="Arial" w:cs="Arial"/>
+        </w:rPr>
+        <w:t>.limit</w:t>
+      </w:r>
+      <w:proofErr w:type="gramEnd"/>
+      <w:r>
+        <w:rPr>
+          <w:rFonts w:ascii="Arial" w:hAnsi="Arial" w:cs="Arial"/>
+        </w:rPr>
+        <w:t>(Number(limit))</w:t>
+      </w:r>
+    </w:p>
+    <w:p>
+      <w:pPr>
+        <w:spacing w:after="0"/>
+        <w:rPr>
+          <w:rFonts w:ascii="Arial" w:hAnsi="Arial" w:cs="Arial"/>
+        </w:rPr>
+      </w:pPr>
+      <w:r>
+        <w:rPr>
+          <w:rFonts w:ascii="Arial" w:hAnsi="Arial" w:cs="Arial"/>
+        </w:rPr>
+        <w:t xml:space="preserve">    </w:t>
+      </w:r>
+      <w:proofErr w:type="gramStart"/>
+      <w:r>
+        <w:rPr>
+          <w:rFonts w:ascii="Arial" w:hAnsi="Arial" w:cs="Arial"/>
+        </w:rPr>
+        <w:t>.populate</w:t>
+      </w:r>
+      <w:proofErr w:type="gramEnd"/>
+      <w:r>
+        <w:rPr>
+          <w:rFonts w:ascii="Arial" w:hAnsi="Arial" w:cs="Arial"/>
+        </w:rPr>
+        <w:t>('author comments');</w:t>
+      </w:r>
+    </w:p>
+    <w:p>
+      <w:pPr>
+        <w:spacing w:after="0"/>
+        <w:rPr>
+          <w:rFonts w:ascii="Arial" w:hAnsi="Arial" w:cs="Arial"/>
+        </w:rPr>
+      </w:pPr>
+    </w:p>
+    <w:p>
+      <w:pPr>
+        <w:spacing w:after="0"/>
+        <w:rPr>
+          <w:rFonts w:ascii="Arial" w:hAnsi="Arial" w:cs="Arial"/>
+        </w:rPr>
+      </w:pPr>
+      <w:r>
+        <w:rPr>
+          <w:rFonts w:ascii="Arial" w:hAnsi="Arial" w:cs="Arial"/>
+        </w:rPr>
+        <w:t>// Update a post</w:t>
+      </w:r>
+    </w:p>
+    <w:p>
+      <w:pPr>
+        <w:spacing w:after="0"/>
+        <w:rPr>
+          <w:rFonts w:ascii="Arial" w:hAnsi="Arial" w:cs="Arial"/>
+        </w:rPr>
+      </w:pPr>
+      <w:proofErr w:type="spellStart"/>
+      <w:proofErr w:type="gramStart"/>
+      <w:r>
+        <w:rPr>
+          <w:rFonts w:ascii="Arial" w:hAnsi="Arial" w:cs="Arial"/>
+        </w:rPr>
+        <w:t>exports.updatePost</w:t>
+      </w:r>
+      <w:proofErr w:type="spellEnd"/>
+      <w:proofErr w:type="gramEnd"/>
+      <w:r>
+        <w:rPr>
+          <w:rFonts w:ascii="Arial" w:hAnsi="Arial" w:cs="Arial"/>
+        </w:rPr>
+        <w:t xml:space="preserve"> = (</w:t>
+      </w:r>
+      <w:proofErr w:type="spellStart"/>
+      <w:r>
+        <w:rPr>
+          <w:rFonts w:ascii="Arial" w:hAnsi="Arial" w:cs="Arial"/>
+        </w:rPr>
+        <w:t>postId</w:t>
+      </w:r>
+      <w:proofErr w:type="spellEnd"/>
+      <w:r>
+        <w:rPr>
+          <w:rFonts w:ascii="Arial" w:hAnsi="Arial" w:cs="Arial"/>
+        </w:rPr>
+        <w:t xml:space="preserve">, </w:t>
+      </w:r>
+      <w:proofErr w:type="spellStart"/>
+      <w:r>
+        <w:rPr>
+          <w:rFonts w:ascii="Arial" w:hAnsi="Arial" w:cs="Arial"/>
+        </w:rPr>
+        <w:t>authorId</w:t>
+      </w:r>
+      <w:proofErr w:type="spellEnd"/>
+      <w:r>
+        <w:rPr>
+          <w:rFonts w:ascii="Arial" w:hAnsi="Arial" w:cs="Arial"/>
+        </w:rPr>
+        <w:t xml:space="preserve">, </w:t>
+      </w:r>
+      <w:proofErr w:type="spellStart"/>
+      <w:r>
+        <w:rPr>
+          <w:rFonts w:ascii="Arial" w:hAnsi="Arial" w:cs="Arial"/>
+        </w:rPr>
+        <w:t>updateData</w:t>
+      </w:r>
+      <w:proofErr w:type="spellEnd"/>
+      <w:r>
+        <w:rPr>
+          <w:rFonts w:ascii="Arial" w:hAnsi="Arial" w:cs="Arial"/>
+        </w:rPr>
+        <w:t>) =&gt;</w:t>
+      </w:r>
+    </w:p>
+    <w:p>
+      <w:pPr>
+        <w:spacing w:after="0"/>
+        <w:rPr>
+          <w:rFonts w:ascii="Arial" w:hAnsi="Arial" w:cs="Arial"/>
+        </w:rPr>
+      </w:pPr>
+      <w:r>
+        <w:rPr>
+          <w:rFonts w:ascii="Arial" w:hAnsi="Arial" w:cs="Arial"/>
+        </w:rPr>
+        <w:t xml:space="preserve">  </w:t>
+      </w:r>
+      <w:proofErr w:type="spellStart"/>
+      <w:r>
+        <w:rPr>
+          <w:rFonts w:ascii="Arial" w:hAnsi="Arial" w:cs="Arial"/>
+        </w:rPr>
+        <w:t>Post.findOneAndUpdate</w:t>
+      </w:r>
+      <w:proofErr w:type="spellEnd"/>
+      <w:r>
+        <w:rPr>
+          <w:rFonts w:ascii="Arial" w:hAnsi="Arial" w:cs="Arial"/>
+        </w:rPr>
+        <w:t>(</w:t>
+      </w:r>
+    </w:p>
+    <w:p>
+      <w:pPr>
+        <w:spacing w:after="0"/>
+        <w:rPr>
+          <w:rFonts w:ascii="Arial" w:hAnsi="Arial" w:cs="Arial"/>
+        </w:rPr>
+      </w:pPr>
+      <w:r>
+        <w:rPr>
+          <w:rFonts w:ascii="Arial" w:hAnsi="Arial" w:cs="Arial"/>
+        </w:rPr>
+        <w:t xml:space="preserve">    </w:t>
+      </w:r>
+      <w:proofErr w:type="gramStart"/>
+      <w:r>
+        <w:rPr>
+          <w:rFonts w:ascii="Arial" w:hAnsi="Arial" w:cs="Arial"/>
+        </w:rPr>
+        <w:t>{ _</w:t>
+      </w:r>
+      <w:proofErr w:type="gramEnd"/>
+      <w:r>
+        <w:rPr>
+          <w:rFonts w:ascii="Arial" w:hAnsi="Arial" w:cs="Arial"/>
+        </w:rPr>
+        <w:t xml:space="preserve">id: </w:t>
+      </w:r>
+      <w:proofErr w:type="spellStart"/>
+      <w:r>
+        <w:rPr>
+          <w:rFonts w:ascii="Arial" w:hAnsi="Arial" w:cs="Arial"/>
+        </w:rPr>
+        <w:t>postId</w:t>
+      </w:r>
+      <w:proofErr w:type="spellEnd"/>
+      <w:r>
+        <w:rPr>
+          <w:rFonts w:ascii="Arial" w:hAnsi="Arial" w:cs="Arial"/>
+        </w:rPr>
+        <w:t xml:space="preserve">, author: </w:t>
+      </w:r>
+      <w:proofErr w:type="spellStart"/>
+      <w:r>
+        <w:rPr>
+          <w:rFonts w:ascii="Arial" w:hAnsi="Arial" w:cs="Arial"/>
+        </w:rPr>
+        <w:t>authorId</w:t>
+      </w:r>
+      <w:proofErr w:type="spellEnd"/>
+      <w:r>
+        <w:rPr>
+          <w:rFonts w:ascii="Arial" w:hAnsi="Arial" w:cs="Arial"/>
+        </w:rPr>
+        <w:t xml:space="preserve"> },</w:t>
+      </w:r>
+    </w:p>
+    <w:p>
+      <w:pPr>
+        <w:spacing w:after="0"/>
+        <w:rPr>
+          <w:rFonts w:ascii="Arial" w:hAnsi="Arial" w:cs="Arial"/>
+        </w:rPr>
+      </w:pPr>
+      <w:r>
+        <w:rPr>
+          <w:rFonts w:ascii="Arial" w:hAnsi="Arial" w:cs="Arial"/>
+        </w:rPr>
+        <w:lastRenderedPageBreak/>
+        <w:t xml:space="preserve">    </w:t>
+      </w:r>
+      <w:proofErr w:type="spellStart"/>
+      <w:r>
+        <w:rPr>
+          <w:rFonts w:ascii="Arial" w:hAnsi="Arial" w:cs="Arial"/>
+        </w:rPr>
+        <w:t>updateData</w:t>
+      </w:r>
+      <w:proofErr w:type="spellEnd"/>
+      <w:r>
+        <w:rPr>
+          <w:rFonts w:ascii="Arial" w:hAnsi="Arial" w:cs="Arial"/>
+        </w:rPr>
+        <w:t>,</w:t>
+      </w:r>
+    </w:p>
+    <w:p>
+      <w:pPr>
+        <w:spacing w:after="0"/>
+        <w:rPr>
+          <w:rFonts w:ascii="Arial" w:hAnsi="Arial" w:cs="Arial"/>
+        </w:rPr>
+      </w:pPr>
+      <w:r>
+        <w:rPr>
+          <w:rFonts w:ascii="Arial" w:hAnsi="Arial" w:cs="Arial"/>
+        </w:rPr>
+        <w:t xml:space="preserve">    </w:t>
+      </w:r>
+      <w:proofErr w:type="gramStart"/>
+      <w:r>
+        <w:rPr>
+          <w:rFonts w:ascii="Arial" w:hAnsi="Arial" w:cs="Arial"/>
+        </w:rPr>
+        <w:t>{ new</w:t>
+      </w:r>
+      <w:proofErr w:type="gramEnd"/>
+      <w:r>
+        <w:rPr>
+          <w:rFonts w:ascii="Arial" w:hAnsi="Arial" w:cs="Arial"/>
+        </w:rPr>
+        <w:t xml:space="preserve">: true, </w:t>
+      </w:r>
+      <w:proofErr w:type="spellStart"/>
+      <w:r>
+        <w:rPr>
+          <w:rFonts w:ascii="Arial" w:hAnsi="Arial" w:cs="Arial"/>
+        </w:rPr>
+        <w:t>runValidators</w:t>
+      </w:r>
+      <w:proofErr w:type="spellEnd"/>
+      <w:r>
+        <w:rPr>
+          <w:rFonts w:ascii="Arial" w:hAnsi="Arial" w:cs="Arial"/>
+        </w:rPr>
+        <w:t>: true }</w:t>
+      </w:r>
+    </w:p>
+    <w:p>
+      <w:pPr>
+        <w:spacing w:after="0"/>
+        <w:rPr>
+          <w:rFonts w:ascii="Arial" w:hAnsi="Arial" w:cs="Arial"/>
+        </w:rPr>
+      </w:pPr>
+      <w:r>
+        <w:rPr>
+          <w:rFonts w:ascii="Arial" w:hAnsi="Arial" w:cs="Arial"/>
+        </w:rPr>
+        <w:t xml:space="preserve">  );</w:t>
+      </w:r>
+    </w:p>
+    <w:p>
+      <w:pPr>
+        <w:spacing w:after="0"/>
+        <w:rPr>
+          <w:rFonts w:ascii="Arial" w:hAnsi="Arial" w:cs="Arial"/>
+        </w:rPr>
+      </w:pPr>
+    </w:p>
+    <w:p>
+      <w:pPr>
+        <w:spacing w:after="0"/>
+        <w:rPr>
+          <w:rFonts w:ascii="Arial" w:hAnsi="Arial" w:cs="Arial"/>
+        </w:rPr>
+      </w:pPr>
+      <w:r>
+        <w:rPr>
+          <w:rFonts w:ascii="Arial" w:hAnsi="Arial" w:cs="Arial"/>
+        </w:rPr>
+        <w:t>// Delete a post</w:t>
+      </w:r>
+    </w:p>
+    <w:p>
+      <w:pPr>
+        <w:spacing w:after="0"/>
+        <w:rPr>
+          <w:rFonts w:ascii="Arial" w:hAnsi="Arial" w:cs="Arial"/>
+        </w:rPr>
+      </w:pPr>
+      <w:proofErr w:type="spellStart"/>
+      <w:proofErr w:type="gramStart"/>
+      <w:r>
+        <w:rPr>
+          <w:rFonts w:ascii="Arial" w:hAnsi="Arial" w:cs="Arial"/>
+        </w:rPr>
+        <w:t>exports.deletePost</w:t>
+      </w:r>
+      <w:proofErr w:type="spellEnd"/>
+      <w:proofErr w:type="gramEnd"/>
+      <w:r>
+        <w:rPr>
+          <w:rFonts w:ascii="Arial" w:hAnsi="Arial" w:cs="Arial"/>
+        </w:rPr>
+        <w:t xml:space="preserve"> = (</w:t>
+      </w:r>
+      <w:proofErr w:type="spellStart"/>
+      <w:r>
+        <w:rPr>
+          <w:rFonts w:ascii="Arial" w:hAnsi="Arial" w:cs="Arial"/>
+        </w:rPr>
+        <w:t>postId</w:t>
+      </w:r>
+      <w:proofErr w:type="spellEnd"/>
+      <w:r>
+        <w:rPr>
+          <w:rFonts w:ascii="Arial" w:hAnsi="Arial" w:cs="Arial"/>
+        </w:rPr>
+        <w:t xml:space="preserve">, </w:t>
+      </w:r>
+      <w:proofErr w:type="spellStart"/>
+      <w:r>
+        <w:rPr>
+          <w:rFonts w:ascii="Arial" w:hAnsi="Arial" w:cs="Arial"/>
+        </w:rPr>
+        <w:t>authorId</w:t>
+      </w:r>
+      <w:proofErr w:type="spellEnd"/>
+      <w:r>
+        <w:rPr>
+          <w:rFonts w:ascii="Arial" w:hAnsi="Arial" w:cs="Arial"/>
+        </w:rPr>
+        <w:t>) =&gt;</w:t>
+      </w:r>
+    </w:p>
+    <w:p>
+      <w:pPr>
+        <w:spacing w:after="0"/>
+        <w:rPr>
+          <w:rFonts w:ascii="Arial" w:hAnsi="Arial" w:cs="Arial"/>
+        </w:rPr>
+      </w:pPr>
+      <w:r>
+        <w:rPr>
+          <w:rFonts w:ascii="Arial" w:hAnsi="Arial" w:cs="Arial"/>
+        </w:rPr>
+        <w:t xml:space="preserve">  </w:t>
+      </w:r>
+      <w:proofErr w:type="spellStart"/>
+      <w:r>
+        <w:rPr>
+          <w:rFonts w:ascii="Arial" w:hAnsi="Arial" w:cs="Arial"/>
+        </w:rPr>
+        <w:t>Post.findOneAndDelete</w:t>
+      </w:r>
+      <w:proofErr w:type="spellEnd"/>
+      <w:proofErr w:type="gramStart"/>
+      <w:r>
+        <w:rPr>
+          <w:rFonts w:ascii="Arial" w:hAnsi="Arial" w:cs="Arial"/>
+        </w:rPr>
+        <w:t>({ _</w:t>
+      </w:r>
+      <w:proofErr w:type="gramEnd"/>
+      <w:r>
+        <w:rPr>
+          <w:rFonts w:ascii="Arial" w:hAnsi="Arial" w:cs="Arial"/>
+        </w:rPr>
+        <w:t xml:space="preserve">id: </w:t>
+      </w:r>
+      <w:proofErr w:type="spellStart"/>
+      <w:r>
+        <w:rPr>
+          <w:rFonts w:ascii="Arial" w:hAnsi="Arial" w:cs="Arial"/>
+        </w:rPr>
+        <w:t>postId</w:t>
+      </w:r>
+      <w:proofErr w:type="spellEnd"/>
+      <w:r>
+        <w:rPr>
+          <w:rFonts w:ascii="Arial" w:hAnsi="Arial" w:cs="Arial"/>
+        </w:rPr>
+        <w:t xml:space="preserve">, author: </w:t>
+      </w:r>
+      <w:proofErr w:type="spellStart"/>
+      <w:r>
+        <w:rPr>
+          <w:rFonts w:ascii="Arial" w:hAnsi="Arial" w:cs="Arial"/>
+        </w:rPr>
+        <w:t>authorId</w:t>
+      </w:r>
+      <w:proofErr w:type="spellEnd"/>
+      <w:r>
+        <w:rPr>
+          <w:rFonts w:ascii="Arial" w:hAnsi="Arial" w:cs="Arial"/>
+        </w:rPr>
+        <w:t xml:space="preserve"> });</w:t>
+      </w:r>
+    </w:p>
+    <w:p>
+      <w:pPr>
+        <w:spacing w:after="0"/>
+        <w:rPr>
+          <w:rFonts w:ascii="Arial" w:hAnsi="Arial" w:cs="Arial"/>
+        </w:rPr>
+      </w:pPr>
+    </w:p>
+    <w:p>
+      <w:pPr>
+        <w:spacing w:after="0"/>
+        <w:rPr>
+          <w:rFonts w:ascii="Arial" w:hAnsi="Arial" w:cs="Arial"/>
+        </w:rPr>
+      </w:pPr>
+      <w:r>
+        <w:rPr>
+          <w:rFonts w:ascii="Arial" w:hAnsi="Arial" w:cs="Arial"/>
+        </w:rPr>
+        <w:t>// Search posts</w:t>
+      </w:r>
+    </w:p>
+    <w:p>
+      <w:pPr>
+        <w:spacing w:after="0"/>
+        <w:rPr>
+          <w:rFonts w:ascii="Arial" w:hAnsi="Arial" w:cs="Arial"/>
+        </w:rPr>
+      </w:pPr>
+      <w:proofErr w:type="spellStart"/>
+      <w:proofErr w:type="gramStart"/>
+      <w:r>
+        <w:rPr>
+          <w:rFonts w:ascii="Arial" w:hAnsi="Arial" w:cs="Arial"/>
+        </w:rPr>
+        <w:t>exports.searchPosts</w:t>
+      </w:r>
+      <w:proofErr w:type="spellEnd"/>
+      <w:proofErr w:type="gramEnd"/>
+      <w:r>
+        <w:rPr>
+          <w:rFonts w:ascii="Arial" w:hAnsi="Arial" w:cs="Arial"/>
+        </w:rPr>
+        <w:t xml:space="preserve"> = (query) =&gt;</w:t>
+      </w:r>
+    </w:p>
+    <w:p>
+      <w:pPr>
+        <w:spacing w:after="0"/>
+        <w:rPr>
+          <w:rFonts w:ascii="Arial" w:hAnsi="Arial" w:cs="Arial"/>
+        </w:rPr>
+      </w:pPr>
+      <w:r>
+        <w:rPr>
+          <w:rFonts w:ascii="Arial" w:hAnsi="Arial" w:cs="Arial"/>
+        </w:rPr>
+        <w:t xml:space="preserve">  </w:t>
+      </w:r>
+      <w:proofErr w:type="spellStart"/>
+      <w:r>
+        <w:rPr>
+          <w:rFonts w:ascii="Arial" w:hAnsi="Arial" w:cs="Arial"/>
+        </w:rPr>
+        <w:t>Post.find</w:t>
+      </w:r>
+      <w:proofErr w:type="spellEnd"/>
+      <w:proofErr w:type="gramStart"/>
+      <w:r>
+        <w:rPr>
+          <w:rFonts w:ascii="Arial" w:hAnsi="Arial" w:cs="Arial"/>
+        </w:rPr>
+        <w:t>({ content</w:t>
+      </w:r>
+      <w:proofErr w:type="gramEnd"/>
+      <w:r>
+        <w:rPr>
+          <w:rFonts w:ascii="Arial" w:hAnsi="Arial" w:cs="Arial"/>
+        </w:rPr>
+        <w:t>: { $regex: query, $options: '</w:t>
+      </w:r>
+      <w:proofErr w:type="spellStart"/>
+      <w:r>
+        <w:rPr>
+          <w:rFonts w:ascii="Arial" w:hAnsi="Arial" w:cs="Arial"/>
+        </w:rPr>
+        <w:t>i</w:t>
+      </w:r>
+      <w:proofErr w:type="spellEnd"/>
+      <w:r>
+        <w:rPr>
+          <w:rFonts w:ascii="Arial" w:hAnsi="Arial" w:cs="Arial"/>
+        </w:rPr>
+        <w:t>' } }).populate('author comments');</w:t>
+      </w:r>
+    </w:p>
+    <w:p>
+      <w:pPr>
+        <w:spacing w:after="0"/>
+        <w:rPr>
+          <w:rFonts w:ascii="Arial" w:hAnsi="Arial" w:cs="Arial"/>
+        </w:rPr>
+      </w:pPr>
+      <w:r>
+        <w:rPr>
+          <w:rFonts w:ascii="Arial" w:hAnsi="Arial" w:cs="Arial"/>
+        </w:rPr>
+        <w:pict w14:anchorId="29E4022C">
+          <v:rect id="_x0000_i1418" style="width:0;height:1.5pt" o:hralign="center" o:hrstd="t" o:hr="t" fillcolor="#a0a0a0" stroked="f"/>
+        </w:pict>
+      </w:r>
+    </w:p>
+    <w:p>
+      <w:pPr>
+        <w:spacing w:after="0"/>
+        <w:rPr>
+          <w:rFonts w:ascii="Arial" w:hAnsi="Arial" w:cs="Arial"/>
+          <w:b/>
+          <w:bCs/>
+        </w:rPr>
+      </w:pPr>
+      <w:r>
+        <w:rPr>
+          <w:rFonts w:ascii="Arial" w:hAnsi="Arial" w:cs="Arial"/>
+          <w:b/>
+          <w:bCs/>
+        </w:rPr>
+        <w:t>Connecting Layers</w:t>
+      </w:r>
+    </w:p>
+    <w:p>
+      <w:pPr>
+        <w:numPr>
+          <w:ilvl w:val="0"/>
+          <w:numId w:val="62"/>
+        </w:numPr>
+        <w:spacing w:after="0"/>
+        <w:rPr>
+          <w:rFonts w:ascii="Arial" w:hAnsi="Arial" w:cs="Arial"/>
+        </w:rPr>
+      </w:pPr>
+      <w:r>
+        <w:rPr>
+          <w:rFonts w:ascii="Arial" w:hAnsi="Arial" w:cs="Arial"/>
+          <w:b/>
+          <w:bCs/>
+        </w:rPr>
+        <w:t>Import Repositories in Controllers</w:t>
+      </w:r>
+      <w:r>
+        <w:rPr>
+          <w:rFonts w:ascii="Arial" w:hAnsi="Arial" w:cs="Arial"/>
+        </w:rPr>
+        <w:t>: Call repository methods from the controller to abstract database logic.</w:t>
+      </w:r>
+    </w:p>
+    <w:p>
+      <w:pPr>
+        <w:numPr>
+          <w:ilvl w:val="0"/>
+          <w:numId w:val="62"/>
+        </w:numPr>
+        <w:spacing w:after="0"/>
+        <w:rPr>
+          <w:rFonts w:ascii="Arial" w:hAnsi="Arial" w:cs="Arial"/>
+        </w:rPr>
+      </w:pPr>
+      <w:r>
+        <w:rPr>
+          <w:rFonts w:ascii="Arial" w:hAnsi="Arial" w:cs="Arial"/>
+          <w:b/>
+          <w:bCs/>
+        </w:rPr>
+        <w:t>Routing</w:t>
+      </w:r>
+      <w:r>
+        <w:rPr>
+          <w:rFonts w:ascii="Arial" w:hAnsi="Arial" w:cs="Arial"/>
+        </w:rPr>
+        <w:t xml:space="preserve">: Add the postRoutes.js to your app.js: </w:t>
+      </w:r>
+    </w:p>
+    <w:p>
+      <w:pPr>
+        <w:numPr>
+          <w:ilvl w:val="0"/>
+          <w:numId w:val="62"/>
+        </w:numPr>
+        <w:spacing w:after="0"/>
+        <w:rPr>
+          <w:rFonts w:ascii="Arial" w:hAnsi="Arial" w:cs="Arial"/>
+        </w:rPr>
+      </w:pPr>
+      <w:proofErr w:type="spellStart"/>
+      <w:r>
+        <w:rPr>
+          <w:rFonts w:ascii="Arial" w:hAnsi="Arial" w:cs="Arial"/>
+        </w:rPr>
+        <w:t>const</w:t>
+      </w:r>
+      <w:proofErr w:type="spellEnd"/>
+      <w:r>
+        <w:rPr>
+          <w:rFonts w:ascii="Arial" w:hAnsi="Arial" w:cs="Arial"/>
+        </w:rPr>
+        <w:t xml:space="preserve"> </w:t>
+      </w:r>
+      <w:proofErr w:type="spellStart"/>
+      <w:r>
+        <w:rPr>
+          <w:rFonts w:ascii="Arial" w:hAnsi="Arial" w:cs="Arial"/>
+        </w:rPr>
+        <w:t>postRoutes</w:t>
+      </w:r>
+      <w:proofErr w:type="spellEnd"/>
+      <w:r>
+        <w:rPr>
+          <w:rFonts w:ascii="Arial" w:hAnsi="Arial" w:cs="Arial"/>
+        </w:rPr>
+        <w:t xml:space="preserve"> = require(</w:t>
+      </w:r>
+      <w:proofErr w:type="gramStart"/>
+      <w:r>
+        <w:rPr>
+          <w:rFonts w:ascii="Arial" w:hAnsi="Arial" w:cs="Arial"/>
+        </w:rPr>
+        <w:t>'./</w:t>
+      </w:r>
+      <w:proofErr w:type="gramEnd"/>
+      <w:r>
+        <w:rPr>
+          <w:rFonts w:ascii="Arial" w:hAnsi="Arial" w:cs="Arial"/>
+        </w:rPr>
+        <w:t>routes/</w:t>
+      </w:r>
+      <w:proofErr w:type="spellStart"/>
+      <w:r>
+        <w:rPr>
+          <w:rFonts w:ascii="Arial" w:hAnsi="Arial" w:cs="Arial"/>
+        </w:rPr>
+        <w:t>postRoutes</w:t>
+      </w:r>
+      <w:proofErr w:type="spellEnd"/>
+      <w:r>
+        <w:rPr>
+          <w:rFonts w:ascii="Arial" w:hAnsi="Arial" w:cs="Arial"/>
+        </w:rPr>
+        <w:t>');</w:t>
+      </w:r>
+    </w:p>
+    <w:p>
+      <w:pPr>
+        <w:numPr>
+          <w:ilvl w:val="0"/>
+          <w:numId w:val="62"/>
+        </w:numPr>
+        <w:spacing w:after="0"/>
+        <w:rPr>
+          <w:rFonts w:ascii="Arial" w:hAnsi="Arial" w:cs="Arial"/>
+        </w:rPr>
+      </w:pPr>
+      <w:proofErr w:type="spellStart"/>
+      <w:proofErr w:type="gramStart"/>
+      <w:r>
+        <w:rPr>
+          <w:rFonts w:ascii="Arial" w:hAnsi="Arial" w:cs="Arial"/>
+        </w:rPr>
+        <w:t>app.use</w:t>
+      </w:r>
+      <w:proofErr w:type="spellEnd"/>
+      <w:r>
+        <w:rPr>
+          <w:rFonts w:ascii="Arial" w:hAnsi="Arial" w:cs="Arial"/>
+        </w:rPr>
+        <w:t>(</w:t>
+      </w:r>
+      <w:proofErr w:type="gramEnd"/>
+      <w:r>
+        <w:rPr>
+          <w:rFonts w:ascii="Arial" w:hAnsi="Arial" w:cs="Arial"/>
+        </w:rPr>
+        <w:t>'/</w:t>
+      </w:r>
+      <w:proofErr w:type="spellStart"/>
+      <w:r>
+        <w:rPr>
+          <w:rFonts w:ascii="Arial" w:hAnsi="Arial" w:cs="Arial"/>
+        </w:rPr>
+        <w:t>api</w:t>
+      </w:r>
+      <w:proofErr w:type="spellEnd"/>
+      <w:r>
+        <w:rPr>
+          <w:rFonts w:ascii="Arial" w:hAnsi="Arial" w:cs="Arial"/>
+        </w:rPr>
+        <w:t xml:space="preserve">/posts', </w:t>
+      </w:r>
+      <w:proofErr w:type="spellStart"/>
+      <w:r>
+        <w:rPr>
+          <w:rFonts w:ascii="Arial" w:hAnsi="Arial" w:cs="Arial"/>
+        </w:rPr>
+        <w:t>postRoutes</w:t>
+      </w:r>
+      <w:proofErr w:type="spellEnd"/>
+      <w:r>
+        <w:rPr>
+          <w:rFonts w:ascii="Arial" w:hAnsi="Arial" w:cs="Arial"/>
+        </w:rPr>
+        <w:t>);</w:t>
+      </w:r>
+    </w:p>
+    <w:p>
+      <w:pPr>
+        <w:numPr>
+          <w:ilvl w:val="0"/>
+          <w:numId w:val="62"/>
+        </w:numPr>
+        <w:spacing w:after="0"/>
+        <w:rPr>
+          <w:rFonts w:ascii="Arial" w:hAnsi="Arial" w:cs="Arial"/>
+        </w:rPr>
+      </w:pPr>
+      <w:r>
+        <w:rPr>
+          <w:rFonts w:ascii="Arial" w:hAnsi="Arial" w:cs="Arial"/>
+          <w:b/>
+          <w:bCs/>
+        </w:rPr>
+        <w:t>Middleware</w:t>
+      </w:r>
+      <w:r>
+        <w:rPr>
+          <w:rFonts w:ascii="Arial" w:hAnsi="Arial" w:cs="Arial"/>
+        </w:rPr>
+        <w:t xml:space="preserve">: Ensure </w:t>
+      </w:r>
+      <w:proofErr w:type="spellStart"/>
+      <w:r>
+        <w:rPr>
+          <w:rFonts w:ascii="Arial" w:hAnsi="Arial" w:cs="Arial"/>
+        </w:rPr>
+        <w:t>req.user</w:t>
+      </w:r>
+      <w:proofErr w:type="spellEnd"/>
+      <w:r>
+        <w:rPr>
+          <w:rFonts w:ascii="Arial" w:hAnsi="Arial" w:cs="Arial"/>
+        </w:rPr>
+        <w:t xml:space="preserve"> is populated using authentication middleware before accessing routes that require user identification.</w:t>
+      </w:r>
+    </w:p>
+    <w:p>
+      <w:pPr>
+        <w:spacing w:after="0"/>
+        <w:rPr>
+          <w:rFonts w:ascii="Arial" w:hAnsi="Arial" w:cs="Arial"/>
+        </w:rPr>
+      </w:pPr>
+      <w:r>
+        <w:rPr>
+          <w:rFonts w:ascii="Arial" w:hAnsi="Arial" w:cs="Arial"/>
+        </w:rPr>
+        <w:pict w14:anchorId="2B3412E0">
+          <v:rect id="_x0000_i1419" style="width:0;height:1.5pt" o:hralign="center" o:hrstd="t" o:hr="t" fillcolor="#a0a0a0" stroked="f"/>
+        </w:pict>
+      </w:r>
+    </w:p>
+    <w:p>
+      <w:pPr>
+        <w:spacing w:after="0"/>
+        <w:rPr>
+          <w:rFonts w:ascii="Arial" w:hAnsi="Arial" w:cs="Arial"/>
+        </w:rPr>
+      </w:pPr>
+      <w:r>
+        <w:rPr>
+          <w:rFonts w:ascii="Arial" w:hAnsi="Arial" w:cs="Arial"/>
+        </w:rPr>
+        <w:t>This structured implementation ensures scalability and maintains clean separation between the routes, controllers, and repository logic. Let me know if you need additional customizations!</w:t>
+      </w:r>
     </w:p>
     <w:p>
       <w:pPr>
@@ -40015,6 +45202,119 @@
     </w:lvl>
   </w:abstractNum>
   <w:abstractNum w:abstractNumId="9" w15:restartNumberingAfterBreak="0">
+    <w:nsid w:val="0C1111E6"/>
+    <w:multiLevelType w:val="multilevel"/>
+    <w:tmpl w:val="9C8C3C0C"/>
+    <w:lvl w:ilvl="0">
+      <w:start w:val="1"/>
+      <w:numFmt w:val="decimal"/>
+      <w:lvlText w:val="%1."/>
+      <w:lvlJc w:val="left"/>
+      <w:pPr>
+        <w:tabs>
+          <w:tab w:val="num" w:pos="720"/>
+        </w:tabs>
+        <w:ind w:left="720" w:hanging="360"/>
+      </w:pPr>
+    </w:lvl>
+    <w:lvl w:ilvl="1" w:tentative="1">
+      <w:start w:val="1"/>
+      <w:numFmt w:val="decimal"/>
+      <w:lvlText w:val="%2."/>
+      <w:lvlJc w:val="left"/>
+      <w:pPr>
+        <w:tabs>
+          <w:tab w:val="num" w:pos="1440"/>
+        </w:tabs>
+        <w:ind w:left="1440" w:hanging="360"/>
+      </w:pPr>
+    </w:lvl>
+    <w:lvl w:ilvl="2" w:tentative="1">
+      <w:start w:val="1"/>
+      <w:numFmt w:val="decimal"/>
+      <w:lvlText w:val="%3."/>
+      <w:lvlJc w:val="left"/>
+      <w:pPr>
+        <w:tabs>
+          <w:tab w:val="num" w:pos="2160"/>
+        </w:tabs>
+        <w:ind w:left="2160" w:hanging="360"/>
+      </w:pPr>
+    </w:lvl>
+    <w:lvl w:ilvl="3" w:tentative="1">
+      <w:start w:val="1"/>
+      <w:numFmt w:val="decimal"/>
+      <w:lvlText w:val="%4."/>
+      <w:lvlJc w:val="left"/>
+      <w:pPr>
+        <w:tabs>
+          <w:tab w:val="num" w:pos="2880"/>
+        </w:tabs>
+        <w:ind w:left="2880" w:hanging="360"/>
+      </w:pPr>
+    </w:lvl>
+    <w:lvl w:ilvl="4" w:tentative="1">
+      <w:start w:val="1"/>
+      <w:numFmt w:val="decimal"/>
+      <w:lvlText w:val="%5."/>
+      <w:lvlJc w:val="left"/>
+      <w:pPr>
+        <w:tabs>
+          <w:tab w:val="num" w:pos="3600"/>
+        </w:tabs>
+        <w:ind w:left="3600" w:hanging="360"/>
+      </w:pPr>
+    </w:lvl>
+    <w:lvl w:ilvl="5" w:tentative="1">
+      <w:start w:val="1"/>
+      <w:numFmt w:val="decimal"/>
+      <w:lvlText w:val="%6."/>
+      <w:lvlJc w:val="left"/>
+      <w:pPr>
+        <w:tabs>
+          <w:tab w:val="num" w:pos="4320"/>
+        </w:tabs>
+        <w:ind w:left="4320" w:hanging="360"/>
+      </w:pPr>
+    </w:lvl>
+    <w:lvl w:ilvl="6" w:tentative="1">
+      <w:start w:val="1"/>
+      <w:numFmt w:val="decimal"/>
+      <w:lvlText w:val="%7."/>
+      <w:lvlJc w:val="left"/>
+      <w:pPr>
+        <w:tabs>
+          <w:tab w:val="num" w:pos="5040"/>
+        </w:tabs>
+        <w:ind w:left="5040" w:hanging="360"/>
+      </w:pPr>
+    </w:lvl>
+    <w:lvl w:ilvl="7" w:tentative="1">
+      <w:start w:val="1"/>
+      <w:numFmt w:val="decimal"/>
+      <w:lvlText w:val="%8."/>
+      <w:lvlJc w:val="left"/>
+      <w:pPr>
+        <w:tabs>
+          <w:tab w:val="num" w:pos="5760"/>
+        </w:tabs>
+        <w:ind w:left="5760" w:hanging="360"/>
+      </w:pPr>
+    </w:lvl>
+    <w:lvl w:ilvl="8" w:tentative="1">
+      <w:start w:val="1"/>
+      <w:numFmt w:val="decimal"/>
+      <w:lvlText w:val="%9."/>
+      <w:lvlJc w:val="left"/>
+      <w:pPr>
+        <w:tabs>
+          <w:tab w:val="num" w:pos="6480"/>
+        </w:tabs>
+        <w:ind w:left="6480" w:hanging="360"/>
+      </w:pPr>
+    </w:lvl>
+  </w:abstractNum>
+  <w:abstractNum w:abstractNumId="10" w15:restartNumberingAfterBreak="0">
     <w:nsid w:val="0C583738"/>
     <w:multiLevelType w:val="multilevel"/>
     <w:tmpl w:val="5C1C013A"/>
@@ -40163,7 +45463,7 @@
       </w:rPr>
     </w:lvl>
   </w:abstractNum>
-  <w:abstractNum w:abstractNumId="10" w15:restartNumberingAfterBreak="0">
+  <w:abstractNum w:abstractNumId="11" w15:restartNumberingAfterBreak="0">
     <w:nsid w:val="0D6B69C0"/>
     <w:multiLevelType w:val="multilevel"/>
     <w:tmpl w:val="90686EDC"/>
@@ -40312,7 +45612,7 @@
       </w:rPr>
     </w:lvl>
   </w:abstractNum>
-  <w:abstractNum w:abstractNumId="11" w15:restartNumberingAfterBreak="0">
+  <w:abstractNum w:abstractNumId="12" w15:restartNumberingAfterBreak="0">
     <w:nsid w:val="0DBC0985"/>
     <w:multiLevelType w:val="multilevel"/>
     <w:tmpl w:val="A92A5EE4"/>
@@ -40461,7 +45761,7 @@
       </w:rPr>
     </w:lvl>
   </w:abstractNum>
-  <w:abstractNum w:abstractNumId="12" w15:restartNumberingAfterBreak="0">
+  <w:abstractNum w:abstractNumId="13" w15:restartNumberingAfterBreak="0">
     <w:nsid w:val="0E3F2F9E"/>
     <w:multiLevelType w:val="multilevel"/>
     <w:tmpl w:val="F0ACB308"/>
@@ -40610,7 +45910,7 @@
       </w:rPr>
     </w:lvl>
   </w:abstractNum>
-  <w:abstractNum w:abstractNumId="13" w15:restartNumberingAfterBreak="0">
+  <w:abstractNum w:abstractNumId="14" w15:restartNumberingAfterBreak="0">
     <w:nsid w:val="0EE803AB"/>
     <w:multiLevelType w:val="multilevel"/>
     <w:tmpl w:val="DBB8D1DC"/>
@@ -40759,7 +46059,7 @@
       </w:rPr>
     </w:lvl>
   </w:abstractNum>
-  <w:abstractNum w:abstractNumId="14" w15:restartNumberingAfterBreak="0">
+  <w:abstractNum w:abstractNumId="15" w15:restartNumberingAfterBreak="0">
     <w:nsid w:val="102048D7"/>
     <w:multiLevelType w:val="multilevel"/>
     <w:tmpl w:val="4BC2B2BA"/>
@@ -40908,7 +46208,7 @@
       </w:rPr>
     </w:lvl>
   </w:abstractNum>
-  <w:abstractNum w:abstractNumId="15" w15:restartNumberingAfterBreak="0">
+  <w:abstractNum w:abstractNumId="16" w15:restartNumberingAfterBreak="0">
     <w:nsid w:val="15621187"/>
     <w:multiLevelType w:val="multilevel"/>
     <w:tmpl w:val="3ABA48B0"/>
@@ -41021,7 +46321,7 @@
       </w:pPr>
     </w:lvl>
   </w:abstractNum>
-  <w:abstractNum w:abstractNumId="16" w15:restartNumberingAfterBreak="0">
+  <w:abstractNum w:abstractNumId="17" w15:restartNumberingAfterBreak="0">
     <w:nsid w:val="16E04930"/>
     <w:multiLevelType w:val="multilevel"/>
     <w:tmpl w:val="F3EC40C6"/>
@@ -41138,7 +46438,7 @@
       </w:pPr>
     </w:lvl>
   </w:abstractNum>
-  <w:abstractNum w:abstractNumId="17" w15:restartNumberingAfterBreak="0">
+  <w:abstractNum w:abstractNumId="18" w15:restartNumberingAfterBreak="0">
     <w:nsid w:val="17E55269"/>
     <w:multiLevelType w:val="multilevel"/>
     <w:tmpl w:val="9022FDD4"/>
@@ -41287,7 +46587,7 @@
       </w:rPr>
     </w:lvl>
   </w:abstractNum>
-  <w:abstractNum w:abstractNumId="18" w15:restartNumberingAfterBreak="0">
+  <w:abstractNum w:abstractNumId="19" w15:restartNumberingAfterBreak="0">
     <w:nsid w:val="17EF4F72"/>
     <w:multiLevelType w:val="multilevel"/>
     <w:tmpl w:val="3ABA3EA0"/>
@@ -41404,7 +46704,7 @@
       </w:pPr>
     </w:lvl>
   </w:abstractNum>
-  <w:abstractNum w:abstractNumId="19" w15:restartNumberingAfterBreak="0">
+  <w:abstractNum w:abstractNumId="20" w15:restartNumberingAfterBreak="0">
     <w:nsid w:val="18582C35"/>
     <w:multiLevelType w:val="multilevel"/>
     <w:tmpl w:val="4894D572"/>
@@ -41553,7 +46853,7 @@
       </w:rPr>
     </w:lvl>
   </w:abstractNum>
-  <w:abstractNum w:abstractNumId="20" w15:restartNumberingAfterBreak="0">
+  <w:abstractNum w:abstractNumId="21" w15:restartNumberingAfterBreak="0">
     <w:nsid w:val="1A7D561A"/>
     <w:multiLevelType w:val="hybridMultilevel"/>
     <w:tmpl w:val="DC401CA4"/>
@@ -41639,7 +46939,7 @@
       </w:pPr>
     </w:lvl>
   </w:abstractNum>
-  <w:abstractNum w:abstractNumId="21" w15:restartNumberingAfterBreak="0">
+  <w:abstractNum w:abstractNumId="22" w15:restartNumberingAfterBreak="0">
     <w:nsid w:val="1D6971CA"/>
     <w:multiLevelType w:val="multilevel"/>
     <w:tmpl w:val="6B028738"/>
@@ -41788,7 +47088,7 @@
       </w:rPr>
     </w:lvl>
   </w:abstractNum>
-  <w:abstractNum w:abstractNumId="22" w15:restartNumberingAfterBreak="0">
+  <w:abstractNum w:abstractNumId="23" w15:restartNumberingAfterBreak="0">
     <w:nsid w:val="213C2CFB"/>
     <w:multiLevelType w:val="multilevel"/>
     <w:tmpl w:val="8456781A"/>
@@ -41937,7 +47237,7 @@
       </w:rPr>
     </w:lvl>
   </w:abstractNum>
-  <w:abstractNum w:abstractNumId="23" w15:restartNumberingAfterBreak="0">
+  <w:abstractNum w:abstractNumId="24" w15:restartNumberingAfterBreak="0">
     <w:nsid w:val="227C30D5"/>
     <w:multiLevelType w:val="multilevel"/>
     <w:tmpl w:val="46F20426"/>
@@ -42086,7 +47386,7 @@
       </w:rPr>
     </w:lvl>
   </w:abstractNum>
-  <w:abstractNum w:abstractNumId="24" w15:restartNumberingAfterBreak="0">
+  <w:abstractNum w:abstractNumId="25" w15:restartNumberingAfterBreak="0">
     <w:nsid w:val="24614D58"/>
     <w:multiLevelType w:val="multilevel"/>
     <w:tmpl w:val="01BA86AA"/>
@@ -42235,7 +47535,7 @@
       </w:rPr>
     </w:lvl>
   </w:abstractNum>
-  <w:abstractNum w:abstractNumId="25" w15:restartNumberingAfterBreak="0">
+  <w:abstractNum w:abstractNumId="26" w15:restartNumberingAfterBreak="0">
     <w:nsid w:val="2540311F"/>
     <w:multiLevelType w:val="multilevel"/>
     <w:tmpl w:val="54AA5920"/>
@@ -42384,7 +47684,7 @@
       </w:rPr>
     </w:lvl>
   </w:abstractNum>
-  <w:abstractNum w:abstractNumId="26" w15:restartNumberingAfterBreak="0">
+  <w:abstractNum w:abstractNumId="27" w15:restartNumberingAfterBreak="0">
     <w:nsid w:val="25683989"/>
     <w:multiLevelType w:val="multilevel"/>
     <w:tmpl w:val="01044E84"/>
@@ -42533,7 +47833,7 @@
       </w:rPr>
     </w:lvl>
   </w:abstractNum>
-  <w:abstractNum w:abstractNumId="27" w15:restartNumberingAfterBreak="0">
+  <w:abstractNum w:abstractNumId="28" w15:restartNumberingAfterBreak="0">
     <w:nsid w:val="29195E4B"/>
     <w:multiLevelType w:val="multilevel"/>
     <w:tmpl w:val="484299FE"/>
@@ -42682,7 +47982,7 @@
       </w:rPr>
     </w:lvl>
   </w:abstractNum>
-  <w:abstractNum w:abstractNumId="28" w15:restartNumberingAfterBreak="0">
+  <w:abstractNum w:abstractNumId="29" w15:restartNumberingAfterBreak="0">
     <w:nsid w:val="297B1403"/>
     <w:multiLevelType w:val="multilevel"/>
     <w:tmpl w:val="C9B8354E"/>
@@ -42795,7 +48095,7 @@
       </w:pPr>
     </w:lvl>
   </w:abstractNum>
-  <w:abstractNum w:abstractNumId="29" w15:restartNumberingAfterBreak="0">
+  <w:abstractNum w:abstractNumId="30" w15:restartNumberingAfterBreak="0">
     <w:nsid w:val="29A4284F"/>
     <w:multiLevelType w:val="multilevel"/>
     <w:tmpl w:val="3780B8E2"/>
@@ -42944,7 +48244,7 @@
       </w:rPr>
     </w:lvl>
   </w:abstractNum>
-  <w:abstractNum w:abstractNumId="30" w15:restartNumberingAfterBreak="0">
+  <w:abstractNum w:abstractNumId="31" w15:restartNumberingAfterBreak="0">
     <w:nsid w:val="2BD5394B"/>
     <w:multiLevelType w:val="multilevel"/>
     <w:tmpl w:val="7F6A947E"/>
@@ -43061,7 +48361,7 @@
       </w:pPr>
     </w:lvl>
   </w:abstractNum>
-  <w:abstractNum w:abstractNumId="31" w15:restartNumberingAfterBreak="0">
+  <w:abstractNum w:abstractNumId="32" w15:restartNumberingAfterBreak="0">
     <w:nsid w:val="2CC65B90"/>
     <w:multiLevelType w:val="hybridMultilevel"/>
     <w:tmpl w:val="F54E3AD0"/>
@@ -43174,7 +48474,7 @@
       </w:rPr>
     </w:lvl>
   </w:abstractNum>
-  <w:abstractNum w:abstractNumId="32" w15:restartNumberingAfterBreak="0">
+  <w:abstractNum w:abstractNumId="33" w15:restartNumberingAfterBreak="0">
     <w:nsid w:val="2EB0526C"/>
     <w:multiLevelType w:val="multilevel"/>
     <w:tmpl w:val="6784B7E8"/>
@@ -43323,7 +48623,7 @@
       </w:rPr>
     </w:lvl>
   </w:abstractNum>
-  <w:abstractNum w:abstractNumId="33" w15:restartNumberingAfterBreak="0">
+  <w:abstractNum w:abstractNumId="34" w15:restartNumberingAfterBreak="0">
     <w:nsid w:val="3754495F"/>
     <w:multiLevelType w:val="multilevel"/>
     <w:tmpl w:val="F642E16A"/>
@@ -43472,7 +48772,7 @@
       </w:rPr>
     </w:lvl>
   </w:abstractNum>
-  <w:abstractNum w:abstractNumId="34" w15:restartNumberingAfterBreak="0">
+  <w:abstractNum w:abstractNumId="35" w15:restartNumberingAfterBreak="0">
     <w:nsid w:val="38037BF4"/>
     <w:multiLevelType w:val="multilevel"/>
     <w:tmpl w:val="13421792"/>
@@ -43593,7 +48893,7 @@
       </w:pPr>
     </w:lvl>
   </w:abstractNum>
-  <w:abstractNum w:abstractNumId="35" w15:restartNumberingAfterBreak="0">
+  <w:abstractNum w:abstractNumId="36" w15:restartNumberingAfterBreak="0">
     <w:nsid w:val="3B113D10"/>
     <w:multiLevelType w:val="multilevel"/>
     <w:tmpl w:val="BD16831A"/>
@@ -43742,7 +49042,7 @@
       </w:rPr>
     </w:lvl>
   </w:abstractNum>
-  <w:abstractNum w:abstractNumId="36" w15:restartNumberingAfterBreak="0">
+  <w:abstractNum w:abstractNumId="37" w15:restartNumberingAfterBreak="0">
     <w:nsid w:val="42882E2F"/>
     <w:multiLevelType w:val="multilevel"/>
     <w:tmpl w:val="E06A018E"/>
@@ -43891,7 +49191,7 @@
       </w:rPr>
     </w:lvl>
   </w:abstractNum>
-  <w:abstractNum w:abstractNumId="37" w15:restartNumberingAfterBreak="0">
+  <w:abstractNum w:abstractNumId="38" w15:restartNumberingAfterBreak="0">
     <w:nsid w:val="43C0715E"/>
     <w:multiLevelType w:val="multilevel"/>
     <w:tmpl w:val="EC80919A"/>
@@ -44008,7 +49308,7 @@
       </w:pPr>
     </w:lvl>
   </w:abstractNum>
-  <w:abstractNum w:abstractNumId="38" w15:restartNumberingAfterBreak="0">
+  <w:abstractNum w:abstractNumId="39" w15:restartNumberingAfterBreak="0">
     <w:nsid w:val="453C6442"/>
     <w:multiLevelType w:val="multilevel"/>
     <w:tmpl w:val="2B547990"/>
@@ -44157,7 +49457,7 @@
       </w:rPr>
     </w:lvl>
   </w:abstractNum>
-  <w:abstractNum w:abstractNumId="39" w15:restartNumberingAfterBreak="0">
+  <w:abstractNum w:abstractNumId="40" w15:restartNumberingAfterBreak="0">
     <w:nsid w:val="47B659F6"/>
     <w:multiLevelType w:val="multilevel"/>
     <w:tmpl w:val="16A2A026"/>
@@ -44270,7 +49570,7 @@
       </w:pPr>
     </w:lvl>
   </w:abstractNum>
-  <w:abstractNum w:abstractNumId="40" w15:restartNumberingAfterBreak="0">
+  <w:abstractNum w:abstractNumId="41" w15:restartNumberingAfterBreak="0">
     <w:nsid w:val="48FA6B16"/>
     <w:multiLevelType w:val="multilevel"/>
     <w:tmpl w:val="D8A03450"/>
@@ -44383,7 +49683,7 @@
       </w:pPr>
     </w:lvl>
   </w:abstractNum>
-  <w:abstractNum w:abstractNumId="41" w15:restartNumberingAfterBreak="0">
+  <w:abstractNum w:abstractNumId="42" w15:restartNumberingAfterBreak="0">
     <w:nsid w:val="494479A9"/>
     <w:multiLevelType w:val="multilevel"/>
     <w:tmpl w:val="237E1470"/>
@@ -44532,7 +49832,7 @@
       </w:rPr>
     </w:lvl>
   </w:abstractNum>
-  <w:abstractNum w:abstractNumId="42" w15:restartNumberingAfterBreak="0">
+  <w:abstractNum w:abstractNumId="43" w15:restartNumberingAfterBreak="0">
     <w:nsid w:val="49B158D7"/>
     <w:multiLevelType w:val="multilevel"/>
     <w:tmpl w:val="F7E2299C"/>
@@ -44681,7 +49981,7 @@
       </w:rPr>
     </w:lvl>
   </w:abstractNum>
-  <w:abstractNum w:abstractNumId="43" w15:restartNumberingAfterBreak="0">
+  <w:abstractNum w:abstractNumId="44" w15:restartNumberingAfterBreak="0">
     <w:nsid w:val="4F2D2838"/>
     <w:multiLevelType w:val="multilevel"/>
     <w:tmpl w:val="34CE1CEA"/>
@@ -44830,7 +50130,7 @@
       </w:rPr>
     </w:lvl>
   </w:abstractNum>
-  <w:abstractNum w:abstractNumId="44" w15:restartNumberingAfterBreak="0">
+  <w:abstractNum w:abstractNumId="45" w15:restartNumberingAfterBreak="0">
     <w:nsid w:val="515850C8"/>
     <w:multiLevelType w:val="multilevel"/>
     <w:tmpl w:val="8604DD14"/>
@@ -44947,7 +50247,7 @@
       </w:pPr>
     </w:lvl>
   </w:abstractNum>
-  <w:abstractNum w:abstractNumId="45" w15:restartNumberingAfterBreak="0">
+  <w:abstractNum w:abstractNumId="46" w15:restartNumberingAfterBreak="0">
     <w:nsid w:val="56927673"/>
     <w:multiLevelType w:val="multilevel"/>
     <w:tmpl w:val="CEC60EFE"/>
@@ -45096,7 +50396,7 @@
       </w:rPr>
     </w:lvl>
   </w:abstractNum>
-  <w:abstractNum w:abstractNumId="46" w15:restartNumberingAfterBreak="0">
+  <w:abstractNum w:abstractNumId="47" w15:restartNumberingAfterBreak="0">
     <w:nsid w:val="574D733C"/>
     <w:multiLevelType w:val="multilevel"/>
     <w:tmpl w:val="1D5CC85C"/>
@@ -45245,7 +50545,7 @@
       </w:rPr>
     </w:lvl>
   </w:abstractNum>
-  <w:abstractNum w:abstractNumId="47" w15:restartNumberingAfterBreak="0">
+  <w:abstractNum w:abstractNumId="48" w15:restartNumberingAfterBreak="0">
     <w:nsid w:val="58A614DA"/>
     <w:multiLevelType w:val="multilevel"/>
     <w:tmpl w:val="41BA0D9C"/>
@@ -45394,7 +50694,7 @@
       </w:rPr>
     </w:lvl>
   </w:abstractNum>
-  <w:abstractNum w:abstractNumId="48" w15:restartNumberingAfterBreak="0">
+  <w:abstractNum w:abstractNumId="49" w15:restartNumberingAfterBreak="0">
     <w:nsid w:val="590A167A"/>
     <w:multiLevelType w:val="multilevel"/>
     <w:tmpl w:val="1BA87580"/>
@@ -45543,7 +50843,7 @@
       </w:rPr>
     </w:lvl>
   </w:abstractNum>
-  <w:abstractNum w:abstractNumId="49" w15:restartNumberingAfterBreak="0">
+  <w:abstractNum w:abstractNumId="50" w15:restartNumberingAfterBreak="0">
     <w:nsid w:val="636C6E96"/>
     <w:multiLevelType w:val="multilevel"/>
     <w:tmpl w:val="62C49278"/>
@@ -45692,7 +50992,7 @@
       </w:rPr>
     </w:lvl>
   </w:abstractNum>
-  <w:abstractNum w:abstractNumId="50" w15:restartNumberingAfterBreak="0">
+  <w:abstractNum w:abstractNumId="51" w15:restartNumberingAfterBreak="0">
     <w:nsid w:val="687C389D"/>
     <w:multiLevelType w:val="multilevel"/>
     <w:tmpl w:val="224E4CD2"/>
@@ -45841,7 +51141,7 @@
       </w:rPr>
     </w:lvl>
   </w:abstractNum>
-  <w:abstractNum w:abstractNumId="51" w15:restartNumberingAfterBreak="0">
+  <w:abstractNum w:abstractNumId="52" w15:restartNumberingAfterBreak="0">
     <w:nsid w:val="69984C50"/>
     <w:multiLevelType w:val="multilevel"/>
     <w:tmpl w:val="DAA0BE10"/>
@@ -45990,7 +51290,7 @@
       </w:rPr>
     </w:lvl>
   </w:abstractNum>
-  <w:abstractNum w:abstractNumId="52" w15:restartNumberingAfterBreak="0">
+  <w:abstractNum w:abstractNumId="53" w15:restartNumberingAfterBreak="0">
     <w:nsid w:val="6BEC1BE6"/>
     <w:multiLevelType w:val="multilevel"/>
     <w:tmpl w:val="E278BD32"/>
@@ -46139,7 +51439,7 @@
       </w:rPr>
     </w:lvl>
   </w:abstractNum>
-  <w:abstractNum w:abstractNumId="53" w15:restartNumberingAfterBreak="0">
+  <w:abstractNum w:abstractNumId="54" w15:restartNumberingAfterBreak="0">
     <w:nsid w:val="6C3E5BB3"/>
     <w:multiLevelType w:val="multilevel"/>
     <w:tmpl w:val="38021722"/>
@@ -46256,7 +51556,7 @@
       </w:pPr>
     </w:lvl>
   </w:abstractNum>
-  <w:abstractNum w:abstractNumId="54" w15:restartNumberingAfterBreak="0">
+  <w:abstractNum w:abstractNumId="55" w15:restartNumberingAfterBreak="0">
     <w:nsid w:val="6D1F7B9E"/>
     <w:multiLevelType w:val="multilevel"/>
     <w:tmpl w:val="4EC07970"/>
@@ -46405,7 +51705,7 @@
       </w:rPr>
     </w:lvl>
   </w:abstractNum>
-  <w:abstractNum w:abstractNumId="55" w15:restartNumberingAfterBreak="0">
+  <w:abstractNum w:abstractNumId="56" w15:restartNumberingAfterBreak="0">
     <w:nsid w:val="6F0139F4"/>
     <w:multiLevelType w:val="multilevel"/>
     <w:tmpl w:val="031EF7AC"/>
@@ -46554,7 +51854,7 @@
       </w:rPr>
     </w:lvl>
   </w:abstractNum>
-  <w:abstractNum w:abstractNumId="56" w15:restartNumberingAfterBreak="0">
+  <w:abstractNum w:abstractNumId="57" w15:restartNumberingAfterBreak="0">
     <w:nsid w:val="74692927"/>
     <w:multiLevelType w:val="multilevel"/>
     <w:tmpl w:val="D67CD982"/>
@@ -46703,7 +52003,7 @@
       </w:rPr>
     </w:lvl>
   </w:abstractNum>
-  <w:abstractNum w:abstractNumId="57" w15:restartNumberingAfterBreak="0">
+  <w:abstractNum w:abstractNumId="58" w15:restartNumberingAfterBreak="0">
     <w:nsid w:val="75D25D64"/>
     <w:multiLevelType w:val="multilevel"/>
     <w:tmpl w:val="37A86F6A"/>
@@ -46852,7 +52152,7 @@
       </w:rPr>
     </w:lvl>
   </w:abstractNum>
-  <w:abstractNum w:abstractNumId="58" w15:restartNumberingAfterBreak="0">
+  <w:abstractNum w:abstractNumId="59" w15:restartNumberingAfterBreak="0">
     <w:nsid w:val="76735F7C"/>
     <w:multiLevelType w:val="multilevel"/>
     <w:tmpl w:val="B524C334"/>
@@ -47001,7 +52301,7 @@
       </w:rPr>
     </w:lvl>
   </w:abstractNum>
-  <w:abstractNum w:abstractNumId="59" w15:restartNumberingAfterBreak="0">
+  <w:abstractNum w:abstractNumId="60" w15:restartNumberingAfterBreak="0">
     <w:nsid w:val="7C243FAE"/>
     <w:multiLevelType w:val="hybridMultilevel"/>
     <w:tmpl w:val="0A36389E"/>
@@ -47116,7 +52416,7 @@
       </w:rPr>
     </w:lvl>
   </w:abstractNum>
-  <w:abstractNum w:abstractNumId="60" w15:restartNumberingAfterBreak="0">
+  <w:abstractNum w:abstractNumId="61" w15:restartNumberingAfterBreak="0">
     <w:nsid w:val="7C4F2579"/>
     <w:multiLevelType w:val="multilevel"/>
     <w:tmpl w:val="77509C66"/>
@@ -47266,187 +52566,190 @@
     </w:lvl>
   </w:abstractNum>
   <w:num w:numId="1" w16cid:durableId="1072191610">
-    <w:abstractNumId w:val="20"/>
+    <w:abstractNumId w:val="21"/>
   </w:num>
   <w:num w:numId="2" w16cid:durableId="715398730">
-    <w:abstractNumId w:val="31"/>
+    <w:abstractNumId w:val="32"/>
   </w:num>
   <w:num w:numId="3" w16cid:durableId="321855756">
-    <w:abstractNumId w:val="59"/>
+    <w:abstractNumId w:val="60"/>
   </w:num>
   <w:num w:numId="4" w16cid:durableId="1942953228">
-    <w:abstractNumId w:val="18"/>
+    <w:abstractNumId w:val="19"/>
   </w:num>
   <w:num w:numId="5" w16cid:durableId="1163820048">
     <w:abstractNumId w:val="3"/>
   </w:num>
   <w:num w:numId="6" w16cid:durableId="850533079">
-    <w:abstractNumId w:val="41"/>
+    <w:abstractNumId w:val="42"/>
   </w:num>
   <w:num w:numId="7" w16cid:durableId="289944358">
-    <w:abstractNumId w:val="48"/>
+    <w:abstractNumId w:val="49"/>
   </w:num>
   <w:num w:numId="8" w16cid:durableId="58335077">
     <w:abstractNumId w:val="2"/>
   </w:num>
   <w:num w:numId="9" w16cid:durableId="906115109">
-    <w:abstractNumId w:val="29"/>
+    <w:abstractNumId w:val="30"/>
   </w:num>
   <w:num w:numId="10" w16cid:durableId="1352029521">
-    <w:abstractNumId w:val="23"/>
+    <w:abstractNumId w:val="24"/>
   </w:num>
   <w:num w:numId="11" w16cid:durableId="2117752189">
-    <w:abstractNumId w:val="36"/>
+    <w:abstractNumId w:val="37"/>
   </w:num>
   <w:num w:numId="12" w16cid:durableId="203297165">
-    <w:abstractNumId w:val="46"/>
+    <w:abstractNumId w:val="47"/>
   </w:num>
   <w:num w:numId="13" w16cid:durableId="564485874">
     <w:abstractNumId w:val="7"/>
   </w:num>
   <w:num w:numId="14" w16cid:durableId="1549950169">
-    <w:abstractNumId w:val="24"/>
+    <w:abstractNumId w:val="25"/>
   </w:num>
   <w:num w:numId="15" w16cid:durableId="339354733">
-    <w:abstractNumId w:val="33"/>
+    <w:abstractNumId w:val="34"/>
   </w:num>
   <w:num w:numId="16" w16cid:durableId="2124497880">
-    <w:abstractNumId w:val="22"/>
+    <w:abstractNumId w:val="23"/>
   </w:num>
   <w:num w:numId="17" w16cid:durableId="702100739">
-    <w:abstractNumId w:val="58"/>
+    <w:abstractNumId w:val="59"/>
   </w:num>
   <w:num w:numId="18" w16cid:durableId="1851069320">
     <w:abstractNumId w:val="0"/>
   </w:num>
   <w:num w:numId="19" w16cid:durableId="1362853263">
-    <w:abstractNumId w:val="13"/>
+    <w:abstractNumId w:val="14"/>
   </w:num>
   <w:num w:numId="20" w16cid:durableId="145171051">
-    <w:abstractNumId w:val="35"/>
+    <w:abstractNumId w:val="36"/>
   </w:num>
   <w:num w:numId="21" w16cid:durableId="1031145838">
-    <w:abstractNumId w:val="26"/>
+    <w:abstractNumId w:val="27"/>
   </w:num>
   <w:num w:numId="22" w16cid:durableId="1170294899">
-    <w:abstractNumId w:val="49"/>
+    <w:abstractNumId w:val="50"/>
   </w:num>
   <w:num w:numId="23" w16cid:durableId="1892183986">
-    <w:abstractNumId w:val="21"/>
+    <w:abstractNumId w:val="22"/>
   </w:num>
   <w:num w:numId="24" w16cid:durableId="1359089576">
-    <w:abstractNumId w:val="42"/>
+    <w:abstractNumId w:val="43"/>
   </w:num>
   <w:num w:numId="25" w16cid:durableId="838929778">
-    <w:abstractNumId w:val="45"/>
+    <w:abstractNumId w:val="46"/>
   </w:num>
   <w:num w:numId="26" w16cid:durableId="1175806741">
-    <w:abstractNumId w:val="9"/>
+    <w:abstractNumId w:val="10"/>
   </w:num>
   <w:num w:numId="27" w16cid:durableId="78447537">
-    <w:abstractNumId w:val="56"/>
+    <w:abstractNumId w:val="57"/>
   </w:num>
   <w:num w:numId="28" w16cid:durableId="1599606627">
-    <w:abstractNumId w:val="43"/>
+    <w:abstractNumId w:val="44"/>
   </w:num>
   <w:num w:numId="29" w16cid:durableId="260993997">
     <w:abstractNumId w:val="8"/>
   </w:num>
   <w:num w:numId="30" w16cid:durableId="567811830">
-    <w:abstractNumId w:val="39"/>
+    <w:abstractNumId w:val="40"/>
   </w:num>
   <w:num w:numId="31" w16cid:durableId="1813447044">
-    <w:abstractNumId w:val="52"/>
+    <w:abstractNumId w:val="53"/>
   </w:num>
   <w:num w:numId="32" w16cid:durableId="999430366">
     <w:abstractNumId w:val="4"/>
   </w:num>
   <w:num w:numId="33" w16cid:durableId="191697328">
-    <w:abstractNumId w:val="30"/>
+    <w:abstractNumId w:val="31"/>
   </w:num>
   <w:num w:numId="34" w16cid:durableId="1550845111">
-    <w:abstractNumId w:val="34"/>
+    <w:abstractNumId w:val="35"/>
   </w:num>
   <w:num w:numId="35" w16cid:durableId="719862324">
     <w:abstractNumId w:val="5"/>
   </w:num>
   <w:num w:numId="36" w16cid:durableId="776873905">
-    <w:abstractNumId w:val="28"/>
+    <w:abstractNumId w:val="29"/>
   </w:num>
   <w:num w:numId="37" w16cid:durableId="1785689059">
-    <w:abstractNumId w:val="32"/>
+    <w:abstractNumId w:val="33"/>
   </w:num>
   <w:num w:numId="38" w16cid:durableId="1197500855">
-    <w:abstractNumId w:val="25"/>
+    <w:abstractNumId w:val="26"/>
   </w:num>
   <w:num w:numId="39" w16cid:durableId="1106341071">
-    <w:abstractNumId w:val="47"/>
+    <w:abstractNumId w:val="48"/>
   </w:num>
   <w:num w:numId="40" w16cid:durableId="868445281">
-    <w:abstractNumId w:val="17"/>
+    <w:abstractNumId w:val="18"/>
   </w:num>
   <w:num w:numId="41" w16cid:durableId="1626810600">
     <w:abstractNumId w:val="6"/>
   </w:num>
   <w:num w:numId="42" w16cid:durableId="809329387">
-    <w:abstractNumId w:val="60"/>
+    <w:abstractNumId w:val="61"/>
   </w:num>
   <w:num w:numId="43" w16cid:durableId="1674258700">
+    <w:abstractNumId w:val="12"/>
+  </w:num>
+  <w:num w:numId="44" w16cid:durableId="1740128953">
+    <w:abstractNumId w:val="58"/>
+  </w:num>
+  <w:num w:numId="45" w16cid:durableId="2032297466">
+    <w:abstractNumId w:val="52"/>
+  </w:num>
+  <w:num w:numId="46" w16cid:durableId="998535158">
+    <w:abstractNumId w:val="51"/>
+  </w:num>
+  <w:num w:numId="47" w16cid:durableId="586841587">
+    <w:abstractNumId w:val="56"/>
+  </w:num>
+  <w:num w:numId="48" w16cid:durableId="655184374">
+    <w:abstractNumId w:val="28"/>
+  </w:num>
+  <w:num w:numId="49" w16cid:durableId="2126801022">
+    <w:abstractNumId w:val="15"/>
+  </w:num>
+  <w:num w:numId="50" w16cid:durableId="361905504">
+    <w:abstractNumId w:val="41"/>
+  </w:num>
+  <w:num w:numId="51" w16cid:durableId="130683661">
+    <w:abstractNumId w:val="39"/>
+  </w:num>
+  <w:num w:numId="52" w16cid:durableId="1139956278">
     <w:abstractNumId w:val="11"/>
   </w:num>
-  <w:num w:numId="44" w16cid:durableId="1740128953">
-    <w:abstractNumId w:val="57"/>
+  <w:num w:numId="53" w16cid:durableId="1488549618">
+    <w:abstractNumId w:val="13"/>
   </w:num>
-  <w:num w:numId="45" w16cid:durableId="2032297466">
-    <w:abstractNumId w:val="51"/>
-  </w:num>
-  <w:num w:numId="46" w16cid:durableId="998535158">
-    <w:abstractNumId w:val="50"/>
-  </w:num>
-  <w:num w:numId="47" w16cid:durableId="586841587">
+  <w:num w:numId="54" w16cid:durableId="371268923">
     <w:abstractNumId w:val="55"/>
   </w:num>
-  <w:num w:numId="48" w16cid:durableId="655184374">
-    <w:abstractNumId w:val="27"/>
-  </w:num>
-  <w:num w:numId="49" w16cid:durableId="2126801022">
-    <w:abstractNumId w:val="14"/>
-  </w:num>
-  <w:num w:numId="50" w16cid:durableId="361905504">
-    <w:abstractNumId w:val="40"/>
-  </w:num>
-  <w:num w:numId="51" w16cid:durableId="130683661">
-    <w:abstractNumId w:val="38"/>
-  </w:num>
-  <w:num w:numId="52" w16cid:durableId="1139956278">
-    <w:abstractNumId w:val="10"/>
-  </w:num>
-  <w:num w:numId="53" w16cid:durableId="1488549618">
-    <w:abstractNumId w:val="12"/>
-  </w:num>
-  <w:num w:numId="54" w16cid:durableId="371268923">
-    <w:abstractNumId w:val="54"/>
-  </w:num>
   <w:num w:numId="55" w16cid:durableId="1868643615">
-    <w:abstractNumId w:val="15"/>
+    <w:abstractNumId w:val="16"/>
   </w:num>
   <w:num w:numId="56" w16cid:durableId="1987776821">
     <w:abstractNumId w:val="1"/>
   </w:num>
   <w:num w:numId="57" w16cid:durableId="738553656">
-    <w:abstractNumId w:val="37"/>
+    <w:abstractNumId w:val="38"/>
   </w:num>
   <w:num w:numId="58" w16cid:durableId="708384124">
-    <w:abstractNumId w:val="16"/>
+    <w:abstractNumId w:val="17"/>
   </w:num>
   <w:num w:numId="59" w16cid:durableId="2097945553">
-    <w:abstractNumId w:val="53"/>
+    <w:abstractNumId w:val="54"/>
   </w:num>
   <w:num w:numId="60" w16cid:durableId="1905292542">
-    <w:abstractNumId w:val="44"/>
+    <w:abstractNumId w:val="45"/>
   </w:num>
   <w:num w:numId="61" w16cid:durableId="2124228186">
-    <w:abstractNumId w:val="19"/>
+    <w:abstractNumId w:val="20"/>
+  </w:num>
+  <w:num w:numId="62" w16cid:durableId="2125342670">
+    <w:abstractNumId w:val="9"/>
   </w:num>
 </w:numbering>
 </file>

--- a/Social_Media_App_With_ChatGPT_Step_By_Step.docx
+++ b/Social_Media_App_With_ChatGPT_Step_By_Step.docx
@@ -28355,7 +28355,7 @@
           <w14:ligatures w14:val="none"/>
         </w:rPr>
         <w:pict w14:anchorId="4CCDBC02">
-          <v:rect id="_x0000_i1279" style="width:0;height:1.5pt" o:hralign="center" o:hrstd="t" o:hr="t" fillcolor="#a0a0a0" stroked="f"/>
+          <v:rect id="_x0000_i1041" style="width:0;height:1.5pt" o:hralign="center" o:hrstd="t" o:hr="t" fillcolor="#a0a0a0" stroked="f"/>
         </w:pict>
       </w:r>
     </w:p>
@@ -28565,7 +28565,7 @@
           <w14:ligatures w14:val="none"/>
         </w:rPr>
         <w:pict w14:anchorId="0BB28274">
-          <v:rect id="_x0000_i1280" style="width:0;height:1.5pt" o:hralign="center" o:hrstd="t" o:hr="t" fillcolor="#a0a0a0" stroked="f"/>
+          <v:rect id="_x0000_i1042" style="width:0;height:1.5pt" o:hralign="center" o:hrstd="t" o:hr="t" fillcolor="#a0a0a0" stroked="f"/>
         </w:pict>
       </w:r>
     </w:p>
@@ -30759,7 +30759,7 @@
           <w14:ligatures w14:val="none"/>
         </w:rPr>
         <w:pict w14:anchorId="5A435AEE">
-          <v:rect id="_x0000_i1281" style="width:0;height:1.5pt" o:hralign="center" o:hrstd="t" o:hr="t" fillcolor="#a0a0a0" stroked="f"/>
+          <v:rect id="_x0000_i1043" style="width:0;height:1.5pt" o:hralign="center" o:hrstd="t" o:hr="t" fillcolor="#a0a0a0" stroked="f"/>
         </w:pict>
       </w:r>
     </w:p>
@@ -31262,7 +31262,7 @@
           <w14:ligatures w14:val="none"/>
         </w:rPr>
         <w:pict w14:anchorId="65043E8A">
-          <v:rect id="_x0000_i1282" style="width:0;height:1.5pt" o:hralign="center" o:hrstd="t" o:hr="t" fillcolor="#a0a0a0" stroked="f"/>
+          <v:rect id="_x0000_i1044" style="width:0;height:1.5pt" o:hralign="center" o:hrstd="t" o:hr="t" fillcolor="#a0a0a0" stroked="f"/>
         </w:pict>
       </w:r>
     </w:p>
@@ -32395,7 +32395,7 @@
           <w14:ligatures w14:val="none"/>
         </w:rPr>
         <w:pict w14:anchorId="6EE02B6B">
-          <v:rect id="_x0000_i1283" style="width:0;height:1.5pt" o:hralign="center" o:hrstd="t" o:hr="t" fillcolor="#a0a0a0" stroked="f"/>
+          <v:rect id="_x0000_i1045" style="width:0;height:1.5pt" o:hralign="center" o:hrstd="t" o:hr="t" fillcolor="#a0a0a0" stroked="f"/>
         </w:pict>
       </w:r>
     </w:p>
@@ -34074,7 +34074,7 @@
           <w14:ligatures w14:val="none"/>
         </w:rPr>
         <w:pict w14:anchorId="28EE884E">
-          <v:rect id="_x0000_i1284" style="width:0;height:1.5pt" o:hralign="center" o:hrstd="t" o:hr="t" fillcolor="#a0a0a0" stroked="f"/>
+          <v:rect id="_x0000_i1046" style="width:0;height:1.5pt" o:hralign="center" o:hrstd="t" o:hr="t" fillcolor="#a0a0a0" stroked="f"/>
         </w:pict>
       </w:r>
     </w:p>
@@ -34362,7 +34362,7 @@
           <w14:ligatures w14:val="none"/>
         </w:rPr>
         <w:pict w14:anchorId="61EFE97B">
-          <v:rect id="_x0000_i1285" style="width:0;height:1.5pt" o:hralign="center" o:hrstd="t" o:hr="t" fillcolor="#a0a0a0" stroked="f"/>
+          <v:rect id="_x0000_i1047" style="width:0;height:1.5pt" o:hralign="center" o:hrstd="t" o:hr="t" fillcolor="#a0a0a0" stroked="f"/>
         </w:pict>
       </w:r>
     </w:p>
@@ -34542,7 +34542,7 @@
           <w:rFonts w:ascii="Arial" w:hAnsi="Arial" w:cs="Arial"/>
         </w:rPr>
         <w:pict w14:anchorId="273CD1EE">
-          <v:rect id="_x0000_i1334" style="width:0;height:1.5pt" o:hralign="center" o:hrstd="t" o:hr="t" fillcolor="#a0a0a0" stroked="f"/>
+          <v:rect id="_x0000_i1048" style="width:0;height:1.5pt" o:hralign="center" o:hrstd="t" o:hr="t" fillcolor="#a0a0a0" stroked="f"/>
         </w:pict>
       </w:r>
     </w:p>
@@ -35447,7 +35447,7 @@
           <w:rFonts w:ascii="Arial" w:hAnsi="Arial" w:cs="Arial"/>
         </w:rPr>
         <w:pict w14:anchorId="634E7233">
-          <v:rect id="_x0000_i1335" style="width:0;height:1.5pt" o:hralign="center" o:hrstd="t" o:hr="t" fillcolor="#a0a0a0" stroked="f"/>
+          <v:rect id="_x0000_i1049" style="width:0;height:1.5pt" o:hralign="center" o:hrstd="t" o:hr="t" fillcolor="#a0a0a0" stroked="f"/>
         </w:pict>
       </w:r>
     </w:p>
@@ -36248,7 +36248,7 @@
           <w:rFonts w:ascii="Arial" w:hAnsi="Arial" w:cs="Arial"/>
         </w:rPr>
         <w:pict w14:anchorId="537FE717">
-          <v:rect id="_x0000_i1336" style="width:0;height:1.5pt" o:hralign="center" o:hrstd="t" o:hr="t" fillcolor="#a0a0a0" stroked="f"/>
+          <v:rect id="_x0000_i1050" style="width:0;height:1.5pt" o:hralign="center" o:hrstd="t" o:hr="t" fillcolor="#a0a0a0" stroked="f"/>
         </w:pict>
       </w:r>
     </w:p>
@@ -36795,7 +36795,7 @@
           <w:rFonts w:ascii="Arial" w:hAnsi="Arial" w:cs="Arial"/>
         </w:rPr>
         <w:pict w14:anchorId="6CD15204">
-          <v:rect id="_x0000_i1337" style="width:0;height:1.5pt" o:hralign="center" o:hrstd="t" o:hr="t" fillcolor="#a0a0a0" stroked="f"/>
+          <v:rect id="_x0000_i1051" style="width:0;height:1.5pt" o:hralign="center" o:hrstd="t" o:hr="t" fillcolor="#a0a0a0" stroked="f"/>
         </w:pict>
       </w:r>
     </w:p>
@@ -37349,7 +37349,7 @@
           <w:rFonts w:ascii="Arial" w:hAnsi="Arial" w:cs="Arial"/>
         </w:rPr>
         <w:pict w14:anchorId="35445C8A">
-          <v:rect id="_x0000_i1338" style="width:0;height:1.5pt" o:hralign="center" o:hrstd="t" o:hr="t" fillcolor="#a0a0a0" stroked="f"/>
+          <v:rect id="_x0000_i1052" style="width:0;height:1.5pt" o:hralign="center" o:hrstd="t" o:hr="t" fillcolor="#a0a0a0" stroked="f"/>
         </w:pict>
       </w:r>
     </w:p>
@@ -38136,7 +38136,7 @@
           <w:rFonts w:ascii="Arial" w:hAnsi="Arial" w:cs="Arial"/>
         </w:rPr>
         <w:pict w14:anchorId="1A9EE1FE">
-          <v:rect id="_x0000_i1339" style="width:0;height:1.5pt" o:hralign="center" o:hrstd="t" o:hr="t" fillcolor="#a0a0a0" stroked="f"/>
+          <v:rect id="_x0000_i1053" style="width:0;height:1.5pt" o:hralign="center" o:hrstd="t" o:hr="t" fillcolor="#a0a0a0" stroked="f"/>
         </w:pict>
       </w:r>
     </w:p>
@@ -38383,7 +38383,7 @@
         </w:rPr>
         <w:lastRenderedPageBreak/>
         <w:pict w14:anchorId="5C50882A">
-          <v:rect id="_x0000_i1340" style="width:0;height:1.5pt" o:hralign="center" o:hrstd="t" o:hr="t" fillcolor="#a0a0a0" stroked="f"/>
+          <v:rect id="_x0000_i1054" style="width:0;height:1.5pt" o:hralign="center" o:hrstd="t" o:hr="t" fillcolor="#a0a0a0" stroked="f"/>
         </w:pict>
       </w:r>
     </w:p>
@@ -38525,7 +38525,7 @@
           <w:rFonts w:ascii="Arial" w:hAnsi="Arial" w:cs="Arial"/>
         </w:rPr>
         <w:pict w14:anchorId="1884AA9F">
-          <v:rect id="_x0000_i1341" style="width:0;height:1.5pt" o:hralign="center" o:hrstd="t" o:hr="t" fillcolor="#a0a0a0" stroked="f"/>
+          <v:rect id="_x0000_i1055" style="width:0;height:1.5pt" o:hralign="center" o:hrstd="t" o:hr="t" fillcolor="#a0a0a0" stroked="f"/>
         </w:pict>
       </w:r>
     </w:p>
@@ -38872,7 +38872,7 @@
           <w:rFonts w:ascii="Arial" w:hAnsi="Arial" w:cs="Arial"/>
         </w:rPr>
         <w:pict w14:anchorId="444C7F59">
-          <v:rect id="_x0000_i1410" style="width:0;height:1.5pt" o:hralign="center" o:hrstd="t" o:hr="t" fillcolor="#a0a0a0" stroked="f"/>
+          <v:rect id="_x0000_i1056" style="width:0;height:1.5pt" o:hralign="center" o:hrstd="t" o:hr="t" fillcolor="#a0a0a0" stroked="f"/>
         </w:pict>
       </w:r>
     </w:p>
@@ -39400,7 +39400,7 @@
           <w:rFonts w:ascii="Arial" w:hAnsi="Arial" w:cs="Arial"/>
         </w:rPr>
         <w:pict w14:anchorId="45BE53FF">
-          <v:rect id="_x0000_i1411" style="width:0;height:1.5pt" o:hralign="center" o:hrstd="t" o:hr="t" fillcolor="#a0a0a0" stroked="f"/>
+          <v:rect id="_x0000_i1057" style="width:0;height:1.5pt" o:hralign="center" o:hrstd="t" o:hr="t" fillcolor="#a0a0a0" stroked="f"/>
         </w:pict>
       </w:r>
     </w:p>
@@ -40001,7 +40001,7 @@
           <w:rFonts w:ascii="Arial" w:hAnsi="Arial" w:cs="Arial"/>
         </w:rPr>
         <w:pict w14:anchorId="31A92F3C">
-          <v:rect id="_x0000_i1412" style="width:0;height:1.5pt" o:hralign="center" o:hrstd="t" o:hr="t" fillcolor="#a0a0a0" stroked="f"/>
+          <v:rect id="_x0000_i1058" style="width:0;height:1.5pt" o:hralign="center" o:hrstd="t" o:hr="t" fillcolor="#a0a0a0" stroked="f"/>
         </w:pict>
       </w:r>
     </w:p>
@@ -40477,7 +40477,7 @@
           <w:rFonts w:ascii="Arial" w:hAnsi="Arial" w:cs="Arial"/>
         </w:rPr>
         <w:pict w14:anchorId="4285E338">
-          <v:rect id="_x0000_i1413" style="width:0;height:1.5pt" o:hralign="center" o:hrstd="t" o:hr="t" fillcolor="#a0a0a0" stroked="f"/>
+          <v:rect id="_x0000_i1059" style="width:0;height:1.5pt" o:hralign="center" o:hrstd="t" o:hr="t" fillcolor="#a0a0a0" stroked="f"/>
         </w:pict>
       </w:r>
     </w:p>
@@ -40976,7 +40976,7 @@
           <w:rFonts w:ascii="Arial" w:hAnsi="Arial" w:cs="Arial"/>
         </w:rPr>
         <w:pict w14:anchorId="256AADB1">
-          <v:rect id="_x0000_i1414" style="width:0;height:1.5pt" o:hralign="center" o:hrstd="t" o:hr="t" fillcolor="#a0a0a0" stroked="f"/>
+          <v:rect id="_x0000_i1060" style="width:0;height:1.5pt" o:hralign="center" o:hrstd="t" o:hr="t" fillcolor="#a0a0a0" stroked="f"/>
         </w:pict>
       </w:r>
     </w:p>
@@ -41620,7 +41620,7 @@
           <w:rFonts w:ascii="Arial" w:hAnsi="Arial" w:cs="Arial"/>
         </w:rPr>
         <w:pict w14:anchorId="08962AAF">
-          <v:rect id="_x0000_i1415" style="width:0;height:1.5pt" o:hralign="center" o:hrstd="t" o:hr="t" fillcolor="#a0a0a0" stroked="f"/>
+          <v:rect id="_x0000_i1061" style="width:0;height:1.5pt" o:hralign="center" o:hrstd="t" o:hr="t" fillcolor="#a0a0a0" stroked="f"/>
         </w:pict>
       </w:r>
     </w:p>
@@ -42097,7 +42097,7 @@
           <w:rFonts w:ascii="Arial" w:hAnsi="Arial" w:cs="Arial"/>
         </w:rPr>
         <w:pict w14:anchorId="03F024B7">
-          <v:rect id="_x0000_i1416" style="width:0;height:1.5pt" o:hralign="center" o:hrstd="t" o:hr="t" fillcolor="#a0a0a0" stroked="f"/>
+          <v:rect id="_x0000_i1062" style="width:0;height:1.5pt" o:hralign="center" o:hrstd="t" o:hr="t" fillcolor="#a0a0a0" stroked="f"/>
         </w:pict>
       </w:r>
     </w:p>
@@ -42643,7 +42643,7 @@
           <w:rFonts w:ascii="Arial" w:hAnsi="Arial" w:cs="Arial"/>
         </w:rPr>
         <w:pict w14:anchorId="2EBD293E">
-          <v:rect id="_x0000_i1417" style="width:0;height:1.5pt" o:hralign="center" o:hrstd="t" o:hr="t" fillcolor="#a0a0a0" stroked="f"/>
+          <v:rect id="_x0000_i1063" style="width:0;height:1.5pt" o:hralign="center" o:hrstd="t" o:hr="t" fillcolor="#a0a0a0" stroked="f"/>
         </w:pict>
       </w:r>
     </w:p>
@@ -43580,7 +43580,7 @@
           <w:rFonts w:ascii="Arial" w:hAnsi="Arial" w:cs="Arial"/>
         </w:rPr>
         <w:pict w14:anchorId="29E4022C">
-          <v:rect id="_x0000_i1418" style="width:0;height:1.5pt" o:hralign="center" o:hrstd="t" o:hr="t" fillcolor="#a0a0a0" stroked="f"/>
+          <v:rect id="_x0000_i1064" style="width:0;height:1.5pt" o:hralign="center" o:hrstd="t" o:hr="t" fillcolor="#a0a0a0" stroked="f"/>
         </w:pict>
       </w:r>
     </w:p>
@@ -43836,7 +43836,7 @@
           <w:rFonts w:ascii="Arial" w:hAnsi="Arial" w:cs="Arial"/>
         </w:rPr>
         <w:pict w14:anchorId="2B3412E0">
-          <v:rect id="_x0000_i1419" style="width:0;height:1.5pt" o:hralign="center" o:hrstd="t" o:hr="t" fillcolor="#a0a0a0" stroked="f"/>
+          <v:rect id="_x0000_i1065" style="width:0;height:1.5pt" o:hralign="center" o:hrstd="t" o:hr="t" fillcolor="#a0a0a0" stroked="f"/>
         </w:pict>
       </w:r>
     </w:p>
@@ -43859,6 +43859,5460 @@
         <w:spacing w:after="0"/>
         <w:rPr>
           <w:rFonts w:ascii="Arial" w:hAnsi="Arial" w:cs="Arial"/>
+        </w:rPr>
+      </w:pPr>
+    </w:p>
+    <w:p>
+      <w:pPr>
+        <w:spacing w:after="0"/>
+        <w:rPr>
+          <w:rFonts w:ascii="Arial" w:hAnsi="Arial" w:cs="Arial"/>
+          <w:b/>
+          <w:bCs/>
+          <w:color w:val="C00000"/>
+          <w:sz w:val="32"/>
+          <w:szCs w:val="32"/>
+        </w:rPr>
+      </w:pPr>
+      <w:r>
+        <w:rPr>
+          <w:rFonts w:ascii="Arial" w:hAnsi="Arial" w:cs="Arial"/>
+          <w:b/>
+          <w:bCs/>
+          <w:color w:val="C00000"/>
+          <w:sz w:val="32"/>
+          <w:szCs w:val="32"/>
+        </w:rPr>
+        <w:t xml:space="preserve">Create Frontend </w:t>
+      </w:r>
+      <w:proofErr w:type="gramStart"/>
+      <w:r>
+        <w:rPr>
+          <w:rFonts w:ascii="Arial" w:hAnsi="Arial" w:cs="Arial"/>
+          <w:b/>
+          <w:bCs/>
+          <w:color w:val="C00000"/>
+          <w:sz w:val="32"/>
+          <w:szCs w:val="32"/>
+        </w:rPr>
+        <w:t>For</w:t>
+      </w:r>
+      <w:proofErr w:type="gramEnd"/>
+      <w:r>
+        <w:rPr>
+          <w:rFonts w:ascii="Arial" w:hAnsi="Arial" w:cs="Arial"/>
+          <w:b/>
+          <w:bCs/>
+          <w:color w:val="C00000"/>
+          <w:sz w:val="32"/>
+          <w:szCs w:val="32"/>
+        </w:rPr>
+        <w:t xml:space="preserve"> Post</w:t>
+      </w:r>
+    </w:p>
+    <w:p>
+      <w:pPr>
+        <w:spacing w:after="0"/>
+        <w:rPr>
+          <w:rFonts w:ascii="Arial" w:hAnsi="Arial" w:cs="Arial"/>
+          <w:b/>
+          <w:bCs/>
+          <w:color w:val="C00000"/>
+          <w:sz w:val="32"/>
+          <w:szCs w:val="32"/>
+        </w:rPr>
+      </w:pPr>
+    </w:p>
+    <w:p>
+      <w:pPr>
+        <w:spacing w:after="0"/>
+        <w:rPr>
+          <w:rFonts w:ascii="Arial" w:hAnsi="Arial" w:cs="Arial"/>
+          <w:b/>
+          <w:bCs/>
+          <w:sz w:val="32"/>
+          <w:szCs w:val="32"/>
+        </w:rPr>
+      </w:pPr>
+      <w:r>
+        <w:rPr>
+          <w:rFonts w:ascii="Arial" w:hAnsi="Arial" w:cs="Arial"/>
+          <w:b/>
+          <w:bCs/>
+          <w:sz w:val="32"/>
+          <w:szCs w:val="32"/>
+        </w:rPr>
+        <w:t xml:space="preserve">Prompt engineer </w:t>
+      </w:r>
+      <w:r>
+        <w:rPr>
+          <w:rFonts w:ascii="Arial" w:hAnsi="Arial" w:cs="Arial"/>
+          <w:b/>
+          <w:bCs/>
+          <w:sz w:val="32"/>
+          <w:szCs w:val="32"/>
+        </w:rPr>
+        <w:t>-</w:t>
+      </w:r>
+      <w:r>
+        <w:rPr>
+          <w:rFonts w:ascii="Arial" w:hAnsi="Arial" w:cs="Arial"/>
+          <w:b/>
+          <w:bCs/>
+          <w:sz w:val="32"/>
+          <w:szCs w:val="32"/>
+        </w:rPr>
+        <w:t xml:space="preserve"> </w:t>
+      </w:r>
+    </w:p>
+    <w:p>
+      <w:pPr>
+        <w:spacing w:after="0"/>
+        <w:rPr>
+          <w:rFonts w:ascii="Arial" w:hAnsi="Arial" w:cs="Arial"/>
+        </w:rPr>
+      </w:pPr>
+      <w:r>
+        <w:rPr>
+          <w:rFonts w:ascii="Arial" w:hAnsi="Arial" w:cs="Arial"/>
+        </w:rPr>
+        <w:t xml:space="preserve">Prepare a new Component in react which has a textbox with </w:t>
+      </w:r>
+      <w:proofErr w:type="spellStart"/>
+      <w:r>
+        <w:rPr>
+          <w:rFonts w:ascii="Arial" w:hAnsi="Arial" w:cs="Arial"/>
+        </w:rPr>
+        <w:t>reactQuill</w:t>
+      </w:r>
+      <w:proofErr w:type="spellEnd"/>
+      <w:r>
+        <w:rPr>
+          <w:rFonts w:ascii="Arial" w:hAnsi="Arial" w:cs="Arial"/>
+        </w:rPr>
+        <w:t xml:space="preserve"> to customize </w:t>
+      </w:r>
+      <w:proofErr w:type="spellStart"/>
+      <w:r>
+        <w:rPr>
+          <w:rFonts w:ascii="Arial" w:hAnsi="Arial" w:cs="Arial"/>
+        </w:rPr>
+        <w:t>FontFamily</w:t>
+      </w:r>
+      <w:proofErr w:type="spellEnd"/>
+      <w:r>
+        <w:rPr>
+          <w:rFonts w:ascii="Arial" w:hAnsi="Arial" w:cs="Arial"/>
+        </w:rPr>
+        <w:t xml:space="preserve">, </w:t>
+      </w:r>
+      <w:proofErr w:type="spellStart"/>
+      <w:r>
+        <w:rPr>
+          <w:rFonts w:ascii="Arial" w:hAnsi="Arial" w:cs="Arial"/>
+        </w:rPr>
+        <w:t>fontsize</w:t>
+      </w:r>
+      <w:proofErr w:type="spellEnd"/>
+      <w:r>
+        <w:rPr>
+          <w:rFonts w:ascii="Arial" w:hAnsi="Arial" w:cs="Arial"/>
+        </w:rPr>
+        <w:t xml:space="preserve">, Font </w:t>
+      </w:r>
+      <w:proofErr w:type="spellStart"/>
+      <w:r>
+        <w:rPr>
+          <w:rFonts w:ascii="Arial" w:hAnsi="Arial" w:cs="Arial"/>
+        </w:rPr>
+        <w:t>color</w:t>
+      </w:r>
+      <w:proofErr w:type="spellEnd"/>
+      <w:r>
+        <w:rPr>
+          <w:rFonts w:ascii="Arial" w:hAnsi="Arial" w:cs="Arial"/>
+        </w:rPr>
+        <w:t xml:space="preserve">, and text alignment for title, </w:t>
+      </w:r>
+      <w:proofErr w:type="spellStart"/>
+      <w:r>
+        <w:rPr>
+          <w:rFonts w:ascii="Arial" w:hAnsi="Arial" w:cs="Arial"/>
+        </w:rPr>
+        <w:t>subTitle</w:t>
+      </w:r>
+      <w:proofErr w:type="spellEnd"/>
+      <w:r>
+        <w:rPr>
+          <w:rFonts w:ascii="Arial" w:hAnsi="Arial" w:cs="Arial"/>
+        </w:rPr>
+        <w:t xml:space="preserve">, Content also add input field for image upload or image URL for the post and a submit button in which user can write something that they want to post and the moment user clicks on the submit button, the textbox should be cleared and an </w:t>
+      </w:r>
+      <w:proofErr w:type="spellStart"/>
+      <w:r>
+        <w:rPr>
+          <w:rFonts w:ascii="Arial" w:hAnsi="Arial" w:cs="Arial"/>
+        </w:rPr>
+        <w:t>api</w:t>
+      </w:r>
+      <w:proofErr w:type="spellEnd"/>
+      <w:r>
+        <w:rPr>
+          <w:rFonts w:ascii="Arial" w:hAnsi="Arial" w:cs="Arial"/>
+        </w:rPr>
+        <w:t xml:space="preserve"> request should be made to create the post on the backend, we already have the backend </w:t>
+      </w:r>
+      <w:proofErr w:type="spellStart"/>
+      <w:r>
+        <w:rPr>
+          <w:rFonts w:ascii="Arial" w:hAnsi="Arial" w:cs="Arial"/>
+        </w:rPr>
+        <w:t>api</w:t>
+      </w:r>
+      <w:proofErr w:type="spellEnd"/>
+      <w:r>
+        <w:rPr>
+          <w:rFonts w:ascii="Arial" w:hAnsi="Arial" w:cs="Arial"/>
+        </w:rPr>
+        <w:t xml:space="preserve"> written so we just need to consume it, kindly use react-toolkit for request with </w:t>
+      </w:r>
+      <w:proofErr w:type="spellStart"/>
+      <w:r>
+        <w:rPr>
+          <w:rFonts w:ascii="Arial" w:hAnsi="Arial" w:cs="Arial"/>
+        </w:rPr>
+        <w:t>axios</w:t>
+      </w:r>
+      <w:proofErr w:type="spellEnd"/>
+      <w:r>
+        <w:rPr>
+          <w:rFonts w:ascii="Arial" w:hAnsi="Arial" w:cs="Arial"/>
+        </w:rPr>
+        <w:t xml:space="preserve"> and </w:t>
+      </w:r>
+      <w:proofErr w:type="spellStart"/>
+      <w:r>
+        <w:rPr>
+          <w:rFonts w:ascii="Arial" w:hAnsi="Arial" w:cs="Arial"/>
+        </w:rPr>
+        <w:t>createAsyncThunk</w:t>
+      </w:r>
+      <w:proofErr w:type="spellEnd"/>
+      <w:r>
+        <w:rPr>
+          <w:rFonts w:ascii="Arial" w:hAnsi="Arial" w:cs="Arial"/>
+        </w:rPr>
+        <w:t xml:space="preserve"> with </w:t>
+      </w:r>
+      <w:proofErr w:type="spellStart"/>
+      <w:r>
+        <w:rPr>
+          <w:rFonts w:ascii="Arial" w:hAnsi="Arial" w:cs="Arial"/>
+        </w:rPr>
+        <w:t>createSlice</w:t>
+      </w:r>
+      <w:proofErr w:type="spellEnd"/>
+      <w:r>
+        <w:rPr>
+          <w:rFonts w:ascii="Arial" w:hAnsi="Arial" w:cs="Arial"/>
+        </w:rPr>
+        <w:t>. Also give good CSS to beautify with tailwind and react-</w:t>
+      </w:r>
+      <w:proofErr w:type="spellStart"/>
+      <w:r>
+        <w:rPr>
+          <w:rFonts w:ascii="Arial" w:hAnsi="Arial" w:cs="Arial"/>
+        </w:rPr>
+        <w:t>flowbite</w:t>
+      </w:r>
+      <w:proofErr w:type="spellEnd"/>
+      <w:r>
+        <w:rPr>
+          <w:rFonts w:ascii="Arial" w:hAnsi="Arial" w:cs="Arial"/>
+        </w:rPr>
+        <w:t xml:space="preserve"> add react-icon when it </w:t>
+      </w:r>
+      <w:proofErr w:type="gramStart"/>
+      <w:r>
+        <w:rPr>
+          <w:rFonts w:ascii="Arial" w:hAnsi="Arial" w:cs="Arial"/>
+        </w:rPr>
+        <w:t>require</w:t>
+      </w:r>
+      <w:proofErr w:type="gramEnd"/>
+    </w:p>
+    <w:p>
+      <w:pPr>
+        <w:spacing w:after="0"/>
+        <w:rPr>
+          <w:rFonts w:ascii="Arial" w:hAnsi="Arial" w:cs="Arial"/>
+        </w:rPr>
+      </w:pPr>
+    </w:p>
+    <w:p>
+      <w:pPr>
+        <w:spacing w:after="0"/>
+        <w:rPr>
+          <w:rFonts w:ascii="Arial" w:hAnsi="Arial" w:cs="Arial"/>
+        </w:rPr>
+      </w:pPr>
+    </w:p>
+    <w:p>
+      <w:pPr>
+        <w:spacing w:after="0"/>
+        <w:rPr>
+          <w:rFonts w:ascii="Arial" w:hAnsi="Arial" w:cs="Arial"/>
+        </w:rPr>
+      </w:pPr>
+      <w:r>
+        <w:rPr>
+          <w:rFonts w:ascii="Arial" w:hAnsi="Arial" w:cs="Arial"/>
+        </w:rPr>
+        <w:t xml:space="preserve">Below is the implementation of a React component for creating posts using </w:t>
+      </w:r>
+      <w:proofErr w:type="spellStart"/>
+      <w:r>
+        <w:rPr>
+          <w:rFonts w:ascii="Arial" w:hAnsi="Arial" w:cs="Arial"/>
+        </w:rPr>
+        <w:t>ReactQuill</w:t>
+      </w:r>
+      <w:proofErr w:type="spellEnd"/>
+      <w:r>
+        <w:rPr>
+          <w:rFonts w:ascii="Arial" w:hAnsi="Arial" w:cs="Arial"/>
+        </w:rPr>
+        <w:t xml:space="preserve"> and integrating with a Redux toolkit for API interaction.</w:t>
+      </w:r>
+    </w:p>
+    <w:p>
+      <w:pPr>
+        <w:spacing w:after="0"/>
+        <w:rPr>
+          <w:rFonts w:ascii="Arial" w:hAnsi="Arial" w:cs="Arial"/>
+          <w:b/>
+          <w:bCs/>
+        </w:rPr>
+      </w:pPr>
+      <w:r>
+        <w:rPr>
+          <w:rFonts w:ascii="Arial" w:hAnsi="Arial" w:cs="Arial"/>
+          <w:b/>
+          <w:bCs/>
+        </w:rPr>
+        <w:t>1. Dependencies</w:t>
+      </w:r>
+    </w:p>
+    <w:p>
+      <w:pPr>
+        <w:spacing w:after="0"/>
+        <w:rPr>
+          <w:rFonts w:ascii="Arial" w:hAnsi="Arial" w:cs="Arial"/>
+        </w:rPr>
+      </w:pPr>
+      <w:r>
+        <w:rPr>
+          <w:rFonts w:ascii="Arial" w:hAnsi="Arial" w:cs="Arial"/>
+        </w:rPr>
+        <w:t>Make sure you install the required dependencies:</w:t>
+      </w:r>
+    </w:p>
+    <w:p>
+      <w:pPr>
+        <w:spacing w:after="0"/>
+        <w:rPr>
+          <w:rFonts w:ascii="Arial" w:hAnsi="Arial" w:cs="Arial"/>
+        </w:rPr>
+      </w:pPr>
+      <w:proofErr w:type="spellStart"/>
+      <w:r>
+        <w:rPr>
+          <w:rFonts w:ascii="Arial" w:hAnsi="Arial" w:cs="Arial"/>
+        </w:rPr>
+        <w:t>npm</w:t>
+      </w:r>
+      <w:proofErr w:type="spellEnd"/>
+      <w:r>
+        <w:rPr>
+          <w:rFonts w:ascii="Arial" w:hAnsi="Arial" w:cs="Arial"/>
+        </w:rPr>
+        <w:t xml:space="preserve"> install @reduxjs/toolkit </w:t>
+      </w:r>
+      <w:proofErr w:type="spellStart"/>
+      <w:r>
+        <w:rPr>
+          <w:rFonts w:ascii="Arial" w:hAnsi="Arial" w:cs="Arial"/>
+        </w:rPr>
+        <w:t>axios</w:t>
+      </w:r>
+      <w:proofErr w:type="spellEnd"/>
+      <w:r>
+        <w:rPr>
+          <w:rFonts w:ascii="Arial" w:hAnsi="Arial" w:cs="Arial"/>
+        </w:rPr>
+        <w:t xml:space="preserve"> react-quill react-icons </w:t>
+      </w:r>
+      <w:proofErr w:type="spellStart"/>
+      <w:r>
+        <w:rPr>
+          <w:rFonts w:ascii="Arial" w:hAnsi="Arial" w:cs="Arial"/>
+        </w:rPr>
+        <w:t>tailwindcss</w:t>
+      </w:r>
+      <w:proofErr w:type="spellEnd"/>
+      <w:r>
+        <w:rPr>
+          <w:rFonts w:ascii="Arial" w:hAnsi="Arial" w:cs="Arial"/>
+        </w:rPr>
+        <w:t xml:space="preserve"> </w:t>
+      </w:r>
+      <w:proofErr w:type="spellStart"/>
+      <w:r>
+        <w:rPr>
+          <w:rFonts w:ascii="Arial" w:hAnsi="Arial" w:cs="Arial"/>
+        </w:rPr>
+        <w:t>flowbite</w:t>
+      </w:r>
+      <w:proofErr w:type="spellEnd"/>
+      <w:r>
+        <w:rPr>
+          <w:rFonts w:ascii="Arial" w:hAnsi="Arial" w:cs="Arial"/>
+        </w:rPr>
+        <w:t xml:space="preserve"> </w:t>
+      </w:r>
+      <w:proofErr w:type="spellStart"/>
+      <w:r>
+        <w:rPr>
+          <w:rFonts w:ascii="Arial" w:hAnsi="Arial" w:cs="Arial"/>
+        </w:rPr>
+        <w:t>flowbite</w:t>
+      </w:r>
+      <w:proofErr w:type="spellEnd"/>
+      <w:r>
+        <w:rPr>
+          <w:rFonts w:ascii="Arial" w:hAnsi="Arial" w:cs="Arial"/>
+        </w:rPr>
+        <w:t>-react</w:t>
+      </w:r>
+    </w:p>
+    <w:p>
+      <w:pPr>
+        <w:spacing w:after="0"/>
+        <w:rPr>
+          <w:rFonts w:ascii="Arial" w:hAnsi="Arial" w:cs="Arial"/>
+          <w:b/>
+          <w:bCs/>
+        </w:rPr>
+      </w:pPr>
+      <w:r>
+        <w:rPr>
+          <w:rFonts w:ascii="Arial" w:hAnsi="Arial" w:cs="Arial"/>
+          <w:b/>
+          <w:bCs/>
+        </w:rPr>
+        <w:t xml:space="preserve">2. </w:t>
+      </w:r>
+      <w:proofErr w:type="spellStart"/>
+      <w:r>
+        <w:rPr>
+          <w:rFonts w:ascii="Arial" w:hAnsi="Arial" w:cs="Arial"/>
+          <w:b/>
+          <w:bCs/>
+        </w:rPr>
+        <w:t>PostSlice</w:t>
+      </w:r>
+      <w:proofErr w:type="spellEnd"/>
+      <w:r>
+        <w:rPr>
+          <w:rFonts w:ascii="Arial" w:hAnsi="Arial" w:cs="Arial"/>
+          <w:b/>
+          <w:bCs/>
+        </w:rPr>
+        <w:t xml:space="preserve"> (Redux Toolkit Store)</w:t>
+      </w:r>
+    </w:p>
+    <w:p>
+      <w:pPr>
+        <w:spacing w:after="0"/>
+        <w:rPr>
+          <w:rFonts w:ascii="Arial" w:hAnsi="Arial" w:cs="Arial"/>
+        </w:rPr>
+      </w:pPr>
+      <w:r>
+        <w:rPr>
+          <w:rFonts w:ascii="Arial" w:hAnsi="Arial" w:cs="Arial"/>
+        </w:rPr>
+        <w:t xml:space="preserve">Create a slice to handle API calls using </w:t>
+      </w:r>
+      <w:proofErr w:type="spellStart"/>
+      <w:r>
+        <w:rPr>
+          <w:rFonts w:ascii="Arial" w:hAnsi="Arial" w:cs="Arial"/>
+        </w:rPr>
+        <w:t>createAsyncThunk</w:t>
+      </w:r>
+      <w:proofErr w:type="spellEnd"/>
+      <w:r>
+        <w:rPr>
+          <w:rFonts w:ascii="Arial" w:hAnsi="Arial" w:cs="Arial"/>
+        </w:rPr>
+        <w:t>.</w:t>
+      </w:r>
+    </w:p>
+    <w:p>
+      <w:pPr>
+        <w:spacing w:after="0"/>
+        <w:rPr>
+          <w:rFonts w:ascii="Arial" w:hAnsi="Arial" w:cs="Arial"/>
+        </w:rPr>
+      </w:pPr>
+      <w:r>
+        <w:rPr>
+          <w:rFonts w:ascii="Arial" w:hAnsi="Arial" w:cs="Arial"/>
+          <w:b/>
+          <w:bCs/>
+        </w:rPr>
+        <w:lastRenderedPageBreak/>
+        <w:t>postSlice.js</w:t>
+      </w:r>
+    </w:p>
+    <w:p>
+      <w:pPr>
+        <w:spacing w:after="0"/>
+        <w:rPr>
+          <w:rFonts w:ascii="Arial" w:hAnsi="Arial" w:cs="Arial"/>
+        </w:rPr>
+      </w:pPr>
+      <w:r>
+        <w:rPr>
+          <w:rFonts w:ascii="Arial" w:hAnsi="Arial" w:cs="Arial"/>
+        </w:rPr>
+        <w:t xml:space="preserve">import </w:t>
+      </w:r>
+      <w:proofErr w:type="gramStart"/>
+      <w:r>
+        <w:rPr>
+          <w:rFonts w:ascii="Arial" w:hAnsi="Arial" w:cs="Arial"/>
+        </w:rPr>
+        <w:t xml:space="preserve">{ </w:t>
+      </w:r>
+      <w:proofErr w:type="spellStart"/>
+      <w:r>
+        <w:rPr>
+          <w:rFonts w:ascii="Arial" w:hAnsi="Arial" w:cs="Arial"/>
+        </w:rPr>
+        <w:t>createSlice</w:t>
+      </w:r>
+      <w:proofErr w:type="spellEnd"/>
+      <w:proofErr w:type="gramEnd"/>
+      <w:r>
+        <w:rPr>
+          <w:rFonts w:ascii="Arial" w:hAnsi="Arial" w:cs="Arial"/>
+        </w:rPr>
+        <w:t xml:space="preserve">, </w:t>
+      </w:r>
+      <w:proofErr w:type="spellStart"/>
+      <w:r>
+        <w:rPr>
+          <w:rFonts w:ascii="Arial" w:hAnsi="Arial" w:cs="Arial"/>
+        </w:rPr>
+        <w:t>createAsyncThunk</w:t>
+      </w:r>
+      <w:proofErr w:type="spellEnd"/>
+      <w:r>
+        <w:rPr>
+          <w:rFonts w:ascii="Arial" w:hAnsi="Arial" w:cs="Arial"/>
+        </w:rPr>
+        <w:t xml:space="preserve"> } from '@</w:t>
+      </w:r>
+      <w:proofErr w:type="spellStart"/>
+      <w:r>
+        <w:rPr>
+          <w:rFonts w:ascii="Arial" w:hAnsi="Arial" w:cs="Arial"/>
+        </w:rPr>
+        <w:t>reduxjs</w:t>
+      </w:r>
+      <w:proofErr w:type="spellEnd"/>
+      <w:r>
+        <w:rPr>
+          <w:rFonts w:ascii="Arial" w:hAnsi="Arial" w:cs="Arial"/>
+        </w:rPr>
+        <w:t>/toolkit';</w:t>
+      </w:r>
+    </w:p>
+    <w:p>
+      <w:pPr>
+        <w:spacing w:after="0"/>
+        <w:rPr>
+          <w:rFonts w:ascii="Arial" w:hAnsi="Arial" w:cs="Arial"/>
+        </w:rPr>
+      </w:pPr>
+      <w:r>
+        <w:rPr>
+          <w:rFonts w:ascii="Arial" w:hAnsi="Arial" w:cs="Arial"/>
+        </w:rPr>
+        <w:t xml:space="preserve">import </w:t>
+      </w:r>
+      <w:proofErr w:type="spellStart"/>
+      <w:r>
+        <w:rPr>
+          <w:rFonts w:ascii="Arial" w:hAnsi="Arial" w:cs="Arial"/>
+        </w:rPr>
+        <w:t>axios</w:t>
+      </w:r>
+      <w:proofErr w:type="spellEnd"/>
+      <w:r>
+        <w:rPr>
+          <w:rFonts w:ascii="Arial" w:hAnsi="Arial" w:cs="Arial"/>
+        </w:rPr>
+        <w:t xml:space="preserve"> from '</w:t>
+      </w:r>
+      <w:proofErr w:type="spellStart"/>
+      <w:r>
+        <w:rPr>
+          <w:rFonts w:ascii="Arial" w:hAnsi="Arial" w:cs="Arial"/>
+        </w:rPr>
+        <w:t>axios</w:t>
+      </w:r>
+      <w:proofErr w:type="spellEnd"/>
+      <w:r>
+        <w:rPr>
+          <w:rFonts w:ascii="Arial" w:hAnsi="Arial" w:cs="Arial"/>
+        </w:rPr>
+        <w:t>';</w:t>
+      </w:r>
+    </w:p>
+    <w:p>
+      <w:pPr>
+        <w:spacing w:after="0"/>
+        <w:rPr>
+          <w:rFonts w:ascii="Arial" w:hAnsi="Arial" w:cs="Arial"/>
+        </w:rPr>
+      </w:pPr>
+    </w:p>
+    <w:p>
+      <w:pPr>
+        <w:spacing w:after="0"/>
+        <w:rPr>
+          <w:rFonts w:ascii="Arial" w:hAnsi="Arial" w:cs="Arial"/>
+        </w:rPr>
+      </w:pPr>
+      <w:proofErr w:type="spellStart"/>
+      <w:r>
+        <w:rPr>
+          <w:rFonts w:ascii="Arial" w:hAnsi="Arial" w:cs="Arial"/>
+        </w:rPr>
+        <w:t>const</w:t>
+      </w:r>
+      <w:proofErr w:type="spellEnd"/>
+      <w:r>
+        <w:rPr>
+          <w:rFonts w:ascii="Arial" w:hAnsi="Arial" w:cs="Arial"/>
+        </w:rPr>
+        <w:t xml:space="preserve"> API_BASE_URL = 'http://localhost:5000/</w:t>
+      </w:r>
+      <w:proofErr w:type="spellStart"/>
+      <w:r>
+        <w:rPr>
+          <w:rFonts w:ascii="Arial" w:hAnsi="Arial" w:cs="Arial"/>
+        </w:rPr>
+        <w:t>api</w:t>
+      </w:r>
+      <w:proofErr w:type="spellEnd"/>
+      <w:r>
+        <w:rPr>
+          <w:rFonts w:ascii="Arial" w:hAnsi="Arial" w:cs="Arial"/>
+        </w:rPr>
+        <w:t>/posts'; // Replace with your API URL</w:t>
+      </w:r>
+    </w:p>
+    <w:p>
+      <w:pPr>
+        <w:spacing w:after="0"/>
+        <w:rPr>
+          <w:rFonts w:ascii="Arial" w:hAnsi="Arial" w:cs="Arial"/>
+        </w:rPr>
+      </w:pPr>
+    </w:p>
+    <w:p>
+      <w:pPr>
+        <w:spacing w:after="0"/>
+        <w:rPr>
+          <w:rFonts w:ascii="Arial" w:hAnsi="Arial" w:cs="Arial"/>
+        </w:rPr>
+      </w:pPr>
+      <w:r>
+        <w:rPr>
+          <w:rFonts w:ascii="Arial" w:hAnsi="Arial" w:cs="Arial"/>
+        </w:rPr>
+        <w:t xml:space="preserve">// </w:t>
+      </w:r>
+      <w:proofErr w:type="spellStart"/>
+      <w:r>
+        <w:rPr>
+          <w:rFonts w:ascii="Arial" w:hAnsi="Arial" w:cs="Arial"/>
+        </w:rPr>
+        <w:t>AsyncThunk</w:t>
+      </w:r>
+      <w:proofErr w:type="spellEnd"/>
+      <w:r>
+        <w:rPr>
+          <w:rFonts w:ascii="Arial" w:hAnsi="Arial" w:cs="Arial"/>
+        </w:rPr>
+        <w:t xml:space="preserve"> for creating a post</w:t>
+      </w:r>
+    </w:p>
+    <w:p>
+      <w:pPr>
+        <w:spacing w:after="0"/>
+        <w:rPr>
+          <w:rFonts w:ascii="Arial" w:hAnsi="Arial" w:cs="Arial"/>
+        </w:rPr>
+      </w:pPr>
+      <w:r>
+        <w:rPr>
+          <w:rFonts w:ascii="Arial" w:hAnsi="Arial" w:cs="Arial"/>
+        </w:rPr>
+        <w:t xml:space="preserve">export </w:t>
+      </w:r>
+      <w:proofErr w:type="spellStart"/>
+      <w:r>
+        <w:rPr>
+          <w:rFonts w:ascii="Arial" w:hAnsi="Arial" w:cs="Arial"/>
+        </w:rPr>
+        <w:t>const</w:t>
+      </w:r>
+      <w:proofErr w:type="spellEnd"/>
+      <w:r>
+        <w:rPr>
+          <w:rFonts w:ascii="Arial" w:hAnsi="Arial" w:cs="Arial"/>
+        </w:rPr>
+        <w:t xml:space="preserve"> </w:t>
+      </w:r>
+      <w:proofErr w:type="spellStart"/>
+      <w:r>
+        <w:rPr>
+          <w:rFonts w:ascii="Arial" w:hAnsi="Arial" w:cs="Arial"/>
+        </w:rPr>
+        <w:t>createPost</w:t>
+      </w:r>
+      <w:proofErr w:type="spellEnd"/>
+      <w:r>
+        <w:rPr>
+          <w:rFonts w:ascii="Arial" w:hAnsi="Arial" w:cs="Arial"/>
+        </w:rPr>
+        <w:t xml:space="preserve"> = </w:t>
+      </w:r>
+      <w:proofErr w:type="spellStart"/>
+      <w:proofErr w:type="gramStart"/>
+      <w:r>
+        <w:rPr>
+          <w:rFonts w:ascii="Arial" w:hAnsi="Arial" w:cs="Arial"/>
+        </w:rPr>
+        <w:t>createAsyncThunk</w:t>
+      </w:r>
+      <w:proofErr w:type="spellEnd"/>
+      <w:r>
+        <w:rPr>
+          <w:rFonts w:ascii="Arial" w:hAnsi="Arial" w:cs="Arial"/>
+        </w:rPr>
+        <w:t>(</w:t>
+      </w:r>
+      <w:proofErr w:type="gramEnd"/>
+    </w:p>
+    <w:p>
+      <w:pPr>
+        <w:spacing w:after="0"/>
+        <w:rPr>
+          <w:rFonts w:ascii="Arial" w:hAnsi="Arial" w:cs="Arial"/>
+        </w:rPr>
+      </w:pPr>
+      <w:r>
+        <w:rPr>
+          <w:rFonts w:ascii="Arial" w:hAnsi="Arial" w:cs="Arial"/>
+        </w:rPr>
+        <w:t xml:space="preserve">  'posts/create',</w:t>
+      </w:r>
+    </w:p>
+    <w:p>
+      <w:pPr>
+        <w:spacing w:after="0"/>
+        <w:rPr>
+          <w:rFonts w:ascii="Arial" w:hAnsi="Arial" w:cs="Arial"/>
+        </w:rPr>
+      </w:pPr>
+      <w:r>
+        <w:rPr>
+          <w:rFonts w:ascii="Arial" w:hAnsi="Arial" w:cs="Arial"/>
+        </w:rPr>
+        <w:t xml:space="preserve">  async (</w:t>
+      </w:r>
+      <w:proofErr w:type="spellStart"/>
+      <w:r>
+        <w:rPr>
+          <w:rFonts w:ascii="Arial" w:hAnsi="Arial" w:cs="Arial"/>
+        </w:rPr>
+        <w:t>postData</w:t>
+      </w:r>
+      <w:proofErr w:type="spellEnd"/>
+      <w:r>
+        <w:rPr>
+          <w:rFonts w:ascii="Arial" w:hAnsi="Arial" w:cs="Arial"/>
+        </w:rPr>
+        <w:t xml:space="preserve">, </w:t>
+      </w:r>
+      <w:proofErr w:type="gramStart"/>
+      <w:r>
+        <w:rPr>
+          <w:rFonts w:ascii="Arial" w:hAnsi="Arial" w:cs="Arial"/>
+        </w:rPr>
+        <w:t xml:space="preserve">{ </w:t>
+      </w:r>
+      <w:proofErr w:type="spellStart"/>
+      <w:r>
+        <w:rPr>
+          <w:rFonts w:ascii="Arial" w:hAnsi="Arial" w:cs="Arial"/>
+        </w:rPr>
+        <w:t>rejectWithValue</w:t>
+      </w:r>
+      <w:proofErr w:type="spellEnd"/>
+      <w:proofErr w:type="gramEnd"/>
+      <w:r>
+        <w:rPr>
+          <w:rFonts w:ascii="Arial" w:hAnsi="Arial" w:cs="Arial"/>
+        </w:rPr>
+        <w:t xml:space="preserve"> }) =&gt; {</w:t>
+      </w:r>
+    </w:p>
+    <w:p>
+      <w:pPr>
+        <w:spacing w:after="0"/>
+        <w:rPr>
+          <w:rFonts w:ascii="Arial" w:hAnsi="Arial" w:cs="Arial"/>
+        </w:rPr>
+      </w:pPr>
+      <w:r>
+        <w:rPr>
+          <w:rFonts w:ascii="Arial" w:hAnsi="Arial" w:cs="Arial"/>
+        </w:rPr>
+        <w:t xml:space="preserve">    try {</w:t>
+      </w:r>
+    </w:p>
+    <w:p>
+      <w:pPr>
+        <w:spacing w:after="0"/>
+        <w:rPr>
+          <w:rFonts w:ascii="Arial" w:hAnsi="Arial" w:cs="Arial"/>
+        </w:rPr>
+      </w:pPr>
+      <w:r>
+        <w:rPr>
+          <w:rFonts w:ascii="Arial" w:hAnsi="Arial" w:cs="Arial"/>
+        </w:rPr>
+        <w:t xml:space="preserve">      </w:t>
+      </w:r>
+      <w:proofErr w:type="spellStart"/>
+      <w:r>
+        <w:rPr>
+          <w:rFonts w:ascii="Arial" w:hAnsi="Arial" w:cs="Arial"/>
+        </w:rPr>
+        <w:t>const</w:t>
+      </w:r>
+      <w:proofErr w:type="spellEnd"/>
+      <w:r>
+        <w:rPr>
+          <w:rFonts w:ascii="Arial" w:hAnsi="Arial" w:cs="Arial"/>
+        </w:rPr>
+        <w:t xml:space="preserve"> response = await </w:t>
+      </w:r>
+      <w:proofErr w:type="spellStart"/>
+      <w:proofErr w:type="gramStart"/>
+      <w:r>
+        <w:rPr>
+          <w:rFonts w:ascii="Arial" w:hAnsi="Arial" w:cs="Arial"/>
+        </w:rPr>
+        <w:t>axios.post</w:t>
+      </w:r>
+      <w:proofErr w:type="spellEnd"/>
+      <w:r>
+        <w:rPr>
+          <w:rFonts w:ascii="Arial" w:hAnsi="Arial" w:cs="Arial"/>
+        </w:rPr>
+        <w:t>(</w:t>
+      </w:r>
+      <w:proofErr w:type="gramEnd"/>
+      <w:r>
+        <w:rPr>
+          <w:rFonts w:ascii="Arial" w:hAnsi="Arial" w:cs="Arial"/>
+        </w:rPr>
+        <w:t xml:space="preserve">API_BASE_URL, </w:t>
+      </w:r>
+      <w:proofErr w:type="spellStart"/>
+      <w:r>
+        <w:rPr>
+          <w:rFonts w:ascii="Arial" w:hAnsi="Arial" w:cs="Arial"/>
+        </w:rPr>
+        <w:t>postData</w:t>
+      </w:r>
+      <w:proofErr w:type="spellEnd"/>
+      <w:r>
+        <w:rPr>
+          <w:rFonts w:ascii="Arial" w:hAnsi="Arial" w:cs="Arial"/>
+        </w:rPr>
+        <w:t>, {</w:t>
+      </w:r>
+    </w:p>
+    <w:p>
+      <w:pPr>
+        <w:spacing w:after="0"/>
+        <w:rPr>
+          <w:rFonts w:ascii="Arial" w:hAnsi="Arial" w:cs="Arial"/>
+        </w:rPr>
+      </w:pPr>
+      <w:r>
+        <w:rPr>
+          <w:rFonts w:ascii="Arial" w:hAnsi="Arial" w:cs="Arial"/>
+        </w:rPr>
+        <w:t xml:space="preserve">        headers: </w:t>
+      </w:r>
+      <w:proofErr w:type="gramStart"/>
+      <w:r>
+        <w:rPr>
+          <w:rFonts w:ascii="Arial" w:hAnsi="Arial" w:cs="Arial"/>
+        </w:rPr>
+        <w:t>{ '</w:t>
+      </w:r>
+      <w:proofErr w:type="gramEnd"/>
+      <w:r>
+        <w:rPr>
+          <w:rFonts w:ascii="Arial" w:hAnsi="Arial" w:cs="Arial"/>
+        </w:rPr>
+        <w:t>Content-Type': 'application/</w:t>
+      </w:r>
+      <w:proofErr w:type="spellStart"/>
+      <w:r>
+        <w:rPr>
+          <w:rFonts w:ascii="Arial" w:hAnsi="Arial" w:cs="Arial"/>
+        </w:rPr>
+        <w:t>json</w:t>
+      </w:r>
+      <w:proofErr w:type="spellEnd"/>
+      <w:r>
+        <w:rPr>
+          <w:rFonts w:ascii="Arial" w:hAnsi="Arial" w:cs="Arial"/>
+        </w:rPr>
+        <w:t>' },</w:t>
+      </w:r>
+    </w:p>
+    <w:p>
+      <w:pPr>
+        <w:spacing w:after="0"/>
+        <w:rPr>
+          <w:rFonts w:ascii="Arial" w:hAnsi="Arial" w:cs="Arial"/>
+        </w:rPr>
+      </w:pPr>
+      <w:r>
+        <w:rPr>
+          <w:rFonts w:ascii="Arial" w:hAnsi="Arial" w:cs="Arial"/>
+        </w:rPr>
+        <w:t xml:space="preserve">      });</w:t>
+      </w:r>
+    </w:p>
+    <w:p>
+      <w:pPr>
+        <w:spacing w:after="0"/>
+        <w:rPr>
+          <w:rFonts w:ascii="Arial" w:hAnsi="Arial" w:cs="Arial"/>
+        </w:rPr>
+      </w:pPr>
+      <w:r>
+        <w:rPr>
+          <w:rFonts w:ascii="Arial" w:hAnsi="Arial" w:cs="Arial"/>
+        </w:rPr>
+        <w:t xml:space="preserve">      return </w:t>
+      </w:r>
+      <w:proofErr w:type="spellStart"/>
+      <w:r>
+        <w:rPr>
+          <w:rFonts w:ascii="Arial" w:hAnsi="Arial" w:cs="Arial"/>
+        </w:rPr>
+        <w:t>response.data</w:t>
+      </w:r>
+      <w:proofErr w:type="spellEnd"/>
+      <w:r>
+        <w:rPr>
+          <w:rFonts w:ascii="Arial" w:hAnsi="Arial" w:cs="Arial"/>
+        </w:rPr>
+        <w:t>;</w:t>
+      </w:r>
+    </w:p>
+    <w:p>
+      <w:pPr>
+        <w:spacing w:after="0"/>
+        <w:rPr>
+          <w:rFonts w:ascii="Arial" w:hAnsi="Arial" w:cs="Arial"/>
+        </w:rPr>
+      </w:pPr>
+      <w:r>
+        <w:rPr>
+          <w:rFonts w:ascii="Arial" w:hAnsi="Arial" w:cs="Arial"/>
+        </w:rPr>
+        <w:t xml:space="preserve">    } catch (error) {</w:t>
+      </w:r>
+    </w:p>
+    <w:p>
+      <w:pPr>
+        <w:spacing w:after="0"/>
+        <w:rPr>
+          <w:rFonts w:ascii="Arial" w:hAnsi="Arial" w:cs="Arial"/>
+        </w:rPr>
+      </w:pPr>
+      <w:r>
+        <w:rPr>
+          <w:rFonts w:ascii="Arial" w:hAnsi="Arial" w:cs="Arial"/>
+        </w:rPr>
+        <w:t xml:space="preserve">      return </w:t>
+      </w:r>
+      <w:proofErr w:type="spellStart"/>
+      <w:r>
+        <w:rPr>
+          <w:rFonts w:ascii="Arial" w:hAnsi="Arial" w:cs="Arial"/>
+        </w:rPr>
+        <w:t>rejectWithValue</w:t>
+      </w:r>
+      <w:proofErr w:type="spellEnd"/>
+      <w:r>
+        <w:rPr>
+          <w:rFonts w:ascii="Arial" w:hAnsi="Arial" w:cs="Arial"/>
+        </w:rPr>
+        <w:t>(</w:t>
+      </w:r>
+      <w:proofErr w:type="spellStart"/>
+      <w:proofErr w:type="gramStart"/>
+      <w:r>
+        <w:rPr>
+          <w:rFonts w:ascii="Arial" w:hAnsi="Arial" w:cs="Arial"/>
+        </w:rPr>
+        <w:t>error.response</w:t>
+      </w:r>
+      <w:proofErr w:type="gramEnd"/>
+      <w:r>
+        <w:rPr>
+          <w:rFonts w:ascii="Arial" w:hAnsi="Arial" w:cs="Arial"/>
+        </w:rPr>
+        <w:t>.data</w:t>
+      </w:r>
+      <w:proofErr w:type="spellEnd"/>
+      <w:r>
+        <w:rPr>
+          <w:rFonts w:ascii="Arial" w:hAnsi="Arial" w:cs="Arial"/>
+        </w:rPr>
+        <w:t>);</w:t>
+      </w:r>
+    </w:p>
+    <w:p>
+      <w:pPr>
+        <w:spacing w:after="0"/>
+        <w:rPr>
+          <w:rFonts w:ascii="Arial" w:hAnsi="Arial" w:cs="Arial"/>
+        </w:rPr>
+      </w:pPr>
+      <w:r>
+        <w:rPr>
+          <w:rFonts w:ascii="Arial" w:hAnsi="Arial" w:cs="Arial"/>
+        </w:rPr>
+        <w:t xml:space="preserve">    }</w:t>
+      </w:r>
+    </w:p>
+    <w:p>
+      <w:pPr>
+        <w:spacing w:after="0"/>
+        <w:rPr>
+          <w:rFonts w:ascii="Arial" w:hAnsi="Arial" w:cs="Arial"/>
+        </w:rPr>
+      </w:pPr>
+      <w:r>
+        <w:rPr>
+          <w:rFonts w:ascii="Arial" w:hAnsi="Arial" w:cs="Arial"/>
+        </w:rPr>
+        <w:t xml:space="preserve">  }</w:t>
+      </w:r>
+    </w:p>
+    <w:p>
+      <w:pPr>
+        <w:spacing w:after="0"/>
+        <w:rPr>
+          <w:rFonts w:ascii="Arial" w:hAnsi="Arial" w:cs="Arial"/>
+        </w:rPr>
+      </w:pPr>
+      <w:r>
+        <w:rPr>
+          <w:rFonts w:ascii="Arial" w:hAnsi="Arial" w:cs="Arial"/>
+        </w:rPr>
+        <w:t>);</w:t>
+      </w:r>
+    </w:p>
+    <w:p>
+      <w:pPr>
+        <w:spacing w:after="0"/>
+        <w:rPr>
+          <w:rFonts w:ascii="Arial" w:hAnsi="Arial" w:cs="Arial"/>
+        </w:rPr>
+      </w:pPr>
+    </w:p>
+    <w:p>
+      <w:pPr>
+        <w:spacing w:after="0"/>
+        <w:rPr>
+          <w:rFonts w:ascii="Arial" w:hAnsi="Arial" w:cs="Arial"/>
+        </w:rPr>
+      </w:pPr>
+      <w:proofErr w:type="spellStart"/>
+      <w:r>
+        <w:rPr>
+          <w:rFonts w:ascii="Arial" w:hAnsi="Arial" w:cs="Arial"/>
+        </w:rPr>
+        <w:t>const</w:t>
+      </w:r>
+      <w:proofErr w:type="spellEnd"/>
+      <w:r>
+        <w:rPr>
+          <w:rFonts w:ascii="Arial" w:hAnsi="Arial" w:cs="Arial"/>
+        </w:rPr>
+        <w:t xml:space="preserve"> </w:t>
+      </w:r>
+      <w:proofErr w:type="spellStart"/>
+      <w:r>
+        <w:rPr>
+          <w:rFonts w:ascii="Arial" w:hAnsi="Arial" w:cs="Arial"/>
+        </w:rPr>
+        <w:t>postSlice</w:t>
+      </w:r>
+      <w:proofErr w:type="spellEnd"/>
+      <w:r>
+        <w:rPr>
+          <w:rFonts w:ascii="Arial" w:hAnsi="Arial" w:cs="Arial"/>
+        </w:rPr>
+        <w:t xml:space="preserve"> = </w:t>
+      </w:r>
+      <w:proofErr w:type="spellStart"/>
+      <w:proofErr w:type="gramStart"/>
+      <w:r>
+        <w:rPr>
+          <w:rFonts w:ascii="Arial" w:hAnsi="Arial" w:cs="Arial"/>
+        </w:rPr>
+        <w:t>createSlice</w:t>
+      </w:r>
+      <w:proofErr w:type="spellEnd"/>
+      <w:r>
+        <w:rPr>
+          <w:rFonts w:ascii="Arial" w:hAnsi="Arial" w:cs="Arial"/>
+        </w:rPr>
+        <w:t>(</w:t>
+      </w:r>
+      <w:proofErr w:type="gramEnd"/>
+      <w:r>
+        <w:rPr>
+          <w:rFonts w:ascii="Arial" w:hAnsi="Arial" w:cs="Arial"/>
+        </w:rPr>
+        <w:t>{</w:t>
+      </w:r>
+    </w:p>
+    <w:p>
+      <w:pPr>
+        <w:spacing w:after="0"/>
+        <w:rPr>
+          <w:rFonts w:ascii="Arial" w:hAnsi="Arial" w:cs="Arial"/>
+        </w:rPr>
+      </w:pPr>
+      <w:r>
+        <w:rPr>
+          <w:rFonts w:ascii="Arial" w:hAnsi="Arial" w:cs="Arial"/>
+        </w:rPr>
+        <w:t xml:space="preserve">  name: 'posts',</w:t>
+      </w:r>
+    </w:p>
+    <w:p>
+      <w:pPr>
+        <w:spacing w:after="0"/>
+        <w:rPr>
+          <w:rFonts w:ascii="Arial" w:hAnsi="Arial" w:cs="Arial"/>
+        </w:rPr>
+      </w:pPr>
+      <w:r>
+        <w:rPr>
+          <w:rFonts w:ascii="Arial" w:hAnsi="Arial" w:cs="Arial"/>
+        </w:rPr>
+        <w:t xml:space="preserve">  </w:t>
+      </w:r>
+      <w:proofErr w:type="spellStart"/>
+      <w:r>
+        <w:rPr>
+          <w:rFonts w:ascii="Arial" w:hAnsi="Arial" w:cs="Arial"/>
+        </w:rPr>
+        <w:t>initialState</w:t>
+      </w:r>
+      <w:proofErr w:type="spellEnd"/>
+      <w:r>
+        <w:rPr>
+          <w:rFonts w:ascii="Arial" w:hAnsi="Arial" w:cs="Arial"/>
+        </w:rPr>
+        <w:t>: {</w:t>
+      </w:r>
+    </w:p>
+    <w:p>
+      <w:pPr>
+        <w:spacing w:after="0"/>
+        <w:rPr>
+          <w:rFonts w:ascii="Arial" w:hAnsi="Arial" w:cs="Arial"/>
+        </w:rPr>
+      </w:pPr>
+      <w:r>
+        <w:rPr>
+          <w:rFonts w:ascii="Arial" w:hAnsi="Arial" w:cs="Arial"/>
+        </w:rPr>
+        <w:t xml:space="preserve">    posts: [],</w:t>
+      </w:r>
+    </w:p>
+    <w:p>
+      <w:pPr>
+        <w:spacing w:after="0"/>
+        <w:rPr>
+          <w:rFonts w:ascii="Arial" w:hAnsi="Arial" w:cs="Arial"/>
+        </w:rPr>
+      </w:pPr>
+      <w:r>
+        <w:rPr>
+          <w:rFonts w:ascii="Arial" w:hAnsi="Arial" w:cs="Arial"/>
+        </w:rPr>
+        <w:t xml:space="preserve">    status: 'idle',</w:t>
+      </w:r>
+    </w:p>
+    <w:p>
+      <w:pPr>
+        <w:spacing w:after="0"/>
+        <w:rPr>
+          <w:rFonts w:ascii="Arial" w:hAnsi="Arial" w:cs="Arial"/>
+        </w:rPr>
+      </w:pPr>
+      <w:r>
+        <w:rPr>
+          <w:rFonts w:ascii="Arial" w:hAnsi="Arial" w:cs="Arial"/>
+        </w:rPr>
+        <w:t xml:space="preserve">    error: null,</w:t>
+      </w:r>
+    </w:p>
+    <w:p>
+      <w:pPr>
+        <w:spacing w:after="0"/>
+        <w:rPr>
+          <w:rFonts w:ascii="Arial" w:hAnsi="Arial" w:cs="Arial"/>
+        </w:rPr>
+      </w:pPr>
+      <w:r>
+        <w:rPr>
+          <w:rFonts w:ascii="Arial" w:hAnsi="Arial" w:cs="Arial"/>
+        </w:rPr>
+        <w:t xml:space="preserve">  },</w:t>
+      </w:r>
+    </w:p>
+    <w:p>
+      <w:pPr>
+        <w:spacing w:after="0"/>
+        <w:rPr>
+          <w:rFonts w:ascii="Arial" w:hAnsi="Arial" w:cs="Arial"/>
+        </w:rPr>
+      </w:pPr>
+      <w:r>
+        <w:rPr>
+          <w:rFonts w:ascii="Arial" w:hAnsi="Arial" w:cs="Arial"/>
+        </w:rPr>
+        <w:t xml:space="preserve">  reducers: {},</w:t>
+      </w:r>
+    </w:p>
+    <w:p>
+      <w:pPr>
+        <w:spacing w:after="0"/>
+        <w:rPr>
+          <w:rFonts w:ascii="Arial" w:hAnsi="Arial" w:cs="Arial"/>
+        </w:rPr>
+      </w:pPr>
+      <w:r>
+        <w:rPr>
+          <w:rFonts w:ascii="Arial" w:hAnsi="Arial" w:cs="Arial"/>
+        </w:rPr>
+        <w:t xml:space="preserve">  </w:t>
+      </w:r>
+      <w:proofErr w:type="spellStart"/>
+      <w:r>
+        <w:rPr>
+          <w:rFonts w:ascii="Arial" w:hAnsi="Arial" w:cs="Arial"/>
+        </w:rPr>
+        <w:t>extraReducers</w:t>
+      </w:r>
+      <w:proofErr w:type="spellEnd"/>
+      <w:r>
+        <w:rPr>
+          <w:rFonts w:ascii="Arial" w:hAnsi="Arial" w:cs="Arial"/>
+        </w:rPr>
+        <w:t>: (builder) =&gt; {</w:t>
+      </w:r>
+    </w:p>
+    <w:p>
+      <w:pPr>
+        <w:spacing w:after="0"/>
+        <w:rPr>
+          <w:rFonts w:ascii="Arial" w:hAnsi="Arial" w:cs="Arial"/>
+        </w:rPr>
+      </w:pPr>
+      <w:r>
+        <w:rPr>
+          <w:rFonts w:ascii="Arial" w:hAnsi="Arial" w:cs="Arial"/>
+        </w:rPr>
+        <w:t xml:space="preserve">    builder</w:t>
+      </w:r>
+    </w:p>
+    <w:p>
+      <w:pPr>
+        <w:spacing w:after="0"/>
+        <w:rPr>
+          <w:rFonts w:ascii="Arial" w:hAnsi="Arial" w:cs="Arial"/>
+        </w:rPr>
+      </w:pPr>
+      <w:r>
+        <w:rPr>
+          <w:rFonts w:ascii="Arial" w:hAnsi="Arial" w:cs="Arial"/>
+        </w:rPr>
+        <w:t xml:space="preserve">      </w:t>
+      </w:r>
+      <w:proofErr w:type="gramStart"/>
+      <w:r>
+        <w:rPr>
+          <w:rFonts w:ascii="Arial" w:hAnsi="Arial" w:cs="Arial"/>
+        </w:rPr>
+        <w:t>.</w:t>
+      </w:r>
+      <w:proofErr w:type="spellStart"/>
+      <w:r>
+        <w:rPr>
+          <w:rFonts w:ascii="Arial" w:hAnsi="Arial" w:cs="Arial"/>
+        </w:rPr>
+        <w:t>addCase</w:t>
+      </w:r>
+      <w:proofErr w:type="spellEnd"/>
+      <w:proofErr w:type="gramEnd"/>
+      <w:r>
+        <w:rPr>
+          <w:rFonts w:ascii="Arial" w:hAnsi="Arial" w:cs="Arial"/>
+        </w:rPr>
+        <w:t>(</w:t>
+      </w:r>
+      <w:proofErr w:type="spellStart"/>
+      <w:r>
+        <w:rPr>
+          <w:rFonts w:ascii="Arial" w:hAnsi="Arial" w:cs="Arial"/>
+        </w:rPr>
+        <w:t>createPost.pending</w:t>
+      </w:r>
+      <w:proofErr w:type="spellEnd"/>
+      <w:r>
+        <w:rPr>
+          <w:rFonts w:ascii="Arial" w:hAnsi="Arial" w:cs="Arial"/>
+        </w:rPr>
+        <w:t>, (state) =&gt; {</w:t>
+      </w:r>
+    </w:p>
+    <w:p>
+      <w:pPr>
+        <w:spacing w:after="0"/>
+        <w:rPr>
+          <w:rFonts w:ascii="Arial" w:hAnsi="Arial" w:cs="Arial"/>
+        </w:rPr>
+      </w:pPr>
+      <w:r>
+        <w:rPr>
+          <w:rFonts w:ascii="Arial" w:hAnsi="Arial" w:cs="Arial"/>
+        </w:rPr>
+        <w:t xml:space="preserve">        </w:t>
+      </w:r>
+      <w:proofErr w:type="spellStart"/>
+      <w:proofErr w:type="gramStart"/>
+      <w:r>
+        <w:rPr>
+          <w:rFonts w:ascii="Arial" w:hAnsi="Arial" w:cs="Arial"/>
+        </w:rPr>
+        <w:t>state.status</w:t>
+      </w:r>
+      <w:proofErr w:type="spellEnd"/>
+      <w:proofErr w:type="gramEnd"/>
+      <w:r>
+        <w:rPr>
+          <w:rFonts w:ascii="Arial" w:hAnsi="Arial" w:cs="Arial"/>
+        </w:rPr>
+        <w:t xml:space="preserve"> = 'loading';</w:t>
+      </w:r>
+    </w:p>
+    <w:p>
+      <w:pPr>
+        <w:spacing w:after="0"/>
+        <w:rPr>
+          <w:rFonts w:ascii="Arial" w:hAnsi="Arial" w:cs="Arial"/>
+        </w:rPr>
+      </w:pPr>
+      <w:r>
+        <w:rPr>
+          <w:rFonts w:ascii="Arial" w:hAnsi="Arial" w:cs="Arial"/>
+        </w:rPr>
+        <w:t xml:space="preserve">      })</w:t>
+      </w:r>
+    </w:p>
+    <w:p>
+      <w:pPr>
+        <w:spacing w:after="0"/>
+        <w:rPr>
+          <w:rFonts w:ascii="Arial" w:hAnsi="Arial" w:cs="Arial"/>
+        </w:rPr>
+      </w:pPr>
+      <w:r>
+        <w:rPr>
+          <w:rFonts w:ascii="Arial" w:hAnsi="Arial" w:cs="Arial"/>
+        </w:rPr>
+        <w:t xml:space="preserve">      </w:t>
+      </w:r>
+      <w:proofErr w:type="gramStart"/>
+      <w:r>
+        <w:rPr>
+          <w:rFonts w:ascii="Arial" w:hAnsi="Arial" w:cs="Arial"/>
+        </w:rPr>
+        <w:t>.</w:t>
+      </w:r>
+      <w:proofErr w:type="spellStart"/>
+      <w:r>
+        <w:rPr>
+          <w:rFonts w:ascii="Arial" w:hAnsi="Arial" w:cs="Arial"/>
+        </w:rPr>
+        <w:t>addCase</w:t>
+      </w:r>
+      <w:proofErr w:type="spellEnd"/>
+      <w:proofErr w:type="gramEnd"/>
+      <w:r>
+        <w:rPr>
+          <w:rFonts w:ascii="Arial" w:hAnsi="Arial" w:cs="Arial"/>
+        </w:rPr>
+        <w:t>(</w:t>
+      </w:r>
+      <w:proofErr w:type="spellStart"/>
+      <w:r>
+        <w:rPr>
+          <w:rFonts w:ascii="Arial" w:hAnsi="Arial" w:cs="Arial"/>
+        </w:rPr>
+        <w:t>createPost.fulfilled</w:t>
+      </w:r>
+      <w:proofErr w:type="spellEnd"/>
+      <w:r>
+        <w:rPr>
+          <w:rFonts w:ascii="Arial" w:hAnsi="Arial" w:cs="Arial"/>
+        </w:rPr>
+        <w:t>, (state, action) =&gt; {</w:t>
+      </w:r>
+    </w:p>
+    <w:p>
+      <w:pPr>
+        <w:spacing w:after="0"/>
+        <w:rPr>
+          <w:rFonts w:ascii="Arial" w:hAnsi="Arial" w:cs="Arial"/>
+        </w:rPr>
+      </w:pPr>
+      <w:r>
+        <w:rPr>
+          <w:rFonts w:ascii="Arial" w:hAnsi="Arial" w:cs="Arial"/>
+        </w:rPr>
+        <w:t xml:space="preserve">        </w:t>
+      </w:r>
+      <w:proofErr w:type="spellStart"/>
+      <w:proofErr w:type="gramStart"/>
+      <w:r>
+        <w:rPr>
+          <w:rFonts w:ascii="Arial" w:hAnsi="Arial" w:cs="Arial"/>
+        </w:rPr>
+        <w:t>state.status</w:t>
+      </w:r>
+      <w:proofErr w:type="spellEnd"/>
+      <w:proofErr w:type="gramEnd"/>
+      <w:r>
+        <w:rPr>
+          <w:rFonts w:ascii="Arial" w:hAnsi="Arial" w:cs="Arial"/>
+        </w:rPr>
+        <w:t xml:space="preserve"> = 'succeeded';</w:t>
+      </w:r>
+    </w:p>
+    <w:p>
+      <w:pPr>
+        <w:spacing w:after="0"/>
+        <w:rPr>
+          <w:rFonts w:ascii="Arial" w:hAnsi="Arial" w:cs="Arial"/>
+        </w:rPr>
+      </w:pPr>
+      <w:r>
+        <w:rPr>
+          <w:rFonts w:ascii="Arial" w:hAnsi="Arial" w:cs="Arial"/>
+        </w:rPr>
+        <w:t xml:space="preserve">        </w:t>
+      </w:r>
+      <w:proofErr w:type="spellStart"/>
+      <w:proofErr w:type="gramStart"/>
+      <w:r>
+        <w:rPr>
+          <w:rFonts w:ascii="Arial" w:hAnsi="Arial" w:cs="Arial"/>
+        </w:rPr>
+        <w:t>state.posts</w:t>
+      </w:r>
+      <w:proofErr w:type="gramEnd"/>
+      <w:r>
+        <w:rPr>
+          <w:rFonts w:ascii="Arial" w:hAnsi="Arial" w:cs="Arial"/>
+        </w:rPr>
+        <w:t>.push</w:t>
+      </w:r>
+      <w:proofErr w:type="spellEnd"/>
+      <w:r>
+        <w:rPr>
+          <w:rFonts w:ascii="Arial" w:hAnsi="Arial" w:cs="Arial"/>
+        </w:rPr>
+        <w:t>(</w:t>
+      </w:r>
+      <w:proofErr w:type="spellStart"/>
+      <w:r>
+        <w:rPr>
+          <w:rFonts w:ascii="Arial" w:hAnsi="Arial" w:cs="Arial"/>
+        </w:rPr>
+        <w:t>action.payload</w:t>
+      </w:r>
+      <w:proofErr w:type="spellEnd"/>
+      <w:r>
+        <w:rPr>
+          <w:rFonts w:ascii="Arial" w:hAnsi="Arial" w:cs="Arial"/>
+        </w:rPr>
+        <w:t>);</w:t>
+      </w:r>
+    </w:p>
+    <w:p>
+      <w:pPr>
+        <w:spacing w:after="0"/>
+        <w:rPr>
+          <w:rFonts w:ascii="Arial" w:hAnsi="Arial" w:cs="Arial"/>
+        </w:rPr>
+      </w:pPr>
+      <w:r>
+        <w:rPr>
+          <w:rFonts w:ascii="Arial" w:hAnsi="Arial" w:cs="Arial"/>
+        </w:rPr>
+        <w:t xml:space="preserve">      })</w:t>
+      </w:r>
+    </w:p>
+    <w:p>
+      <w:pPr>
+        <w:spacing w:after="0"/>
+        <w:rPr>
+          <w:rFonts w:ascii="Arial" w:hAnsi="Arial" w:cs="Arial"/>
+        </w:rPr>
+      </w:pPr>
+      <w:r>
+        <w:rPr>
+          <w:rFonts w:ascii="Arial" w:hAnsi="Arial" w:cs="Arial"/>
+        </w:rPr>
+        <w:t xml:space="preserve">      </w:t>
+      </w:r>
+      <w:proofErr w:type="gramStart"/>
+      <w:r>
+        <w:rPr>
+          <w:rFonts w:ascii="Arial" w:hAnsi="Arial" w:cs="Arial"/>
+        </w:rPr>
+        <w:t>.</w:t>
+      </w:r>
+      <w:proofErr w:type="spellStart"/>
+      <w:r>
+        <w:rPr>
+          <w:rFonts w:ascii="Arial" w:hAnsi="Arial" w:cs="Arial"/>
+        </w:rPr>
+        <w:t>addCase</w:t>
+      </w:r>
+      <w:proofErr w:type="spellEnd"/>
+      <w:proofErr w:type="gramEnd"/>
+      <w:r>
+        <w:rPr>
+          <w:rFonts w:ascii="Arial" w:hAnsi="Arial" w:cs="Arial"/>
+        </w:rPr>
+        <w:t>(</w:t>
+      </w:r>
+      <w:proofErr w:type="spellStart"/>
+      <w:r>
+        <w:rPr>
+          <w:rFonts w:ascii="Arial" w:hAnsi="Arial" w:cs="Arial"/>
+        </w:rPr>
+        <w:t>createPost.rejected</w:t>
+      </w:r>
+      <w:proofErr w:type="spellEnd"/>
+      <w:r>
+        <w:rPr>
+          <w:rFonts w:ascii="Arial" w:hAnsi="Arial" w:cs="Arial"/>
+        </w:rPr>
+        <w:t>, (state, action) =&gt; {</w:t>
+      </w:r>
+    </w:p>
+    <w:p>
+      <w:pPr>
+        <w:spacing w:after="0"/>
+        <w:rPr>
+          <w:rFonts w:ascii="Arial" w:hAnsi="Arial" w:cs="Arial"/>
+        </w:rPr>
+      </w:pPr>
+      <w:r>
+        <w:rPr>
+          <w:rFonts w:ascii="Arial" w:hAnsi="Arial" w:cs="Arial"/>
+        </w:rPr>
+        <w:t xml:space="preserve">        </w:t>
+      </w:r>
+      <w:proofErr w:type="spellStart"/>
+      <w:proofErr w:type="gramStart"/>
+      <w:r>
+        <w:rPr>
+          <w:rFonts w:ascii="Arial" w:hAnsi="Arial" w:cs="Arial"/>
+        </w:rPr>
+        <w:t>state.status</w:t>
+      </w:r>
+      <w:proofErr w:type="spellEnd"/>
+      <w:proofErr w:type="gramEnd"/>
+      <w:r>
+        <w:rPr>
+          <w:rFonts w:ascii="Arial" w:hAnsi="Arial" w:cs="Arial"/>
+        </w:rPr>
+        <w:t xml:space="preserve"> = 'failed';</w:t>
+      </w:r>
+    </w:p>
+    <w:p>
+      <w:pPr>
+        <w:spacing w:after="0"/>
+        <w:rPr>
+          <w:rFonts w:ascii="Arial" w:hAnsi="Arial" w:cs="Arial"/>
+        </w:rPr>
+      </w:pPr>
+      <w:r>
+        <w:rPr>
+          <w:rFonts w:ascii="Arial" w:hAnsi="Arial" w:cs="Arial"/>
+        </w:rPr>
+        <w:t xml:space="preserve">        </w:t>
+      </w:r>
+      <w:proofErr w:type="spellStart"/>
+      <w:proofErr w:type="gramStart"/>
+      <w:r>
+        <w:rPr>
+          <w:rFonts w:ascii="Arial" w:hAnsi="Arial" w:cs="Arial"/>
+        </w:rPr>
+        <w:t>state.error</w:t>
+      </w:r>
+      <w:proofErr w:type="spellEnd"/>
+      <w:proofErr w:type="gramEnd"/>
+      <w:r>
+        <w:rPr>
+          <w:rFonts w:ascii="Arial" w:hAnsi="Arial" w:cs="Arial"/>
+        </w:rPr>
+        <w:t xml:space="preserve"> = </w:t>
+      </w:r>
+      <w:proofErr w:type="spellStart"/>
+      <w:r>
+        <w:rPr>
+          <w:rFonts w:ascii="Arial" w:hAnsi="Arial" w:cs="Arial"/>
+        </w:rPr>
+        <w:t>action.payload</w:t>
+      </w:r>
+      <w:proofErr w:type="spellEnd"/>
+      <w:r>
+        <w:rPr>
+          <w:rFonts w:ascii="Arial" w:hAnsi="Arial" w:cs="Arial"/>
+        </w:rPr>
+        <w:t>;</w:t>
+      </w:r>
+    </w:p>
+    <w:p>
+      <w:pPr>
+        <w:spacing w:after="0"/>
+        <w:rPr>
+          <w:rFonts w:ascii="Arial" w:hAnsi="Arial" w:cs="Arial"/>
+        </w:rPr>
+      </w:pPr>
+      <w:r>
+        <w:rPr>
+          <w:rFonts w:ascii="Arial" w:hAnsi="Arial" w:cs="Arial"/>
+        </w:rPr>
+        <w:t xml:space="preserve">      });</w:t>
+      </w:r>
+    </w:p>
+    <w:p>
+      <w:pPr>
+        <w:spacing w:after="0"/>
+        <w:rPr>
+          <w:rFonts w:ascii="Arial" w:hAnsi="Arial" w:cs="Arial"/>
+        </w:rPr>
+      </w:pPr>
+      <w:r>
+        <w:rPr>
+          <w:rFonts w:ascii="Arial" w:hAnsi="Arial" w:cs="Arial"/>
+        </w:rPr>
+        <w:t xml:space="preserve">  },</w:t>
+      </w:r>
+    </w:p>
+    <w:p>
+      <w:pPr>
+        <w:spacing w:after="0"/>
+        <w:rPr>
+          <w:rFonts w:ascii="Arial" w:hAnsi="Arial" w:cs="Arial"/>
+        </w:rPr>
+      </w:pPr>
+      <w:r>
+        <w:rPr>
+          <w:rFonts w:ascii="Arial" w:hAnsi="Arial" w:cs="Arial"/>
+        </w:rPr>
+        <w:t>});</w:t>
+      </w:r>
+    </w:p>
+    <w:p>
+      <w:pPr>
+        <w:spacing w:after="0"/>
+        <w:rPr>
+          <w:rFonts w:ascii="Arial" w:hAnsi="Arial" w:cs="Arial"/>
+        </w:rPr>
+      </w:pPr>
+    </w:p>
+    <w:p>
+      <w:pPr>
+        <w:spacing w:after="0"/>
+        <w:rPr>
+          <w:rFonts w:ascii="Arial" w:hAnsi="Arial" w:cs="Arial"/>
+        </w:rPr>
+      </w:pPr>
+      <w:r>
+        <w:rPr>
+          <w:rFonts w:ascii="Arial" w:hAnsi="Arial" w:cs="Arial"/>
+        </w:rPr>
+        <w:t xml:space="preserve">export default </w:t>
+      </w:r>
+      <w:proofErr w:type="spellStart"/>
+      <w:r>
+        <w:rPr>
+          <w:rFonts w:ascii="Arial" w:hAnsi="Arial" w:cs="Arial"/>
+        </w:rPr>
+        <w:t>postSlice.reducer</w:t>
+      </w:r>
+      <w:proofErr w:type="spellEnd"/>
+      <w:r>
+        <w:rPr>
+          <w:rFonts w:ascii="Arial" w:hAnsi="Arial" w:cs="Arial"/>
+        </w:rPr>
+        <w:t>;</w:t>
+      </w:r>
+    </w:p>
+    <w:p>
+      <w:pPr>
+        <w:spacing w:after="0"/>
+        <w:rPr>
+          <w:rFonts w:ascii="Arial" w:hAnsi="Arial" w:cs="Arial"/>
+        </w:rPr>
+      </w:pPr>
+      <w:r>
+        <w:rPr>
+          <w:rFonts w:ascii="Arial" w:hAnsi="Arial" w:cs="Arial"/>
+        </w:rPr>
+        <w:pict w14:anchorId="2D42E40C">
+          <v:rect id="_x0000_i1090" style="width:0;height:1.5pt" o:hralign="center" o:hrstd="t" o:hr="t" fillcolor="#a0a0a0" stroked="f"/>
+        </w:pict>
+      </w:r>
+    </w:p>
+    <w:p>
+      <w:pPr>
+        <w:spacing w:after="0"/>
+        <w:rPr>
+          <w:rFonts w:ascii="Arial" w:hAnsi="Arial" w:cs="Arial"/>
+          <w:b/>
+          <w:bCs/>
+        </w:rPr>
+      </w:pPr>
+      <w:r>
+        <w:rPr>
+          <w:rFonts w:ascii="Arial" w:hAnsi="Arial" w:cs="Arial"/>
+          <w:b/>
+          <w:bCs/>
+        </w:rPr>
+        <w:lastRenderedPageBreak/>
+        <w:t xml:space="preserve">3. </w:t>
+      </w:r>
+      <w:proofErr w:type="spellStart"/>
+      <w:r>
+        <w:rPr>
+          <w:rFonts w:ascii="Arial" w:hAnsi="Arial" w:cs="Arial"/>
+          <w:b/>
+          <w:bCs/>
+        </w:rPr>
+        <w:t>PostForm</w:t>
+      </w:r>
+      <w:proofErr w:type="spellEnd"/>
+      <w:r>
+        <w:rPr>
+          <w:rFonts w:ascii="Arial" w:hAnsi="Arial" w:cs="Arial"/>
+          <w:b/>
+          <w:bCs/>
+        </w:rPr>
+        <w:t xml:space="preserve"> Component</w:t>
+      </w:r>
+    </w:p>
+    <w:p>
+      <w:pPr>
+        <w:spacing w:after="0"/>
+        <w:rPr>
+          <w:rFonts w:ascii="Arial" w:hAnsi="Arial" w:cs="Arial"/>
+        </w:rPr>
+      </w:pPr>
+      <w:proofErr w:type="spellStart"/>
+      <w:r>
+        <w:rPr>
+          <w:rFonts w:ascii="Arial" w:hAnsi="Arial" w:cs="Arial"/>
+          <w:b/>
+          <w:bCs/>
+        </w:rPr>
+        <w:t>PostForm.jsx</w:t>
+      </w:r>
+      <w:proofErr w:type="spellEnd"/>
+    </w:p>
+    <w:p>
+      <w:pPr>
+        <w:spacing w:after="0"/>
+        <w:rPr>
+          <w:rFonts w:ascii="Arial" w:hAnsi="Arial" w:cs="Arial"/>
+        </w:rPr>
+      </w:pPr>
+      <w:r>
+        <w:rPr>
+          <w:rFonts w:ascii="Arial" w:hAnsi="Arial" w:cs="Arial"/>
+        </w:rPr>
+        <w:t xml:space="preserve">import React, </w:t>
+      </w:r>
+      <w:proofErr w:type="gramStart"/>
+      <w:r>
+        <w:rPr>
+          <w:rFonts w:ascii="Arial" w:hAnsi="Arial" w:cs="Arial"/>
+        </w:rPr>
+        <w:t xml:space="preserve">{ </w:t>
+      </w:r>
+      <w:proofErr w:type="spellStart"/>
+      <w:r>
+        <w:rPr>
+          <w:rFonts w:ascii="Arial" w:hAnsi="Arial" w:cs="Arial"/>
+        </w:rPr>
+        <w:t>useState</w:t>
+      </w:r>
+      <w:proofErr w:type="spellEnd"/>
+      <w:proofErr w:type="gramEnd"/>
+      <w:r>
+        <w:rPr>
+          <w:rFonts w:ascii="Arial" w:hAnsi="Arial" w:cs="Arial"/>
+        </w:rPr>
+        <w:t xml:space="preserve"> } from 'react';</w:t>
+      </w:r>
+    </w:p>
+    <w:p>
+      <w:pPr>
+        <w:spacing w:after="0"/>
+        <w:rPr>
+          <w:rFonts w:ascii="Arial" w:hAnsi="Arial" w:cs="Arial"/>
+        </w:rPr>
+      </w:pPr>
+      <w:r>
+        <w:rPr>
+          <w:rFonts w:ascii="Arial" w:hAnsi="Arial" w:cs="Arial"/>
+        </w:rPr>
+        <w:t xml:space="preserve">import </w:t>
+      </w:r>
+      <w:proofErr w:type="gramStart"/>
+      <w:r>
+        <w:rPr>
+          <w:rFonts w:ascii="Arial" w:hAnsi="Arial" w:cs="Arial"/>
+        </w:rPr>
+        <w:t xml:space="preserve">{ </w:t>
+      </w:r>
+      <w:proofErr w:type="spellStart"/>
+      <w:r>
+        <w:rPr>
+          <w:rFonts w:ascii="Arial" w:hAnsi="Arial" w:cs="Arial"/>
+        </w:rPr>
+        <w:t>useDispatch</w:t>
+      </w:r>
+      <w:proofErr w:type="spellEnd"/>
+      <w:proofErr w:type="gramEnd"/>
+      <w:r>
+        <w:rPr>
+          <w:rFonts w:ascii="Arial" w:hAnsi="Arial" w:cs="Arial"/>
+        </w:rPr>
+        <w:t xml:space="preserve"> } from 'react-redux';</w:t>
+      </w:r>
+    </w:p>
+    <w:p>
+      <w:pPr>
+        <w:spacing w:after="0"/>
+        <w:rPr>
+          <w:rFonts w:ascii="Arial" w:hAnsi="Arial" w:cs="Arial"/>
+        </w:rPr>
+      </w:pPr>
+      <w:r>
+        <w:rPr>
+          <w:rFonts w:ascii="Arial" w:hAnsi="Arial" w:cs="Arial"/>
+        </w:rPr>
+        <w:t xml:space="preserve">import </w:t>
+      </w:r>
+      <w:proofErr w:type="gramStart"/>
+      <w:r>
+        <w:rPr>
+          <w:rFonts w:ascii="Arial" w:hAnsi="Arial" w:cs="Arial"/>
+        </w:rPr>
+        <w:t xml:space="preserve">{ </w:t>
+      </w:r>
+      <w:proofErr w:type="spellStart"/>
+      <w:r>
+        <w:rPr>
+          <w:rFonts w:ascii="Arial" w:hAnsi="Arial" w:cs="Arial"/>
+        </w:rPr>
+        <w:t>createPost</w:t>
+      </w:r>
+      <w:proofErr w:type="spellEnd"/>
+      <w:proofErr w:type="gramEnd"/>
+      <w:r>
+        <w:rPr>
+          <w:rFonts w:ascii="Arial" w:hAnsi="Arial" w:cs="Arial"/>
+        </w:rPr>
+        <w:t xml:space="preserve"> } from '../slices/</w:t>
+      </w:r>
+      <w:proofErr w:type="spellStart"/>
+      <w:r>
+        <w:rPr>
+          <w:rFonts w:ascii="Arial" w:hAnsi="Arial" w:cs="Arial"/>
+        </w:rPr>
+        <w:t>postSlice</w:t>
+      </w:r>
+      <w:proofErr w:type="spellEnd"/>
+      <w:r>
+        <w:rPr>
+          <w:rFonts w:ascii="Arial" w:hAnsi="Arial" w:cs="Arial"/>
+        </w:rPr>
+        <w:t>';</w:t>
+      </w:r>
+    </w:p>
+    <w:p>
+      <w:pPr>
+        <w:spacing w:after="0"/>
+        <w:rPr>
+          <w:rFonts w:ascii="Arial" w:hAnsi="Arial" w:cs="Arial"/>
+        </w:rPr>
+      </w:pPr>
+      <w:r>
+        <w:rPr>
+          <w:rFonts w:ascii="Arial" w:hAnsi="Arial" w:cs="Arial"/>
+        </w:rPr>
+        <w:t xml:space="preserve">import </w:t>
+      </w:r>
+      <w:proofErr w:type="spellStart"/>
+      <w:r>
+        <w:rPr>
+          <w:rFonts w:ascii="Arial" w:hAnsi="Arial" w:cs="Arial"/>
+        </w:rPr>
+        <w:t>ReactQuill</w:t>
+      </w:r>
+      <w:proofErr w:type="spellEnd"/>
+      <w:r>
+        <w:rPr>
+          <w:rFonts w:ascii="Arial" w:hAnsi="Arial" w:cs="Arial"/>
+        </w:rPr>
+        <w:t xml:space="preserve"> from 'react-quill';</w:t>
+      </w:r>
+    </w:p>
+    <w:p>
+      <w:pPr>
+        <w:spacing w:after="0"/>
+        <w:rPr>
+          <w:rFonts w:ascii="Arial" w:hAnsi="Arial" w:cs="Arial"/>
+        </w:rPr>
+      </w:pPr>
+      <w:r>
+        <w:rPr>
+          <w:rFonts w:ascii="Arial" w:hAnsi="Arial" w:cs="Arial"/>
+        </w:rPr>
+        <w:t>import 'react-quill/</w:t>
+      </w:r>
+      <w:proofErr w:type="spellStart"/>
+      <w:r>
+        <w:rPr>
+          <w:rFonts w:ascii="Arial" w:hAnsi="Arial" w:cs="Arial"/>
+        </w:rPr>
+        <w:t>dist</w:t>
+      </w:r>
+      <w:proofErr w:type="spellEnd"/>
+      <w:r>
+        <w:rPr>
+          <w:rFonts w:ascii="Arial" w:hAnsi="Arial" w:cs="Arial"/>
+        </w:rPr>
+        <w:t xml:space="preserve">/quill.snow.css'; // </w:t>
+      </w:r>
+      <w:proofErr w:type="spellStart"/>
+      <w:r>
+        <w:rPr>
+          <w:rFonts w:ascii="Arial" w:hAnsi="Arial" w:cs="Arial"/>
+        </w:rPr>
+        <w:t>ReactQuill</w:t>
+      </w:r>
+      <w:proofErr w:type="spellEnd"/>
+      <w:r>
+        <w:rPr>
+          <w:rFonts w:ascii="Arial" w:hAnsi="Arial" w:cs="Arial"/>
+        </w:rPr>
+        <w:t xml:space="preserve"> default theme</w:t>
+      </w:r>
+    </w:p>
+    <w:p>
+      <w:pPr>
+        <w:spacing w:after="0"/>
+        <w:rPr>
+          <w:rFonts w:ascii="Arial" w:hAnsi="Arial" w:cs="Arial"/>
+        </w:rPr>
+      </w:pPr>
+      <w:r>
+        <w:rPr>
+          <w:rFonts w:ascii="Arial" w:hAnsi="Arial" w:cs="Arial"/>
+        </w:rPr>
+        <w:t xml:space="preserve">import </w:t>
+      </w:r>
+      <w:proofErr w:type="gramStart"/>
+      <w:r>
+        <w:rPr>
+          <w:rFonts w:ascii="Arial" w:hAnsi="Arial" w:cs="Arial"/>
+        </w:rPr>
+        <w:t xml:space="preserve">{ </w:t>
+      </w:r>
+      <w:proofErr w:type="spellStart"/>
+      <w:r>
+        <w:rPr>
+          <w:rFonts w:ascii="Arial" w:hAnsi="Arial" w:cs="Arial"/>
+        </w:rPr>
+        <w:t>FaImage</w:t>
+      </w:r>
+      <w:proofErr w:type="spellEnd"/>
+      <w:proofErr w:type="gramEnd"/>
+      <w:r>
+        <w:rPr>
+          <w:rFonts w:ascii="Arial" w:hAnsi="Arial" w:cs="Arial"/>
+        </w:rPr>
+        <w:t xml:space="preserve">, </w:t>
+      </w:r>
+      <w:proofErr w:type="spellStart"/>
+      <w:r>
+        <w:rPr>
+          <w:rFonts w:ascii="Arial" w:hAnsi="Arial" w:cs="Arial"/>
+        </w:rPr>
+        <w:t>FaPaperPlane</w:t>
+      </w:r>
+      <w:proofErr w:type="spellEnd"/>
+      <w:r>
+        <w:rPr>
+          <w:rFonts w:ascii="Arial" w:hAnsi="Arial" w:cs="Arial"/>
+        </w:rPr>
+        <w:t xml:space="preserve"> } from 'react-icons/fa';</w:t>
+      </w:r>
+    </w:p>
+    <w:p>
+      <w:pPr>
+        <w:spacing w:after="0"/>
+        <w:rPr>
+          <w:rFonts w:ascii="Arial" w:hAnsi="Arial" w:cs="Arial"/>
+        </w:rPr>
+      </w:pPr>
+    </w:p>
+    <w:p>
+      <w:pPr>
+        <w:spacing w:after="0"/>
+        <w:rPr>
+          <w:rFonts w:ascii="Arial" w:hAnsi="Arial" w:cs="Arial"/>
+        </w:rPr>
+      </w:pPr>
+      <w:proofErr w:type="spellStart"/>
+      <w:r>
+        <w:rPr>
+          <w:rFonts w:ascii="Arial" w:hAnsi="Arial" w:cs="Arial"/>
+        </w:rPr>
+        <w:t>const</w:t>
+      </w:r>
+      <w:proofErr w:type="spellEnd"/>
+      <w:r>
+        <w:rPr>
+          <w:rFonts w:ascii="Arial" w:hAnsi="Arial" w:cs="Arial"/>
+        </w:rPr>
+        <w:t xml:space="preserve"> </w:t>
+      </w:r>
+      <w:proofErr w:type="spellStart"/>
+      <w:r>
+        <w:rPr>
+          <w:rFonts w:ascii="Arial" w:hAnsi="Arial" w:cs="Arial"/>
+        </w:rPr>
+        <w:t>PostForm</w:t>
+      </w:r>
+      <w:proofErr w:type="spellEnd"/>
+      <w:r>
+        <w:rPr>
+          <w:rFonts w:ascii="Arial" w:hAnsi="Arial" w:cs="Arial"/>
+        </w:rPr>
+        <w:t xml:space="preserve"> = () =&gt; {</w:t>
+      </w:r>
+    </w:p>
+    <w:p>
+      <w:pPr>
+        <w:spacing w:after="0"/>
+        <w:rPr>
+          <w:rFonts w:ascii="Arial" w:hAnsi="Arial" w:cs="Arial"/>
+        </w:rPr>
+      </w:pPr>
+      <w:r>
+        <w:rPr>
+          <w:rFonts w:ascii="Arial" w:hAnsi="Arial" w:cs="Arial"/>
+        </w:rPr>
+        <w:t xml:space="preserve">  </w:t>
+      </w:r>
+      <w:proofErr w:type="spellStart"/>
+      <w:r>
+        <w:rPr>
+          <w:rFonts w:ascii="Arial" w:hAnsi="Arial" w:cs="Arial"/>
+        </w:rPr>
+        <w:t>const</w:t>
+      </w:r>
+      <w:proofErr w:type="spellEnd"/>
+      <w:r>
+        <w:rPr>
+          <w:rFonts w:ascii="Arial" w:hAnsi="Arial" w:cs="Arial"/>
+        </w:rPr>
+        <w:t xml:space="preserve"> dispatch = </w:t>
+      </w:r>
+      <w:proofErr w:type="spellStart"/>
+      <w:proofErr w:type="gramStart"/>
+      <w:r>
+        <w:rPr>
+          <w:rFonts w:ascii="Arial" w:hAnsi="Arial" w:cs="Arial"/>
+        </w:rPr>
+        <w:t>useDispatch</w:t>
+      </w:r>
+      <w:proofErr w:type="spellEnd"/>
+      <w:r>
+        <w:rPr>
+          <w:rFonts w:ascii="Arial" w:hAnsi="Arial" w:cs="Arial"/>
+        </w:rPr>
+        <w:t>(</w:t>
+      </w:r>
+      <w:proofErr w:type="gramEnd"/>
+      <w:r>
+        <w:rPr>
+          <w:rFonts w:ascii="Arial" w:hAnsi="Arial" w:cs="Arial"/>
+        </w:rPr>
+        <w:t>);</w:t>
+      </w:r>
+    </w:p>
+    <w:p>
+      <w:pPr>
+        <w:spacing w:after="0"/>
+        <w:rPr>
+          <w:rFonts w:ascii="Arial" w:hAnsi="Arial" w:cs="Arial"/>
+        </w:rPr>
+      </w:pPr>
+      <w:r>
+        <w:rPr>
+          <w:rFonts w:ascii="Arial" w:hAnsi="Arial" w:cs="Arial"/>
+        </w:rPr>
+        <w:t xml:space="preserve">  </w:t>
+      </w:r>
+      <w:proofErr w:type="spellStart"/>
+      <w:r>
+        <w:rPr>
+          <w:rFonts w:ascii="Arial" w:hAnsi="Arial" w:cs="Arial"/>
+        </w:rPr>
+        <w:t>const</w:t>
+      </w:r>
+      <w:proofErr w:type="spellEnd"/>
+      <w:r>
+        <w:rPr>
+          <w:rFonts w:ascii="Arial" w:hAnsi="Arial" w:cs="Arial"/>
+        </w:rPr>
+        <w:t xml:space="preserve"> [title, </w:t>
+      </w:r>
+      <w:proofErr w:type="spellStart"/>
+      <w:r>
+        <w:rPr>
+          <w:rFonts w:ascii="Arial" w:hAnsi="Arial" w:cs="Arial"/>
+        </w:rPr>
+        <w:t>setTitle</w:t>
+      </w:r>
+      <w:proofErr w:type="spellEnd"/>
+      <w:r>
+        <w:rPr>
+          <w:rFonts w:ascii="Arial" w:hAnsi="Arial" w:cs="Arial"/>
+        </w:rPr>
+        <w:t xml:space="preserve">] = </w:t>
+      </w:r>
+      <w:proofErr w:type="spellStart"/>
+      <w:proofErr w:type="gramStart"/>
+      <w:r>
+        <w:rPr>
+          <w:rFonts w:ascii="Arial" w:hAnsi="Arial" w:cs="Arial"/>
+        </w:rPr>
+        <w:t>useState</w:t>
+      </w:r>
+      <w:proofErr w:type="spellEnd"/>
+      <w:r>
+        <w:rPr>
+          <w:rFonts w:ascii="Arial" w:hAnsi="Arial" w:cs="Arial"/>
+        </w:rPr>
+        <w:t>(</w:t>
+      </w:r>
+      <w:proofErr w:type="gramEnd"/>
+      <w:r>
+        <w:rPr>
+          <w:rFonts w:ascii="Arial" w:hAnsi="Arial" w:cs="Arial"/>
+        </w:rPr>
+        <w:t>'');</w:t>
+      </w:r>
+    </w:p>
+    <w:p>
+      <w:pPr>
+        <w:spacing w:after="0"/>
+        <w:rPr>
+          <w:rFonts w:ascii="Arial" w:hAnsi="Arial" w:cs="Arial"/>
+        </w:rPr>
+      </w:pPr>
+      <w:r>
+        <w:rPr>
+          <w:rFonts w:ascii="Arial" w:hAnsi="Arial" w:cs="Arial"/>
+        </w:rPr>
+        <w:t xml:space="preserve">  </w:t>
+      </w:r>
+      <w:proofErr w:type="spellStart"/>
+      <w:r>
+        <w:rPr>
+          <w:rFonts w:ascii="Arial" w:hAnsi="Arial" w:cs="Arial"/>
+        </w:rPr>
+        <w:t>const</w:t>
+      </w:r>
+      <w:proofErr w:type="spellEnd"/>
+      <w:r>
+        <w:rPr>
+          <w:rFonts w:ascii="Arial" w:hAnsi="Arial" w:cs="Arial"/>
+        </w:rPr>
+        <w:t xml:space="preserve"> [</w:t>
+      </w:r>
+      <w:proofErr w:type="spellStart"/>
+      <w:r>
+        <w:rPr>
+          <w:rFonts w:ascii="Arial" w:hAnsi="Arial" w:cs="Arial"/>
+        </w:rPr>
+        <w:t>subTitle</w:t>
+      </w:r>
+      <w:proofErr w:type="spellEnd"/>
+      <w:r>
+        <w:rPr>
+          <w:rFonts w:ascii="Arial" w:hAnsi="Arial" w:cs="Arial"/>
+        </w:rPr>
+        <w:t xml:space="preserve">, </w:t>
+      </w:r>
+      <w:proofErr w:type="spellStart"/>
+      <w:r>
+        <w:rPr>
+          <w:rFonts w:ascii="Arial" w:hAnsi="Arial" w:cs="Arial"/>
+        </w:rPr>
+        <w:t>setSubTitle</w:t>
+      </w:r>
+      <w:proofErr w:type="spellEnd"/>
+      <w:r>
+        <w:rPr>
+          <w:rFonts w:ascii="Arial" w:hAnsi="Arial" w:cs="Arial"/>
+        </w:rPr>
+        <w:t xml:space="preserve">] = </w:t>
+      </w:r>
+      <w:proofErr w:type="spellStart"/>
+      <w:proofErr w:type="gramStart"/>
+      <w:r>
+        <w:rPr>
+          <w:rFonts w:ascii="Arial" w:hAnsi="Arial" w:cs="Arial"/>
+        </w:rPr>
+        <w:t>useState</w:t>
+      </w:r>
+      <w:proofErr w:type="spellEnd"/>
+      <w:r>
+        <w:rPr>
+          <w:rFonts w:ascii="Arial" w:hAnsi="Arial" w:cs="Arial"/>
+        </w:rPr>
+        <w:t>(</w:t>
+      </w:r>
+      <w:proofErr w:type="gramEnd"/>
+      <w:r>
+        <w:rPr>
+          <w:rFonts w:ascii="Arial" w:hAnsi="Arial" w:cs="Arial"/>
+        </w:rPr>
+        <w:t>'');</w:t>
+      </w:r>
+    </w:p>
+    <w:p>
+      <w:pPr>
+        <w:spacing w:after="0"/>
+        <w:rPr>
+          <w:rFonts w:ascii="Arial" w:hAnsi="Arial" w:cs="Arial"/>
+        </w:rPr>
+      </w:pPr>
+      <w:r>
+        <w:rPr>
+          <w:rFonts w:ascii="Arial" w:hAnsi="Arial" w:cs="Arial"/>
+        </w:rPr>
+        <w:t xml:space="preserve">  </w:t>
+      </w:r>
+      <w:proofErr w:type="spellStart"/>
+      <w:r>
+        <w:rPr>
+          <w:rFonts w:ascii="Arial" w:hAnsi="Arial" w:cs="Arial"/>
+        </w:rPr>
+        <w:t>const</w:t>
+      </w:r>
+      <w:proofErr w:type="spellEnd"/>
+      <w:r>
+        <w:rPr>
+          <w:rFonts w:ascii="Arial" w:hAnsi="Arial" w:cs="Arial"/>
+        </w:rPr>
+        <w:t xml:space="preserve"> [content, </w:t>
+      </w:r>
+      <w:proofErr w:type="spellStart"/>
+      <w:r>
+        <w:rPr>
+          <w:rFonts w:ascii="Arial" w:hAnsi="Arial" w:cs="Arial"/>
+        </w:rPr>
+        <w:t>setContent</w:t>
+      </w:r>
+      <w:proofErr w:type="spellEnd"/>
+      <w:r>
+        <w:rPr>
+          <w:rFonts w:ascii="Arial" w:hAnsi="Arial" w:cs="Arial"/>
+        </w:rPr>
+        <w:t xml:space="preserve">] = </w:t>
+      </w:r>
+      <w:proofErr w:type="spellStart"/>
+      <w:proofErr w:type="gramStart"/>
+      <w:r>
+        <w:rPr>
+          <w:rFonts w:ascii="Arial" w:hAnsi="Arial" w:cs="Arial"/>
+        </w:rPr>
+        <w:t>useState</w:t>
+      </w:r>
+      <w:proofErr w:type="spellEnd"/>
+      <w:r>
+        <w:rPr>
+          <w:rFonts w:ascii="Arial" w:hAnsi="Arial" w:cs="Arial"/>
+        </w:rPr>
+        <w:t>(</w:t>
+      </w:r>
+      <w:proofErr w:type="gramEnd"/>
+      <w:r>
+        <w:rPr>
+          <w:rFonts w:ascii="Arial" w:hAnsi="Arial" w:cs="Arial"/>
+        </w:rPr>
+        <w:t>'');</w:t>
+      </w:r>
+    </w:p>
+    <w:p>
+      <w:pPr>
+        <w:spacing w:after="0"/>
+        <w:rPr>
+          <w:rFonts w:ascii="Arial" w:hAnsi="Arial" w:cs="Arial"/>
+        </w:rPr>
+      </w:pPr>
+      <w:r>
+        <w:rPr>
+          <w:rFonts w:ascii="Arial" w:hAnsi="Arial" w:cs="Arial"/>
+        </w:rPr>
+        <w:t xml:space="preserve">  </w:t>
+      </w:r>
+      <w:proofErr w:type="spellStart"/>
+      <w:r>
+        <w:rPr>
+          <w:rFonts w:ascii="Arial" w:hAnsi="Arial" w:cs="Arial"/>
+        </w:rPr>
+        <w:t>const</w:t>
+      </w:r>
+      <w:proofErr w:type="spellEnd"/>
+      <w:r>
+        <w:rPr>
+          <w:rFonts w:ascii="Arial" w:hAnsi="Arial" w:cs="Arial"/>
+        </w:rPr>
+        <w:t xml:space="preserve"> [media, </w:t>
+      </w:r>
+      <w:proofErr w:type="spellStart"/>
+      <w:r>
+        <w:rPr>
+          <w:rFonts w:ascii="Arial" w:hAnsi="Arial" w:cs="Arial"/>
+        </w:rPr>
+        <w:t>setMedia</w:t>
+      </w:r>
+      <w:proofErr w:type="spellEnd"/>
+      <w:r>
+        <w:rPr>
+          <w:rFonts w:ascii="Arial" w:hAnsi="Arial" w:cs="Arial"/>
+        </w:rPr>
+        <w:t xml:space="preserve">] = </w:t>
+      </w:r>
+      <w:proofErr w:type="spellStart"/>
+      <w:proofErr w:type="gramStart"/>
+      <w:r>
+        <w:rPr>
+          <w:rFonts w:ascii="Arial" w:hAnsi="Arial" w:cs="Arial"/>
+        </w:rPr>
+        <w:t>useState</w:t>
+      </w:r>
+      <w:proofErr w:type="spellEnd"/>
+      <w:r>
+        <w:rPr>
+          <w:rFonts w:ascii="Arial" w:hAnsi="Arial" w:cs="Arial"/>
+        </w:rPr>
+        <w:t>(</w:t>
+      </w:r>
+      <w:proofErr w:type="gramEnd"/>
+      <w:r>
+        <w:rPr>
+          <w:rFonts w:ascii="Arial" w:hAnsi="Arial" w:cs="Arial"/>
+        </w:rPr>
+        <w:t>'');</w:t>
+      </w:r>
+    </w:p>
+    <w:p>
+      <w:pPr>
+        <w:spacing w:after="0"/>
+        <w:rPr>
+          <w:rFonts w:ascii="Arial" w:hAnsi="Arial" w:cs="Arial"/>
+        </w:rPr>
+      </w:pPr>
+    </w:p>
+    <w:p>
+      <w:pPr>
+        <w:spacing w:after="0"/>
+        <w:rPr>
+          <w:rFonts w:ascii="Arial" w:hAnsi="Arial" w:cs="Arial"/>
+        </w:rPr>
+      </w:pPr>
+      <w:r>
+        <w:rPr>
+          <w:rFonts w:ascii="Arial" w:hAnsi="Arial" w:cs="Arial"/>
+        </w:rPr>
+        <w:t xml:space="preserve">  </w:t>
+      </w:r>
+      <w:proofErr w:type="spellStart"/>
+      <w:r>
+        <w:rPr>
+          <w:rFonts w:ascii="Arial" w:hAnsi="Arial" w:cs="Arial"/>
+        </w:rPr>
+        <w:t>const</w:t>
+      </w:r>
+      <w:proofErr w:type="spellEnd"/>
+      <w:r>
+        <w:rPr>
+          <w:rFonts w:ascii="Arial" w:hAnsi="Arial" w:cs="Arial"/>
+        </w:rPr>
+        <w:t xml:space="preserve"> </w:t>
+      </w:r>
+      <w:proofErr w:type="spellStart"/>
+      <w:r>
+        <w:rPr>
+          <w:rFonts w:ascii="Arial" w:hAnsi="Arial" w:cs="Arial"/>
+        </w:rPr>
+        <w:t>handleSubmit</w:t>
+      </w:r>
+      <w:proofErr w:type="spellEnd"/>
+      <w:r>
+        <w:rPr>
+          <w:rFonts w:ascii="Arial" w:hAnsi="Arial" w:cs="Arial"/>
+        </w:rPr>
+        <w:t xml:space="preserve"> = () =&gt; {</w:t>
+      </w:r>
+    </w:p>
+    <w:p>
+      <w:pPr>
+        <w:spacing w:after="0"/>
+        <w:rPr>
+          <w:rFonts w:ascii="Arial" w:hAnsi="Arial" w:cs="Arial"/>
+        </w:rPr>
+      </w:pPr>
+      <w:r>
+        <w:rPr>
+          <w:rFonts w:ascii="Arial" w:hAnsi="Arial" w:cs="Arial"/>
+        </w:rPr>
+        <w:t xml:space="preserve">    if </w:t>
+      </w:r>
+      <w:proofErr w:type="gramStart"/>
+      <w:r>
+        <w:rPr>
+          <w:rFonts w:ascii="Arial" w:hAnsi="Arial" w:cs="Arial"/>
+        </w:rPr>
+        <w:t>(!title</w:t>
+      </w:r>
+      <w:proofErr w:type="gramEnd"/>
+      <w:r>
+        <w:rPr>
+          <w:rFonts w:ascii="Arial" w:hAnsi="Arial" w:cs="Arial"/>
+        </w:rPr>
+        <w:t xml:space="preserve"> || !</w:t>
+      </w:r>
+      <w:proofErr w:type="spellStart"/>
+      <w:r>
+        <w:rPr>
+          <w:rFonts w:ascii="Arial" w:hAnsi="Arial" w:cs="Arial"/>
+        </w:rPr>
+        <w:t>subTitle</w:t>
+      </w:r>
+      <w:proofErr w:type="spellEnd"/>
+      <w:r>
+        <w:rPr>
+          <w:rFonts w:ascii="Arial" w:hAnsi="Arial" w:cs="Arial"/>
+        </w:rPr>
+        <w:t xml:space="preserve"> || !content) {</w:t>
+      </w:r>
+    </w:p>
+    <w:p>
+      <w:pPr>
+        <w:spacing w:after="0"/>
+        <w:rPr>
+          <w:rFonts w:ascii="Arial" w:hAnsi="Arial" w:cs="Arial"/>
+        </w:rPr>
+      </w:pPr>
+      <w:r>
+        <w:rPr>
+          <w:rFonts w:ascii="Arial" w:hAnsi="Arial" w:cs="Arial"/>
+        </w:rPr>
+        <w:t xml:space="preserve">      </w:t>
+      </w:r>
+      <w:proofErr w:type="gramStart"/>
+      <w:r>
+        <w:rPr>
+          <w:rFonts w:ascii="Arial" w:hAnsi="Arial" w:cs="Arial"/>
+        </w:rPr>
+        <w:t>alert(</w:t>
+      </w:r>
+      <w:proofErr w:type="gramEnd"/>
+      <w:r>
+        <w:rPr>
+          <w:rFonts w:ascii="Arial" w:hAnsi="Arial" w:cs="Arial"/>
+        </w:rPr>
+        <w:t>'Title, subtitle, and content are required!');</w:t>
+      </w:r>
+    </w:p>
+    <w:p>
+      <w:pPr>
+        <w:spacing w:after="0"/>
+        <w:rPr>
+          <w:rFonts w:ascii="Arial" w:hAnsi="Arial" w:cs="Arial"/>
+        </w:rPr>
+      </w:pPr>
+      <w:r>
+        <w:rPr>
+          <w:rFonts w:ascii="Arial" w:hAnsi="Arial" w:cs="Arial"/>
+        </w:rPr>
+        <w:t xml:space="preserve">      return;</w:t>
+      </w:r>
+    </w:p>
+    <w:p>
+      <w:pPr>
+        <w:spacing w:after="0"/>
+        <w:rPr>
+          <w:rFonts w:ascii="Arial" w:hAnsi="Arial" w:cs="Arial"/>
+        </w:rPr>
+      </w:pPr>
+      <w:r>
+        <w:rPr>
+          <w:rFonts w:ascii="Arial" w:hAnsi="Arial" w:cs="Arial"/>
+        </w:rPr>
+        <w:t xml:space="preserve">    }</w:t>
+      </w:r>
+    </w:p>
+    <w:p>
+      <w:pPr>
+        <w:spacing w:after="0"/>
+        <w:rPr>
+          <w:rFonts w:ascii="Arial" w:hAnsi="Arial" w:cs="Arial"/>
+        </w:rPr>
+      </w:pPr>
+    </w:p>
+    <w:p>
+      <w:pPr>
+        <w:spacing w:after="0"/>
+        <w:rPr>
+          <w:rFonts w:ascii="Arial" w:hAnsi="Arial" w:cs="Arial"/>
+        </w:rPr>
+      </w:pPr>
+      <w:r>
+        <w:rPr>
+          <w:rFonts w:ascii="Arial" w:hAnsi="Arial" w:cs="Arial"/>
+        </w:rPr>
+        <w:t xml:space="preserve">    </w:t>
+      </w:r>
+      <w:proofErr w:type="spellStart"/>
+      <w:r>
+        <w:rPr>
+          <w:rFonts w:ascii="Arial" w:hAnsi="Arial" w:cs="Arial"/>
+        </w:rPr>
+        <w:t>const</w:t>
+      </w:r>
+      <w:proofErr w:type="spellEnd"/>
+      <w:r>
+        <w:rPr>
+          <w:rFonts w:ascii="Arial" w:hAnsi="Arial" w:cs="Arial"/>
+        </w:rPr>
+        <w:t xml:space="preserve"> </w:t>
+      </w:r>
+      <w:proofErr w:type="spellStart"/>
+      <w:r>
+        <w:rPr>
+          <w:rFonts w:ascii="Arial" w:hAnsi="Arial" w:cs="Arial"/>
+        </w:rPr>
+        <w:t>postData</w:t>
+      </w:r>
+      <w:proofErr w:type="spellEnd"/>
+      <w:r>
+        <w:rPr>
+          <w:rFonts w:ascii="Arial" w:hAnsi="Arial" w:cs="Arial"/>
+        </w:rPr>
+        <w:t xml:space="preserve"> = </w:t>
+      </w:r>
+      <w:proofErr w:type="gramStart"/>
+      <w:r>
+        <w:rPr>
+          <w:rFonts w:ascii="Arial" w:hAnsi="Arial" w:cs="Arial"/>
+        </w:rPr>
+        <w:t>{ title</w:t>
+      </w:r>
+      <w:proofErr w:type="gramEnd"/>
+      <w:r>
+        <w:rPr>
+          <w:rFonts w:ascii="Arial" w:hAnsi="Arial" w:cs="Arial"/>
+        </w:rPr>
+        <w:t xml:space="preserve">, </w:t>
+      </w:r>
+      <w:proofErr w:type="spellStart"/>
+      <w:r>
+        <w:rPr>
+          <w:rFonts w:ascii="Arial" w:hAnsi="Arial" w:cs="Arial"/>
+        </w:rPr>
+        <w:t>subTitle</w:t>
+      </w:r>
+      <w:proofErr w:type="spellEnd"/>
+      <w:r>
+        <w:rPr>
+          <w:rFonts w:ascii="Arial" w:hAnsi="Arial" w:cs="Arial"/>
+        </w:rPr>
+        <w:t>, content, media };</w:t>
+      </w:r>
+    </w:p>
+    <w:p>
+      <w:pPr>
+        <w:spacing w:after="0"/>
+        <w:rPr>
+          <w:rFonts w:ascii="Arial" w:hAnsi="Arial" w:cs="Arial"/>
+        </w:rPr>
+      </w:pPr>
+      <w:r>
+        <w:rPr>
+          <w:rFonts w:ascii="Arial" w:hAnsi="Arial" w:cs="Arial"/>
+        </w:rPr>
+        <w:t xml:space="preserve">    dispatch(</w:t>
+      </w:r>
+      <w:proofErr w:type="spellStart"/>
+      <w:r>
+        <w:rPr>
+          <w:rFonts w:ascii="Arial" w:hAnsi="Arial" w:cs="Arial"/>
+        </w:rPr>
+        <w:t>createPost</w:t>
+      </w:r>
+      <w:proofErr w:type="spellEnd"/>
+      <w:r>
+        <w:rPr>
+          <w:rFonts w:ascii="Arial" w:hAnsi="Arial" w:cs="Arial"/>
+        </w:rPr>
+        <w:t>(</w:t>
+      </w:r>
+      <w:proofErr w:type="spellStart"/>
+      <w:r>
+        <w:rPr>
+          <w:rFonts w:ascii="Arial" w:hAnsi="Arial" w:cs="Arial"/>
+        </w:rPr>
+        <w:t>postData</w:t>
+      </w:r>
+      <w:proofErr w:type="spellEnd"/>
+      <w:r>
+        <w:rPr>
+          <w:rFonts w:ascii="Arial" w:hAnsi="Arial" w:cs="Arial"/>
+        </w:rPr>
+        <w:t>));</w:t>
+      </w:r>
+    </w:p>
+    <w:p>
+      <w:pPr>
+        <w:spacing w:after="0"/>
+        <w:rPr>
+          <w:rFonts w:ascii="Arial" w:hAnsi="Arial" w:cs="Arial"/>
+        </w:rPr>
+      </w:pPr>
+    </w:p>
+    <w:p>
+      <w:pPr>
+        <w:spacing w:after="0"/>
+        <w:rPr>
+          <w:rFonts w:ascii="Arial" w:hAnsi="Arial" w:cs="Arial"/>
+        </w:rPr>
+      </w:pPr>
+      <w:r>
+        <w:rPr>
+          <w:rFonts w:ascii="Arial" w:hAnsi="Arial" w:cs="Arial"/>
+        </w:rPr>
+        <w:t xml:space="preserve">    // Clear fields after submit</w:t>
+      </w:r>
+    </w:p>
+    <w:p>
+      <w:pPr>
+        <w:spacing w:after="0"/>
+        <w:rPr>
+          <w:rFonts w:ascii="Arial" w:hAnsi="Arial" w:cs="Arial"/>
+        </w:rPr>
+      </w:pPr>
+      <w:r>
+        <w:rPr>
+          <w:rFonts w:ascii="Arial" w:hAnsi="Arial" w:cs="Arial"/>
+        </w:rPr>
+        <w:t xml:space="preserve">    </w:t>
+      </w:r>
+      <w:proofErr w:type="spellStart"/>
+      <w:proofErr w:type="gramStart"/>
+      <w:r>
+        <w:rPr>
+          <w:rFonts w:ascii="Arial" w:hAnsi="Arial" w:cs="Arial"/>
+        </w:rPr>
+        <w:t>setTitle</w:t>
+      </w:r>
+      <w:proofErr w:type="spellEnd"/>
+      <w:r>
+        <w:rPr>
+          <w:rFonts w:ascii="Arial" w:hAnsi="Arial" w:cs="Arial"/>
+        </w:rPr>
+        <w:t>(</w:t>
+      </w:r>
+      <w:proofErr w:type="gramEnd"/>
+      <w:r>
+        <w:rPr>
+          <w:rFonts w:ascii="Arial" w:hAnsi="Arial" w:cs="Arial"/>
+        </w:rPr>
+        <w:t>'');</w:t>
+      </w:r>
+    </w:p>
+    <w:p>
+      <w:pPr>
+        <w:spacing w:after="0"/>
+        <w:rPr>
+          <w:rFonts w:ascii="Arial" w:hAnsi="Arial" w:cs="Arial"/>
+        </w:rPr>
+      </w:pPr>
+      <w:r>
+        <w:rPr>
+          <w:rFonts w:ascii="Arial" w:hAnsi="Arial" w:cs="Arial"/>
+        </w:rPr>
+        <w:t xml:space="preserve">    </w:t>
+      </w:r>
+      <w:proofErr w:type="spellStart"/>
+      <w:proofErr w:type="gramStart"/>
+      <w:r>
+        <w:rPr>
+          <w:rFonts w:ascii="Arial" w:hAnsi="Arial" w:cs="Arial"/>
+        </w:rPr>
+        <w:t>setSubTitle</w:t>
+      </w:r>
+      <w:proofErr w:type="spellEnd"/>
+      <w:r>
+        <w:rPr>
+          <w:rFonts w:ascii="Arial" w:hAnsi="Arial" w:cs="Arial"/>
+        </w:rPr>
+        <w:t>(</w:t>
+      </w:r>
+      <w:proofErr w:type="gramEnd"/>
+      <w:r>
+        <w:rPr>
+          <w:rFonts w:ascii="Arial" w:hAnsi="Arial" w:cs="Arial"/>
+        </w:rPr>
+        <w:t>'');</w:t>
+      </w:r>
+    </w:p>
+    <w:p>
+      <w:pPr>
+        <w:spacing w:after="0"/>
+        <w:rPr>
+          <w:rFonts w:ascii="Arial" w:hAnsi="Arial" w:cs="Arial"/>
+        </w:rPr>
+      </w:pPr>
+      <w:r>
+        <w:rPr>
+          <w:rFonts w:ascii="Arial" w:hAnsi="Arial" w:cs="Arial"/>
+        </w:rPr>
+        <w:t xml:space="preserve">    </w:t>
+      </w:r>
+      <w:proofErr w:type="spellStart"/>
+      <w:proofErr w:type="gramStart"/>
+      <w:r>
+        <w:rPr>
+          <w:rFonts w:ascii="Arial" w:hAnsi="Arial" w:cs="Arial"/>
+        </w:rPr>
+        <w:t>setContent</w:t>
+      </w:r>
+      <w:proofErr w:type="spellEnd"/>
+      <w:r>
+        <w:rPr>
+          <w:rFonts w:ascii="Arial" w:hAnsi="Arial" w:cs="Arial"/>
+        </w:rPr>
+        <w:t>(</w:t>
+      </w:r>
+      <w:proofErr w:type="gramEnd"/>
+      <w:r>
+        <w:rPr>
+          <w:rFonts w:ascii="Arial" w:hAnsi="Arial" w:cs="Arial"/>
+        </w:rPr>
+        <w:t>'');</w:t>
+      </w:r>
+    </w:p>
+    <w:p>
+      <w:pPr>
+        <w:spacing w:after="0"/>
+        <w:rPr>
+          <w:rFonts w:ascii="Arial" w:hAnsi="Arial" w:cs="Arial"/>
+        </w:rPr>
+      </w:pPr>
+      <w:r>
+        <w:rPr>
+          <w:rFonts w:ascii="Arial" w:hAnsi="Arial" w:cs="Arial"/>
+        </w:rPr>
+        <w:t xml:space="preserve">    </w:t>
+      </w:r>
+      <w:proofErr w:type="spellStart"/>
+      <w:proofErr w:type="gramStart"/>
+      <w:r>
+        <w:rPr>
+          <w:rFonts w:ascii="Arial" w:hAnsi="Arial" w:cs="Arial"/>
+        </w:rPr>
+        <w:t>setMedia</w:t>
+      </w:r>
+      <w:proofErr w:type="spellEnd"/>
+      <w:r>
+        <w:rPr>
+          <w:rFonts w:ascii="Arial" w:hAnsi="Arial" w:cs="Arial"/>
+        </w:rPr>
+        <w:t>(</w:t>
+      </w:r>
+      <w:proofErr w:type="gramEnd"/>
+      <w:r>
+        <w:rPr>
+          <w:rFonts w:ascii="Arial" w:hAnsi="Arial" w:cs="Arial"/>
+        </w:rPr>
+        <w:t>'');</w:t>
+      </w:r>
+    </w:p>
+    <w:p>
+      <w:pPr>
+        <w:spacing w:after="0"/>
+        <w:rPr>
+          <w:rFonts w:ascii="Arial" w:hAnsi="Arial" w:cs="Arial"/>
+        </w:rPr>
+      </w:pPr>
+      <w:r>
+        <w:rPr>
+          <w:rFonts w:ascii="Arial" w:hAnsi="Arial" w:cs="Arial"/>
+        </w:rPr>
+        <w:t xml:space="preserve">  };</w:t>
+      </w:r>
+    </w:p>
+    <w:p>
+      <w:pPr>
+        <w:spacing w:after="0"/>
+        <w:rPr>
+          <w:rFonts w:ascii="Arial" w:hAnsi="Arial" w:cs="Arial"/>
+        </w:rPr>
+      </w:pPr>
+    </w:p>
+    <w:p>
+      <w:pPr>
+        <w:spacing w:after="0"/>
+        <w:rPr>
+          <w:rFonts w:ascii="Arial" w:hAnsi="Arial" w:cs="Arial"/>
+        </w:rPr>
+      </w:pPr>
+      <w:r>
+        <w:rPr>
+          <w:rFonts w:ascii="Arial" w:hAnsi="Arial" w:cs="Arial"/>
+        </w:rPr>
+        <w:t xml:space="preserve">  return (</w:t>
+      </w:r>
+    </w:p>
+    <w:p>
+      <w:pPr>
+        <w:spacing w:after="0"/>
+        <w:rPr>
+          <w:rFonts w:ascii="Arial" w:hAnsi="Arial" w:cs="Arial"/>
+        </w:rPr>
+      </w:pPr>
+      <w:r>
+        <w:rPr>
+          <w:rFonts w:ascii="Arial" w:hAnsi="Arial" w:cs="Arial"/>
+        </w:rPr>
+        <w:t xml:space="preserve">    &lt;div </w:t>
+      </w:r>
+      <w:proofErr w:type="spellStart"/>
+      <w:r>
+        <w:rPr>
+          <w:rFonts w:ascii="Arial" w:hAnsi="Arial" w:cs="Arial"/>
+        </w:rPr>
+        <w:t>className</w:t>
+      </w:r>
+      <w:proofErr w:type="spellEnd"/>
+      <w:r>
+        <w:rPr>
+          <w:rFonts w:ascii="Arial" w:hAnsi="Arial" w:cs="Arial"/>
+        </w:rPr>
+        <w:t>="</w:t>
+      </w:r>
+      <w:proofErr w:type="spellStart"/>
+      <w:r>
+        <w:rPr>
+          <w:rFonts w:ascii="Arial" w:hAnsi="Arial" w:cs="Arial"/>
+        </w:rPr>
+        <w:t>bg</w:t>
+      </w:r>
+      <w:proofErr w:type="spellEnd"/>
+      <w:r>
+        <w:rPr>
+          <w:rFonts w:ascii="Arial" w:hAnsi="Arial" w:cs="Arial"/>
+        </w:rPr>
+        <w:t>-white shadow-md rounded-</w:t>
+      </w:r>
+      <w:proofErr w:type="spellStart"/>
+      <w:r>
+        <w:rPr>
+          <w:rFonts w:ascii="Arial" w:hAnsi="Arial" w:cs="Arial"/>
+        </w:rPr>
+        <w:t>lg</w:t>
+      </w:r>
+      <w:proofErr w:type="spellEnd"/>
+      <w:r>
+        <w:rPr>
+          <w:rFonts w:ascii="Arial" w:hAnsi="Arial" w:cs="Arial"/>
+        </w:rPr>
+        <w:t xml:space="preserve"> p-6 w-full max-w-3xl mx-auto space-y-6"&gt;</w:t>
+      </w:r>
+    </w:p>
+    <w:p>
+      <w:pPr>
+        <w:spacing w:after="0"/>
+        <w:rPr>
+          <w:rFonts w:ascii="Arial" w:hAnsi="Arial" w:cs="Arial"/>
+        </w:rPr>
+      </w:pPr>
+      <w:r>
+        <w:rPr>
+          <w:rFonts w:ascii="Arial" w:hAnsi="Arial" w:cs="Arial"/>
+        </w:rPr>
+        <w:t xml:space="preserve">      &lt;h1 </w:t>
+      </w:r>
+      <w:proofErr w:type="spellStart"/>
+      <w:r>
+        <w:rPr>
+          <w:rFonts w:ascii="Arial" w:hAnsi="Arial" w:cs="Arial"/>
+        </w:rPr>
+        <w:t>className</w:t>
+      </w:r>
+      <w:proofErr w:type="spellEnd"/>
+      <w:r>
+        <w:rPr>
+          <w:rFonts w:ascii="Arial" w:hAnsi="Arial" w:cs="Arial"/>
+        </w:rPr>
+        <w:t>="text-2xl font-bold text-</w:t>
+      </w:r>
+      <w:proofErr w:type="spellStart"/>
+      <w:r>
+        <w:rPr>
+          <w:rFonts w:ascii="Arial" w:hAnsi="Arial" w:cs="Arial"/>
+        </w:rPr>
+        <w:t>center</w:t>
+      </w:r>
+      <w:proofErr w:type="spellEnd"/>
+      <w:r>
+        <w:rPr>
+          <w:rFonts w:ascii="Arial" w:hAnsi="Arial" w:cs="Arial"/>
+        </w:rPr>
+        <w:t xml:space="preserve"> text-gray-700"&gt;</w:t>
+      </w:r>
+    </w:p>
+    <w:p>
+      <w:pPr>
+        <w:spacing w:after="0"/>
+        <w:rPr>
+          <w:rFonts w:ascii="Arial" w:hAnsi="Arial" w:cs="Arial"/>
+        </w:rPr>
+      </w:pPr>
+      <w:r>
+        <w:rPr>
+          <w:rFonts w:ascii="Arial" w:hAnsi="Arial" w:cs="Arial"/>
+        </w:rPr>
+        <w:t xml:space="preserve">        Create a Post</w:t>
+      </w:r>
+    </w:p>
+    <w:p>
+      <w:pPr>
+        <w:spacing w:after="0"/>
+        <w:rPr>
+          <w:rFonts w:ascii="Arial" w:hAnsi="Arial" w:cs="Arial"/>
+        </w:rPr>
+      </w:pPr>
+      <w:r>
+        <w:rPr>
+          <w:rFonts w:ascii="Arial" w:hAnsi="Arial" w:cs="Arial"/>
+        </w:rPr>
+        <w:t xml:space="preserve">      &lt;/h1&gt;</w:t>
+      </w:r>
+    </w:p>
+    <w:p>
+      <w:pPr>
+        <w:spacing w:after="0"/>
+        <w:rPr>
+          <w:rFonts w:ascii="Arial" w:hAnsi="Arial" w:cs="Arial"/>
+        </w:rPr>
+      </w:pPr>
+    </w:p>
+    <w:p>
+      <w:pPr>
+        <w:spacing w:after="0"/>
+        <w:rPr>
+          <w:rFonts w:ascii="Arial" w:hAnsi="Arial" w:cs="Arial"/>
+        </w:rPr>
+      </w:pPr>
+      <w:r>
+        <w:rPr>
+          <w:rFonts w:ascii="Arial" w:hAnsi="Arial" w:cs="Arial"/>
+        </w:rPr>
+        <w:t xml:space="preserve">      &lt;input</w:t>
+      </w:r>
+    </w:p>
+    <w:p>
+      <w:pPr>
+        <w:spacing w:after="0"/>
+        <w:rPr>
+          <w:rFonts w:ascii="Arial" w:hAnsi="Arial" w:cs="Arial"/>
+        </w:rPr>
+      </w:pPr>
+      <w:r>
+        <w:rPr>
+          <w:rFonts w:ascii="Arial" w:hAnsi="Arial" w:cs="Arial"/>
+        </w:rPr>
+        <w:t xml:space="preserve">        type="text"</w:t>
+      </w:r>
+    </w:p>
+    <w:p>
+      <w:pPr>
+        <w:spacing w:after="0"/>
+        <w:rPr>
+          <w:rFonts w:ascii="Arial" w:hAnsi="Arial" w:cs="Arial"/>
+        </w:rPr>
+      </w:pPr>
+      <w:r>
+        <w:rPr>
+          <w:rFonts w:ascii="Arial" w:hAnsi="Arial" w:cs="Arial"/>
+        </w:rPr>
+        <w:t xml:space="preserve">        </w:t>
+      </w:r>
+      <w:proofErr w:type="spellStart"/>
+      <w:r>
+        <w:rPr>
+          <w:rFonts w:ascii="Arial" w:hAnsi="Arial" w:cs="Arial"/>
+        </w:rPr>
+        <w:t>className</w:t>
+      </w:r>
+      <w:proofErr w:type="spellEnd"/>
+      <w:r>
+        <w:rPr>
+          <w:rFonts w:ascii="Arial" w:hAnsi="Arial" w:cs="Arial"/>
+        </w:rPr>
+        <w:t xml:space="preserve">="w-full p-3 border border-gray-300 rounded-md </w:t>
+      </w:r>
+      <w:proofErr w:type="spellStart"/>
+      <w:proofErr w:type="gramStart"/>
+      <w:r>
+        <w:rPr>
+          <w:rFonts w:ascii="Arial" w:hAnsi="Arial" w:cs="Arial"/>
+        </w:rPr>
+        <w:t>focus:ring</w:t>
+      </w:r>
+      <w:proofErr w:type="spellEnd"/>
+      <w:proofErr w:type="gramEnd"/>
+      <w:r>
+        <w:rPr>
+          <w:rFonts w:ascii="Arial" w:hAnsi="Arial" w:cs="Arial"/>
+        </w:rPr>
+        <w:t xml:space="preserve"> focus:ring-blue-400"</w:t>
+      </w:r>
+    </w:p>
+    <w:p>
+      <w:pPr>
+        <w:spacing w:after="0"/>
+        <w:rPr>
+          <w:rFonts w:ascii="Arial" w:hAnsi="Arial" w:cs="Arial"/>
+        </w:rPr>
+      </w:pPr>
+      <w:r>
+        <w:rPr>
+          <w:rFonts w:ascii="Arial" w:hAnsi="Arial" w:cs="Arial"/>
+        </w:rPr>
+        <w:t xml:space="preserve">        placeholder="Title"</w:t>
+      </w:r>
+    </w:p>
+    <w:p>
+      <w:pPr>
+        <w:spacing w:after="0"/>
+        <w:rPr>
+          <w:rFonts w:ascii="Arial" w:hAnsi="Arial" w:cs="Arial"/>
+        </w:rPr>
+      </w:pPr>
+      <w:r>
+        <w:rPr>
+          <w:rFonts w:ascii="Arial" w:hAnsi="Arial" w:cs="Arial"/>
+        </w:rPr>
+        <w:t xml:space="preserve">        value={title}</w:t>
+      </w:r>
+    </w:p>
+    <w:p>
+      <w:pPr>
+        <w:spacing w:after="0"/>
+        <w:rPr>
+          <w:rFonts w:ascii="Arial" w:hAnsi="Arial" w:cs="Arial"/>
+        </w:rPr>
+      </w:pPr>
+      <w:r>
+        <w:rPr>
+          <w:rFonts w:ascii="Arial" w:hAnsi="Arial" w:cs="Arial"/>
+        </w:rPr>
+        <w:t xml:space="preserve">        </w:t>
+      </w:r>
+      <w:proofErr w:type="spellStart"/>
+      <w:r>
+        <w:rPr>
+          <w:rFonts w:ascii="Arial" w:hAnsi="Arial" w:cs="Arial"/>
+        </w:rPr>
+        <w:t>onChange</w:t>
+      </w:r>
+      <w:proofErr w:type="spellEnd"/>
+      <w:r>
+        <w:rPr>
+          <w:rFonts w:ascii="Arial" w:hAnsi="Arial" w:cs="Arial"/>
+        </w:rPr>
+        <w:t xml:space="preserve">={(e) =&gt; </w:t>
+      </w:r>
+      <w:proofErr w:type="spellStart"/>
+      <w:r>
+        <w:rPr>
+          <w:rFonts w:ascii="Arial" w:hAnsi="Arial" w:cs="Arial"/>
+        </w:rPr>
+        <w:t>setTitle</w:t>
+      </w:r>
+      <w:proofErr w:type="spellEnd"/>
+      <w:r>
+        <w:rPr>
+          <w:rFonts w:ascii="Arial" w:hAnsi="Arial" w:cs="Arial"/>
+        </w:rPr>
+        <w:t>(</w:t>
+      </w:r>
+      <w:proofErr w:type="spellStart"/>
+      <w:proofErr w:type="gramStart"/>
+      <w:r>
+        <w:rPr>
+          <w:rFonts w:ascii="Arial" w:hAnsi="Arial" w:cs="Arial"/>
+        </w:rPr>
+        <w:t>e.target</w:t>
+      </w:r>
+      <w:proofErr w:type="gramEnd"/>
+      <w:r>
+        <w:rPr>
+          <w:rFonts w:ascii="Arial" w:hAnsi="Arial" w:cs="Arial"/>
+        </w:rPr>
+        <w:t>.value</w:t>
+      </w:r>
+      <w:proofErr w:type="spellEnd"/>
+      <w:r>
+        <w:rPr>
+          <w:rFonts w:ascii="Arial" w:hAnsi="Arial" w:cs="Arial"/>
+        </w:rPr>
+        <w:t>)}</w:t>
+      </w:r>
+    </w:p>
+    <w:p>
+      <w:pPr>
+        <w:spacing w:after="0"/>
+        <w:rPr>
+          <w:rFonts w:ascii="Arial" w:hAnsi="Arial" w:cs="Arial"/>
+        </w:rPr>
+      </w:pPr>
+      <w:r>
+        <w:rPr>
+          <w:rFonts w:ascii="Arial" w:hAnsi="Arial" w:cs="Arial"/>
+        </w:rPr>
+        <w:t xml:space="preserve">      /&gt;</w:t>
+      </w:r>
+    </w:p>
+    <w:p>
+      <w:pPr>
+        <w:spacing w:after="0"/>
+        <w:rPr>
+          <w:rFonts w:ascii="Arial" w:hAnsi="Arial" w:cs="Arial"/>
+        </w:rPr>
+      </w:pPr>
+    </w:p>
+    <w:p>
+      <w:pPr>
+        <w:spacing w:after="0"/>
+        <w:rPr>
+          <w:rFonts w:ascii="Arial" w:hAnsi="Arial" w:cs="Arial"/>
+        </w:rPr>
+      </w:pPr>
+      <w:r>
+        <w:rPr>
+          <w:rFonts w:ascii="Arial" w:hAnsi="Arial" w:cs="Arial"/>
+        </w:rPr>
+        <w:t xml:space="preserve">      &lt;input</w:t>
+      </w:r>
+    </w:p>
+    <w:p>
+      <w:pPr>
+        <w:spacing w:after="0"/>
+        <w:rPr>
+          <w:rFonts w:ascii="Arial" w:hAnsi="Arial" w:cs="Arial"/>
+        </w:rPr>
+      </w:pPr>
+      <w:r>
+        <w:rPr>
+          <w:rFonts w:ascii="Arial" w:hAnsi="Arial" w:cs="Arial"/>
+        </w:rPr>
+        <w:t xml:space="preserve">        type="text"</w:t>
+      </w:r>
+    </w:p>
+    <w:p>
+      <w:pPr>
+        <w:spacing w:after="0"/>
+        <w:rPr>
+          <w:rFonts w:ascii="Arial" w:hAnsi="Arial" w:cs="Arial"/>
+        </w:rPr>
+      </w:pPr>
+      <w:r>
+        <w:rPr>
+          <w:rFonts w:ascii="Arial" w:hAnsi="Arial" w:cs="Arial"/>
+        </w:rPr>
+        <w:t xml:space="preserve">        </w:t>
+      </w:r>
+      <w:proofErr w:type="spellStart"/>
+      <w:r>
+        <w:rPr>
+          <w:rFonts w:ascii="Arial" w:hAnsi="Arial" w:cs="Arial"/>
+        </w:rPr>
+        <w:t>className</w:t>
+      </w:r>
+      <w:proofErr w:type="spellEnd"/>
+      <w:r>
+        <w:rPr>
+          <w:rFonts w:ascii="Arial" w:hAnsi="Arial" w:cs="Arial"/>
+        </w:rPr>
+        <w:t xml:space="preserve">="w-full p-3 border border-gray-300 rounded-md </w:t>
+      </w:r>
+      <w:proofErr w:type="spellStart"/>
+      <w:proofErr w:type="gramStart"/>
+      <w:r>
+        <w:rPr>
+          <w:rFonts w:ascii="Arial" w:hAnsi="Arial" w:cs="Arial"/>
+        </w:rPr>
+        <w:t>focus:ring</w:t>
+      </w:r>
+      <w:proofErr w:type="spellEnd"/>
+      <w:proofErr w:type="gramEnd"/>
+      <w:r>
+        <w:rPr>
+          <w:rFonts w:ascii="Arial" w:hAnsi="Arial" w:cs="Arial"/>
+        </w:rPr>
+        <w:t xml:space="preserve"> focus:ring-blue-400"</w:t>
+      </w:r>
+    </w:p>
+    <w:p>
+      <w:pPr>
+        <w:spacing w:after="0"/>
+        <w:rPr>
+          <w:rFonts w:ascii="Arial" w:hAnsi="Arial" w:cs="Arial"/>
+        </w:rPr>
+      </w:pPr>
+      <w:r>
+        <w:rPr>
+          <w:rFonts w:ascii="Arial" w:hAnsi="Arial" w:cs="Arial"/>
+        </w:rPr>
+        <w:t xml:space="preserve">        placeholder="Subtitle"</w:t>
+      </w:r>
+    </w:p>
+    <w:p>
+      <w:pPr>
+        <w:spacing w:after="0"/>
+        <w:rPr>
+          <w:rFonts w:ascii="Arial" w:hAnsi="Arial" w:cs="Arial"/>
+        </w:rPr>
+      </w:pPr>
+      <w:r>
+        <w:rPr>
+          <w:rFonts w:ascii="Arial" w:hAnsi="Arial" w:cs="Arial"/>
+        </w:rPr>
+        <w:t xml:space="preserve">        value={</w:t>
+      </w:r>
+      <w:proofErr w:type="spellStart"/>
+      <w:r>
+        <w:rPr>
+          <w:rFonts w:ascii="Arial" w:hAnsi="Arial" w:cs="Arial"/>
+        </w:rPr>
+        <w:t>subTitle</w:t>
+      </w:r>
+      <w:proofErr w:type="spellEnd"/>
+      <w:r>
+        <w:rPr>
+          <w:rFonts w:ascii="Arial" w:hAnsi="Arial" w:cs="Arial"/>
+        </w:rPr>
+        <w:t>}</w:t>
+      </w:r>
+    </w:p>
+    <w:p>
+      <w:pPr>
+        <w:spacing w:after="0"/>
+        <w:rPr>
+          <w:rFonts w:ascii="Arial" w:hAnsi="Arial" w:cs="Arial"/>
+        </w:rPr>
+      </w:pPr>
+      <w:r>
+        <w:rPr>
+          <w:rFonts w:ascii="Arial" w:hAnsi="Arial" w:cs="Arial"/>
+        </w:rPr>
+        <w:t xml:space="preserve">        </w:t>
+      </w:r>
+      <w:proofErr w:type="spellStart"/>
+      <w:r>
+        <w:rPr>
+          <w:rFonts w:ascii="Arial" w:hAnsi="Arial" w:cs="Arial"/>
+        </w:rPr>
+        <w:t>onChange</w:t>
+      </w:r>
+      <w:proofErr w:type="spellEnd"/>
+      <w:r>
+        <w:rPr>
+          <w:rFonts w:ascii="Arial" w:hAnsi="Arial" w:cs="Arial"/>
+        </w:rPr>
+        <w:t xml:space="preserve">={(e) =&gt; </w:t>
+      </w:r>
+      <w:proofErr w:type="spellStart"/>
+      <w:r>
+        <w:rPr>
+          <w:rFonts w:ascii="Arial" w:hAnsi="Arial" w:cs="Arial"/>
+        </w:rPr>
+        <w:t>setSubTitle</w:t>
+      </w:r>
+      <w:proofErr w:type="spellEnd"/>
+      <w:r>
+        <w:rPr>
+          <w:rFonts w:ascii="Arial" w:hAnsi="Arial" w:cs="Arial"/>
+        </w:rPr>
+        <w:t>(</w:t>
+      </w:r>
+      <w:proofErr w:type="spellStart"/>
+      <w:proofErr w:type="gramStart"/>
+      <w:r>
+        <w:rPr>
+          <w:rFonts w:ascii="Arial" w:hAnsi="Arial" w:cs="Arial"/>
+        </w:rPr>
+        <w:t>e.target</w:t>
+      </w:r>
+      <w:proofErr w:type="gramEnd"/>
+      <w:r>
+        <w:rPr>
+          <w:rFonts w:ascii="Arial" w:hAnsi="Arial" w:cs="Arial"/>
+        </w:rPr>
+        <w:t>.value</w:t>
+      </w:r>
+      <w:proofErr w:type="spellEnd"/>
+      <w:r>
+        <w:rPr>
+          <w:rFonts w:ascii="Arial" w:hAnsi="Arial" w:cs="Arial"/>
+        </w:rPr>
+        <w:t>)}</w:t>
+      </w:r>
+    </w:p>
+    <w:p>
+      <w:pPr>
+        <w:spacing w:after="0"/>
+        <w:rPr>
+          <w:rFonts w:ascii="Arial" w:hAnsi="Arial" w:cs="Arial"/>
+        </w:rPr>
+      </w:pPr>
+      <w:r>
+        <w:rPr>
+          <w:rFonts w:ascii="Arial" w:hAnsi="Arial" w:cs="Arial"/>
+        </w:rPr>
+        <w:t xml:space="preserve">      /&gt;</w:t>
+      </w:r>
+    </w:p>
+    <w:p>
+      <w:pPr>
+        <w:spacing w:after="0"/>
+        <w:rPr>
+          <w:rFonts w:ascii="Arial" w:hAnsi="Arial" w:cs="Arial"/>
+        </w:rPr>
+      </w:pPr>
+    </w:p>
+    <w:p>
+      <w:pPr>
+        <w:spacing w:after="0"/>
+        <w:rPr>
+          <w:rFonts w:ascii="Arial" w:hAnsi="Arial" w:cs="Arial"/>
+        </w:rPr>
+      </w:pPr>
+      <w:r>
+        <w:rPr>
+          <w:rFonts w:ascii="Arial" w:hAnsi="Arial" w:cs="Arial"/>
+        </w:rPr>
+        <w:t xml:space="preserve">      &lt;</w:t>
+      </w:r>
+      <w:proofErr w:type="spellStart"/>
+      <w:r>
+        <w:rPr>
+          <w:rFonts w:ascii="Arial" w:hAnsi="Arial" w:cs="Arial"/>
+        </w:rPr>
+        <w:t>ReactQuill</w:t>
+      </w:r>
+      <w:proofErr w:type="spellEnd"/>
+    </w:p>
+    <w:p>
+      <w:pPr>
+        <w:spacing w:after="0"/>
+        <w:rPr>
+          <w:rFonts w:ascii="Arial" w:hAnsi="Arial" w:cs="Arial"/>
+        </w:rPr>
+      </w:pPr>
+      <w:r>
+        <w:rPr>
+          <w:rFonts w:ascii="Arial" w:hAnsi="Arial" w:cs="Arial"/>
+        </w:rPr>
+        <w:t xml:space="preserve">        value={content}</w:t>
+      </w:r>
+    </w:p>
+    <w:p>
+      <w:pPr>
+        <w:spacing w:after="0"/>
+        <w:rPr>
+          <w:rFonts w:ascii="Arial" w:hAnsi="Arial" w:cs="Arial"/>
+        </w:rPr>
+      </w:pPr>
+      <w:r>
+        <w:rPr>
+          <w:rFonts w:ascii="Arial" w:hAnsi="Arial" w:cs="Arial"/>
+        </w:rPr>
+        <w:t xml:space="preserve">        </w:t>
+      </w:r>
+      <w:proofErr w:type="spellStart"/>
+      <w:r>
+        <w:rPr>
+          <w:rFonts w:ascii="Arial" w:hAnsi="Arial" w:cs="Arial"/>
+        </w:rPr>
+        <w:t>onChange</w:t>
+      </w:r>
+      <w:proofErr w:type="spellEnd"/>
+      <w:r>
+        <w:rPr>
+          <w:rFonts w:ascii="Arial" w:hAnsi="Arial" w:cs="Arial"/>
+        </w:rPr>
+        <w:t>={</w:t>
+      </w:r>
+      <w:proofErr w:type="spellStart"/>
+      <w:r>
+        <w:rPr>
+          <w:rFonts w:ascii="Arial" w:hAnsi="Arial" w:cs="Arial"/>
+        </w:rPr>
+        <w:t>setContent</w:t>
+      </w:r>
+      <w:proofErr w:type="spellEnd"/>
+      <w:r>
+        <w:rPr>
+          <w:rFonts w:ascii="Arial" w:hAnsi="Arial" w:cs="Arial"/>
+        </w:rPr>
+        <w:t>}</w:t>
+      </w:r>
+    </w:p>
+    <w:p>
+      <w:pPr>
+        <w:spacing w:after="0"/>
+        <w:rPr>
+          <w:rFonts w:ascii="Arial" w:hAnsi="Arial" w:cs="Arial"/>
+        </w:rPr>
+      </w:pPr>
+      <w:r>
+        <w:rPr>
+          <w:rFonts w:ascii="Arial" w:hAnsi="Arial" w:cs="Arial"/>
+        </w:rPr>
+        <w:t xml:space="preserve">        placeholder="Write your content here..."</w:t>
+      </w:r>
+    </w:p>
+    <w:p>
+      <w:pPr>
+        <w:spacing w:after="0"/>
+        <w:rPr>
+          <w:rFonts w:ascii="Arial" w:hAnsi="Arial" w:cs="Arial"/>
+        </w:rPr>
+      </w:pPr>
+      <w:r>
+        <w:rPr>
+          <w:rFonts w:ascii="Arial" w:hAnsi="Arial" w:cs="Arial"/>
+        </w:rPr>
+        <w:t xml:space="preserve">        </w:t>
+      </w:r>
+      <w:proofErr w:type="spellStart"/>
+      <w:r>
+        <w:rPr>
+          <w:rFonts w:ascii="Arial" w:hAnsi="Arial" w:cs="Arial"/>
+        </w:rPr>
+        <w:t>className</w:t>
+      </w:r>
+      <w:proofErr w:type="spellEnd"/>
+      <w:r>
+        <w:rPr>
+          <w:rFonts w:ascii="Arial" w:hAnsi="Arial" w:cs="Arial"/>
+        </w:rPr>
+        <w:t>="</w:t>
+      </w:r>
+      <w:proofErr w:type="spellStart"/>
+      <w:r>
+        <w:rPr>
+          <w:rFonts w:ascii="Arial" w:hAnsi="Arial" w:cs="Arial"/>
+        </w:rPr>
+        <w:t>bg</w:t>
+      </w:r>
+      <w:proofErr w:type="spellEnd"/>
+      <w:r>
+        <w:rPr>
+          <w:rFonts w:ascii="Arial" w:hAnsi="Arial" w:cs="Arial"/>
+        </w:rPr>
+        <w:t>-white h-52"</w:t>
+      </w:r>
+    </w:p>
+    <w:p>
+      <w:pPr>
+        <w:spacing w:after="0"/>
+        <w:rPr>
+          <w:rFonts w:ascii="Arial" w:hAnsi="Arial" w:cs="Arial"/>
+        </w:rPr>
+      </w:pPr>
+      <w:r>
+        <w:rPr>
+          <w:rFonts w:ascii="Arial" w:hAnsi="Arial" w:cs="Arial"/>
+        </w:rPr>
+        <w:t xml:space="preserve">        modules</w:t>
+      </w:r>
+      <w:proofErr w:type="gramStart"/>
+      <w:r>
+        <w:rPr>
+          <w:rFonts w:ascii="Arial" w:hAnsi="Arial" w:cs="Arial"/>
+        </w:rPr>
+        <w:t>={</w:t>
+      </w:r>
+      <w:proofErr w:type="gramEnd"/>
+      <w:r>
+        <w:rPr>
+          <w:rFonts w:ascii="Arial" w:hAnsi="Arial" w:cs="Arial"/>
+        </w:rPr>
+        <w:t>{</w:t>
+      </w:r>
+    </w:p>
+    <w:p>
+      <w:pPr>
+        <w:spacing w:after="0"/>
+        <w:rPr>
+          <w:rFonts w:ascii="Arial" w:hAnsi="Arial" w:cs="Arial"/>
+        </w:rPr>
+      </w:pPr>
+      <w:r>
+        <w:rPr>
+          <w:rFonts w:ascii="Arial" w:hAnsi="Arial" w:cs="Arial"/>
+        </w:rPr>
+        <w:t xml:space="preserve">          toolbar: [</w:t>
+      </w:r>
+    </w:p>
+    <w:p>
+      <w:pPr>
+        <w:spacing w:after="0"/>
+        <w:rPr>
+          <w:rFonts w:ascii="Arial" w:hAnsi="Arial" w:cs="Arial"/>
+        </w:rPr>
+      </w:pPr>
+      <w:r>
+        <w:rPr>
+          <w:rFonts w:ascii="Arial" w:hAnsi="Arial" w:cs="Arial"/>
+        </w:rPr>
+        <w:t xml:space="preserve">            </w:t>
+      </w:r>
+      <w:proofErr w:type="gramStart"/>
+      <w:r>
+        <w:rPr>
+          <w:rFonts w:ascii="Arial" w:hAnsi="Arial" w:cs="Arial"/>
+        </w:rPr>
+        <w:t>[{ font</w:t>
+      </w:r>
+      <w:proofErr w:type="gramEnd"/>
+      <w:r>
+        <w:rPr>
+          <w:rFonts w:ascii="Arial" w:hAnsi="Arial" w:cs="Arial"/>
+        </w:rPr>
+        <w:t>: [] }, { size: [] }],</w:t>
+      </w:r>
+    </w:p>
+    <w:p>
+      <w:pPr>
+        <w:spacing w:after="0"/>
+        <w:rPr>
+          <w:rFonts w:ascii="Arial" w:hAnsi="Arial" w:cs="Arial"/>
+        </w:rPr>
+      </w:pPr>
+      <w:r>
+        <w:rPr>
+          <w:rFonts w:ascii="Arial" w:hAnsi="Arial" w:cs="Arial"/>
+        </w:rPr>
+        <w:t xml:space="preserve">            </w:t>
+      </w:r>
+      <w:proofErr w:type="gramStart"/>
+      <w:r>
+        <w:rPr>
+          <w:rFonts w:ascii="Arial" w:hAnsi="Arial" w:cs="Arial"/>
+        </w:rPr>
+        <w:t>[{ align</w:t>
+      </w:r>
+      <w:proofErr w:type="gramEnd"/>
+      <w:r>
+        <w:rPr>
+          <w:rFonts w:ascii="Arial" w:hAnsi="Arial" w:cs="Arial"/>
+        </w:rPr>
+        <w:t>: [] }],</w:t>
+      </w:r>
+    </w:p>
+    <w:p>
+      <w:pPr>
+        <w:spacing w:after="0"/>
+        <w:rPr>
+          <w:rFonts w:ascii="Arial" w:hAnsi="Arial" w:cs="Arial"/>
+        </w:rPr>
+      </w:pPr>
+      <w:r>
+        <w:rPr>
+          <w:rFonts w:ascii="Arial" w:hAnsi="Arial" w:cs="Arial"/>
+        </w:rPr>
+        <w:t xml:space="preserve">            ['bold', 'italic', 'underline'],</w:t>
+      </w:r>
+    </w:p>
+    <w:p>
+      <w:pPr>
+        <w:spacing w:after="0"/>
+        <w:rPr>
+          <w:rFonts w:ascii="Arial" w:hAnsi="Arial" w:cs="Arial"/>
+        </w:rPr>
+      </w:pPr>
+      <w:r>
+        <w:rPr>
+          <w:rFonts w:ascii="Arial" w:hAnsi="Arial" w:cs="Arial"/>
+        </w:rPr>
+        <w:t xml:space="preserve">            </w:t>
+      </w:r>
+      <w:proofErr w:type="gramStart"/>
+      <w:r>
+        <w:rPr>
+          <w:rFonts w:ascii="Arial" w:hAnsi="Arial" w:cs="Arial"/>
+        </w:rPr>
+        <w:t xml:space="preserve">[{ </w:t>
+      </w:r>
+      <w:proofErr w:type="spellStart"/>
+      <w:r>
+        <w:rPr>
+          <w:rFonts w:ascii="Arial" w:hAnsi="Arial" w:cs="Arial"/>
+        </w:rPr>
+        <w:t>color</w:t>
+      </w:r>
+      <w:proofErr w:type="spellEnd"/>
+      <w:proofErr w:type="gramEnd"/>
+      <w:r>
+        <w:rPr>
+          <w:rFonts w:ascii="Arial" w:hAnsi="Arial" w:cs="Arial"/>
+        </w:rPr>
+        <w:t>: [] }, { background: [] }],</w:t>
+      </w:r>
+    </w:p>
+    <w:p>
+      <w:pPr>
+        <w:spacing w:after="0"/>
+        <w:rPr>
+          <w:rFonts w:ascii="Arial" w:hAnsi="Arial" w:cs="Arial"/>
+        </w:rPr>
+      </w:pPr>
+      <w:r>
+        <w:rPr>
+          <w:rFonts w:ascii="Arial" w:hAnsi="Arial" w:cs="Arial"/>
+        </w:rPr>
+        <w:t xml:space="preserve">          ],</w:t>
+      </w:r>
+    </w:p>
+    <w:p>
+      <w:pPr>
+        <w:spacing w:after="0"/>
+        <w:rPr>
+          <w:rFonts w:ascii="Arial" w:hAnsi="Arial" w:cs="Arial"/>
+        </w:rPr>
+      </w:pPr>
+      <w:r>
+        <w:rPr>
+          <w:rFonts w:ascii="Arial" w:hAnsi="Arial" w:cs="Arial"/>
+        </w:rPr>
+        <w:t xml:space="preserve">        }}</w:t>
+      </w:r>
+    </w:p>
+    <w:p>
+      <w:pPr>
+        <w:spacing w:after="0"/>
+        <w:rPr>
+          <w:rFonts w:ascii="Arial" w:hAnsi="Arial" w:cs="Arial"/>
+        </w:rPr>
+      </w:pPr>
+      <w:r>
+        <w:rPr>
+          <w:rFonts w:ascii="Arial" w:hAnsi="Arial" w:cs="Arial"/>
+        </w:rPr>
+        <w:t xml:space="preserve">      /&gt;</w:t>
+      </w:r>
+    </w:p>
+    <w:p>
+      <w:pPr>
+        <w:spacing w:after="0"/>
+        <w:rPr>
+          <w:rFonts w:ascii="Arial" w:hAnsi="Arial" w:cs="Arial"/>
+        </w:rPr>
+      </w:pPr>
+    </w:p>
+    <w:p>
+      <w:pPr>
+        <w:spacing w:after="0"/>
+        <w:rPr>
+          <w:rFonts w:ascii="Arial" w:hAnsi="Arial" w:cs="Arial"/>
+        </w:rPr>
+      </w:pPr>
+      <w:r>
+        <w:rPr>
+          <w:rFonts w:ascii="Arial" w:hAnsi="Arial" w:cs="Arial"/>
+        </w:rPr>
+        <w:t xml:space="preserve">      &lt;div </w:t>
+      </w:r>
+      <w:proofErr w:type="spellStart"/>
+      <w:r>
+        <w:rPr>
+          <w:rFonts w:ascii="Arial" w:hAnsi="Arial" w:cs="Arial"/>
+        </w:rPr>
+        <w:t>className</w:t>
+      </w:r>
+      <w:proofErr w:type="spellEnd"/>
+      <w:r>
+        <w:rPr>
+          <w:rFonts w:ascii="Arial" w:hAnsi="Arial" w:cs="Arial"/>
+        </w:rPr>
+        <w:t>="flex items-</w:t>
+      </w:r>
+      <w:proofErr w:type="spellStart"/>
+      <w:r>
+        <w:rPr>
+          <w:rFonts w:ascii="Arial" w:hAnsi="Arial" w:cs="Arial"/>
+        </w:rPr>
+        <w:t>center</w:t>
+      </w:r>
+      <w:proofErr w:type="spellEnd"/>
+      <w:r>
+        <w:rPr>
+          <w:rFonts w:ascii="Arial" w:hAnsi="Arial" w:cs="Arial"/>
+        </w:rPr>
+        <w:t xml:space="preserve"> gap-4"&gt;</w:t>
+      </w:r>
+    </w:p>
+    <w:p>
+      <w:pPr>
+        <w:spacing w:after="0"/>
+        <w:rPr>
+          <w:rFonts w:ascii="Arial" w:hAnsi="Arial" w:cs="Arial"/>
+        </w:rPr>
+      </w:pPr>
+      <w:r>
+        <w:rPr>
+          <w:rFonts w:ascii="Arial" w:hAnsi="Arial" w:cs="Arial"/>
+        </w:rPr>
+        <w:t xml:space="preserve">        &lt;input</w:t>
+      </w:r>
+    </w:p>
+    <w:p>
+      <w:pPr>
+        <w:spacing w:after="0"/>
+        <w:rPr>
+          <w:rFonts w:ascii="Arial" w:hAnsi="Arial" w:cs="Arial"/>
+        </w:rPr>
+      </w:pPr>
+      <w:r>
+        <w:rPr>
+          <w:rFonts w:ascii="Arial" w:hAnsi="Arial" w:cs="Arial"/>
+        </w:rPr>
+        <w:t xml:space="preserve">          type="</w:t>
+      </w:r>
+      <w:proofErr w:type="spellStart"/>
+      <w:r>
+        <w:rPr>
+          <w:rFonts w:ascii="Arial" w:hAnsi="Arial" w:cs="Arial"/>
+        </w:rPr>
+        <w:t>url</w:t>
+      </w:r>
+      <w:proofErr w:type="spellEnd"/>
+      <w:r>
+        <w:rPr>
+          <w:rFonts w:ascii="Arial" w:hAnsi="Arial" w:cs="Arial"/>
+        </w:rPr>
+        <w:t>"</w:t>
+      </w:r>
+    </w:p>
+    <w:p>
+      <w:pPr>
+        <w:spacing w:after="0"/>
+        <w:rPr>
+          <w:rFonts w:ascii="Arial" w:hAnsi="Arial" w:cs="Arial"/>
+        </w:rPr>
+      </w:pPr>
+      <w:r>
+        <w:rPr>
+          <w:rFonts w:ascii="Arial" w:hAnsi="Arial" w:cs="Arial"/>
+        </w:rPr>
+        <w:t xml:space="preserve">          </w:t>
+      </w:r>
+      <w:proofErr w:type="spellStart"/>
+      <w:r>
+        <w:rPr>
+          <w:rFonts w:ascii="Arial" w:hAnsi="Arial" w:cs="Arial"/>
+        </w:rPr>
+        <w:t>className</w:t>
+      </w:r>
+      <w:proofErr w:type="spellEnd"/>
+      <w:r>
+        <w:rPr>
+          <w:rFonts w:ascii="Arial" w:hAnsi="Arial" w:cs="Arial"/>
+        </w:rPr>
+        <w:t xml:space="preserve">="w-full p-3 border border-gray-300 rounded-md </w:t>
+      </w:r>
+      <w:proofErr w:type="spellStart"/>
+      <w:proofErr w:type="gramStart"/>
+      <w:r>
+        <w:rPr>
+          <w:rFonts w:ascii="Arial" w:hAnsi="Arial" w:cs="Arial"/>
+        </w:rPr>
+        <w:t>focus:ring</w:t>
+      </w:r>
+      <w:proofErr w:type="spellEnd"/>
+      <w:proofErr w:type="gramEnd"/>
+      <w:r>
+        <w:rPr>
+          <w:rFonts w:ascii="Arial" w:hAnsi="Arial" w:cs="Arial"/>
+        </w:rPr>
+        <w:t xml:space="preserve"> focus:ring-blue-400"</w:t>
+      </w:r>
+    </w:p>
+    <w:p>
+      <w:pPr>
+        <w:spacing w:after="0"/>
+        <w:rPr>
+          <w:rFonts w:ascii="Arial" w:hAnsi="Arial" w:cs="Arial"/>
+        </w:rPr>
+      </w:pPr>
+      <w:r>
+        <w:rPr>
+          <w:rFonts w:ascii="Arial" w:hAnsi="Arial" w:cs="Arial"/>
+        </w:rPr>
+        <w:t xml:space="preserve">          placeholder="Image URL"</w:t>
+      </w:r>
+    </w:p>
+    <w:p>
+      <w:pPr>
+        <w:spacing w:after="0"/>
+        <w:rPr>
+          <w:rFonts w:ascii="Arial" w:hAnsi="Arial" w:cs="Arial"/>
+        </w:rPr>
+      </w:pPr>
+      <w:r>
+        <w:rPr>
+          <w:rFonts w:ascii="Arial" w:hAnsi="Arial" w:cs="Arial"/>
+        </w:rPr>
+        <w:t xml:space="preserve">          value={media}</w:t>
+      </w:r>
+    </w:p>
+    <w:p>
+      <w:pPr>
+        <w:spacing w:after="0"/>
+        <w:rPr>
+          <w:rFonts w:ascii="Arial" w:hAnsi="Arial" w:cs="Arial"/>
+        </w:rPr>
+      </w:pPr>
+      <w:r>
+        <w:rPr>
+          <w:rFonts w:ascii="Arial" w:hAnsi="Arial" w:cs="Arial"/>
+        </w:rPr>
+        <w:t xml:space="preserve">          </w:t>
+      </w:r>
+      <w:proofErr w:type="spellStart"/>
+      <w:r>
+        <w:rPr>
+          <w:rFonts w:ascii="Arial" w:hAnsi="Arial" w:cs="Arial"/>
+        </w:rPr>
+        <w:t>onChange</w:t>
+      </w:r>
+      <w:proofErr w:type="spellEnd"/>
+      <w:r>
+        <w:rPr>
+          <w:rFonts w:ascii="Arial" w:hAnsi="Arial" w:cs="Arial"/>
+        </w:rPr>
+        <w:t xml:space="preserve">={(e) =&gt; </w:t>
+      </w:r>
+      <w:proofErr w:type="spellStart"/>
+      <w:r>
+        <w:rPr>
+          <w:rFonts w:ascii="Arial" w:hAnsi="Arial" w:cs="Arial"/>
+        </w:rPr>
+        <w:t>setMedia</w:t>
+      </w:r>
+      <w:proofErr w:type="spellEnd"/>
+      <w:r>
+        <w:rPr>
+          <w:rFonts w:ascii="Arial" w:hAnsi="Arial" w:cs="Arial"/>
+        </w:rPr>
+        <w:t>(</w:t>
+      </w:r>
+      <w:proofErr w:type="spellStart"/>
+      <w:proofErr w:type="gramStart"/>
+      <w:r>
+        <w:rPr>
+          <w:rFonts w:ascii="Arial" w:hAnsi="Arial" w:cs="Arial"/>
+        </w:rPr>
+        <w:t>e.target</w:t>
+      </w:r>
+      <w:proofErr w:type="gramEnd"/>
+      <w:r>
+        <w:rPr>
+          <w:rFonts w:ascii="Arial" w:hAnsi="Arial" w:cs="Arial"/>
+        </w:rPr>
+        <w:t>.value</w:t>
+      </w:r>
+      <w:proofErr w:type="spellEnd"/>
+      <w:r>
+        <w:rPr>
+          <w:rFonts w:ascii="Arial" w:hAnsi="Arial" w:cs="Arial"/>
+        </w:rPr>
+        <w:t>)}</w:t>
+      </w:r>
+    </w:p>
+    <w:p>
+      <w:pPr>
+        <w:spacing w:after="0"/>
+        <w:rPr>
+          <w:rFonts w:ascii="Arial" w:hAnsi="Arial" w:cs="Arial"/>
+        </w:rPr>
+      </w:pPr>
+      <w:r>
+        <w:rPr>
+          <w:rFonts w:ascii="Arial" w:hAnsi="Arial" w:cs="Arial"/>
+        </w:rPr>
+        <w:t xml:space="preserve">        /&gt;</w:t>
+      </w:r>
+    </w:p>
+    <w:p>
+      <w:pPr>
+        <w:spacing w:after="0"/>
+        <w:rPr>
+          <w:rFonts w:ascii="Arial" w:hAnsi="Arial" w:cs="Arial"/>
+        </w:rPr>
+      </w:pPr>
+      <w:r>
+        <w:rPr>
+          <w:rFonts w:ascii="Arial" w:hAnsi="Arial" w:cs="Arial"/>
+        </w:rPr>
+        <w:t xml:space="preserve">        &lt;</w:t>
+      </w:r>
+      <w:proofErr w:type="spellStart"/>
+      <w:r>
+        <w:rPr>
+          <w:rFonts w:ascii="Arial" w:hAnsi="Arial" w:cs="Arial"/>
+        </w:rPr>
+        <w:t>FaImage</w:t>
+      </w:r>
+      <w:proofErr w:type="spellEnd"/>
+      <w:r>
+        <w:rPr>
+          <w:rFonts w:ascii="Arial" w:hAnsi="Arial" w:cs="Arial"/>
+        </w:rPr>
+        <w:t xml:space="preserve"> </w:t>
+      </w:r>
+      <w:proofErr w:type="spellStart"/>
+      <w:r>
+        <w:rPr>
+          <w:rFonts w:ascii="Arial" w:hAnsi="Arial" w:cs="Arial"/>
+        </w:rPr>
+        <w:t>className</w:t>
+      </w:r>
+      <w:proofErr w:type="spellEnd"/>
+      <w:r>
+        <w:rPr>
+          <w:rFonts w:ascii="Arial" w:hAnsi="Arial" w:cs="Arial"/>
+        </w:rPr>
+        <w:t>="text-blue-500" size</w:t>
+      </w:r>
+      <w:proofErr w:type="gramStart"/>
+      <w:r>
+        <w:rPr>
+          <w:rFonts w:ascii="Arial" w:hAnsi="Arial" w:cs="Arial"/>
+        </w:rPr>
+        <w:t>={</w:t>
+      </w:r>
+      <w:proofErr w:type="gramEnd"/>
+      <w:r>
+        <w:rPr>
+          <w:rFonts w:ascii="Arial" w:hAnsi="Arial" w:cs="Arial"/>
+        </w:rPr>
+        <w:t>24} /&gt;</w:t>
+      </w:r>
+    </w:p>
+    <w:p>
+      <w:pPr>
+        <w:spacing w:after="0"/>
+        <w:rPr>
+          <w:rFonts w:ascii="Arial" w:hAnsi="Arial" w:cs="Arial"/>
+        </w:rPr>
+      </w:pPr>
+      <w:r>
+        <w:rPr>
+          <w:rFonts w:ascii="Arial" w:hAnsi="Arial" w:cs="Arial"/>
+        </w:rPr>
+        <w:t xml:space="preserve">      &lt;/div&gt;</w:t>
+      </w:r>
+    </w:p>
+    <w:p>
+      <w:pPr>
+        <w:spacing w:after="0"/>
+        <w:rPr>
+          <w:rFonts w:ascii="Arial" w:hAnsi="Arial" w:cs="Arial"/>
+        </w:rPr>
+      </w:pPr>
+    </w:p>
+    <w:p>
+      <w:pPr>
+        <w:spacing w:after="0"/>
+        <w:rPr>
+          <w:rFonts w:ascii="Arial" w:hAnsi="Arial" w:cs="Arial"/>
+        </w:rPr>
+      </w:pPr>
+      <w:r>
+        <w:rPr>
+          <w:rFonts w:ascii="Arial" w:hAnsi="Arial" w:cs="Arial"/>
+        </w:rPr>
+        <w:t xml:space="preserve">      &lt;button</w:t>
+      </w:r>
+    </w:p>
+    <w:p>
+      <w:pPr>
+        <w:spacing w:after="0"/>
+        <w:rPr>
+          <w:rFonts w:ascii="Arial" w:hAnsi="Arial" w:cs="Arial"/>
+        </w:rPr>
+      </w:pPr>
+      <w:r>
+        <w:rPr>
+          <w:rFonts w:ascii="Arial" w:hAnsi="Arial" w:cs="Arial"/>
+        </w:rPr>
+        <w:t xml:space="preserve">        </w:t>
+      </w:r>
+      <w:proofErr w:type="spellStart"/>
+      <w:r>
+        <w:rPr>
+          <w:rFonts w:ascii="Arial" w:hAnsi="Arial" w:cs="Arial"/>
+        </w:rPr>
+        <w:t>className</w:t>
+      </w:r>
+      <w:proofErr w:type="spellEnd"/>
+      <w:r>
+        <w:rPr>
+          <w:rFonts w:ascii="Arial" w:hAnsi="Arial" w:cs="Arial"/>
+        </w:rPr>
+        <w:t>="w-full py-3 px-6 bg-blue-500 hover:bg-blue-700 text-white font-bold rounded-md flex items-</w:t>
+      </w:r>
+      <w:proofErr w:type="spellStart"/>
+      <w:r>
+        <w:rPr>
+          <w:rFonts w:ascii="Arial" w:hAnsi="Arial" w:cs="Arial"/>
+        </w:rPr>
+        <w:t>center</w:t>
+      </w:r>
+      <w:proofErr w:type="spellEnd"/>
+      <w:r>
+        <w:rPr>
+          <w:rFonts w:ascii="Arial" w:hAnsi="Arial" w:cs="Arial"/>
+        </w:rPr>
+        <w:t xml:space="preserve"> justify-</w:t>
+      </w:r>
+      <w:proofErr w:type="spellStart"/>
+      <w:r>
+        <w:rPr>
+          <w:rFonts w:ascii="Arial" w:hAnsi="Arial" w:cs="Arial"/>
+        </w:rPr>
+        <w:t>center</w:t>
+      </w:r>
+      <w:proofErr w:type="spellEnd"/>
+      <w:r>
+        <w:rPr>
+          <w:rFonts w:ascii="Arial" w:hAnsi="Arial" w:cs="Arial"/>
+        </w:rPr>
+        <w:t xml:space="preserve"> gap-2"</w:t>
+      </w:r>
+    </w:p>
+    <w:p>
+      <w:pPr>
+        <w:spacing w:after="0"/>
+        <w:rPr>
+          <w:rFonts w:ascii="Arial" w:hAnsi="Arial" w:cs="Arial"/>
+        </w:rPr>
+      </w:pPr>
+      <w:r>
+        <w:rPr>
+          <w:rFonts w:ascii="Arial" w:hAnsi="Arial" w:cs="Arial"/>
+        </w:rPr>
+        <w:t xml:space="preserve">        </w:t>
+      </w:r>
+      <w:proofErr w:type="spellStart"/>
+      <w:r>
+        <w:rPr>
+          <w:rFonts w:ascii="Arial" w:hAnsi="Arial" w:cs="Arial"/>
+        </w:rPr>
+        <w:t>onClick</w:t>
+      </w:r>
+      <w:proofErr w:type="spellEnd"/>
+      <w:r>
+        <w:rPr>
+          <w:rFonts w:ascii="Arial" w:hAnsi="Arial" w:cs="Arial"/>
+        </w:rPr>
+        <w:t>={</w:t>
+      </w:r>
+      <w:proofErr w:type="spellStart"/>
+      <w:r>
+        <w:rPr>
+          <w:rFonts w:ascii="Arial" w:hAnsi="Arial" w:cs="Arial"/>
+        </w:rPr>
+        <w:t>handleSubmit</w:t>
+      </w:r>
+      <w:proofErr w:type="spellEnd"/>
+      <w:r>
+        <w:rPr>
+          <w:rFonts w:ascii="Arial" w:hAnsi="Arial" w:cs="Arial"/>
+        </w:rPr>
+        <w:t>}</w:t>
+      </w:r>
+    </w:p>
+    <w:p>
+      <w:pPr>
+        <w:spacing w:after="0"/>
+        <w:rPr>
+          <w:rFonts w:ascii="Arial" w:hAnsi="Arial" w:cs="Arial"/>
+        </w:rPr>
+      </w:pPr>
+      <w:r>
+        <w:rPr>
+          <w:rFonts w:ascii="Arial" w:hAnsi="Arial" w:cs="Arial"/>
+        </w:rPr>
+        <w:t xml:space="preserve">      &gt;</w:t>
+      </w:r>
+    </w:p>
+    <w:p>
+      <w:pPr>
+        <w:spacing w:after="0"/>
+        <w:rPr>
+          <w:rFonts w:ascii="Arial" w:hAnsi="Arial" w:cs="Arial"/>
+        </w:rPr>
+      </w:pPr>
+      <w:r>
+        <w:rPr>
+          <w:rFonts w:ascii="Arial" w:hAnsi="Arial" w:cs="Arial"/>
+        </w:rPr>
+        <w:t xml:space="preserve">        &lt;</w:t>
+      </w:r>
+      <w:proofErr w:type="spellStart"/>
+      <w:r>
+        <w:rPr>
+          <w:rFonts w:ascii="Arial" w:hAnsi="Arial" w:cs="Arial"/>
+        </w:rPr>
+        <w:t>FaPaperPlane</w:t>
+      </w:r>
+      <w:proofErr w:type="spellEnd"/>
+      <w:r>
+        <w:rPr>
+          <w:rFonts w:ascii="Arial" w:hAnsi="Arial" w:cs="Arial"/>
+        </w:rPr>
+        <w:t xml:space="preserve"> size</w:t>
+      </w:r>
+      <w:proofErr w:type="gramStart"/>
+      <w:r>
+        <w:rPr>
+          <w:rFonts w:ascii="Arial" w:hAnsi="Arial" w:cs="Arial"/>
+        </w:rPr>
+        <w:t>={</w:t>
+      </w:r>
+      <w:proofErr w:type="gramEnd"/>
+      <w:r>
+        <w:rPr>
+          <w:rFonts w:ascii="Arial" w:hAnsi="Arial" w:cs="Arial"/>
+        </w:rPr>
+        <w:t>20} /&gt;</w:t>
+      </w:r>
+    </w:p>
+    <w:p>
+      <w:pPr>
+        <w:spacing w:after="0"/>
+        <w:rPr>
+          <w:rFonts w:ascii="Arial" w:hAnsi="Arial" w:cs="Arial"/>
+        </w:rPr>
+      </w:pPr>
+      <w:r>
+        <w:rPr>
+          <w:rFonts w:ascii="Arial" w:hAnsi="Arial" w:cs="Arial"/>
+        </w:rPr>
+        <w:t xml:space="preserve">        Post</w:t>
+      </w:r>
+    </w:p>
+    <w:p>
+      <w:pPr>
+        <w:spacing w:after="0"/>
+        <w:rPr>
+          <w:rFonts w:ascii="Arial" w:hAnsi="Arial" w:cs="Arial"/>
+        </w:rPr>
+      </w:pPr>
+      <w:r>
+        <w:rPr>
+          <w:rFonts w:ascii="Arial" w:hAnsi="Arial" w:cs="Arial"/>
+        </w:rPr>
+        <w:t xml:space="preserve">      &lt;/button&gt;</w:t>
+      </w:r>
+    </w:p>
+    <w:p>
+      <w:pPr>
+        <w:spacing w:after="0"/>
+        <w:rPr>
+          <w:rFonts w:ascii="Arial" w:hAnsi="Arial" w:cs="Arial"/>
+        </w:rPr>
+      </w:pPr>
+      <w:r>
+        <w:rPr>
+          <w:rFonts w:ascii="Arial" w:hAnsi="Arial" w:cs="Arial"/>
+        </w:rPr>
+        <w:t xml:space="preserve">    &lt;/div&gt;</w:t>
+      </w:r>
+    </w:p>
+    <w:p>
+      <w:pPr>
+        <w:spacing w:after="0"/>
+        <w:rPr>
+          <w:rFonts w:ascii="Arial" w:hAnsi="Arial" w:cs="Arial"/>
+        </w:rPr>
+      </w:pPr>
+      <w:r>
+        <w:rPr>
+          <w:rFonts w:ascii="Arial" w:hAnsi="Arial" w:cs="Arial"/>
+        </w:rPr>
+        <w:t xml:space="preserve">  );</w:t>
+      </w:r>
+    </w:p>
+    <w:p>
+      <w:pPr>
+        <w:spacing w:after="0"/>
+        <w:rPr>
+          <w:rFonts w:ascii="Arial" w:hAnsi="Arial" w:cs="Arial"/>
+        </w:rPr>
+      </w:pPr>
+      <w:r>
+        <w:rPr>
+          <w:rFonts w:ascii="Arial" w:hAnsi="Arial" w:cs="Arial"/>
+        </w:rPr>
+        <w:lastRenderedPageBreak/>
+        <w:t>};</w:t>
+      </w:r>
+    </w:p>
+    <w:p>
+      <w:pPr>
+        <w:spacing w:after="0"/>
+        <w:rPr>
+          <w:rFonts w:ascii="Arial" w:hAnsi="Arial" w:cs="Arial"/>
+        </w:rPr>
+      </w:pPr>
+    </w:p>
+    <w:p>
+      <w:pPr>
+        <w:spacing w:after="0"/>
+        <w:rPr>
+          <w:rFonts w:ascii="Arial" w:hAnsi="Arial" w:cs="Arial"/>
+        </w:rPr>
+      </w:pPr>
+      <w:r>
+        <w:rPr>
+          <w:rFonts w:ascii="Arial" w:hAnsi="Arial" w:cs="Arial"/>
+        </w:rPr>
+        <w:t xml:space="preserve">export default </w:t>
+      </w:r>
+      <w:proofErr w:type="spellStart"/>
+      <w:r>
+        <w:rPr>
+          <w:rFonts w:ascii="Arial" w:hAnsi="Arial" w:cs="Arial"/>
+        </w:rPr>
+        <w:t>PostForm</w:t>
+      </w:r>
+      <w:proofErr w:type="spellEnd"/>
+      <w:r>
+        <w:rPr>
+          <w:rFonts w:ascii="Arial" w:hAnsi="Arial" w:cs="Arial"/>
+        </w:rPr>
+        <w:t>;</w:t>
+      </w:r>
+    </w:p>
+    <w:p>
+      <w:pPr>
+        <w:spacing w:after="0"/>
+        <w:rPr>
+          <w:rFonts w:ascii="Arial" w:hAnsi="Arial" w:cs="Arial"/>
+        </w:rPr>
+      </w:pPr>
+      <w:r>
+        <w:rPr>
+          <w:rFonts w:ascii="Arial" w:hAnsi="Arial" w:cs="Arial"/>
+        </w:rPr>
+        <w:pict w14:anchorId="7A3373AD">
+          <v:rect id="_x0000_i1091" style="width:0;height:1.5pt" o:hralign="center" o:hrstd="t" o:hr="t" fillcolor="#a0a0a0" stroked="f"/>
+        </w:pict>
+      </w:r>
+    </w:p>
+    <w:p>
+      <w:pPr>
+        <w:spacing w:after="0"/>
+        <w:rPr>
+          <w:rFonts w:ascii="Arial" w:hAnsi="Arial" w:cs="Arial"/>
+          <w:b/>
+          <w:bCs/>
+        </w:rPr>
+      </w:pPr>
+      <w:r>
+        <w:rPr>
+          <w:rFonts w:ascii="Arial" w:hAnsi="Arial" w:cs="Arial"/>
+          <w:b/>
+          <w:bCs/>
+        </w:rPr>
+        <w:t xml:space="preserve">4. Styling with </w:t>
+      </w:r>
+      <w:proofErr w:type="spellStart"/>
+      <w:r>
+        <w:rPr>
+          <w:rFonts w:ascii="Arial" w:hAnsi="Arial" w:cs="Arial"/>
+          <w:b/>
+          <w:bCs/>
+        </w:rPr>
+        <w:t>TailwindCSS</w:t>
+      </w:r>
+      <w:proofErr w:type="spellEnd"/>
+    </w:p>
+    <w:p>
+      <w:pPr>
+        <w:spacing w:after="0"/>
+        <w:rPr>
+          <w:rFonts w:ascii="Arial" w:hAnsi="Arial" w:cs="Arial"/>
+        </w:rPr>
+      </w:pPr>
+      <w:r>
+        <w:rPr>
+          <w:rFonts w:ascii="Arial" w:hAnsi="Arial" w:cs="Arial"/>
+        </w:rPr>
+        <w:t>Ensure your Tailwind CSS setup in index.css:</w:t>
+      </w:r>
+    </w:p>
+    <w:p>
+      <w:pPr>
+        <w:spacing w:after="0"/>
+        <w:rPr>
+          <w:rFonts w:ascii="Arial" w:hAnsi="Arial" w:cs="Arial"/>
+        </w:rPr>
+      </w:pPr>
+      <w:r>
+        <w:rPr>
+          <w:rFonts w:ascii="Arial" w:hAnsi="Arial" w:cs="Arial"/>
+        </w:rPr>
+        <w:t>@tailwind base;</w:t>
+      </w:r>
+    </w:p>
+    <w:p>
+      <w:pPr>
+        <w:spacing w:after="0"/>
+        <w:rPr>
+          <w:rFonts w:ascii="Arial" w:hAnsi="Arial" w:cs="Arial"/>
+        </w:rPr>
+      </w:pPr>
+      <w:r>
+        <w:rPr>
+          <w:rFonts w:ascii="Arial" w:hAnsi="Arial" w:cs="Arial"/>
+        </w:rPr>
+        <w:t>@tailwind components;</w:t>
+      </w:r>
+    </w:p>
+    <w:p>
+      <w:pPr>
+        <w:spacing w:after="0"/>
+        <w:rPr>
+          <w:rFonts w:ascii="Arial" w:hAnsi="Arial" w:cs="Arial"/>
+        </w:rPr>
+      </w:pPr>
+      <w:r>
+        <w:rPr>
+          <w:rFonts w:ascii="Arial" w:hAnsi="Arial" w:cs="Arial"/>
+        </w:rPr>
+        <w:t>@tailwind utilities;</w:t>
+      </w:r>
+    </w:p>
+    <w:p>
+      <w:pPr>
+        <w:spacing w:after="0"/>
+        <w:rPr>
+          <w:rFonts w:ascii="Arial" w:hAnsi="Arial" w:cs="Arial"/>
+        </w:rPr>
+      </w:pPr>
+    </w:p>
+    <w:p>
+      <w:pPr>
+        <w:spacing w:after="0"/>
+        <w:rPr>
+          <w:rFonts w:ascii="Arial" w:hAnsi="Arial" w:cs="Arial"/>
+        </w:rPr>
+      </w:pPr>
+      <w:r>
+        <w:rPr>
+          <w:rFonts w:ascii="Arial" w:hAnsi="Arial" w:cs="Arial"/>
+        </w:rPr>
+        <w:t>@import "</w:t>
+      </w:r>
+      <w:proofErr w:type="spellStart"/>
+      <w:r>
+        <w:rPr>
+          <w:rFonts w:ascii="Arial" w:hAnsi="Arial" w:cs="Arial"/>
+        </w:rPr>
+        <w:t>flowbite</w:t>
+      </w:r>
+      <w:proofErr w:type="spellEnd"/>
+      <w:r>
+        <w:rPr>
+          <w:rFonts w:ascii="Arial" w:hAnsi="Arial" w:cs="Arial"/>
+        </w:rPr>
+        <w:t>";</w:t>
+      </w:r>
+    </w:p>
+    <w:p>
+      <w:pPr>
+        <w:spacing w:after="0"/>
+        <w:rPr>
+          <w:rFonts w:ascii="Arial" w:hAnsi="Arial" w:cs="Arial"/>
+          <w:b/>
+          <w:bCs/>
+        </w:rPr>
+      </w:pPr>
+      <w:r>
+        <w:rPr>
+          <w:rFonts w:ascii="Arial" w:hAnsi="Arial" w:cs="Arial"/>
+          <w:b/>
+          <w:bCs/>
+        </w:rPr>
+        <w:t>5. Rendering in App</w:t>
+      </w:r>
+    </w:p>
+    <w:p>
+      <w:pPr>
+        <w:spacing w:after="0"/>
+        <w:rPr>
+          <w:rFonts w:ascii="Arial" w:hAnsi="Arial" w:cs="Arial"/>
+        </w:rPr>
+      </w:pPr>
+      <w:r>
+        <w:rPr>
+          <w:rFonts w:ascii="Arial" w:hAnsi="Arial" w:cs="Arial"/>
+        </w:rPr>
+        <w:t xml:space="preserve">Update your App.js or main file to render the </w:t>
+      </w:r>
+      <w:proofErr w:type="spellStart"/>
+      <w:r>
+        <w:rPr>
+          <w:rFonts w:ascii="Arial" w:hAnsi="Arial" w:cs="Arial"/>
+        </w:rPr>
+        <w:t>PostForm</w:t>
+      </w:r>
+      <w:proofErr w:type="spellEnd"/>
+      <w:r>
+        <w:rPr>
+          <w:rFonts w:ascii="Arial" w:hAnsi="Arial" w:cs="Arial"/>
+        </w:rPr>
+        <w:t xml:space="preserve"> and include the Redux provider:</w:t>
+      </w:r>
+    </w:p>
+    <w:p>
+      <w:pPr>
+        <w:spacing w:after="0"/>
+        <w:rPr>
+          <w:rFonts w:ascii="Arial" w:hAnsi="Arial" w:cs="Arial"/>
+        </w:rPr>
+      </w:pPr>
+      <w:r>
+        <w:rPr>
+          <w:rFonts w:ascii="Arial" w:hAnsi="Arial" w:cs="Arial"/>
+          <w:b/>
+          <w:bCs/>
+        </w:rPr>
+        <w:t>App.js</w:t>
+      </w:r>
+    </w:p>
+    <w:p>
+      <w:pPr>
+        <w:spacing w:after="0"/>
+        <w:rPr>
+          <w:rFonts w:ascii="Arial" w:hAnsi="Arial" w:cs="Arial"/>
+        </w:rPr>
+      </w:pPr>
+      <w:r>
+        <w:rPr>
+          <w:rFonts w:ascii="Arial" w:hAnsi="Arial" w:cs="Arial"/>
+        </w:rPr>
+        <w:t>import React from 'react';</w:t>
+      </w:r>
+    </w:p>
+    <w:p>
+      <w:pPr>
+        <w:spacing w:after="0"/>
+        <w:rPr>
+          <w:rFonts w:ascii="Arial" w:hAnsi="Arial" w:cs="Arial"/>
+        </w:rPr>
+      </w:pPr>
+      <w:r>
+        <w:rPr>
+          <w:rFonts w:ascii="Arial" w:hAnsi="Arial" w:cs="Arial"/>
+        </w:rPr>
+        <w:t xml:space="preserve">import </w:t>
+      </w:r>
+      <w:proofErr w:type="spellStart"/>
+      <w:r>
+        <w:rPr>
+          <w:rFonts w:ascii="Arial" w:hAnsi="Arial" w:cs="Arial"/>
+        </w:rPr>
+        <w:t>PostForm</w:t>
+      </w:r>
+      <w:proofErr w:type="spellEnd"/>
+      <w:r>
+        <w:rPr>
+          <w:rFonts w:ascii="Arial" w:hAnsi="Arial" w:cs="Arial"/>
+        </w:rPr>
+        <w:t xml:space="preserve"> from </w:t>
+      </w:r>
+      <w:proofErr w:type="gramStart"/>
+      <w:r>
+        <w:rPr>
+          <w:rFonts w:ascii="Arial" w:hAnsi="Arial" w:cs="Arial"/>
+        </w:rPr>
+        <w:t>'./</w:t>
+      </w:r>
+      <w:proofErr w:type="gramEnd"/>
+      <w:r>
+        <w:rPr>
+          <w:rFonts w:ascii="Arial" w:hAnsi="Arial" w:cs="Arial"/>
+        </w:rPr>
+        <w:t>components/</w:t>
+      </w:r>
+      <w:proofErr w:type="spellStart"/>
+      <w:r>
+        <w:rPr>
+          <w:rFonts w:ascii="Arial" w:hAnsi="Arial" w:cs="Arial"/>
+        </w:rPr>
+        <w:t>PostForm</w:t>
+      </w:r>
+      <w:proofErr w:type="spellEnd"/>
+      <w:r>
+        <w:rPr>
+          <w:rFonts w:ascii="Arial" w:hAnsi="Arial" w:cs="Arial"/>
+        </w:rPr>
+        <w:t>';</w:t>
+      </w:r>
+    </w:p>
+    <w:p>
+      <w:pPr>
+        <w:spacing w:after="0"/>
+        <w:rPr>
+          <w:rFonts w:ascii="Arial" w:hAnsi="Arial" w:cs="Arial"/>
+        </w:rPr>
+      </w:pPr>
+      <w:r>
+        <w:rPr>
+          <w:rFonts w:ascii="Arial" w:hAnsi="Arial" w:cs="Arial"/>
+        </w:rPr>
+        <w:t xml:space="preserve">import </w:t>
+      </w:r>
+      <w:proofErr w:type="gramStart"/>
+      <w:r>
+        <w:rPr>
+          <w:rFonts w:ascii="Arial" w:hAnsi="Arial" w:cs="Arial"/>
+        </w:rPr>
+        <w:t>{ Provider</w:t>
+      </w:r>
+      <w:proofErr w:type="gramEnd"/>
+      <w:r>
+        <w:rPr>
+          <w:rFonts w:ascii="Arial" w:hAnsi="Arial" w:cs="Arial"/>
+        </w:rPr>
+        <w:t xml:space="preserve"> } from 'react-redux';</w:t>
+      </w:r>
+    </w:p>
+    <w:p>
+      <w:pPr>
+        <w:spacing w:after="0"/>
+        <w:rPr>
+          <w:rFonts w:ascii="Arial" w:hAnsi="Arial" w:cs="Arial"/>
+        </w:rPr>
+      </w:pPr>
+      <w:r>
+        <w:rPr>
+          <w:rFonts w:ascii="Arial" w:hAnsi="Arial" w:cs="Arial"/>
+        </w:rPr>
+        <w:t xml:space="preserve">import store from </w:t>
+      </w:r>
+      <w:proofErr w:type="gramStart"/>
+      <w:r>
+        <w:rPr>
+          <w:rFonts w:ascii="Arial" w:hAnsi="Arial" w:cs="Arial"/>
+        </w:rPr>
+        <w:t>'./</w:t>
+      </w:r>
+      <w:proofErr w:type="gramEnd"/>
+      <w:r>
+        <w:rPr>
+          <w:rFonts w:ascii="Arial" w:hAnsi="Arial" w:cs="Arial"/>
+        </w:rPr>
+        <w:t>store';</w:t>
+      </w:r>
+    </w:p>
+    <w:p>
+      <w:pPr>
+        <w:spacing w:after="0"/>
+        <w:rPr>
+          <w:rFonts w:ascii="Arial" w:hAnsi="Arial" w:cs="Arial"/>
+        </w:rPr>
+      </w:pPr>
+    </w:p>
+    <w:p>
+      <w:pPr>
+        <w:spacing w:after="0"/>
+        <w:rPr>
+          <w:rFonts w:ascii="Arial" w:hAnsi="Arial" w:cs="Arial"/>
+        </w:rPr>
+      </w:pPr>
+      <w:proofErr w:type="spellStart"/>
+      <w:r>
+        <w:rPr>
+          <w:rFonts w:ascii="Arial" w:hAnsi="Arial" w:cs="Arial"/>
+        </w:rPr>
+        <w:t>const</w:t>
+      </w:r>
+      <w:proofErr w:type="spellEnd"/>
+      <w:r>
+        <w:rPr>
+          <w:rFonts w:ascii="Arial" w:hAnsi="Arial" w:cs="Arial"/>
+        </w:rPr>
+        <w:t xml:space="preserve"> App = () =&gt; {</w:t>
+      </w:r>
+    </w:p>
+    <w:p>
+      <w:pPr>
+        <w:spacing w:after="0"/>
+        <w:rPr>
+          <w:rFonts w:ascii="Arial" w:hAnsi="Arial" w:cs="Arial"/>
+        </w:rPr>
+      </w:pPr>
+      <w:r>
+        <w:rPr>
+          <w:rFonts w:ascii="Arial" w:hAnsi="Arial" w:cs="Arial"/>
+        </w:rPr>
+        <w:t xml:space="preserve">  return (</w:t>
+      </w:r>
+    </w:p>
+    <w:p>
+      <w:pPr>
+        <w:spacing w:after="0"/>
+        <w:rPr>
+          <w:rFonts w:ascii="Arial" w:hAnsi="Arial" w:cs="Arial"/>
+        </w:rPr>
+      </w:pPr>
+      <w:r>
+        <w:rPr>
+          <w:rFonts w:ascii="Arial" w:hAnsi="Arial" w:cs="Arial"/>
+        </w:rPr>
+        <w:t xml:space="preserve">    &lt;Provider store={store}&gt;</w:t>
+      </w:r>
+    </w:p>
+    <w:p>
+      <w:pPr>
+        <w:spacing w:after="0"/>
+        <w:rPr>
+          <w:rFonts w:ascii="Arial" w:hAnsi="Arial" w:cs="Arial"/>
+        </w:rPr>
+      </w:pPr>
+      <w:r>
+        <w:rPr>
+          <w:rFonts w:ascii="Arial" w:hAnsi="Arial" w:cs="Arial"/>
+        </w:rPr>
+        <w:t xml:space="preserve">      &lt;div </w:t>
+      </w:r>
+      <w:proofErr w:type="spellStart"/>
+      <w:r>
+        <w:rPr>
+          <w:rFonts w:ascii="Arial" w:hAnsi="Arial" w:cs="Arial"/>
+        </w:rPr>
+        <w:t>className</w:t>
+      </w:r>
+      <w:proofErr w:type="spellEnd"/>
+      <w:r>
+        <w:rPr>
+          <w:rFonts w:ascii="Arial" w:hAnsi="Arial" w:cs="Arial"/>
+        </w:rPr>
+        <w:t>="min-h-screen bg-gray-100 flex items-</w:t>
+      </w:r>
+      <w:proofErr w:type="spellStart"/>
+      <w:r>
+        <w:rPr>
+          <w:rFonts w:ascii="Arial" w:hAnsi="Arial" w:cs="Arial"/>
+        </w:rPr>
+        <w:t>center</w:t>
+      </w:r>
+      <w:proofErr w:type="spellEnd"/>
+      <w:r>
+        <w:rPr>
+          <w:rFonts w:ascii="Arial" w:hAnsi="Arial" w:cs="Arial"/>
+        </w:rPr>
+        <w:t xml:space="preserve"> justify-</w:t>
+      </w:r>
+      <w:proofErr w:type="spellStart"/>
+      <w:r>
+        <w:rPr>
+          <w:rFonts w:ascii="Arial" w:hAnsi="Arial" w:cs="Arial"/>
+        </w:rPr>
+        <w:t>center</w:t>
+      </w:r>
+      <w:proofErr w:type="spellEnd"/>
+      <w:r>
+        <w:rPr>
+          <w:rFonts w:ascii="Arial" w:hAnsi="Arial" w:cs="Arial"/>
+        </w:rPr>
+        <w:t>"&gt;</w:t>
+      </w:r>
+    </w:p>
+    <w:p>
+      <w:pPr>
+        <w:spacing w:after="0"/>
+        <w:rPr>
+          <w:rFonts w:ascii="Arial" w:hAnsi="Arial" w:cs="Arial"/>
+        </w:rPr>
+      </w:pPr>
+      <w:r>
+        <w:rPr>
+          <w:rFonts w:ascii="Arial" w:hAnsi="Arial" w:cs="Arial"/>
+        </w:rPr>
+        <w:t xml:space="preserve">        &lt;</w:t>
+      </w:r>
+      <w:proofErr w:type="spellStart"/>
+      <w:r>
+        <w:rPr>
+          <w:rFonts w:ascii="Arial" w:hAnsi="Arial" w:cs="Arial"/>
+        </w:rPr>
+        <w:t>PostForm</w:t>
+      </w:r>
+      <w:proofErr w:type="spellEnd"/>
+      <w:r>
+        <w:rPr>
+          <w:rFonts w:ascii="Arial" w:hAnsi="Arial" w:cs="Arial"/>
+        </w:rPr>
+        <w:t xml:space="preserve"> /&gt;</w:t>
+      </w:r>
+    </w:p>
+    <w:p>
+      <w:pPr>
+        <w:spacing w:after="0"/>
+        <w:rPr>
+          <w:rFonts w:ascii="Arial" w:hAnsi="Arial" w:cs="Arial"/>
+        </w:rPr>
+      </w:pPr>
+      <w:r>
+        <w:rPr>
+          <w:rFonts w:ascii="Arial" w:hAnsi="Arial" w:cs="Arial"/>
+        </w:rPr>
+        <w:t xml:space="preserve">      &lt;/div&gt;</w:t>
+      </w:r>
+    </w:p>
+    <w:p>
+      <w:pPr>
+        <w:spacing w:after="0"/>
+        <w:rPr>
+          <w:rFonts w:ascii="Arial" w:hAnsi="Arial" w:cs="Arial"/>
+        </w:rPr>
+      </w:pPr>
+      <w:r>
+        <w:rPr>
+          <w:rFonts w:ascii="Arial" w:hAnsi="Arial" w:cs="Arial"/>
+        </w:rPr>
+        <w:t xml:space="preserve">    &lt;/Provider&gt;</w:t>
+      </w:r>
+    </w:p>
+    <w:p>
+      <w:pPr>
+        <w:spacing w:after="0"/>
+        <w:rPr>
+          <w:rFonts w:ascii="Arial" w:hAnsi="Arial" w:cs="Arial"/>
+        </w:rPr>
+      </w:pPr>
+      <w:r>
+        <w:rPr>
+          <w:rFonts w:ascii="Arial" w:hAnsi="Arial" w:cs="Arial"/>
+        </w:rPr>
+        <w:t xml:space="preserve">  );</w:t>
+      </w:r>
+    </w:p>
+    <w:p>
+      <w:pPr>
+        <w:spacing w:after="0"/>
+        <w:rPr>
+          <w:rFonts w:ascii="Arial" w:hAnsi="Arial" w:cs="Arial"/>
+        </w:rPr>
+      </w:pPr>
+      <w:r>
+        <w:rPr>
+          <w:rFonts w:ascii="Arial" w:hAnsi="Arial" w:cs="Arial"/>
+        </w:rPr>
+        <w:t>};</w:t>
+      </w:r>
+    </w:p>
+    <w:p>
+      <w:pPr>
+        <w:spacing w:after="0"/>
+        <w:rPr>
+          <w:rFonts w:ascii="Arial" w:hAnsi="Arial" w:cs="Arial"/>
+        </w:rPr>
+      </w:pPr>
+    </w:p>
+    <w:p>
+      <w:pPr>
+        <w:spacing w:after="0"/>
+        <w:rPr>
+          <w:rFonts w:ascii="Arial" w:hAnsi="Arial" w:cs="Arial"/>
+        </w:rPr>
+      </w:pPr>
+      <w:r>
+        <w:rPr>
+          <w:rFonts w:ascii="Arial" w:hAnsi="Arial" w:cs="Arial"/>
+        </w:rPr>
+        <w:t>export default App;</w:t>
+      </w:r>
+    </w:p>
+    <w:p>
+      <w:pPr>
+        <w:spacing w:after="0"/>
+        <w:rPr>
+          <w:rFonts w:ascii="Arial" w:hAnsi="Arial" w:cs="Arial"/>
+        </w:rPr>
+      </w:pPr>
+      <w:r>
+        <w:rPr>
+          <w:rFonts w:ascii="Arial" w:hAnsi="Arial" w:cs="Arial"/>
+        </w:rPr>
+        <w:pict w14:anchorId="22E9B374">
+          <v:rect id="_x0000_i1092" style="width:0;height:1.5pt" o:hralign="center" o:hrstd="t" o:hr="t" fillcolor="#a0a0a0" stroked="f"/>
+        </w:pict>
+      </w:r>
+    </w:p>
+    <w:p>
+      <w:pPr>
+        <w:spacing w:after="0"/>
+        <w:rPr>
+          <w:rFonts w:ascii="Arial" w:hAnsi="Arial" w:cs="Arial"/>
+          <w:b/>
+          <w:bCs/>
+        </w:rPr>
+      </w:pPr>
+      <w:r>
+        <w:rPr>
+          <w:rFonts w:ascii="Arial" w:hAnsi="Arial" w:cs="Arial"/>
+          <w:b/>
+          <w:bCs/>
+        </w:rPr>
+        <w:t>6. Connecting Redux Store</w:t>
+      </w:r>
+    </w:p>
+    <w:p>
+      <w:pPr>
+        <w:spacing w:after="0"/>
+        <w:rPr>
+          <w:rFonts w:ascii="Arial" w:hAnsi="Arial" w:cs="Arial"/>
+        </w:rPr>
+      </w:pPr>
+      <w:r>
+        <w:rPr>
+          <w:rFonts w:ascii="Arial" w:hAnsi="Arial" w:cs="Arial"/>
+        </w:rPr>
+        <w:t>Ensure your store.js is set up properly:</w:t>
+      </w:r>
+    </w:p>
+    <w:p>
+      <w:pPr>
+        <w:spacing w:after="0"/>
+        <w:rPr>
+          <w:rFonts w:ascii="Arial" w:hAnsi="Arial" w:cs="Arial"/>
+        </w:rPr>
+      </w:pPr>
+      <w:r>
+        <w:rPr>
+          <w:rFonts w:ascii="Arial" w:hAnsi="Arial" w:cs="Arial"/>
+          <w:b/>
+          <w:bCs/>
+        </w:rPr>
+        <w:t>store.js</w:t>
+      </w:r>
+    </w:p>
+    <w:p>
+      <w:pPr>
+        <w:spacing w:after="0"/>
+        <w:rPr>
+          <w:rFonts w:ascii="Arial" w:hAnsi="Arial" w:cs="Arial"/>
+        </w:rPr>
+      </w:pPr>
+      <w:r>
+        <w:rPr>
+          <w:rFonts w:ascii="Arial" w:hAnsi="Arial" w:cs="Arial"/>
+        </w:rPr>
+        <w:t xml:space="preserve">import </w:t>
+      </w:r>
+      <w:proofErr w:type="gramStart"/>
+      <w:r>
+        <w:rPr>
+          <w:rFonts w:ascii="Arial" w:hAnsi="Arial" w:cs="Arial"/>
+        </w:rPr>
+        <w:t xml:space="preserve">{ </w:t>
+      </w:r>
+      <w:proofErr w:type="spellStart"/>
+      <w:r>
+        <w:rPr>
+          <w:rFonts w:ascii="Arial" w:hAnsi="Arial" w:cs="Arial"/>
+        </w:rPr>
+        <w:t>configureStore</w:t>
+      </w:r>
+      <w:proofErr w:type="spellEnd"/>
+      <w:proofErr w:type="gramEnd"/>
+      <w:r>
+        <w:rPr>
+          <w:rFonts w:ascii="Arial" w:hAnsi="Arial" w:cs="Arial"/>
+        </w:rPr>
+        <w:t xml:space="preserve"> } from '@</w:t>
+      </w:r>
+      <w:proofErr w:type="spellStart"/>
+      <w:r>
+        <w:rPr>
+          <w:rFonts w:ascii="Arial" w:hAnsi="Arial" w:cs="Arial"/>
+        </w:rPr>
+        <w:t>reduxjs</w:t>
+      </w:r>
+      <w:proofErr w:type="spellEnd"/>
+      <w:r>
+        <w:rPr>
+          <w:rFonts w:ascii="Arial" w:hAnsi="Arial" w:cs="Arial"/>
+        </w:rPr>
+        <w:t>/toolkit';</w:t>
+      </w:r>
+    </w:p>
+    <w:p>
+      <w:pPr>
+        <w:spacing w:after="0"/>
+        <w:rPr>
+          <w:rFonts w:ascii="Arial" w:hAnsi="Arial" w:cs="Arial"/>
+        </w:rPr>
+      </w:pPr>
+      <w:r>
+        <w:rPr>
+          <w:rFonts w:ascii="Arial" w:hAnsi="Arial" w:cs="Arial"/>
+        </w:rPr>
+        <w:t xml:space="preserve">import </w:t>
+      </w:r>
+      <w:proofErr w:type="spellStart"/>
+      <w:r>
+        <w:rPr>
+          <w:rFonts w:ascii="Arial" w:hAnsi="Arial" w:cs="Arial"/>
+        </w:rPr>
+        <w:t>postReducer</w:t>
+      </w:r>
+      <w:proofErr w:type="spellEnd"/>
+      <w:r>
+        <w:rPr>
+          <w:rFonts w:ascii="Arial" w:hAnsi="Arial" w:cs="Arial"/>
+        </w:rPr>
+        <w:t xml:space="preserve"> from </w:t>
+      </w:r>
+      <w:proofErr w:type="gramStart"/>
+      <w:r>
+        <w:rPr>
+          <w:rFonts w:ascii="Arial" w:hAnsi="Arial" w:cs="Arial"/>
+        </w:rPr>
+        <w:t>'./</w:t>
+      </w:r>
+      <w:proofErr w:type="gramEnd"/>
+      <w:r>
+        <w:rPr>
+          <w:rFonts w:ascii="Arial" w:hAnsi="Arial" w:cs="Arial"/>
+        </w:rPr>
+        <w:t>slices/</w:t>
+      </w:r>
+      <w:proofErr w:type="spellStart"/>
+      <w:r>
+        <w:rPr>
+          <w:rFonts w:ascii="Arial" w:hAnsi="Arial" w:cs="Arial"/>
+        </w:rPr>
+        <w:t>postSlice</w:t>
+      </w:r>
+      <w:proofErr w:type="spellEnd"/>
+      <w:r>
+        <w:rPr>
+          <w:rFonts w:ascii="Arial" w:hAnsi="Arial" w:cs="Arial"/>
+        </w:rPr>
+        <w:t>';</w:t>
+      </w:r>
+    </w:p>
+    <w:p>
+      <w:pPr>
+        <w:spacing w:after="0"/>
+        <w:rPr>
+          <w:rFonts w:ascii="Arial" w:hAnsi="Arial" w:cs="Arial"/>
+        </w:rPr>
+      </w:pPr>
+    </w:p>
+    <w:p>
+      <w:pPr>
+        <w:spacing w:after="0"/>
+        <w:rPr>
+          <w:rFonts w:ascii="Arial" w:hAnsi="Arial" w:cs="Arial"/>
+        </w:rPr>
+      </w:pPr>
+      <w:r>
+        <w:rPr>
+          <w:rFonts w:ascii="Arial" w:hAnsi="Arial" w:cs="Arial"/>
+        </w:rPr>
+        <w:t xml:space="preserve">export </w:t>
+      </w:r>
+      <w:proofErr w:type="spellStart"/>
+      <w:r>
+        <w:rPr>
+          <w:rFonts w:ascii="Arial" w:hAnsi="Arial" w:cs="Arial"/>
+        </w:rPr>
+        <w:t>const</w:t>
+      </w:r>
+      <w:proofErr w:type="spellEnd"/>
+      <w:r>
+        <w:rPr>
+          <w:rFonts w:ascii="Arial" w:hAnsi="Arial" w:cs="Arial"/>
+        </w:rPr>
+        <w:t xml:space="preserve"> store = </w:t>
+      </w:r>
+      <w:proofErr w:type="spellStart"/>
+      <w:proofErr w:type="gramStart"/>
+      <w:r>
+        <w:rPr>
+          <w:rFonts w:ascii="Arial" w:hAnsi="Arial" w:cs="Arial"/>
+        </w:rPr>
+        <w:t>configureStore</w:t>
+      </w:r>
+      <w:proofErr w:type="spellEnd"/>
+      <w:r>
+        <w:rPr>
+          <w:rFonts w:ascii="Arial" w:hAnsi="Arial" w:cs="Arial"/>
+        </w:rPr>
+        <w:t>(</w:t>
+      </w:r>
+      <w:proofErr w:type="gramEnd"/>
+      <w:r>
+        <w:rPr>
+          <w:rFonts w:ascii="Arial" w:hAnsi="Arial" w:cs="Arial"/>
+        </w:rPr>
+        <w:t>{</w:t>
+      </w:r>
+    </w:p>
+    <w:p>
+      <w:pPr>
+        <w:spacing w:after="0"/>
+        <w:rPr>
+          <w:rFonts w:ascii="Arial" w:hAnsi="Arial" w:cs="Arial"/>
+        </w:rPr>
+      </w:pPr>
+      <w:r>
+        <w:rPr>
+          <w:rFonts w:ascii="Arial" w:hAnsi="Arial" w:cs="Arial"/>
+        </w:rPr>
+        <w:t xml:space="preserve">  reducer: {</w:t>
+      </w:r>
+    </w:p>
+    <w:p>
+      <w:pPr>
+        <w:spacing w:after="0"/>
+        <w:rPr>
+          <w:rFonts w:ascii="Arial" w:hAnsi="Arial" w:cs="Arial"/>
+        </w:rPr>
+      </w:pPr>
+      <w:r>
+        <w:rPr>
+          <w:rFonts w:ascii="Arial" w:hAnsi="Arial" w:cs="Arial"/>
+        </w:rPr>
+        <w:t xml:space="preserve">    posts: </w:t>
+      </w:r>
+      <w:proofErr w:type="spellStart"/>
+      <w:r>
+        <w:rPr>
+          <w:rFonts w:ascii="Arial" w:hAnsi="Arial" w:cs="Arial"/>
+        </w:rPr>
+        <w:t>postReducer</w:t>
+      </w:r>
+      <w:proofErr w:type="spellEnd"/>
+      <w:r>
+        <w:rPr>
+          <w:rFonts w:ascii="Arial" w:hAnsi="Arial" w:cs="Arial"/>
+        </w:rPr>
+        <w:t>,</w:t>
+      </w:r>
+    </w:p>
+    <w:p>
+      <w:pPr>
+        <w:spacing w:after="0"/>
+        <w:rPr>
+          <w:rFonts w:ascii="Arial" w:hAnsi="Arial" w:cs="Arial"/>
+        </w:rPr>
+      </w:pPr>
+      <w:r>
+        <w:rPr>
+          <w:rFonts w:ascii="Arial" w:hAnsi="Arial" w:cs="Arial"/>
+        </w:rPr>
+        <w:t xml:space="preserve">  },</w:t>
+      </w:r>
+    </w:p>
+    <w:p>
+      <w:pPr>
+        <w:spacing w:after="0"/>
+        <w:rPr>
+          <w:rFonts w:ascii="Arial" w:hAnsi="Arial" w:cs="Arial"/>
+        </w:rPr>
+      </w:pPr>
+      <w:r>
+        <w:rPr>
+          <w:rFonts w:ascii="Arial" w:hAnsi="Arial" w:cs="Arial"/>
+        </w:rPr>
+        <w:t>});</w:t>
+      </w:r>
+    </w:p>
+    <w:p>
+      <w:pPr>
+        <w:spacing w:after="0"/>
+        <w:rPr>
+          <w:rFonts w:ascii="Arial" w:hAnsi="Arial" w:cs="Arial"/>
+        </w:rPr>
+      </w:pPr>
+    </w:p>
+    <w:p>
+      <w:pPr>
+        <w:spacing w:after="0"/>
+        <w:rPr>
+          <w:rFonts w:ascii="Arial" w:hAnsi="Arial" w:cs="Arial"/>
+        </w:rPr>
+      </w:pPr>
+      <w:r>
+        <w:rPr>
+          <w:rFonts w:ascii="Arial" w:hAnsi="Arial" w:cs="Arial"/>
+        </w:rPr>
+        <w:t>export default store;</w:t>
+      </w:r>
+    </w:p>
+    <w:p>
+      <w:pPr>
+        <w:spacing w:after="0"/>
+        <w:rPr>
+          <w:rFonts w:ascii="Arial" w:hAnsi="Arial" w:cs="Arial"/>
+        </w:rPr>
+      </w:pPr>
+      <w:r>
+        <w:rPr>
+          <w:rFonts w:ascii="Arial" w:hAnsi="Arial" w:cs="Arial"/>
+        </w:rPr>
+        <w:pict w14:anchorId="7A962980">
+          <v:rect id="_x0000_i1093" style="width:0;height:1.5pt" o:hralign="center" o:hrstd="t" o:hr="t" fillcolor="#a0a0a0" stroked="f"/>
+        </w:pict>
+      </w:r>
+    </w:p>
+    <w:p>
+      <w:pPr>
+        <w:spacing w:after="0"/>
+        <w:rPr>
+          <w:rFonts w:ascii="Arial" w:hAnsi="Arial" w:cs="Arial"/>
+          <w:b/>
+          <w:bCs/>
+        </w:rPr>
+      </w:pPr>
+      <w:r>
+        <w:rPr>
+          <w:rFonts w:ascii="Arial" w:hAnsi="Arial" w:cs="Arial"/>
+          <w:b/>
+          <w:bCs/>
+        </w:rPr>
+        <w:t>Features</w:t>
+      </w:r>
+    </w:p>
+    <w:p>
+      <w:pPr>
+        <w:numPr>
+          <w:ilvl w:val="0"/>
+          <w:numId w:val="63"/>
+        </w:numPr>
+        <w:spacing w:after="0"/>
+        <w:rPr>
+          <w:rFonts w:ascii="Arial" w:hAnsi="Arial" w:cs="Arial"/>
+        </w:rPr>
+      </w:pPr>
+      <w:proofErr w:type="spellStart"/>
+      <w:r>
+        <w:rPr>
+          <w:rFonts w:ascii="Arial" w:hAnsi="Arial" w:cs="Arial"/>
+          <w:b/>
+          <w:bCs/>
+        </w:rPr>
+        <w:t>ReactQuill</w:t>
+      </w:r>
+      <w:proofErr w:type="spellEnd"/>
+      <w:r>
+        <w:rPr>
+          <w:rFonts w:ascii="Arial" w:hAnsi="Arial" w:cs="Arial"/>
+        </w:rPr>
+        <w:t xml:space="preserve">: Toolbar customization for font family, size, </w:t>
+      </w:r>
+      <w:proofErr w:type="spellStart"/>
+      <w:r>
+        <w:rPr>
+          <w:rFonts w:ascii="Arial" w:hAnsi="Arial" w:cs="Arial"/>
+        </w:rPr>
+        <w:t>color</w:t>
+      </w:r>
+      <w:proofErr w:type="spellEnd"/>
+      <w:r>
+        <w:rPr>
+          <w:rFonts w:ascii="Arial" w:hAnsi="Arial" w:cs="Arial"/>
+        </w:rPr>
+        <w:t>, and alignment.</w:t>
+      </w:r>
+    </w:p>
+    <w:p>
+      <w:pPr>
+        <w:numPr>
+          <w:ilvl w:val="0"/>
+          <w:numId w:val="63"/>
+        </w:numPr>
+        <w:spacing w:after="0"/>
+        <w:rPr>
+          <w:rFonts w:ascii="Arial" w:hAnsi="Arial" w:cs="Arial"/>
+        </w:rPr>
+      </w:pPr>
+      <w:r>
+        <w:rPr>
+          <w:rFonts w:ascii="Arial" w:hAnsi="Arial" w:cs="Arial"/>
+          <w:b/>
+          <w:bCs/>
+        </w:rPr>
+        <w:lastRenderedPageBreak/>
+        <w:t>Form Fields</w:t>
+      </w:r>
+      <w:r>
+        <w:rPr>
+          <w:rFonts w:ascii="Arial" w:hAnsi="Arial" w:cs="Arial"/>
+        </w:rPr>
+        <w:t xml:space="preserve">: </w:t>
+      </w:r>
+    </w:p>
+    <w:p>
+      <w:pPr>
+        <w:numPr>
+          <w:ilvl w:val="1"/>
+          <w:numId w:val="63"/>
+        </w:numPr>
+        <w:spacing w:after="0"/>
+        <w:rPr>
+          <w:rFonts w:ascii="Arial" w:hAnsi="Arial" w:cs="Arial"/>
+        </w:rPr>
+      </w:pPr>
+      <w:r>
+        <w:rPr>
+          <w:rFonts w:ascii="Arial" w:hAnsi="Arial" w:cs="Arial"/>
+        </w:rPr>
+        <w:t>Textboxes for title, subtitle, content, and image URL.</w:t>
+      </w:r>
+    </w:p>
+    <w:p>
+      <w:pPr>
+        <w:numPr>
+          <w:ilvl w:val="1"/>
+          <w:numId w:val="63"/>
+        </w:numPr>
+        <w:spacing w:after="0"/>
+        <w:rPr>
+          <w:rFonts w:ascii="Arial" w:hAnsi="Arial" w:cs="Arial"/>
+        </w:rPr>
+      </w:pPr>
+      <w:r>
+        <w:rPr>
+          <w:rFonts w:ascii="Arial" w:hAnsi="Arial" w:cs="Arial"/>
+        </w:rPr>
+        <w:t>Media upload input with image icon.</w:t>
+      </w:r>
+    </w:p>
+    <w:p>
+      <w:pPr>
+        <w:numPr>
+          <w:ilvl w:val="0"/>
+          <w:numId w:val="63"/>
+        </w:numPr>
+        <w:spacing w:after="0"/>
+        <w:rPr>
+          <w:rFonts w:ascii="Arial" w:hAnsi="Arial" w:cs="Arial"/>
+        </w:rPr>
+      </w:pPr>
+      <w:r>
+        <w:rPr>
+          <w:rFonts w:ascii="Arial" w:hAnsi="Arial" w:cs="Arial"/>
+          <w:b/>
+          <w:bCs/>
+        </w:rPr>
+        <w:t>Integration</w:t>
+      </w:r>
+      <w:r>
+        <w:rPr>
+          <w:rFonts w:ascii="Arial" w:hAnsi="Arial" w:cs="Arial"/>
+        </w:rPr>
+        <w:t xml:space="preserve">: Connects to backend using </w:t>
+      </w:r>
+      <w:proofErr w:type="spellStart"/>
+      <w:r>
+        <w:rPr>
+          <w:rFonts w:ascii="Arial" w:hAnsi="Arial" w:cs="Arial"/>
+        </w:rPr>
+        <w:t>axios</w:t>
+      </w:r>
+      <w:proofErr w:type="spellEnd"/>
+      <w:r>
+        <w:rPr>
+          <w:rFonts w:ascii="Arial" w:hAnsi="Arial" w:cs="Arial"/>
+        </w:rPr>
+        <w:t xml:space="preserve"> and Redux Toolkit's </w:t>
+      </w:r>
+      <w:proofErr w:type="spellStart"/>
+      <w:r>
+        <w:rPr>
+          <w:rFonts w:ascii="Arial" w:hAnsi="Arial" w:cs="Arial"/>
+        </w:rPr>
+        <w:t>createAsyncThunk</w:t>
+      </w:r>
+      <w:proofErr w:type="spellEnd"/>
+      <w:r>
+        <w:rPr>
+          <w:rFonts w:ascii="Arial" w:hAnsi="Arial" w:cs="Arial"/>
+        </w:rPr>
+        <w:t>.</w:t>
+      </w:r>
+    </w:p>
+    <w:p>
+      <w:pPr>
+        <w:numPr>
+          <w:ilvl w:val="0"/>
+          <w:numId w:val="63"/>
+        </w:numPr>
+        <w:spacing w:after="0"/>
+        <w:rPr>
+          <w:rFonts w:ascii="Arial" w:hAnsi="Arial" w:cs="Arial"/>
+        </w:rPr>
+      </w:pPr>
+      <w:r>
+        <w:rPr>
+          <w:rFonts w:ascii="Arial" w:hAnsi="Arial" w:cs="Arial"/>
+          <w:b/>
+          <w:bCs/>
+        </w:rPr>
+        <w:t>Clear Input Fields</w:t>
+      </w:r>
+      <w:r>
+        <w:rPr>
+          <w:rFonts w:ascii="Arial" w:hAnsi="Arial" w:cs="Arial"/>
+        </w:rPr>
+        <w:t>: Fields reset on form submission.</w:t>
+      </w:r>
+    </w:p>
+    <w:p>
+      <w:pPr>
+        <w:spacing w:after="0"/>
+        <w:rPr>
+          <w:rFonts w:ascii="Arial" w:hAnsi="Arial" w:cs="Arial"/>
+        </w:rPr>
+      </w:pPr>
+      <w:r>
+        <w:rPr>
+          <w:rFonts w:ascii="Arial" w:hAnsi="Arial" w:cs="Arial"/>
+        </w:rPr>
+        <w:t>This setup ensures a robust, functional, and aesthetically pleasing UI for post creation. Let me know if further refinements are needed!</w:t>
+      </w:r>
+    </w:p>
+    <w:p>
+      <w:pPr>
+        <w:spacing w:after="0"/>
+        <w:rPr>
+          <w:rFonts w:ascii="Arial" w:hAnsi="Arial" w:cs="Arial"/>
+        </w:rPr>
+      </w:pPr>
+    </w:p>
+    <w:p>
+      <w:pPr>
+        <w:spacing w:after="0"/>
+        <w:rPr>
+          <w:rFonts w:ascii="Arial" w:hAnsi="Arial" w:cs="Arial"/>
+          <w:b/>
+          <w:bCs/>
+          <w:color w:val="C00000"/>
+          <w:sz w:val="32"/>
+          <w:szCs w:val="32"/>
         </w:rPr>
       </w:pPr>
     </w:p>
@@ -47089,6 +52543,123 @@
     </w:lvl>
   </w:abstractNum>
   <w:abstractNum w:abstractNumId="23" w15:restartNumberingAfterBreak="0">
+    <w:nsid w:val="1EAE3EBE"/>
+    <w:multiLevelType w:val="multilevel"/>
+    <w:tmpl w:val="6CC098EE"/>
+    <w:lvl w:ilvl="0">
+      <w:start w:val="1"/>
+      <w:numFmt w:val="decimal"/>
+      <w:lvlText w:val="%1."/>
+      <w:lvlJc w:val="left"/>
+      <w:pPr>
+        <w:tabs>
+          <w:tab w:val="num" w:pos="720"/>
+        </w:tabs>
+        <w:ind w:left="720" w:hanging="360"/>
+      </w:pPr>
+    </w:lvl>
+    <w:lvl w:ilvl="1">
+      <w:start w:val="1"/>
+      <w:numFmt w:val="bullet"/>
+      <w:lvlText w:val="o"/>
+      <w:lvlJc w:val="left"/>
+      <w:pPr>
+        <w:tabs>
+          <w:tab w:val="num" w:pos="1440"/>
+        </w:tabs>
+        <w:ind w:left="1440" w:hanging="360"/>
+      </w:pPr>
+      <w:rPr>
+        <w:rFonts w:ascii="Courier New" w:hAnsi="Courier New" w:hint="default"/>
+        <w:sz w:val="20"/>
+      </w:rPr>
+    </w:lvl>
+    <w:lvl w:ilvl="2" w:tentative="1">
+      <w:start w:val="1"/>
+      <w:numFmt w:val="decimal"/>
+      <w:lvlText w:val="%3."/>
+      <w:lvlJc w:val="left"/>
+      <w:pPr>
+        <w:tabs>
+          <w:tab w:val="num" w:pos="2160"/>
+        </w:tabs>
+        <w:ind w:left="2160" w:hanging="360"/>
+      </w:pPr>
+    </w:lvl>
+    <w:lvl w:ilvl="3" w:tentative="1">
+      <w:start w:val="1"/>
+      <w:numFmt w:val="decimal"/>
+      <w:lvlText w:val="%4."/>
+      <w:lvlJc w:val="left"/>
+      <w:pPr>
+        <w:tabs>
+          <w:tab w:val="num" w:pos="2880"/>
+        </w:tabs>
+        <w:ind w:left="2880" w:hanging="360"/>
+      </w:pPr>
+    </w:lvl>
+    <w:lvl w:ilvl="4" w:tentative="1">
+      <w:start w:val="1"/>
+      <w:numFmt w:val="decimal"/>
+      <w:lvlText w:val="%5."/>
+      <w:lvlJc w:val="left"/>
+      <w:pPr>
+        <w:tabs>
+          <w:tab w:val="num" w:pos="3600"/>
+        </w:tabs>
+        <w:ind w:left="3600" w:hanging="360"/>
+      </w:pPr>
+    </w:lvl>
+    <w:lvl w:ilvl="5" w:tentative="1">
+      <w:start w:val="1"/>
+      <w:numFmt w:val="decimal"/>
+      <w:lvlText w:val="%6."/>
+      <w:lvlJc w:val="left"/>
+      <w:pPr>
+        <w:tabs>
+          <w:tab w:val="num" w:pos="4320"/>
+        </w:tabs>
+        <w:ind w:left="4320" w:hanging="360"/>
+      </w:pPr>
+    </w:lvl>
+    <w:lvl w:ilvl="6" w:tentative="1">
+      <w:start w:val="1"/>
+      <w:numFmt w:val="decimal"/>
+      <w:lvlText w:val="%7."/>
+      <w:lvlJc w:val="left"/>
+      <w:pPr>
+        <w:tabs>
+          <w:tab w:val="num" w:pos="5040"/>
+        </w:tabs>
+        <w:ind w:left="5040" w:hanging="360"/>
+      </w:pPr>
+    </w:lvl>
+    <w:lvl w:ilvl="7" w:tentative="1">
+      <w:start w:val="1"/>
+      <w:numFmt w:val="decimal"/>
+      <w:lvlText w:val="%8."/>
+      <w:lvlJc w:val="left"/>
+      <w:pPr>
+        <w:tabs>
+          <w:tab w:val="num" w:pos="5760"/>
+        </w:tabs>
+        <w:ind w:left="5760" w:hanging="360"/>
+      </w:pPr>
+    </w:lvl>
+    <w:lvl w:ilvl="8" w:tentative="1">
+      <w:start w:val="1"/>
+      <w:numFmt w:val="decimal"/>
+      <w:lvlText w:val="%9."/>
+      <w:lvlJc w:val="left"/>
+      <w:pPr>
+        <w:tabs>
+          <w:tab w:val="num" w:pos="6480"/>
+        </w:tabs>
+        <w:ind w:left="6480" w:hanging="360"/>
+      </w:pPr>
+    </w:lvl>
+  </w:abstractNum>
+  <w:abstractNum w:abstractNumId="24" w15:restartNumberingAfterBreak="0">
     <w:nsid w:val="213C2CFB"/>
     <w:multiLevelType w:val="multilevel"/>
     <w:tmpl w:val="8456781A"/>
@@ -47237,7 +52808,7 @@
       </w:rPr>
     </w:lvl>
   </w:abstractNum>
-  <w:abstractNum w:abstractNumId="24" w15:restartNumberingAfterBreak="0">
+  <w:abstractNum w:abstractNumId="25" w15:restartNumberingAfterBreak="0">
     <w:nsid w:val="227C30D5"/>
     <w:multiLevelType w:val="multilevel"/>
     <w:tmpl w:val="46F20426"/>
@@ -47386,7 +52957,7 @@
       </w:rPr>
     </w:lvl>
   </w:abstractNum>
-  <w:abstractNum w:abstractNumId="25" w15:restartNumberingAfterBreak="0">
+  <w:abstractNum w:abstractNumId="26" w15:restartNumberingAfterBreak="0">
     <w:nsid w:val="24614D58"/>
     <w:multiLevelType w:val="multilevel"/>
     <w:tmpl w:val="01BA86AA"/>
@@ -47535,7 +53106,7 @@
       </w:rPr>
     </w:lvl>
   </w:abstractNum>
-  <w:abstractNum w:abstractNumId="26" w15:restartNumberingAfterBreak="0">
+  <w:abstractNum w:abstractNumId="27" w15:restartNumberingAfterBreak="0">
     <w:nsid w:val="2540311F"/>
     <w:multiLevelType w:val="multilevel"/>
     <w:tmpl w:val="54AA5920"/>
@@ -47684,7 +53255,7 @@
       </w:rPr>
     </w:lvl>
   </w:abstractNum>
-  <w:abstractNum w:abstractNumId="27" w15:restartNumberingAfterBreak="0">
+  <w:abstractNum w:abstractNumId="28" w15:restartNumberingAfterBreak="0">
     <w:nsid w:val="25683989"/>
     <w:multiLevelType w:val="multilevel"/>
     <w:tmpl w:val="01044E84"/>
@@ -47833,7 +53404,7 @@
       </w:rPr>
     </w:lvl>
   </w:abstractNum>
-  <w:abstractNum w:abstractNumId="28" w15:restartNumberingAfterBreak="0">
+  <w:abstractNum w:abstractNumId="29" w15:restartNumberingAfterBreak="0">
     <w:nsid w:val="29195E4B"/>
     <w:multiLevelType w:val="multilevel"/>
     <w:tmpl w:val="484299FE"/>
@@ -47982,7 +53553,7 @@
       </w:rPr>
     </w:lvl>
   </w:abstractNum>
-  <w:abstractNum w:abstractNumId="29" w15:restartNumberingAfterBreak="0">
+  <w:abstractNum w:abstractNumId="30" w15:restartNumberingAfterBreak="0">
     <w:nsid w:val="297B1403"/>
     <w:multiLevelType w:val="multilevel"/>
     <w:tmpl w:val="C9B8354E"/>
@@ -48095,7 +53666,7 @@
       </w:pPr>
     </w:lvl>
   </w:abstractNum>
-  <w:abstractNum w:abstractNumId="30" w15:restartNumberingAfterBreak="0">
+  <w:abstractNum w:abstractNumId="31" w15:restartNumberingAfterBreak="0">
     <w:nsid w:val="29A4284F"/>
     <w:multiLevelType w:val="multilevel"/>
     <w:tmpl w:val="3780B8E2"/>
@@ -48244,7 +53815,7 @@
       </w:rPr>
     </w:lvl>
   </w:abstractNum>
-  <w:abstractNum w:abstractNumId="31" w15:restartNumberingAfterBreak="0">
+  <w:abstractNum w:abstractNumId="32" w15:restartNumberingAfterBreak="0">
     <w:nsid w:val="2BD5394B"/>
     <w:multiLevelType w:val="multilevel"/>
     <w:tmpl w:val="7F6A947E"/>
@@ -48361,7 +53932,7 @@
       </w:pPr>
     </w:lvl>
   </w:abstractNum>
-  <w:abstractNum w:abstractNumId="32" w15:restartNumberingAfterBreak="0">
+  <w:abstractNum w:abstractNumId="33" w15:restartNumberingAfterBreak="0">
     <w:nsid w:val="2CC65B90"/>
     <w:multiLevelType w:val="hybridMultilevel"/>
     <w:tmpl w:val="F54E3AD0"/>
@@ -48474,7 +54045,7 @@
       </w:rPr>
     </w:lvl>
   </w:abstractNum>
-  <w:abstractNum w:abstractNumId="33" w15:restartNumberingAfterBreak="0">
+  <w:abstractNum w:abstractNumId="34" w15:restartNumberingAfterBreak="0">
     <w:nsid w:val="2EB0526C"/>
     <w:multiLevelType w:val="multilevel"/>
     <w:tmpl w:val="6784B7E8"/>
@@ -48623,7 +54194,7 @@
       </w:rPr>
     </w:lvl>
   </w:abstractNum>
-  <w:abstractNum w:abstractNumId="34" w15:restartNumberingAfterBreak="0">
+  <w:abstractNum w:abstractNumId="35" w15:restartNumberingAfterBreak="0">
     <w:nsid w:val="3754495F"/>
     <w:multiLevelType w:val="multilevel"/>
     <w:tmpl w:val="F642E16A"/>
@@ -48772,7 +54343,7 @@
       </w:rPr>
     </w:lvl>
   </w:abstractNum>
-  <w:abstractNum w:abstractNumId="35" w15:restartNumberingAfterBreak="0">
+  <w:abstractNum w:abstractNumId="36" w15:restartNumberingAfterBreak="0">
     <w:nsid w:val="38037BF4"/>
     <w:multiLevelType w:val="multilevel"/>
     <w:tmpl w:val="13421792"/>
@@ -48893,7 +54464,7 @@
       </w:pPr>
     </w:lvl>
   </w:abstractNum>
-  <w:abstractNum w:abstractNumId="36" w15:restartNumberingAfterBreak="0">
+  <w:abstractNum w:abstractNumId="37" w15:restartNumberingAfterBreak="0">
     <w:nsid w:val="3B113D10"/>
     <w:multiLevelType w:val="multilevel"/>
     <w:tmpl w:val="BD16831A"/>
@@ -49042,7 +54613,7 @@
       </w:rPr>
     </w:lvl>
   </w:abstractNum>
-  <w:abstractNum w:abstractNumId="37" w15:restartNumberingAfterBreak="0">
+  <w:abstractNum w:abstractNumId="38" w15:restartNumberingAfterBreak="0">
     <w:nsid w:val="42882E2F"/>
     <w:multiLevelType w:val="multilevel"/>
     <w:tmpl w:val="E06A018E"/>
@@ -49191,7 +54762,7 @@
       </w:rPr>
     </w:lvl>
   </w:abstractNum>
-  <w:abstractNum w:abstractNumId="38" w15:restartNumberingAfterBreak="0">
+  <w:abstractNum w:abstractNumId="39" w15:restartNumberingAfterBreak="0">
     <w:nsid w:val="43C0715E"/>
     <w:multiLevelType w:val="multilevel"/>
     <w:tmpl w:val="EC80919A"/>
@@ -49308,7 +54879,7 @@
       </w:pPr>
     </w:lvl>
   </w:abstractNum>
-  <w:abstractNum w:abstractNumId="39" w15:restartNumberingAfterBreak="0">
+  <w:abstractNum w:abstractNumId="40" w15:restartNumberingAfterBreak="0">
     <w:nsid w:val="453C6442"/>
     <w:multiLevelType w:val="multilevel"/>
     <w:tmpl w:val="2B547990"/>
@@ -49457,7 +55028,7 @@
       </w:rPr>
     </w:lvl>
   </w:abstractNum>
-  <w:abstractNum w:abstractNumId="40" w15:restartNumberingAfterBreak="0">
+  <w:abstractNum w:abstractNumId="41" w15:restartNumberingAfterBreak="0">
     <w:nsid w:val="47B659F6"/>
     <w:multiLevelType w:val="multilevel"/>
     <w:tmpl w:val="16A2A026"/>
@@ -49570,7 +55141,7 @@
       </w:pPr>
     </w:lvl>
   </w:abstractNum>
-  <w:abstractNum w:abstractNumId="41" w15:restartNumberingAfterBreak="0">
+  <w:abstractNum w:abstractNumId="42" w15:restartNumberingAfterBreak="0">
     <w:nsid w:val="48FA6B16"/>
     <w:multiLevelType w:val="multilevel"/>
     <w:tmpl w:val="D8A03450"/>
@@ -49683,7 +55254,7 @@
       </w:pPr>
     </w:lvl>
   </w:abstractNum>
-  <w:abstractNum w:abstractNumId="42" w15:restartNumberingAfterBreak="0">
+  <w:abstractNum w:abstractNumId="43" w15:restartNumberingAfterBreak="0">
     <w:nsid w:val="494479A9"/>
     <w:multiLevelType w:val="multilevel"/>
     <w:tmpl w:val="237E1470"/>
@@ -49832,7 +55403,7 @@
       </w:rPr>
     </w:lvl>
   </w:abstractNum>
-  <w:abstractNum w:abstractNumId="43" w15:restartNumberingAfterBreak="0">
+  <w:abstractNum w:abstractNumId="44" w15:restartNumberingAfterBreak="0">
     <w:nsid w:val="49B158D7"/>
     <w:multiLevelType w:val="multilevel"/>
     <w:tmpl w:val="F7E2299C"/>
@@ -49981,7 +55552,7 @@
       </w:rPr>
     </w:lvl>
   </w:abstractNum>
-  <w:abstractNum w:abstractNumId="44" w15:restartNumberingAfterBreak="0">
+  <w:abstractNum w:abstractNumId="45" w15:restartNumberingAfterBreak="0">
     <w:nsid w:val="4F2D2838"/>
     <w:multiLevelType w:val="multilevel"/>
     <w:tmpl w:val="34CE1CEA"/>
@@ -50130,7 +55701,7 @@
       </w:rPr>
     </w:lvl>
   </w:abstractNum>
-  <w:abstractNum w:abstractNumId="45" w15:restartNumberingAfterBreak="0">
+  <w:abstractNum w:abstractNumId="46" w15:restartNumberingAfterBreak="0">
     <w:nsid w:val="515850C8"/>
     <w:multiLevelType w:val="multilevel"/>
     <w:tmpl w:val="8604DD14"/>
@@ -50247,7 +55818,7 @@
       </w:pPr>
     </w:lvl>
   </w:abstractNum>
-  <w:abstractNum w:abstractNumId="46" w15:restartNumberingAfterBreak="0">
+  <w:abstractNum w:abstractNumId="47" w15:restartNumberingAfterBreak="0">
     <w:nsid w:val="56927673"/>
     <w:multiLevelType w:val="multilevel"/>
     <w:tmpl w:val="CEC60EFE"/>
@@ -50396,7 +55967,7 @@
       </w:rPr>
     </w:lvl>
   </w:abstractNum>
-  <w:abstractNum w:abstractNumId="47" w15:restartNumberingAfterBreak="0">
+  <w:abstractNum w:abstractNumId="48" w15:restartNumberingAfterBreak="0">
     <w:nsid w:val="574D733C"/>
     <w:multiLevelType w:val="multilevel"/>
     <w:tmpl w:val="1D5CC85C"/>
@@ -50545,7 +56116,7 @@
       </w:rPr>
     </w:lvl>
   </w:abstractNum>
-  <w:abstractNum w:abstractNumId="48" w15:restartNumberingAfterBreak="0">
+  <w:abstractNum w:abstractNumId="49" w15:restartNumberingAfterBreak="0">
     <w:nsid w:val="58A614DA"/>
     <w:multiLevelType w:val="multilevel"/>
     <w:tmpl w:val="41BA0D9C"/>
@@ -50694,7 +56265,7 @@
       </w:rPr>
     </w:lvl>
   </w:abstractNum>
-  <w:abstractNum w:abstractNumId="49" w15:restartNumberingAfterBreak="0">
+  <w:abstractNum w:abstractNumId="50" w15:restartNumberingAfterBreak="0">
     <w:nsid w:val="590A167A"/>
     <w:multiLevelType w:val="multilevel"/>
     <w:tmpl w:val="1BA87580"/>
@@ -50843,7 +56414,7 @@
       </w:rPr>
     </w:lvl>
   </w:abstractNum>
-  <w:abstractNum w:abstractNumId="50" w15:restartNumberingAfterBreak="0">
+  <w:abstractNum w:abstractNumId="51" w15:restartNumberingAfterBreak="0">
     <w:nsid w:val="636C6E96"/>
     <w:multiLevelType w:val="multilevel"/>
     <w:tmpl w:val="62C49278"/>
@@ -50992,7 +56563,7 @@
       </w:rPr>
     </w:lvl>
   </w:abstractNum>
-  <w:abstractNum w:abstractNumId="51" w15:restartNumberingAfterBreak="0">
+  <w:abstractNum w:abstractNumId="52" w15:restartNumberingAfterBreak="0">
     <w:nsid w:val="687C389D"/>
     <w:multiLevelType w:val="multilevel"/>
     <w:tmpl w:val="224E4CD2"/>
@@ -51141,7 +56712,7 @@
       </w:rPr>
     </w:lvl>
   </w:abstractNum>
-  <w:abstractNum w:abstractNumId="52" w15:restartNumberingAfterBreak="0">
+  <w:abstractNum w:abstractNumId="53" w15:restartNumberingAfterBreak="0">
     <w:nsid w:val="69984C50"/>
     <w:multiLevelType w:val="multilevel"/>
     <w:tmpl w:val="DAA0BE10"/>
@@ -51290,7 +56861,7 @@
       </w:rPr>
     </w:lvl>
   </w:abstractNum>
-  <w:abstractNum w:abstractNumId="53" w15:restartNumberingAfterBreak="0">
+  <w:abstractNum w:abstractNumId="54" w15:restartNumberingAfterBreak="0">
     <w:nsid w:val="6BEC1BE6"/>
     <w:multiLevelType w:val="multilevel"/>
     <w:tmpl w:val="E278BD32"/>
@@ -51439,7 +57010,7 @@
       </w:rPr>
     </w:lvl>
   </w:abstractNum>
-  <w:abstractNum w:abstractNumId="54" w15:restartNumberingAfterBreak="0">
+  <w:abstractNum w:abstractNumId="55" w15:restartNumberingAfterBreak="0">
     <w:nsid w:val="6C3E5BB3"/>
     <w:multiLevelType w:val="multilevel"/>
     <w:tmpl w:val="38021722"/>
@@ -51556,7 +57127,7 @@
       </w:pPr>
     </w:lvl>
   </w:abstractNum>
-  <w:abstractNum w:abstractNumId="55" w15:restartNumberingAfterBreak="0">
+  <w:abstractNum w:abstractNumId="56" w15:restartNumberingAfterBreak="0">
     <w:nsid w:val="6D1F7B9E"/>
     <w:multiLevelType w:val="multilevel"/>
     <w:tmpl w:val="4EC07970"/>
@@ -51705,7 +57276,7 @@
       </w:rPr>
     </w:lvl>
   </w:abstractNum>
-  <w:abstractNum w:abstractNumId="56" w15:restartNumberingAfterBreak="0">
+  <w:abstractNum w:abstractNumId="57" w15:restartNumberingAfterBreak="0">
     <w:nsid w:val="6F0139F4"/>
     <w:multiLevelType w:val="multilevel"/>
     <w:tmpl w:val="031EF7AC"/>
@@ -51854,7 +57425,7 @@
       </w:rPr>
     </w:lvl>
   </w:abstractNum>
-  <w:abstractNum w:abstractNumId="57" w15:restartNumberingAfterBreak="0">
+  <w:abstractNum w:abstractNumId="58" w15:restartNumberingAfterBreak="0">
     <w:nsid w:val="74692927"/>
     <w:multiLevelType w:val="multilevel"/>
     <w:tmpl w:val="D67CD982"/>
@@ -52003,7 +57574,7 @@
       </w:rPr>
     </w:lvl>
   </w:abstractNum>
-  <w:abstractNum w:abstractNumId="58" w15:restartNumberingAfterBreak="0">
+  <w:abstractNum w:abstractNumId="59" w15:restartNumberingAfterBreak="0">
     <w:nsid w:val="75D25D64"/>
     <w:multiLevelType w:val="multilevel"/>
     <w:tmpl w:val="37A86F6A"/>
@@ -52152,7 +57723,7 @@
       </w:rPr>
     </w:lvl>
   </w:abstractNum>
-  <w:abstractNum w:abstractNumId="59" w15:restartNumberingAfterBreak="0">
+  <w:abstractNum w:abstractNumId="60" w15:restartNumberingAfterBreak="0">
     <w:nsid w:val="76735F7C"/>
     <w:multiLevelType w:val="multilevel"/>
     <w:tmpl w:val="B524C334"/>
@@ -52301,7 +57872,7 @@
       </w:rPr>
     </w:lvl>
   </w:abstractNum>
-  <w:abstractNum w:abstractNumId="60" w15:restartNumberingAfterBreak="0">
+  <w:abstractNum w:abstractNumId="61" w15:restartNumberingAfterBreak="0">
     <w:nsid w:val="7C243FAE"/>
     <w:multiLevelType w:val="hybridMultilevel"/>
     <w:tmpl w:val="0A36389E"/>
@@ -52416,7 +57987,7 @@
       </w:rPr>
     </w:lvl>
   </w:abstractNum>
-  <w:abstractNum w:abstractNumId="61" w15:restartNumberingAfterBreak="0">
+  <w:abstractNum w:abstractNumId="62" w15:restartNumberingAfterBreak="0">
     <w:nsid w:val="7C4F2579"/>
     <w:multiLevelType w:val="multilevel"/>
     <w:tmpl w:val="77509C66"/>
@@ -52569,10 +58140,10 @@
     <w:abstractNumId w:val="21"/>
   </w:num>
   <w:num w:numId="2" w16cid:durableId="715398730">
-    <w:abstractNumId w:val="32"/>
+    <w:abstractNumId w:val="33"/>
   </w:num>
   <w:num w:numId="3" w16cid:durableId="321855756">
-    <w:abstractNumId w:val="60"/>
+    <w:abstractNumId w:val="61"/>
   </w:num>
   <w:num w:numId="4" w16cid:durableId="1942953228">
     <w:abstractNumId w:val="19"/>
@@ -52581,40 +58152,40 @@
     <w:abstractNumId w:val="3"/>
   </w:num>
   <w:num w:numId="6" w16cid:durableId="850533079">
-    <w:abstractNumId w:val="42"/>
+    <w:abstractNumId w:val="43"/>
   </w:num>
   <w:num w:numId="7" w16cid:durableId="289944358">
-    <w:abstractNumId w:val="49"/>
+    <w:abstractNumId w:val="50"/>
   </w:num>
   <w:num w:numId="8" w16cid:durableId="58335077">
     <w:abstractNumId w:val="2"/>
   </w:num>
   <w:num w:numId="9" w16cid:durableId="906115109">
-    <w:abstractNumId w:val="30"/>
+    <w:abstractNumId w:val="31"/>
   </w:num>
   <w:num w:numId="10" w16cid:durableId="1352029521">
-    <w:abstractNumId w:val="24"/>
+    <w:abstractNumId w:val="25"/>
   </w:num>
   <w:num w:numId="11" w16cid:durableId="2117752189">
-    <w:abstractNumId w:val="37"/>
+    <w:abstractNumId w:val="38"/>
   </w:num>
   <w:num w:numId="12" w16cid:durableId="203297165">
-    <w:abstractNumId w:val="47"/>
+    <w:abstractNumId w:val="48"/>
   </w:num>
   <w:num w:numId="13" w16cid:durableId="564485874">
     <w:abstractNumId w:val="7"/>
   </w:num>
   <w:num w:numId="14" w16cid:durableId="1549950169">
-    <w:abstractNumId w:val="25"/>
+    <w:abstractNumId w:val="26"/>
   </w:num>
   <w:num w:numId="15" w16cid:durableId="339354733">
-    <w:abstractNumId w:val="34"/>
+    <w:abstractNumId w:val="35"/>
   </w:num>
   <w:num w:numId="16" w16cid:durableId="2124497880">
-    <w:abstractNumId w:val="23"/>
+    <w:abstractNumId w:val="24"/>
   </w:num>
   <w:num w:numId="17" w16cid:durableId="702100739">
-    <w:abstractNumId w:val="59"/>
+    <w:abstractNumId w:val="60"/>
   </w:num>
   <w:num w:numId="18" w16cid:durableId="1851069320">
     <w:abstractNumId w:val="0"/>
@@ -52623,64 +58194,64 @@
     <w:abstractNumId w:val="14"/>
   </w:num>
   <w:num w:numId="20" w16cid:durableId="145171051">
-    <w:abstractNumId w:val="36"/>
+    <w:abstractNumId w:val="37"/>
   </w:num>
   <w:num w:numId="21" w16cid:durableId="1031145838">
-    <w:abstractNumId w:val="27"/>
+    <w:abstractNumId w:val="28"/>
   </w:num>
   <w:num w:numId="22" w16cid:durableId="1170294899">
-    <w:abstractNumId w:val="50"/>
+    <w:abstractNumId w:val="51"/>
   </w:num>
   <w:num w:numId="23" w16cid:durableId="1892183986">
     <w:abstractNumId w:val="22"/>
   </w:num>
   <w:num w:numId="24" w16cid:durableId="1359089576">
-    <w:abstractNumId w:val="43"/>
+    <w:abstractNumId w:val="44"/>
   </w:num>
   <w:num w:numId="25" w16cid:durableId="838929778">
-    <w:abstractNumId w:val="46"/>
+    <w:abstractNumId w:val="47"/>
   </w:num>
   <w:num w:numId="26" w16cid:durableId="1175806741">
     <w:abstractNumId w:val="10"/>
   </w:num>
   <w:num w:numId="27" w16cid:durableId="78447537">
-    <w:abstractNumId w:val="57"/>
+    <w:abstractNumId w:val="58"/>
   </w:num>
   <w:num w:numId="28" w16cid:durableId="1599606627">
-    <w:abstractNumId w:val="44"/>
+    <w:abstractNumId w:val="45"/>
   </w:num>
   <w:num w:numId="29" w16cid:durableId="260993997">
     <w:abstractNumId w:val="8"/>
   </w:num>
   <w:num w:numId="30" w16cid:durableId="567811830">
-    <w:abstractNumId w:val="40"/>
+    <w:abstractNumId w:val="41"/>
   </w:num>
   <w:num w:numId="31" w16cid:durableId="1813447044">
-    <w:abstractNumId w:val="53"/>
+    <w:abstractNumId w:val="54"/>
   </w:num>
   <w:num w:numId="32" w16cid:durableId="999430366">
     <w:abstractNumId w:val="4"/>
   </w:num>
   <w:num w:numId="33" w16cid:durableId="191697328">
-    <w:abstractNumId w:val="31"/>
+    <w:abstractNumId w:val="32"/>
   </w:num>
   <w:num w:numId="34" w16cid:durableId="1550845111">
-    <w:abstractNumId w:val="35"/>
+    <w:abstractNumId w:val="36"/>
   </w:num>
   <w:num w:numId="35" w16cid:durableId="719862324">
     <w:abstractNumId w:val="5"/>
   </w:num>
   <w:num w:numId="36" w16cid:durableId="776873905">
-    <w:abstractNumId w:val="29"/>
+    <w:abstractNumId w:val="30"/>
   </w:num>
   <w:num w:numId="37" w16cid:durableId="1785689059">
-    <w:abstractNumId w:val="33"/>
+    <w:abstractNumId w:val="34"/>
   </w:num>
   <w:num w:numId="38" w16cid:durableId="1197500855">
-    <w:abstractNumId w:val="26"/>
+    <w:abstractNumId w:val="27"/>
   </w:num>
   <w:num w:numId="39" w16cid:durableId="1106341071">
-    <w:abstractNumId w:val="48"/>
+    <w:abstractNumId w:val="49"/>
   </w:num>
   <w:num w:numId="40" w16cid:durableId="868445281">
     <w:abstractNumId w:val="18"/>
@@ -52689,34 +58260,34 @@
     <w:abstractNumId w:val="6"/>
   </w:num>
   <w:num w:numId="42" w16cid:durableId="809329387">
-    <w:abstractNumId w:val="61"/>
+    <w:abstractNumId w:val="62"/>
   </w:num>
   <w:num w:numId="43" w16cid:durableId="1674258700">
     <w:abstractNumId w:val="12"/>
   </w:num>
   <w:num w:numId="44" w16cid:durableId="1740128953">
-    <w:abstractNumId w:val="58"/>
+    <w:abstractNumId w:val="59"/>
   </w:num>
   <w:num w:numId="45" w16cid:durableId="2032297466">
+    <w:abstractNumId w:val="53"/>
+  </w:num>
+  <w:num w:numId="46" w16cid:durableId="998535158">
     <w:abstractNumId w:val="52"/>
   </w:num>
-  <w:num w:numId="46" w16cid:durableId="998535158">
-    <w:abstractNumId w:val="51"/>
-  </w:num>
   <w:num w:numId="47" w16cid:durableId="586841587">
-    <w:abstractNumId w:val="56"/>
+    <w:abstractNumId w:val="57"/>
   </w:num>
   <w:num w:numId="48" w16cid:durableId="655184374">
-    <w:abstractNumId w:val="28"/>
+    <w:abstractNumId w:val="29"/>
   </w:num>
   <w:num w:numId="49" w16cid:durableId="2126801022">
     <w:abstractNumId w:val="15"/>
   </w:num>
   <w:num w:numId="50" w16cid:durableId="361905504">
-    <w:abstractNumId w:val="41"/>
+    <w:abstractNumId w:val="42"/>
   </w:num>
   <w:num w:numId="51" w16cid:durableId="130683661">
-    <w:abstractNumId w:val="39"/>
+    <w:abstractNumId w:val="40"/>
   </w:num>
   <w:num w:numId="52" w16cid:durableId="1139956278">
     <w:abstractNumId w:val="11"/>
@@ -52725,7 +58296,7 @@
     <w:abstractNumId w:val="13"/>
   </w:num>
   <w:num w:numId="54" w16cid:durableId="371268923">
-    <w:abstractNumId w:val="55"/>
+    <w:abstractNumId w:val="56"/>
   </w:num>
   <w:num w:numId="55" w16cid:durableId="1868643615">
     <w:abstractNumId w:val="16"/>
@@ -52734,22 +58305,25 @@
     <w:abstractNumId w:val="1"/>
   </w:num>
   <w:num w:numId="57" w16cid:durableId="738553656">
-    <w:abstractNumId w:val="38"/>
+    <w:abstractNumId w:val="39"/>
   </w:num>
   <w:num w:numId="58" w16cid:durableId="708384124">
     <w:abstractNumId w:val="17"/>
   </w:num>
   <w:num w:numId="59" w16cid:durableId="2097945553">
-    <w:abstractNumId w:val="54"/>
+    <w:abstractNumId w:val="55"/>
   </w:num>
   <w:num w:numId="60" w16cid:durableId="1905292542">
-    <w:abstractNumId w:val="45"/>
+    <w:abstractNumId w:val="46"/>
   </w:num>
   <w:num w:numId="61" w16cid:durableId="2124228186">
     <w:abstractNumId w:val="20"/>
   </w:num>
   <w:num w:numId="62" w16cid:durableId="2125342670">
     <w:abstractNumId w:val="9"/>
+  </w:num>
+  <w:num w:numId="63" w16cid:durableId="748502364">
+    <w:abstractNumId w:val="23"/>
   </w:num>
 </w:numbering>
 </file>
